--- a/prog2/Jegyzőkönyv.docx
+++ b/prog2/Jegyzőkönyv.docx
@@ -150,6 +150,63 @@
                     <a:xfrm>
                       <a:off x="0" y="0"/>
                       <a:ext cx="5760720" cy="5703570"/>
+                    </a:xfrm>
+                    <a:prstGeom prst="rect">
+                      <a:avLst/>
+                    </a:prstGeom>
+                  </pic:spPr>
+                </pic:pic>
+              </a:graphicData>
+            </a:graphic>
+          </wp:inline>
+        </w:drawing>
+      </w:r>
+    </w:p>
+    <w:p>
+      <w:r>
+        <w:t xml:space="preserve">2018.09.14.: Kész a </w:t>
+      </w:r>
+      <w:proofErr w:type="spellStart"/>
+      <w:r>
+        <w:t>Yoda</w:t>
+      </w:r>
+      <w:proofErr w:type="spellEnd"/>
+      <w:r>
+        <w:t xml:space="preserve"> feladat, az én értelmezésemben.</w:t>
+      </w:r>
+    </w:p>
+    <w:p>
+      <w:r>
+        <w:rPr>
+          <w:noProof/>
+          <w:lang w:eastAsia="hu-HU"/>
+        </w:rPr>
+        <w:lastRenderedPageBreak/>
+        <w:drawing>
+          <wp:inline distT="0" distB="0" distL="0" distR="0" wp14:anchorId="66A9525D" wp14:editId="3340651A">
+            <wp:extent cx="5760720" cy="5116830"/>
+            <wp:effectExtent l="0" t="0" r="0" b="7620"/>
+            <wp:docPr id="4" name="Kép 4"/>
+            <wp:cNvGraphicFramePr>
+              <a:graphicFrameLocks xmlns:a="http://schemas.openxmlformats.org/drawingml/2006/main" noChangeAspect="1"/>
+            </wp:cNvGraphicFramePr>
+            <a:graphic xmlns:a="http://schemas.openxmlformats.org/drawingml/2006/main">
+              <a:graphicData uri="http://schemas.openxmlformats.org/drawingml/2006/picture">
+                <pic:pic xmlns:pic="http://schemas.openxmlformats.org/drawingml/2006/picture">
+                  <pic:nvPicPr>
+                    <pic:cNvPr id="1" name=""/>
+                    <pic:cNvPicPr/>
+                  </pic:nvPicPr>
+                  <pic:blipFill>
+                    <a:blip r:embed="rId7"/>
+                    <a:stretch>
+                      <a:fillRect/>
+                    </a:stretch>
+                  </pic:blipFill>
+                  <pic:spPr>
+                    <a:xfrm>
+                      <a:off x="0" y="0"/>
+                      <a:ext cx="5760720" cy="5116830"/>
                     </a:xfrm>
                     <a:prstGeom prst="rect">
                       <a:avLst/>

--- a/prog2/Jegyzőkönyv.docx
+++ b/prog2/Jegyzőkönyv.docx
@@ -3,33 +3,95 @@
 <w:document xmlns:wpc="http://schemas.microsoft.com/office/word/2010/wordprocessingCanvas" xmlns:mc="http://schemas.openxmlformats.org/markup-compatibility/2006" xmlns:o="urn:schemas-microsoft-com:office:office" xmlns:r="http://schemas.openxmlformats.org/officeDocument/2006/relationships" xmlns:m="http://schemas.openxmlformats.org/officeDocument/2006/math" xmlns:v="urn:schemas-microsoft-com:vml" xmlns:wp14="http://schemas.microsoft.com/office/word/2010/wordprocessingDrawing" xmlns:wp="http://schemas.openxmlformats.org/drawingml/2006/wordprocessingDrawing" xmlns:w10="urn:schemas-microsoft-com:office:word" xmlns:w="http://schemas.openxmlformats.org/wordprocessingml/2006/main" xmlns:w14="http://schemas.microsoft.com/office/word/2010/wordml" xmlns:w15="http://schemas.microsoft.com/office/word/2012/wordml" xmlns:wpg="http://schemas.microsoft.com/office/word/2010/wordprocessingGroup" xmlns:wpi="http://schemas.microsoft.com/office/word/2010/wordprocessingInk" xmlns:wne="http://schemas.microsoft.com/office/word/2006/wordml" xmlns:wps="http://schemas.microsoft.com/office/word/2010/wordprocessingShape" mc:Ignorable="w14 w15 wp14">
   <w:body>
     <w:p>
-      <w:r>
+      <w:pPr>
+        <w:jc w:val="center"/>
+        <w:rPr>
+          <w:rFonts w:cstheme="minorHAnsi"/>
+          <w:smallCaps/>
+          <w:sz w:val="48"/>
+        </w:rPr>
+      </w:pPr>
+      <w:r>
+        <w:rPr>
+          <w:rFonts w:cstheme="minorHAnsi"/>
+          <w:smallCaps/>
+          <w:sz w:val="48"/>
+        </w:rPr>
         <w:t>Jegyzőkönyv</w:t>
       </w:r>
     </w:p>
     <w:p>
+      <w:pPr>
+        <w:jc w:val="right"/>
+      </w:pPr>
       <w:r>
         <w:t xml:space="preserve">Programozás 2 tárgyra </w:t>
       </w:r>
     </w:p>
     <w:p>
+      <w:pPr>
+        <w:jc w:val="right"/>
+      </w:pPr>
       <w:r>
         <w:t>2018/2019-es tanév első félév</w:t>
       </w:r>
     </w:p>
     <w:p>
+      <w:pPr>
+        <w:spacing w:after="600"/>
+        <w:jc w:val="right"/>
+      </w:pPr>
       <w:r>
         <w:t>Készítette: Oláh Adél</w:t>
       </w:r>
     </w:p>
     <w:p>
-      <w:r>
+      <w:pPr>
+        <w:rPr>
+          <w:sz w:val="32"/>
+          <w:u w:val="single"/>
+        </w:rPr>
+      </w:pPr>
+      <w:r>
+        <w:rPr>
+          <w:sz w:val="32"/>
+          <w:u w:val="single"/>
+        </w:rPr>
         <w:t xml:space="preserve">Első hét: </w:t>
       </w:r>
     </w:p>
     <w:p>
       <w:r>
-        <w:t>2018.09.12.: Az első feladatot megcsináltam, jelenlegi állapota:</w:t>
+        <w:t xml:space="preserve">2018.09.12.: Az </w:t>
+      </w:r>
+      <w:r>
+        <w:t>első feladaton</w:t>
+      </w:r>
+      <w:r>
+        <w:t xml:space="preserve"> (</w:t>
+      </w:r>
+      <w:proofErr w:type="spellStart"/>
+      <w:r>
+        <w:rPr>
+          <w:b/>
+        </w:rPr>
+        <w:t>PolarGenerator</w:t>
+      </w:r>
+      <w:proofErr w:type="spellEnd"/>
+      <w:r>
+        <w:t>)</w:t>
+      </w:r>
+      <w:r>
+        <w:t xml:space="preserve"> dolgoztam, a c++ fájl még nem fut le.</w:t>
+      </w:r>
+      <w:r>
+        <w:t xml:space="preserve"> </w:t>
+      </w:r>
+      <w:r>
+        <w:t>J</w:t>
+      </w:r>
+      <w:r>
+        <w:t>elenlegi állapota:</w:t>
       </w:r>
     </w:p>
     <w:p>
@@ -40,8 +102,8 @@
         </w:rPr>
         <w:drawing>
           <wp:inline distT="0" distB="0" distL="0" distR="0" wp14:anchorId="6A3ECA6A" wp14:editId="2646A5E2">
-            <wp:extent cx="5760720" cy="5942965"/>
-            <wp:effectExtent l="0" t="0" r="0" b="635"/>
+            <wp:extent cx="3240000" cy="3342500"/>
+            <wp:effectExtent l="0" t="0" r="0" b="0"/>
             <wp:docPr id="1" name="Kép 1"/>
             <wp:cNvGraphicFramePr>
               <a:graphicFrameLocks xmlns:a="http://schemas.openxmlformats.org/drawingml/2006/main" noChangeAspect="1"/>
@@ -62,7 +124,7 @@
                   <pic:spPr>
                     <a:xfrm>
                       <a:off x="0" y="0"/>
-                      <a:ext cx="5760720" cy="5942965"/>
+                      <a:ext cx="3240000" cy="3342500"/>
                     </a:xfrm>
                     <a:prstGeom prst="rect">
                       <a:avLst/>
@@ -74,18 +136,15 @@
           </wp:inline>
         </w:drawing>
       </w:r>
-    </w:p>
-    <w:p>
       <w:r>
         <w:rPr>
           <w:noProof/>
           <w:lang w:eastAsia="hu-HU"/>
         </w:rPr>
-        <w:lastRenderedPageBreak/>
         <w:drawing>
           <wp:inline distT="0" distB="0" distL="0" distR="0" wp14:anchorId="19EC1BD7" wp14:editId="11F4CB5E">
-            <wp:extent cx="5760720" cy="1405255"/>
-            <wp:effectExtent l="0" t="0" r="0" b="4445"/>
+            <wp:extent cx="3240000" cy="790357"/>
+            <wp:effectExtent l="0" t="0" r="0" b="0"/>
             <wp:docPr id="2" name="Kép 2"/>
             <wp:cNvGraphicFramePr>
               <a:graphicFrameLocks xmlns:a="http://schemas.openxmlformats.org/drawingml/2006/main" noChangeAspect="1"/>
@@ -106,7 +165,7 @@
                   <pic:spPr>
                     <a:xfrm>
                       <a:off x="0" y="0"/>
-                      <a:ext cx="5760720" cy="1405255"/>
+                      <a:ext cx="3240000" cy="790357"/>
                     </a:xfrm>
                     <a:prstGeom prst="rect">
                       <a:avLst/>
@@ -127,8 +186,8 @@
         </w:rPr>
         <w:drawing>
           <wp:inline distT="0" distB="0" distL="0" distR="0" wp14:anchorId="2211E7DF" wp14:editId="346F9CC6">
-            <wp:extent cx="5760720" cy="5703570"/>
-            <wp:effectExtent l="0" t="0" r="0" b="0"/>
+            <wp:extent cx="4239491" cy="4197434"/>
+            <wp:effectExtent l="0" t="0" r="8890" b="0"/>
             <wp:docPr id="3" name="Kép 3"/>
             <wp:cNvGraphicFramePr>
               <a:graphicFrameLocks xmlns:a="http://schemas.openxmlformats.org/drawingml/2006/main" noChangeAspect="1"/>
@@ -149,7 +208,7 @@
                   <pic:spPr>
                     <a:xfrm>
                       <a:off x="0" y="0"/>
-                      <a:ext cx="5760720" cy="5703570"/>
+                      <a:ext cx="4275018" cy="4232608"/>
                     </a:xfrm>
                     <a:prstGeom prst="rect">
                       <a:avLst/>
@@ -164,15 +223,25 @@
     </w:p>
     <w:p>
       <w:r>
+        <w:lastRenderedPageBreak/>
         <w:t xml:space="preserve">2018.09.14.: Kész a </w:t>
       </w:r>
       <w:proofErr w:type="spellStart"/>
       <w:r>
+        <w:rPr>
+          <w:b/>
+        </w:rPr>
         <w:t>Yoda</w:t>
       </w:r>
       <w:proofErr w:type="spellEnd"/>
       <w:r>
-        <w:t xml:space="preserve"> feladat, az én értelmezésemben.</w:t>
+        <w:rPr>
+          <w:b/>
+        </w:rPr>
+        <w:t xml:space="preserve"> </w:t>
+      </w:r>
+      <w:r>
+        <w:t>feladat, az én értelmezésemben.</w:t>
       </w:r>
     </w:p>
     <w:p>
@@ -181,11 +250,10 @@
           <w:noProof/>
           <w:lang w:eastAsia="hu-HU"/>
         </w:rPr>
-        <w:lastRenderedPageBreak/>
         <w:drawing>
           <wp:inline distT="0" distB="0" distL="0" distR="0" wp14:anchorId="66A9525D" wp14:editId="3340651A">
-            <wp:extent cx="5760720" cy="5116830"/>
-            <wp:effectExtent l="0" t="0" r="0" b="7620"/>
+            <wp:extent cx="3240000" cy="2877857"/>
+            <wp:effectExtent l="0" t="0" r="0" b="0"/>
             <wp:docPr id="4" name="Kép 4"/>
             <wp:cNvGraphicFramePr>
               <a:graphicFrameLocks xmlns:a="http://schemas.openxmlformats.org/drawingml/2006/main" noChangeAspect="1"/>
@@ -206,7 +274,7 @@
                   <pic:spPr>
                     <a:xfrm>
                       <a:off x="0" y="0"/>
-                      <a:ext cx="5760720" cy="5116830"/>
+                      <a:ext cx="3240000" cy="2877857"/>
                     </a:xfrm>
                     <a:prstGeom prst="rect">
                       <a:avLst/>
@@ -218,12 +286,629 @@
           </wp:inline>
         </w:drawing>
       </w:r>
+    </w:p>
+    <w:p>
+      <w:r>
+        <w:t xml:space="preserve">2018.09.14.: Elkezdtem a </w:t>
+      </w:r>
+      <w:r>
+        <w:rPr>
+          <w:b/>
+        </w:rPr>
+        <w:t>Gagyi</w:t>
+      </w:r>
+      <w:r>
+        <w:t xml:space="preserve"> feladatot, de a megoldás még nincs meg.</w:t>
+      </w:r>
+    </w:p>
+    <w:p>
+      <w:r>
+        <w:rPr>
+          <w:noProof/>
+          <w:lang w:eastAsia="hu-HU"/>
+        </w:rPr>
+        <w:drawing>
+          <wp:inline distT="0" distB="0" distL="0" distR="0" wp14:anchorId="252F0238" wp14:editId="615015CE">
+            <wp:extent cx="4218765" cy="2847109"/>
+            <wp:effectExtent l="0" t="0" r="0" b="0"/>
+            <wp:docPr id="6" name="Kép 6"/>
+            <wp:cNvGraphicFramePr>
+              <a:graphicFrameLocks xmlns:a="http://schemas.openxmlformats.org/drawingml/2006/main" noChangeAspect="1"/>
+            </wp:cNvGraphicFramePr>
+            <a:graphic xmlns:a="http://schemas.openxmlformats.org/drawingml/2006/main">
+              <a:graphicData uri="http://schemas.openxmlformats.org/drawingml/2006/picture">
+                <pic:pic xmlns:pic="http://schemas.openxmlformats.org/drawingml/2006/picture">
+                  <pic:nvPicPr>
+                    <pic:cNvPr id="1" name=""/>
+                    <pic:cNvPicPr/>
+                  </pic:nvPicPr>
+                  <pic:blipFill>
+                    <a:blip r:embed="rId8"/>
+                    <a:stretch>
+                      <a:fillRect/>
+                    </a:stretch>
+                  </pic:blipFill>
+                  <pic:spPr>
+                    <a:xfrm>
+                      <a:off x="0" y="0"/>
+                      <a:ext cx="4233739" cy="2857214"/>
+                    </a:xfrm>
+                    <a:prstGeom prst="rect">
+                      <a:avLst/>
+                    </a:prstGeom>
+                  </pic:spPr>
+                </pic:pic>
+              </a:graphicData>
+            </a:graphic>
+          </wp:inline>
+        </w:drawing>
+      </w:r>
+    </w:p>
+    <w:p>
+      <w:pPr>
+        <w:keepNext/>
+      </w:pPr>
+      <w:r>
+        <w:lastRenderedPageBreak/>
+        <w:t xml:space="preserve">2018.09.15.: Elkezdtem a </w:t>
+      </w:r>
+      <w:r>
+        <w:rPr>
+          <w:b/>
+        </w:rPr>
+        <w:t>Homokozó</w:t>
+      </w:r>
+      <w:r>
+        <w:t xml:space="preserve"> feladatot, eddig a kód átírását kezdtem el.</w:t>
+      </w:r>
+    </w:p>
+    <w:p>
+      <w:r>
+        <w:rPr>
+          <w:noProof/>
+          <w:lang w:eastAsia="hu-HU"/>
+        </w:rPr>
+        <w:drawing>
+          <wp:inline distT="0" distB="0" distL="0" distR="0" wp14:anchorId="31FB1301" wp14:editId="70364A3F">
+            <wp:extent cx="3240000" cy="3572143"/>
+            <wp:effectExtent l="0" t="0" r="0" b="9525"/>
+            <wp:docPr id="7" name="Kép 7"/>
+            <wp:cNvGraphicFramePr>
+              <a:graphicFrameLocks xmlns:a="http://schemas.openxmlformats.org/drawingml/2006/main" noChangeAspect="1"/>
+            </wp:cNvGraphicFramePr>
+            <a:graphic xmlns:a="http://schemas.openxmlformats.org/drawingml/2006/main">
+              <a:graphicData uri="http://schemas.openxmlformats.org/drawingml/2006/picture">
+                <pic:pic xmlns:pic="http://schemas.openxmlformats.org/drawingml/2006/picture">
+                  <pic:nvPicPr>
+                    <pic:cNvPr id="1" name=""/>
+                    <pic:cNvPicPr/>
+                  </pic:nvPicPr>
+                  <pic:blipFill>
+                    <a:blip r:embed="rId9"/>
+                    <a:stretch>
+                      <a:fillRect/>
+                    </a:stretch>
+                  </pic:blipFill>
+                  <pic:spPr>
+                    <a:xfrm>
+                      <a:off x="0" y="0"/>
+                      <a:ext cx="3240000" cy="3572143"/>
+                    </a:xfrm>
+                    <a:prstGeom prst="rect">
+                      <a:avLst/>
+                    </a:prstGeom>
+                  </pic:spPr>
+                </pic:pic>
+              </a:graphicData>
+            </a:graphic>
+          </wp:inline>
+        </w:drawing>
+      </w:r>
+      <w:r>
+        <w:rPr>
+          <w:noProof/>
+          <w:lang w:eastAsia="hu-HU"/>
+        </w:rPr>
+        <w:drawing>
+          <wp:inline distT="0" distB="0" distL="0" distR="0" wp14:anchorId="4CF18180" wp14:editId="40336BC8">
+            <wp:extent cx="3204000" cy="3106877"/>
+            <wp:effectExtent l="0" t="0" r="0" b="0"/>
+            <wp:docPr id="8" name="Kép 8"/>
+            <wp:cNvGraphicFramePr>
+              <a:graphicFrameLocks xmlns:a="http://schemas.openxmlformats.org/drawingml/2006/main" noChangeAspect="1"/>
+            </wp:cNvGraphicFramePr>
+            <a:graphic xmlns:a="http://schemas.openxmlformats.org/drawingml/2006/main">
+              <a:graphicData uri="http://schemas.openxmlformats.org/drawingml/2006/picture">
+                <pic:pic xmlns:pic="http://schemas.openxmlformats.org/drawingml/2006/picture">
+                  <pic:nvPicPr>
+                    <pic:cNvPr id="1" name=""/>
+                    <pic:cNvPicPr/>
+                  </pic:nvPicPr>
+                  <pic:blipFill>
+                    <a:blip r:embed="rId10"/>
+                    <a:stretch>
+                      <a:fillRect/>
+                    </a:stretch>
+                  </pic:blipFill>
+                  <pic:spPr>
+                    <a:xfrm>
+                      <a:off x="0" y="0"/>
+                      <a:ext cx="3204000" cy="3106877"/>
+                    </a:xfrm>
+                    <a:prstGeom prst="rect">
+                      <a:avLst/>
+                    </a:prstGeom>
+                  </pic:spPr>
+                </pic:pic>
+              </a:graphicData>
+            </a:graphic>
+          </wp:inline>
+        </w:drawing>
+      </w:r>
+    </w:p>
+    <w:p>
+      <w:r>
+        <w:rPr>
+          <w:noProof/>
+          <w:lang w:eastAsia="hu-HU"/>
+        </w:rPr>
+        <w:drawing>
+          <wp:inline distT="0" distB="0" distL="0" distR="0" wp14:anchorId="3184AB07" wp14:editId="5A03D70C">
+            <wp:extent cx="3240000" cy="3561650"/>
+            <wp:effectExtent l="0" t="0" r="0" b="1270"/>
+            <wp:docPr id="9" name="Kép 9"/>
+            <wp:cNvGraphicFramePr>
+              <a:graphicFrameLocks xmlns:a="http://schemas.openxmlformats.org/drawingml/2006/main" noChangeAspect="1"/>
+            </wp:cNvGraphicFramePr>
+            <a:graphic xmlns:a="http://schemas.openxmlformats.org/drawingml/2006/main">
+              <a:graphicData uri="http://schemas.openxmlformats.org/drawingml/2006/picture">
+                <pic:pic xmlns:pic="http://schemas.openxmlformats.org/drawingml/2006/picture">
+                  <pic:nvPicPr>
+                    <pic:cNvPr id="1" name=""/>
+                    <pic:cNvPicPr/>
+                  </pic:nvPicPr>
+                  <pic:blipFill>
+                    <a:blip r:embed="rId11"/>
+                    <a:stretch>
+                      <a:fillRect/>
+                    </a:stretch>
+                  </pic:blipFill>
+                  <pic:spPr>
+                    <a:xfrm>
+                      <a:off x="0" y="0"/>
+                      <a:ext cx="3240000" cy="3561650"/>
+                    </a:xfrm>
+                    <a:prstGeom prst="rect">
+                      <a:avLst/>
+                    </a:prstGeom>
+                  </pic:spPr>
+                </pic:pic>
+              </a:graphicData>
+            </a:graphic>
+          </wp:inline>
+        </w:drawing>
+      </w:r>
+      <w:r>
+        <w:rPr>
+          <w:noProof/>
+          <w:lang w:eastAsia="hu-HU"/>
+        </w:rPr>
+        <w:drawing>
+          <wp:inline distT="0" distB="0" distL="0" distR="0" wp14:anchorId="00B96F85" wp14:editId="2D9BBE93">
+            <wp:extent cx="3240000" cy="2985347"/>
+            <wp:effectExtent l="0" t="0" r="0" b="5715"/>
+            <wp:docPr id="10" name="Kép 10"/>
+            <wp:cNvGraphicFramePr>
+              <a:graphicFrameLocks xmlns:a="http://schemas.openxmlformats.org/drawingml/2006/main" noChangeAspect="1"/>
+            </wp:cNvGraphicFramePr>
+            <a:graphic xmlns:a="http://schemas.openxmlformats.org/drawingml/2006/main">
+              <a:graphicData uri="http://schemas.openxmlformats.org/drawingml/2006/picture">
+                <pic:pic xmlns:pic="http://schemas.openxmlformats.org/drawingml/2006/picture">
+                  <pic:nvPicPr>
+                    <pic:cNvPr id="1" name=""/>
+                    <pic:cNvPicPr/>
+                  </pic:nvPicPr>
+                  <pic:blipFill>
+                    <a:blip r:embed="rId12"/>
+                    <a:stretch>
+                      <a:fillRect/>
+                    </a:stretch>
+                  </pic:blipFill>
+                  <pic:spPr>
+                    <a:xfrm>
+                      <a:off x="0" y="0"/>
+                      <a:ext cx="3240000" cy="2985347"/>
+                    </a:xfrm>
+                    <a:prstGeom prst="rect">
+                      <a:avLst/>
+                    </a:prstGeom>
+                  </pic:spPr>
+                </pic:pic>
+              </a:graphicData>
+            </a:graphic>
+          </wp:inline>
+        </w:drawing>
+      </w:r>
+    </w:p>
+    <w:p>
+      <w:r>
+        <w:rPr>
+          <w:noProof/>
+          <w:lang w:eastAsia="hu-HU"/>
+        </w:rPr>
+        <w:lastRenderedPageBreak/>
+        <w:drawing>
+          <wp:inline distT="0" distB="0" distL="0" distR="0" wp14:anchorId="2565AD5C" wp14:editId="5AFECF7D">
+            <wp:extent cx="3240000" cy="3314618"/>
+            <wp:effectExtent l="0" t="0" r="0" b="635"/>
+            <wp:docPr id="11" name="Kép 11"/>
+            <wp:cNvGraphicFramePr>
+              <a:graphicFrameLocks xmlns:a="http://schemas.openxmlformats.org/drawingml/2006/main" noChangeAspect="1"/>
+            </wp:cNvGraphicFramePr>
+            <a:graphic xmlns:a="http://schemas.openxmlformats.org/drawingml/2006/main">
+              <a:graphicData uri="http://schemas.openxmlformats.org/drawingml/2006/picture">
+                <pic:pic xmlns:pic="http://schemas.openxmlformats.org/drawingml/2006/picture">
+                  <pic:nvPicPr>
+                    <pic:cNvPr id="1" name=""/>
+                    <pic:cNvPicPr/>
+                  </pic:nvPicPr>
+                  <pic:blipFill>
+                    <a:blip r:embed="rId13"/>
+                    <a:stretch>
+                      <a:fillRect/>
+                    </a:stretch>
+                  </pic:blipFill>
+                  <pic:spPr>
+                    <a:xfrm>
+                      <a:off x="0" y="0"/>
+                      <a:ext cx="3240000" cy="3314618"/>
+                    </a:xfrm>
+                    <a:prstGeom prst="rect">
+                      <a:avLst/>
+                    </a:prstGeom>
+                  </pic:spPr>
+                </pic:pic>
+              </a:graphicData>
+            </a:graphic>
+          </wp:inline>
+        </w:drawing>
+      </w:r>
+      <w:r>
+        <w:rPr>
+          <w:noProof/>
+          <w:lang w:eastAsia="hu-HU"/>
+        </w:rPr>
+        <w:drawing>
+          <wp:inline distT="0" distB="0" distL="0" distR="0" wp14:anchorId="0E803150" wp14:editId="6F4343A4">
+            <wp:extent cx="3240000" cy="3078064"/>
+            <wp:effectExtent l="0" t="0" r="0" b="8255"/>
+            <wp:docPr id="12" name="Kép 12"/>
+            <wp:cNvGraphicFramePr>
+              <a:graphicFrameLocks xmlns:a="http://schemas.openxmlformats.org/drawingml/2006/main" noChangeAspect="1"/>
+            </wp:cNvGraphicFramePr>
+            <a:graphic xmlns:a="http://schemas.openxmlformats.org/drawingml/2006/main">
+              <a:graphicData uri="http://schemas.openxmlformats.org/drawingml/2006/picture">
+                <pic:pic xmlns:pic="http://schemas.openxmlformats.org/drawingml/2006/picture">
+                  <pic:nvPicPr>
+                    <pic:cNvPr id="1" name=""/>
+                    <pic:cNvPicPr/>
+                  </pic:nvPicPr>
+                  <pic:blipFill>
+                    <a:blip r:embed="rId14"/>
+                    <a:stretch>
+                      <a:fillRect/>
+                    </a:stretch>
+                  </pic:blipFill>
+                  <pic:spPr>
+                    <a:xfrm>
+                      <a:off x="0" y="0"/>
+                      <a:ext cx="3240000" cy="3078064"/>
+                    </a:xfrm>
+                    <a:prstGeom prst="rect">
+                      <a:avLst/>
+                    </a:prstGeom>
+                  </pic:spPr>
+                </pic:pic>
+              </a:graphicData>
+            </a:graphic>
+          </wp:inline>
+        </w:drawing>
+      </w:r>
+    </w:p>
+    <w:p>
+      <w:r>
+        <w:rPr>
+          <w:noProof/>
+          <w:lang w:eastAsia="hu-HU"/>
+        </w:rPr>
+        <w:drawing>
+          <wp:inline distT="0" distB="0" distL="0" distR="0" wp14:anchorId="72B60386" wp14:editId="287C0CB6">
+            <wp:extent cx="3240000" cy="3079016"/>
+            <wp:effectExtent l="0" t="0" r="0" b="7620"/>
+            <wp:docPr id="13" name="Kép 13"/>
+            <wp:cNvGraphicFramePr>
+              <a:graphicFrameLocks xmlns:a="http://schemas.openxmlformats.org/drawingml/2006/main" noChangeAspect="1"/>
+            </wp:cNvGraphicFramePr>
+            <a:graphic xmlns:a="http://schemas.openxmlformats.org/drawingml/2006/main">
+              <a:graphicData uri="http://schemas.openxmlformats.org/drawingml/2006/picture">
+                <pic:pic xmlns:pic="http://schemas.openxmlformats.org/drawingml/2006/picture">
+                  <pic:nvPicPr>
+                    <pic:cNvPr id="1" name=""/>
+                    <pic:cNvPicPr/>
+                  </pic:nvPicPr>
+                  <pic:blipFill>
+                    <a:blip r:embed="rId15"/>
+                    <a:stretch>
+                      <a:fillRect/>
+                    </a:stretch>
+                  </pic:blipFill>
+                  <pic:spPr>
+                    <a:xfrm>
+                      <a:off x="0" y="0"/>
+                      <a:ext cx="3240000" cy="3079016"/>
+                    </a:xfrm>
+                    <a:prstGeom prst="rect">
+                      <a:avLst/>
+                    </a:prstGeom>
+                  </pic:spPr>
+                </pic:pic>
+              </a:graphicData>
+            </a:graphic>
+          </wp:inline>
+        </w:drawing>
+      </w:r>
+      <w:r>
+        <w:rPr>
+          <w:noProof/>
+          <w:lang w:eastAsia="hu-HU"/>
+        </w:rPr>
+        <w:drawing>
+          <wp:inline distT="0" distB="0" distL="0" distR="0" wp14:anchorId="30CE8A85" wp14:editId="52ED2F9D">
+            <wp:extent cx="3240000" cy="3223806"/>
+            <wp:effectExtent l="0" t="0" r="0" b="0"/>
+            <wp:docPr id="14" name="Kép 14"/>
+            <wp:cNvGraphicFramePr>
+              <a:graphicFrameLocks xmlns:a="http://schemas.openxmlformats.org/drawingml/2006/main" noChangeAspect="1"/>
+            </wp:cNvGraphicFramePr>
+            <a:graphic xmlns:a="http://schemas.openxmlformats.org/drawingml/2006/main">
+              <a:graphicData uri="http://schemas.openxmlformats.org/drawingml/2006/picture">
+                <pic:pic xmlns:pic="http://schemas.openxmlformats.org/drawingml/2006/picture">
+                  <pic:nvPicPr>
+                    <pic:cNvPr id="1" name=""/>
+                    <pic:cNvPicPr/>
+                  </pic:nvPicPr>
+                  <pic:blipFill>
+                    <a:blip r:embed="rId16"/>
+                    <a:stretch>
+                      <a:fillRect/>
+                    </a:stretch>
+                  </pic:blipFill>
+                  <pic:spPr>
+                    <a:xfrm>
+                      <a:off x="0" y="0"/>
+                      <a:ext cx="3240000" cy="3223806"/>
+                    </a:xfrm>
+                    <a:prstGeom prst="rect">
+                      <a:avLst/>
+                    </a:prstGeom>
+                  </pic:spPr>
+                </pic:pic>
+              </a:graphicData>
+            </a:graphic>
+          </wp:inline>
+        </w:drawing>
+      </w:r>
+    </w:p>
+    <w:p>
+      <w:r>
+        <w:rPr>
+          <w:noProof/>
+          <w:lang w:eastAsia="hu-HU"/>
+        </w:rPr>
+        <w:drawing>
+          <wp:inline distT="0" distB="0" distL="0" distR="0" wp14:anchorId="396BE7C9" wp14:editId="5E0583A3">
+            <wp:extent cx="3240000" cy="2566852"/>
+            <wp:effectExtent l="0" t="0" r="0" b="5080"/>
+            <wp:docPr id="15" name="Kép 15"/>
+            <wp:cNvGraphicFramePr>
+              <a:graphicFrameLocks xmlns:a="http://schemas.openxmlformats.org/drawingml/2006/main" noChangeAspect="1"/>
+            </wp:cNvGraphicFramePr>
+            <a:graphic xmlns:a="http://schemas.openxmlformats.org/drawingml/2006/main">
+              <a:graphicData uri="http://schemas.openxmlformats.org/drawingml/2006/picture">
+                <pic:pic xmlns:pic="http://schemas.openxmlformats.org/drawingml/2006/picture">
+                  <pic:nvPicPr>
+                    <pic:cNvPr id="1" name=""/>
+                    <pic:cNvPicPr/>
+                  </pic:nvPicPr>
+                  <pic:blipFill>
+                    <a:blip r:embed="rId17"/>
+                    <a:stretch>
+                      <a:fillRect/>
+                    </a:stretch>
+                  </pic:blipFill>
+                  <pic:spPr>
+                    <a:xfrm>
+                      <a:off x="0" y="0"/>
+                      <a:ext cx="3240000" cy="2566852"/>
+                    </a:xfrm>
+                    <a:prstGeom prst="rect">
+                      <a:avLst/>
+                    </a:prstGeom>
+                  </pic:spPr>
+                </pic:pic>
+              </a:graphicData>
+            </a:graphic>
+          </wp:inline>
+        </w:drawing>
+      </w:r>
+    </w:p>
+    <w:p>
+      <w:r>
+        <w:t xml:space="preserve">2018.09.16.: A </w:t>
+      </w:r>
+      <w:r>
+        <w:rPr>
+          <w:b/>
+        </w:rPr>
+        <w:t>BBP algoritmust</w:t>
+      </w:r>
+      <w:r>
+        <w:t xml:space="preserve"> tanulmányoztam és elkezdtem dolgozni a java kódon.</w:t>
+      </w:r>
+    </w:p>
+    <w:p>
+      <w:r>
+        <w:rPr>
+          <w:noProof/>
+          <w:lang w:eastAsia="hu-HU"/>
+        </w:rPr>
+        <w:lastRenderedPageBreak/>
+        <w:drawing>
+          <wp:inline distT="0" distB="0" distL="0" distR="0" wp14:anchorId="6A3FEA8F" wp14:editId="0A5ADC38">
+            <wp:extent cx="3240000" cy="3141250"/>
+            <wp:effectExtent l="0" t="0" r="0" b="2540"/>
+            <wp:docPr id="16" name="Kép 16"/>
+            <wp:cNvGraphicFramePr>
+              <a:graphicFrameLocks xmlns:a="http://schemas.openxmlformats.org/drawingml/2006/main" noChangeAspect="1"/>
+            </wp:cNvGraphicFramePr>
+            <a:graphic xmlns:a="http://schemas.openxmlformats.org/drawingml/2006/main">
+              <a:graphicData uri="http://schemas.openxmlformats.org/drawingml/2006/picture">
+                <pic:pic xmlns:pic="http://schemas.openxmlformats.org/drawingml/2006/picture">
+                  <pic:nvPicPr>
+                    <pic:cNvPr id="1" name=""/>
+                    <pic:cNvPicPr/>
+                  </pic:nvPicPr>
+                  <pic:blipFill>
+                    <a:blip r:embed="rId18"/>
+                    <a:stretch>
+                      <a:fillRect/>
+                    </a:stretch>
+                  </pic:blipFill>
+                  <pic:spPr>
+                    <a:xfrm>
+                      <a:off x="0" y="0"/>
+                      <a:ext cx="3240000" cy="3141250"/>
+                    </a:xfrm>
+                    <a:prstGeom prst="rect">
+                      <a:avLst/>
+                    </a:prstGeom>
+                  </pic:spPr>
+                </pic:pic>
+              </a:graphicData>
+            </a:graphic>
+          </wp:inline>
+        </w:drawing>
+      </w:r>
+      <w:r>
+        <w:rPr>
+          <w:noProof/>
+          <w:lang w:eastAsia="hu-HU"/>
+        </w:rPr>
+        <w:drawing>
+          <wp:inline distT="0" distB="0" distL="0" distR="0" wp14:anchorId="11C3AAE9" wp14:editId="1369F08A">
+            <wp:extent cx="3240000" cy="3130455"/>
+            <wp:effectExtent l="0" t="0" r="0" b="0"/>
+            <wp:docPr id="17" name="Kép 17"/>
+            <wp:cNvGraphicFramePr>
+              <a:graphicFrameLocks xmlns:a="http://schemas.openxmlformats.org/drawingml/2006/main" noChangeAspect="1"/>
+            </wp:cNvGraphicFramePr>
+            <a:graphic xmlns:a="http://schemas.openxmlformats.org/drawingml/2006/main">
+              <a:graphicData uri="http://schemas.openxmlformats.org/drawingml/2006/picture">
+                <pic:pic xmlns:pic="http://schemas.openxmlformats.org/drawingml/2006/picture">
+                  <pic:nvPicPr>
+                    <pic:cNvPr id="1" name=""/>
+                    <pic:cNvPicPr/>
+                  </pic:nvPicPr>
+                  <pic:blipFill>
+                    <a:blip r:embed="rId19"/>
+                    <a:stretch>
+                      <a:fillRect/>
+                    </a:stretch>
+                  </pic:blipFill>
+                  <pic:spPr>
+                    <a:xfrm>
+                      <a:off x="0" y="0"/>
+                      <a:ext cx="3240000" cy="3130455"/>
+                    </a:xfrm>
+                    <a:prstGeom prst="rect">
+                      <a:avLst/>
+                    </a:prstGeom>
+                  </pic:spPr>
+                </pic:pic>
+              </a:graphicData>
+            </a:graphic>
+          </wp:inline>
+        </w:drawing>
+      </w:r>
+    </w:p>
+    <w:p>
+      <w:r>
+        <w:rPr>
+          <w:noProof/>
+          <w:lang w:eastAsia="hu-HU"/>
+        </w:rPr>
+        <w:drawing>
+          <wp:inline distT="0" distB="0" distL="0" distR="0" wp14:anchorId="3CFD6BB0" wp14:editId="6422E534">
+            <wp:extent cx="3131128" cy="1373617"/>
+            <wp:effectExtent l="0" t="0" r="0" b="0"/>
+            <wp:docPr id="18" name="Kép 18"/>
+            <wp:cNvGraphicFramePr>
+              <a:graphicFrameLocks xmlns:a="http://schemas.openxmlformats.org/drawingml/2006/main" noChangeAspect="1"/>
+            </wp:cNvGraphicFramePr>
+            <a:graphic xmlns:a="http://schemas.openxmlformats.org/drawingml/2006/main">
+              <a:graphicData uri="http://schemas.openxmlformats.org/drawingml/2006/picture">
+                <pic:pic xmlns:pic="http://schemas.openxmlformats.org/drawingml/2006/picture">
+                  <pic:nvPicPr>
+                    <pic:cNvPr id="1" name=""/>
+                    <pic:cNvPicPr/>
+                  </pic:nvPicPr>
+                  <pic:blipFill>
+                    <a:blip r:embed="rId20"/>
+                    <a:stretch>
+                      <a:fillRect/>
+                    </a:stretch>
+                  </pic:blipFill>
+                  <pic:spPr>
+                    <a:xfrm>
+                      <a:off x="0" y="0"/>
+                      <a:ext cx="3149513" cy="1381683"/>
+                    </a:xfrm>
+                    <a:prstGeom prst="rect">
+                      <a:avLst/>
+                    </a:prstGeom>
+                  </pic:spPr>
+                </pic:pic>
+              </a:graphicData>
+            </a:graphic>
+          </wp:inline>
+        </w:drawing>
+      </w:r>
+    </w:p>
+    <w:p>
+      <w:pPr>
+        <w:rPr>
+          <w:sz w:val="32"/>
+          <w:u w:val="single"/>
+        </w:rPr>
+      </w:pPr>
+      <w:r>
+        <w:rPr>
+          <w:sz w:val="32"/>
+          <w:u w:val="single"/>
+        </w:rPr>
+        <w:t>2. hét:</w:t>
+      </w:r>
+    </w:p>
+    <w:p>
+      <w:r>
+        <w:t>2018.09.19.:</w:t>
+      </w:r>
       <w:bookmarkStart w:id="0" w:name="_GoBack"/>
       <w:bookmarkEnd w:id="0"/>
     </w:p>
     <w:sectPr>
       <w:pgSz w:w="11906" w:h="16838"/>
-      <w:pgMar w:top="1417" w:right="1417" w:bottom="1417" w:left="1417" w:header="708" w:footer="708" w:gutter="0"/>
+      <w:pgMar w:top="567" w:right="851" w:bottom="567" w:left="851" w:header="709" w:footer="709" w:gutter="0"/>
       <w:cols w:space="708"/>
       <w:docGrid w:linePitch="360"/>
     </w:sectPr>

--- a/prog2/Jegyzőkönyv.docx
+++ b/prog2/Jegyzőkönyv.docx
@@ -903,7 +903,380 @@
       <w:r>
         <w:t>2018.09.19.:</w:t>
       </w:r>
+      <w:r>
+        <w:t xml:space="preserve"> </w:t>
+      </w:r>
+      <w:proofErr w:type="spellStart"/>
+      <w:r>
+        <w:t>Liskov</w:t>
+      </w:r>
+      <w:proofErr w:type="spellEnd"/>
+      <w:r>
+        <w:t xml:space="preserve"> elv megsértése feladatra kész a C++ kód. Azért sérül az LSP a programban, mert a négyzet kerületét nem számíthatjuk ki úgy, mint a téglalapét, hiszen a téglalap esetén a bemenő paraméterek A és B, míg négyzet esetén csak A bemenő adatunk van.</w:t>
+      </w:r>
+    </w:p>
+    <w:p>
+      <w:r>
+        <w:rPr>
+          <w:noProof/>
+          <w:lang w:eastAsia="hu-HU"/>
+        </w:rPr>
+        <w:drawing>
+          <wp:inline distT="0" distB="0" distL="0" distR="0" wp14:anchorId="4F0C6E25" wp14:editId="2A38985C">
+            <wp:extent cx="3798685" cy="2966280"/>
+            <wp:effectExtent l="0" t="0" r="0" b="5715"/>
+            <wp:docPr id="5" name="Kép 5"/>
+            <wp:cNvGraphicFramePr>
+              <a:graphicFrameLocks xmlns:a="http://schemas.openxmlformats.org/drawingml/2006/main" noChangeAspect="1"/>
+            </wp:cNvGraphicFramePr>
+            <a:graphic xmlns:a="http://schemas.openxmlformats.org/drawingml/2006/main">
+              <a:graphicData uri="http://schemas.openxmlformats.org/drawingml/2006/picture">
+                <pic:pic xmlns:pic="http://schemas.openxmlformats.org/drawingml/2006/picture">
+                  <pic:nvPicPr>
+                    <pic:cNvPr id="1" name=""/>
+                    <pic:cNvPicPr/>
+                  </pic:nvPicPr>
+                  <pic:blipFill>
+                    <a:blip r:embed="rId21"/>
+                    <a:stretch>
+                      <a:fillRect/>
+                    </a:stretch>
+                  </pic:blipFill>
+                  <pic:spPr>
+                    <a:xfrm>
+                      <a:off x="0" y="0"/>
+                      <a:ext cx="3815524" cy="2979429"/>
+                    </a:xfrm>
+                    <a:prstGeom prst="rect">
+                      <a:avLst/>
+                    </a:prstGeom>
+                  </pic:spPr>
+                </pic:pic>
+              </a:graphicData>
+            </a:graphic>
+          </wp:inline>
+        </w:drawing>
+      </w:r>
+    </w:p>
+    <w:p>
+      <w:pPr>
+        <w:keepNext/>
+      </w:pPr>
+      <w:r>
+        <w:lastRenderedPageBreak/>
+        <w:t>A Java k</w:t>
+      </w:r>
+      <w:r>
+        <w:t>ód:</w:t>
+      </w:r>
+    </w:p>
+    <w:p>
+      <w:r>
+        <w:rPr>
+          <w:noProof/>
+          <w:lang w:eastAsia="hu-HU"/>
+        </w:rPr>
+        <w:drawing>
+          <wp:inline distT="0" distB="0" distL="0" distR="0" wp14:anchorId="1A03C79E" wp14:editId="42ECEE7F">
+            <wp:extent cx="4983249" cy="3438559"/>
+            <wp:effectExtent l="0" t="0" r="8255" b="0"/>
+            <wp:docPr id="20" name="Kép 20"/>
+            <wp:cNvGraphicFramePr>
+              <a:graphicFrameLocks xmlns:a="http://schemas.openxmlformats.org/drawingml/2006/main" noChangeAspect="1"/>
+            </wp:cNvGraphicFramePr>
+            <a:graphic xmlns:a="http://schemas.openxmlformats.org/drawingml/2006/main">
+              <a:graphicData uri="http://schemas.openxmlformats.org/drawingml/2006/picture">
+                <pic:pic xmlns:pic="http://schemas.openxmlformats.org/drawingml/2006/picture">
+                  <pic:nvPicPr>
+                    <pic:cNvPr id="1" name=""/>
+                    <pic:cNvPicPr/>
+                  </pic:nvPicPr>
+                  <pic:blipFill>
+                    <a:blip r:embed="rId22"/>
+                    <a:stretch>
+                      <a:fillRect/>
+                    </a:stretch>
+                  </pic:blipFill>
+                  <pic:spPr>
+                    <a:xfrm>
+                      <a:off x="0" y="0"/>
+                      <a:ext cx="4994123" cy="3446062"/>
+                    </a:xfrm>
+                    <a:prstGeom prst="rect">
+                      <a:avLst/>
+                    </a:prstGeom>
+                  </pic:spPr>
+                </pic:pic>
+              </a:graphicData>
+            </a:graphic>
+          </wp:inline>
+        </w:drawing>
+      </w:r>
+    </w:p>
+    <w:p/>
+    <w:p>
+      <w:r>
+        <w:rPr>
+          <w:b/>
+        </w:rPr>
+        <w:t>Anti OO feladat</w:t>
+      </w:r>
+      <w:proofErr w:type="gramStart"/>
+      <w:r>
+        <w:rPr>
+          <w:b/>
+        </w:rPr>
+        <w:t>:</w:t>
+      </w:r>
+      <w:r>
+        <w:t xml:space="preserve">  A</w:t>
+      </w:r>
+      <w:proofErr w:type="gramEnd"/>
+      <w:r>
+        <w:t xml:space="preserve"> BBP algoritmus </w:t>
+      </w:r>
+      <w:proofErr w:type="spellStart"/>
+      <w:r>
+        <w:t>Java-ban</w:t>
+      </w:r>
+      <w:proofErr w:type="spellEnd"/>
+      <w:r>
+        <w:t xml:space="preserve"> különböző számjegyekre (futási idővel) működik.</w:t>
+      </w:r>
+      <w:r>
+        <w:rPr>
+          <w:noProof/>
+          <w:lang w:eastAsia="hu-HU"/>
+        </w:rPr>
+        <w:drawing>
+          <wp:inline distT="0" distB="0" distL="0" distR="0" wp14:anchorId="6310E832" wp14:editId="405355F1">
+            <wp:extent cx="6479540" cy="4399280"/>
+            <wp:effectExtent l="0" t="0" r="0" b="1270"/>
+            <wp:docPr id="21" name="Kép 21"/>
+            <wp:cNvGraphicFramePr>
+              <a:graphicFrameLocks xmlns:a="http://schemas.openxmlformats.org/drawingml/2006/main" noChangeAspect="1"/>
+            </wp:cNvGraphicFramePr>
+            <a:graphic xmlns:a="http://schemas.openxmlformats.org/drawingml/2006/main">
+              <a:graphicData uri="http://schemas.openxmlformats.org/drawingml/2006/picture">
+                <pic:pic xmlns:pic="http://schemas.openxmlformats.org/drawingml/2006/picture">
+                  <pic:nvPicPr>
+                    <pic:cNvPr id="1" name=""/>
+                    <pic:cNvPicPr/>
+                  </pic:nvPicPr>
+                  <pic:blipFill>
+                    <a:blip r:embed="rId23"/>
+                    <a:stretch>
+                      <a:fillRect/>
+                    </a:stretch>
+                  </pic:blipFill>
+                  <pic:spPr>
+                    <a:xfrm>
+                      <a:off x="0" y="0"/>
+                      <a:ext cx="6479540" cy="4399280"/>
+                    </a:xfrm>
+                    <a:prstGeom prst="rect">
+                      <a:avLst/>
+                    </a:prstGeom>
+                  </pic:spPr>
+                </pic:pic>
+              </a:graphicData>
+            </a:graphic>
+          </wp:inline>
+        </w:drawing>
+      </w:r>
+    </w:p>
+    <w:p>
+      <w:r>
+        <w:t>Elkezdtem a C++ változatot is, de még nem fut.</w:t>
+      </w:r>
+    </w:p>
+    <w:p>
+      <w:r>
+        <w:rPr>
+          <w:noProof/>
+          <w:lang w:eastAsia="hu-HU"/>
+        </w:rPr>
+        <w:lastRenderedPageBreak/>
+        <w:drawing>
+          <wp:inline distT="0" distB="0" distL="0" distR="0" wp14:anchorId="49D6562E" wp14:editId="79C5EDED">
+            <wp:extent cx="3240000" cy="3024402"/>
+            <wp:effectExtent l="0" t="0" r="0" b="5080"/>
+            <wp:docPr id="22" name="Kép 22"/>
+            <wp:cNvGraphicFramePr>
+              <a:graphicFrameLocks xmlns:a="http://schemas.openxmlformats.org/drawingml/2006/main" noChangeAspect="1"/>
+            </wp:cNvGraphicFramePr>
+            <a:graphic xmlns:a="http://schemas.openxmlformats.org/drawingml/2006/main">
+              <a:graphicData uri="http://schemas.openxmlformats.org/drawingml/2006/picture">
+                <pic:pic xmlns:pic="http://schemas.openxmlformats.org/drawingml/2006/picture">
+                  <pic:nvPicPr>
+                    <pic:cNvPr id="1" name=""/>
+                    <pic:cNvPicPr/>
+                  </pic:nvPicPr>
+                  <pic:blipFill>
+                    <a:blip r:embed="rId24"/>
+                    <a:stretch>
+                      <a:fillRect/>
+                    </a:stretch>
+                  </pic:blipFill>
+                  <pic:spPr>
+                    <a:xfrm>
+                      <a:off x="0" y="0"/>
+                      <a:ext cx="3240000" cy="3024402"/>
+                    </a:xfrm>
+                    <a:prstGeom prst="rect">
+                      <a:avLst/>
+                    </a:prstGeom>
+                  </pic:spPr>
+                </pic:pic>
+              </a:graphicData>
+            </a:graphic>
+          </wp:inline>
+        </w:drawing>
+      </w:r>
+      <w:r>
+        <w:rPr>
+          <w:noProof/>
+          <w:lang w:eastAsia="hu-HU"/>
+        </w:rPr>
+        <w:drawing>
+          <wp:inline distT="0" distB="0" distL="0" distR="0" wp14:anchorId="02D2AF69" wp14:editId="3AFE5A6A">
+            <wp:extent cx="3240000" cy="3096797"/>
+            <wp:effectExtent l="0" t="0" r="0" b="8890"/>
+            <wp:docPr id="23" name="Kép 23"/>
+            <wp:cNvGraphicFramePr>
+              <a:graphicFrameLocks xmlns:a="http://schemas.openxmlformats.org/drawingml/2006/main" noChangeAspect="1"/>
+            </wp:cNvGraphicFramePr>
+            <a:graphic xmlns:a="http://schemas.openxmlformats.org/drawingml/2006/main">
+              <a:graphicData uri="http://schemas.openxmlformats.org/drawingml/2006/picture">
+                <pic:pic xmlns:pic="http://schemas.openxmlformats.org/drawingml/2006/picture">
+                  <pic:nvPicPr>
+                    <pic:cNvPr id="1" name=""/>
+                    <pic:cNvPicPr/>
+                  </pic:nvPicPr>
+                  <pic:blipFill>
+                    <a:blip r:embed="rId25"/>
+                    <a:stretch>
+                      <a:fillRect/>
+                    </a:stretch>
+                  </pic:blipFill>
+                  <pic:spPr>
+                    <a:xfrm>
+                      <a:off x="0" y="0"/>
+                      <a:ext cx="3240000" cy="3096797"/>
+                    </a:xfrm>
+                    <a:prstGeom prst="rect">
+                      <a:avLst/>
+                    </a:prstGeom>
+                  </pic:spPr>
+                </pic:pic>
+              </a:graphicData>
+            </a:graphic>
+          </wp:inline>
+        </w:drawing>
+      </w:r>
+    </w:p>
+    <w:p>
+      <w:r>
+        <w:rPr>
+          <w:noProof/>
+          <w:lang w:eastAsia="hu-HU"/>
+        </w:rPr>
+        <w:drawing>
+          <wp:inline distT="0" distB="0" distL="0" distR="0" wp14:anchorId="1C81B5EC" wp14:editId="408548A9">
+            <wp:extent cx="3879273" cy="962595"/>
+            <wp:effectExtent l="0" t="0" r="6985" b="9525"/>
+            <wp:docPr id="24" name="Kép 24"/>
+            <wp:cNvGraphicFramePr>
+              <a:graphicFrameLocks xmlns:a="http://schemas.openxmlformats.org/drawingml/2006/main" noChangeAspect="1"/>
+            </wp:cNvGraphicFramePr>
+            <a:graphic xmlns:a="http://schemas.openxmlformats.org/drawingml/2006/main">
+              <a:graphicData uri="http://schemas.openxmlformats.org/drawingml/2006/picture">
+                <pic:pic xmlns:pic="http://schemas.openxmlformats.org/drawingml/2006/picture">
+                  <pic:nvPicPr>
+                    <pic:cNvPr id="1" name=""/>
+                    <pic:cNvPicPr/>
+                  </pic:nvPicPr>
+                  <pic:blipFill>
+                    <a:blip r:embed="rId26"/>
+                    <a:stretch>
+                      <a:fillRect/>
+                    </a:stretch>
+                  </pic:blipFill>
+                  <pic:spPr>
+                    <a:xfrm>
+                      <a:off x="0" y="0"/>
+                      <a:ext cx="3944929" cy="978887"/>
+                    </a:xfrm>
+                    <a:prstGeom prst="rect">
+                      <a:avLst/>
+                    </a:prstGeom>
+                  </pic:spPr>
+                </pic:pic>
+              </a:graphicData>
+            </a:graphic>
+          </wp:inline>
+        </w:drawing>
+      </w:r>
+    </w:p>
+    <w:p>
+      <w:r>
+        <w:t>2018.09.22.: Kész a Szülő-gyerek feladat</w:t>
+      </w:r>
+      <w:r>
+        <w:t xml:space="preserve"> </w:t>
+      </w:r>
+      <w:proofErr w:type="spellStart"/>
+      <w:r>
+        <w:t>Javaban</w:t>
+      </w:r>
+      <w:proofErr w:type="spellEnd"/>
+      <w:r>
+        <w:t>.</w:t>
+      </w:r>
+    </w:p>
+    <w:p>
       <w:bookmarkStart w:id="0" w:name="_GoBack"/>
+      <w:r>
+        <w:rPr>
+          <w:noProof/>
+          <w:lang w:eastAsia="hu-HU"/>
+        </w:rPr>
+        <w:drawing>
+          <wp:inline distT="0" distB="0" distL="0" distR="0" wp14:anchorId="27D3166B" wp14:editId="724ECE53">
+            <wp:extent cx="4684959" cy="4100946"/>
+            <wp:effectExtent l="0" t="0" r="1905" b="0"/>
+            <wp:docPr id="19" name="Kép 19"/>
+            <wp:cNvGraphicFramePr>
+              <a:graphicFrameLocks xmlns:a="http://schemas.openxmlformats.org/drawingml/2006/main" noChangeAspect="1"/>
+            </wp:cNvGraphicFramePr>
+            <a:graphic xmlns:a="http://schemas.openxmlformats.org/drawingml/2006/main">
+              <a:graphicData uri="http://schemas.openxmlformats.org/drawingml/2006/picture">
+                <pic:pic xmlns:pic="http://schemas.openxmlformats.org/drawingml/2006/picture">
+                  <pic:nvPicPr>
+                    <pic:cNvPr id="1" name=""/>
+                    <pic:cNvPicPr/>
+                  </pic:nvPicPr>
+                  <pic:blipFill>
+                    <a:blip r:embed="rId27"/>
+                    <a:stretch>
+                      <a:fillRect/>
+                    </a:stretch>
+                  </pic:blipFill>
+                  <pic:spPr>
+                    <a:xfrm>
+                      <a:off x="0" y="0"/>
+                      <a:ext cx="4687956" cy="4103570"/>
+                    </a:xfrm>
+                    <a:prstGeom prst="rect">
+                      <a:avLst/>
+                    </a:prstGeom>
+                  </pic:spPr>
+                </pic:pic>
+              </a:graphicData>
+            </a:graphic>
+          </wp:inline>
+        </w:drawing>
+      </w:r>
       <w:bookmarkEnd w:id="0"/>
     </w:p>
     <w:sectPr>

--- a/prog2/Jegyzőkönyv.docx
+++ b/prog2/Jegyzőkönyv.docx
@@ -38,11 +38,25 @@
     </w:p>
     <w:p>
       <w:pPr>
+        <w:jc w:val="right"/>
+      </w:pPr>
+      <w:r>
+        <w:t>Készítette: Oláh Adél</w:t>
+      </w:r>
+    </w:p>
+    <w:p>
+      <w:pPr>
         <w:spacing w:after="600"/>
         <w:jc w:val="right"/>
       </w:pPr>
       <w:r>
-        <w:t>Készítette: Oláh Adél</w:t>
+        <w:t xml:space="preserve">Forráskódok: </w:t>
+      </w:r>
+      <w:r>
+        <w:rPr>
+          <w:i/>
+        </w:rPr>
+        <w:t>https://github.com/olahadel/UDPROG/tree/master/prog2</w:t>
       </w:r>
     </w:p>
     <w:p>
@@ -61,6 +75,109 @@
       </w:r>
     </w:p>
     <w:p>
+      <w:pPr>
+        <w:jc w:val="right"/>
+      </w:pPr>
+      <w:r>
+        <w:rPr>
+          <w:b/>
+        </w:rPr>
+        <w:t>OO szemlélet</w:t>
+      </w:r>
+      <w:r>
+        <w:t xml:space="preserve"> (4. héten befejezve</w:t>
+      </w:r>
+      <w:r>
+        <w:t>)</w:t>
+      </w:r>
+      <w:r>
+        <w:br/>
+      </w:r>
+      <w:r>
+        <w:rPr>
+          <w:b/>
+        </w:rPr>
+        <w:t>Homokozó</w:t>
+      </w:r>
+      <w:r>
+        <w:t xml:space="preserve"> (elkezdve)</w:t>
+      </w:r>
+      <w:r>
+        <w:br/>
+      </w:r>
+      <w:r>
+        <w:rPr>
+          <w:b/>
+        </w:rPr>
+        <w:t>„Gagyi”</w:t>
+      </w:r>
+      <w:r>
+        <w:t xml:space="preserve"> (elkezdve)</w:t>
+      </w:r>
+      <w:r>
+        <w:br/>
+      </w:r>
+      <w:proofErr w:type="spellStart"/>
+      <w:r>
+        <w:rPr>
+          <w:b/>
+        </w:rPr>
+        <w:t>Yoda</w:t>
+      </w:r>
+      <w:proofErr w:type="spellEnd"/>
+      <w:r>
+        <w:t xml:space="preserve"> (</w:t>
+      </w:r>
+      <w:r>
+        <w:t>4. héten befejezve</w:t>
+      </w:r>
+      <w:r>
+        <w:t>)</w:t>
+      </w:r>
+      <w:r>
+        <w:br/>
+      </w:r>
+      <w:r>
+        <w:rPr>
+          <w:b/>
+        </w:rPr>
+        <w:t xml:space="preserve">Kódolás </w:t>
+      </w:r>
+      <w:proofErr w:type="spellStart"/>
+      <w:r>
+        <w:rPr>
+          <w:b/>
+        </w:rPr>
+        <w:t>from</w:t>
+      </w:r>
+      <w:proofErr w:type="spellEnd"/>
+      <w:r>
+        <w:rPr>
+          <w:b/>
+        </w:rPr>
+        <w:t xml:space="preserve"> </w:t>
+      </w:r>
+      <w:proofErr w:type="spellStart"/>
+      <w:r>
+        <w:rPr>
+          <w:b/>
+        </w:rPr>
+        <w:t>scratch</w:t>
+      </w:r>
+      <w:proofErr w:type="spellEnd"/>
+      <w:r>
+        <w:t xml:space="preserve"> (</w:t>
+      </w:r>
+      <w:r>
+        <w:t>2. héten befejezve)</w:t>
+      </w:r>
+    </w:p>
+    <w:p>
+      <w:pPr>
+        <w:jc w:val="right"/>
+      </w:pPr>
+    </w:p>
+    <w:p>
       <w:r>
         <w:t xml:space="preserve">2018.09.12.: Az </w:t>
       </w:r>
@@ -87,11 +204,143 @@
       <w:r>
         <w:t xml:space="preserve"> </w:t>
       </w:r>
-      <w:r>
-        <w:t>J</w:t>
-      </w:r>
-      <w:r>
-        <w:t>elenlegi állapota:</w:t>
+    </w:p>
+    <w:p>
+      <w:r>
+        <w:t xml:space="preserve">2018.10.07.: Befejeztem az első heti </w:t>
+      </w:r>
+      <w:r>
+        <w:rPr>
+          <w:b/>
+        </w:rPr>
+        <w:t xml:space="preserve">OO szemlélet </w:t>
+      </w:r>
+      <w:r>
+        <w:t>feladatot. Az eredeti Java változathoz hasonlóan ez is visszaadja a várt 10 számot.</w:t>
+      </w:r>
+      <w:r>
+        <w:br/>
+        <w:t xml:space="preserve">A Tanár Úr által belinkelt diasorban az </w:t>
+      </w:r>
+      <w:proofErr w:type="spellStart"/>
+      <w:r>
+        <w:t>OpenJDK</w:t>
+      </w:r>
+      <w:proofErr w:type="spellEnd"/>
+      <w:r>
+        <w:t xml:space="preserve"> (illetve az </w:t>
+      </w:r>
+      <w:r>
+        <w:t>Oracle JDK</w:t>
+      </w:r>
+      <w:r>
+        <w:t xml:space="preserve">) általi </w:t>
+      </w:r>
+      <w:r>
+        <w:t>OO szervezés</w:t>
+      </w:r>
+      <w:r>
+        <w:t xml:space="preserve"> is ugyanaz, mint ebben a megoldásban. A </w:t>
+      </w:r>
+      <w:proofErr w:type="gramStart"/>
+      <w:r>
+        <w:t>diasorban</w:t>
+      </w:r>
+      <w:proofErr w:type="gramEnd"/>
+      <w:r>
+        <w:t xml:space="preserve"> szereplő kódban (továbbá „eredeti”) láthatunk egy </w:t>
+      </w:r>
+      <w:proofErr w:type="spellStart"/>
+      <w:r>
+        <w:t>nextNextGaussian</w:t>
+      </w:r>
+      <w:proofErr w:type="spellEnd"/>
+      <w:r>
+        <w:t xml:space="preserve"> és egy </w:t>
+      </w:r>
+      <w:proofErr w:type="spellStart"/>
+      <w:r>
+        <w:t>haveNextGaussian</w:t>
+      </w:r>
+      <w:proofErr w:type="spellEnd"/>
+      <w:r>
+        <w:t xml:space="preserve"> nevezetű változót, amely ebben a megoldásban </w:t>
+      </w:r>
+      <w:proofErr w:type="spellStart"/>
+      <w:r>
+        <w:t>sorrendazonosan</w:t>
+      </w:r>
+      <w:proofErr w:type="spellEnd"/>
+      <w:r>
+        <w:t xml:space="preserve"> a tarolt, illetve a </w:t>
+      </w:r>
+      <w:proofErr w:type="spellStart"/>
+      <w:r>
+        <w:t>nincsTarolt</w:t>
+      </w:r>
+      <w:proofErr w:type="spellEnd"/>
+      <w:r>
+        <w:t xml:space="preserve"> nevet kapta. Ezeknek megfelelően az eredetiben a </w:t>
+      </w:r>
+      <w:proofErr w:type="spellStart"/>
+      <w:proofErr w:type="gramStart"/>
+      <w:r>
+        <w:t>nextGaussian</w:t>
+      </w:r>
+      <w:proofErr w:type="spellEnd"/>
+      <w:r>
+        <w:t>(</w:t>
+      </w:r>
+      <w:proofErr w:type="gramEnd"/>
+      <w:r>
+        <w:t xml:space="preserve">) függvény megfelel a </w:t>
+      </w:r>
+      <w:proofErr w:type="spellStart"/>
+      <w:r>
+        <w:t>kovetkezo</w:t>
+      </w:r>
+      <w:proofErr w:type="spellEnd"/>
+      <w:r>
+        <w:t>() függvénynek.</w:t>
+      </w:r>
+      <w:r>
+        <w:br/>
+      </w:r>
+      <w:r>
+        <w:t>A függvény alkalmazása esetén</w:t>
+      </w:r>
+      <w:r>
+        <w:t xml:space="preserve"> minden második (páratlan számú)</w:t>
+      </w:r>
+      <w:r>
+        <w:t xml:space="preserve"> hívás</w:t>
+      </w:r>
+      <w:r>
+        <w:t xml:space="preserve">kor fut le az algoritmus és először az r*v1, majd az r*v2 értéket adja vissza. </w:t>
+      </w:r>
+      <w:r>
+        <w:br/>
+        <w:t xml:space="preserve">Az eredeti kódban is ezt </w:t>
+      </w:r>
+      <w:r>
+        <w:t>láthatjuk,</w:t>
+      </w:r>
+      <w:r>
+        <w:t xml:space="preserve"> csak míg ebben a logikai változó igaz értékről indul, az eredetiben hamisról</w:t>
+      </w:r>
+      <w:r>
+        <w:t>,</w:t>
+      </w:r>
+      <w:r>
+        <w:t xml:space="preserve"> és ennek megfelelően cserélődik fel az </w:t>
+      </w:r>
+      <w:proofErr w:type="spellStart"/>
+      <w:r>
+        <w:t>if-else</w:t>
+      </w:r>
+      <w:proofErr w:type="spellEnd"/>
+      <w:r>
+        <w:t xml:space="preserve"> rész is.</w:t>
       </w:r>
     </w:p>
     <w:p>
@@ -101,10 +350,10 @@
           <w:lang w:eastAsia="hu-HU"/>
         </w:rPr>
         <w:drawing>
-          <wp:inline distT="0" distB="0" distL="0" distR="0" wp14:anchorId="6A3ECA6A" wp14:editId="2646A5E2">
-            <wp:extent cx="3240000" cy="3342500"/>
-            <wp:effectExtent l="0" t="0" r="0" b="0"/>
-            <wp:docPr id="1" name="Kép 1"/>
+          <wp:inline distT="0" distB="0" distL="0" distR="0" wp14:anchorId="2A2A2F1F" wp14:editId="2F5E88E3">
+            <wp:extent cx="5638800" cy="4114709"/>
+            <wp:effectExtent l="0" t="0" r="0" b="635"/>
+            <wp:docPr id="55" name="Kép 55"/>
             <wp:cNvGraphicFramePr>
               <a:graphicFrameLocks xmlns:a="http://schemas.openxmlformats.org/drawingml/2006/main" noChangeAspect="1"/>
             </wp:cNvGraphicFramePr>
@@ -124,7 +373,7 @@
                   <pic:spPr>
                     <a:xfrm>
                       <a:off x="0" y="0"/>
-                      <a:ext cx="3240000" cy="3342500"/>
+                      <a:ext cx="5665879" cy="4134469"/>
                     </a:xfrm>
                     <a:prstGeom prst="rect">
                       <a:avLst/>
@@ -136,16 +385,41 @@
           </wp:inline>
         </w:drawing>
       </w:r>
+    </w:p>
+    <w:p>
+      <w:r>
+        <w:lastRenderedPageBreak/>
+        <w:t xml:space="preserve">2018.09.14.: Kész a </w:t>
+      </w:r>
+      <w:proofErr w:type="spellStart"/>
+      <w:r>
+        <w:rPr>
+          <w:b/>
+        </w:rPr>
+        <w:t>Yoda</w:t>
+      </w:r>
+      <w:proofErr w:type="spellEnd"/>
+      <w:r>
+        <w:rPr>
+          <w:b/>
+        </w:rPr>
+        <w:t xml:space="preserve"> </w:t>
+      </w:r>
+      <w:r>
+        <w:t>feladat, az én értelmezésemben.</w:t>
+      </w:r>
+    </w:p>
+    <w:p>
       <w:r>
         <w:rPr>
           <w:noProof/>
           <w:lang w:eastAsia="hu-HU"/>
         </w:rPr>
         <w:drawing>
-          <wp:inline distT="0" distB="0" distL="0" distR="0" wp14:anchorId="19EC1BD7" wp14:editId="11F4CB5E">
-            <wp:extent cx="3240000" cy="790357"/>
+          <wp:inline distT="0" distB="0" distL="0" distR="0" wp14:anchorId="66A9525D" wp14:editId="3340651A">
+            <wp:extent cx="3240000" cy="2877857"/>
             <wp:effectExtent l="0" t="0" r="0" b="0"/>
-            <wp:docPr id="2" name="Kép 2"/>
+            <wp:docPr id="4" name="Kép 4"/>
             <wp:cNvGraphicFramePr>
               <a:graphicFrameLocks xmlns:a="http://schemas.openxmlformats.org/drawingml/2006/main" noChangeAspect="1"/>
             </wp:cNvGraphicFramePr>
@@ -165,7 +439,7 @@
                   <pic:spPr>
                     <a:xfrm>
                       <a:off x="0" y="0"/>
-                      <a:ext cx="3240000" cy="790357"/>
+                      <a:ext cx="3240000" cy="2877857"/>
                     </a:xfrm>
                     <a:prstGeom prst="rect">
                       <a:avLst/>
@@ -180,15 +454,83 @@
     </w:p>
     <w:p>
       <w:r>
+        <w:t xml:space="preserve">2018.10.07.: </w:t>
+      </w:r>
+      <w:r>
+        <w:t xml:space="preserve">Az első heti </w:t>
+      </w:r>
+      <w:proofErr w:type="spellStart"/>
+      <w:r>
+        <w:rPr>
+          <w:b/>
+        </w:rPr>
+        <w:t>Yoda</w:t>
+      </w:r>
+      <w:proofErr w:type="spellEnd"/>
+      <w:r>
+        <w:t xml:space="preserve"> feladatot átírtam, így most már kikényszerítés nélkül dob kivételt. A </w:t>
+      </w:r>
+      <w:proofErr w:type="spellStart"/>
+      <w:r>
+        <w:t>Yoda</w:t>
+      </w:r>
+      <w:proofErr w:type="spellEnd"/>
+      <w:r>
+        <w:t xml:space="preserve"> </w:t>
+      </w:r>
+      <w:proofErr w:type="spellStart"/>
+      <w:r>
+        <w:t>conditions</w:t>
+      </w:r>
+      <w:proofErr w:type="spellEnd"/>
+      <w:r>
+        <w:t xml:space="preserve"> azt jelenti az én értelmezésemben, hogy</w:t>
+      </w:r>
+      <w:r>
+        <w:t xml:space="preserve"> </w:t>
+      </w:r>
+      <w:r>
+        <w:t>a feltételvizsgálatban a kifejezés két részét a szokásos, hagyományos sorrendhez képest felcseréljük.</w:t>
+      </w:r>
+      <w:r>
+        <w:t xml:space="preserve"> A feladat szövege alapján kivételt akkor kell kapnunk, ha a szokásos sorrendet használjuk, nem pedig a megfordított </w:t>
+      </w:r>
+      <w:proofErr w:type="spellStart"/>
+      <w:r>
+        <w:t>Yoda</w:t>
+      </w:r>
+      <w:proofErr w:type="spellEnd"/>
+      <w:r>
+        <w:t xml:space="preserve"> sorrendet.</w:t>
+      </w:r>
+      <w:r>
+        <w:t xml:space="preserve"> </w:t>
+      </w:r>
+      <w:r>
+        <w:br/>
+        <w:t xml:space="preserve">Ennek megfelelően az én megoldásomban is kivételt kapunk a </w:t>
+      </w:r>
+      <w:proofErr w:type="spellStart"/>
+      <w:r>
+        <w:t>Yoda</w:t>
+      </w:r>
+      <w:proofErr w:type="spellEnd"/>
+      <w:r>
+        <w:t xml:space="preserve"> sorrend esetén.</w:t>
+      </w:r>
+      <w:r>
+        <w:br/>
+      </w:r>
+      <w:r>
         <w:rPr>
           <w:noProof/>
           <w:lang w:eastAsia="hu-HU"/>
         </w:rPr>
         <w:drawing>
-          <wp:inline distT="0" distB="0" distL="0" distR="0" wp14:anchorId="2211E7DF" wp14:editId="346F9CC6">
-            <wp:extent cx="4239491" cy="4197434"/>
-            <wp:effectExtent l="0" t="0" r="8890" b="0"/>
-            <wp:docPr id="3" name="Kép 3"/>
+          <wp:inline distT="0" distB="0" distL="0" distR="0" wp14:anchorId="6D9636B0" wp14:editId="78DC71A6">
+            <wp:extent cx="3449782" cy="2311462"/>
+            <wp:effectExtent l="0" t="0" r="0" b="0"/>
+            <wp:docPr id="1" name="Kép 1"/>
             <wp:cNvGraphicFramePr>
               <a:graphicFrameLocks xmlns:a="http://schemas.openxmlformats.org/drawingml/2006/main" noChangeAspect="1"/>
             </wp:cNvGraphicFramePr>
@@ -208,7 +550,7 @@
                   <pic:spPr>
                     <a:xfrm>
                       <a:off x="0" y="0"/>
-                      <a:ext cx="4275018" cy="4232608"/>
+                      <a:ext cx="3478556" cy="2330741"/>
                     </a:xfrm>
                     <a:prstGeom prst="rect">
                       <a:avLst/>
@@ -223,25 +565,22 @@
     </w:p>
     <w:p>
       <w:r>
-        <w:lastRenderedPageBreak/>
-        <w:t xml:space="preserve">2018.09.14.: Kész a </w:t>
-      </w:r>
-      <w:proofErr w:type="spellStart"/>
-      <w:r>
-        <w:rPr>
-          <w:b/>
-        </w:rPr>
-        <w:t>Yoda</w:t>
-      </w:r>
-      <w:proofErr w:type="spellEnd"/>
-      <w:r>
-        <w:rPr>
-          <w:b/>
-        </w:rPr>
+        <w:t xml:space="preserve">2018.09.14.: Elkezdtem a </w:t>
+      </w:r>
+      <w:r>
+        <w:rPr>
+          <w:b/>
+        </w:rPr>
+        <w:t>Gagyi</w:t>
+      </w:r>
+      <w:r>
+        <w:t xml:space="preserve"> feladatot, de a megoldás még nincs meg.</w:t>
+      </w:r>
+      <w:r>
         <w:t xml:space="preserve"> </w:t>
       </w:r>
       <w:r>
-        <w:t>feladat, az én értelmezésemben.</w:t>
+        <w:t>Nem sikerült értelmeznem a feladat szövegét.</w:t>
       </w:r>
     </w:p>
     <w:p>
@@ -251,10 +590,10 @@
           <w:lang w:eastAsia="hu-HU"/>
         </w:rPr>
         <w:drawing>
-          <wp:inline distT="0" distB="0" distL="0" distR="0" wp14:anchorId="66A9525D" wp14:editId="3340651A">
-            <wp:extent cx="3240000" cy="2877857"/>
-            <wp:effectExtent l="0" t="0" r="0" b="0"/>
-            <wp:docPr id="4" name="Kép 4"/>
+          <wp:inline distT="0" distB="0" distL="0" distR="0" wp14:anchorId="252F0238" wp14:editId="615015CE">
+            <wp:extent cx="3041073" cy="2052323"/>
+            <wp:effectExtent l="0" t="0" r="6985" b="5080"/>
+            <wp:docPr id="6" name="Kép 6"/>
             <wp:cNvGraphicFramePr>
               <a:graphicFrameLocks xmlns:a="http://schemas.openxmlformats.org/drawingml/2006/main" noChangeAspect="1"/>
             </wp:cNvGraphicFramePr>
@@ -274,7 +613,7 @@
                   <pic:spPr>
                     <a:xfrm>
                       <a:off x="0" y="0"/>
-                      <a:ext cx="3240000" cy="2877857"/>
+                      <a:ext cx="3125785" cy="2109493"/>
                     </a:xfrm>
                     <a:prstGeom prst="rect">
                       <a:avLst/>
@@ -288,17 +627,53 @@
       </w:r>
     </w:p>
     <w:p>
-      <w:r>
-        <w:t xml:space="preserve">2018.09.14.: Elkezdtem a </w:t>
-      </w:r>
-      <w:r>
-        <w:rPr>
-          <w:b/>
-        </w:rPr>
-        <w:t>Gagyi</w:t>
-      </w:r>
-      <w:r>
-        <w:t xml:space="preserve"> feladatot, de a megoldás még nincs meg.</w:t>
+      <w:pPr>
+        <w:keepNext/>
+      </w:pPr>
+      <w:r>
+        <w:lastRenderedPageBreak/>
+        <w:t xml:space="preserve">2018.09.15.: Elkezdtem a </w:t>
+      </w:r>
+      <w:r>
+        <w:rPr>
+          <w:b/>
+        </w:rPr>
+        <w:t>Homokozó</w:t>
+      </w:r>
+      <w:r>
+        <w:t xml:space="preserve"> feladatot, eddig a kód átírását kezdtem el.</w:t>
+      </w:r>
+      <w:r>
+        <w:t xml:space="preserve"> </w:t>
+      </w:r>
+      <w:r>
+        <w:t>A Java nyelvet még kevésbé ismerem a C++ - hoz képest, ezért még vannak benne problémák.</w:t>
+      </w:r>
+    </w:p>
+    <w:p>
+      <w:pPr>
+        <w:keepNext/>
+      </w:pPr>
+      <w:r>
+        <w:t xml:space="preserve">2018.09.16.: A </w:t>
+      </w:r>
+      <w:r>
+        <w:rPr>
+          <w:b/>
+        </w:rPr>
+        <w:t>BBP algoritmust</w:t>
+      </w:r>
+      <w:r>
+        <w:t xml:space="preserve"> tanulmányoztam </w:t>
+      </w:r>
+      <w:r>
+        <w:t>a cikkből és elkezdtem dolgozni a J</w:t>
+      </w:r>
+      <w:r>
+        <w:t>ava kódon.</w:t>
+      </w:r>
+      <w:r>
+        <w:t xml:space="preserve"> (A második héten fejeztem be, mert akkor sikerült megérteni a forráskódot.)</w:t>
       </w:r>
     </w:p>
     <w:p>
@@ -308,10 +683,10 @@
           <w:lang w:eastAsia="hu-HU"/>
         </w:rPr>
         <w:drawing>
-          <wp:inline distT="0" distB="0" distL="0" distR="0" wp14:anchorId="252F0238" wp14:editId="615015CE">
-            <wp:extent cx="4218765" cy="2847109"/>
-            <wp:effectExtent l="0" t="0" r="0" b="0"/>
-            <wp:docPr id="6" name="Kép 6"/>
+          <wp:inline distT="0" distB="0" distL="0" distR="0" wp14:anchorId="1527F8B0" wp14:editId="5ED9C7F0">
+            <wp:extent cx="4390121" cy="3615267"/>
+            <wp:effectExtent l="0" t="0" r="0" b="4445"/>
+            <wp:docPr id="56" name="Kép 56"/>
             <wp:cNvGraphicFramePr>
               <a:graphicFrameLocks xmlns:a="http://schemas.openxmlformats.org/drawingml/2006/main" noChangeAspect="1"/>
             </wp:cNvGraphicFramePr>
@@ -331,7 +706,7 @@
                   <pic:spPr>
                     <a:xfrm>
                       <a:off x="0" y="0"/>
-                      <a:ext cx="4233739" cy="2857214"/>
+                      <a:ext cx="4428046" cy="3646498"/>
                     </a:xfrm>
                     <a:prstGeom prst="rect">
                       <a:avLst/>
@@ -346,20 +721,201 @@
     </w:p>
     <w:p>
       <w:pPr>
-        <w:keepNext/>
+        <w:pageBreakBefore/>
+        <w:rPr>
+          <w:sz w:val="32"/>
+          <w:u w:val="single"/>
+        </w:rPr>
       </w:pPr>
       <w:r>
+        <w:rPr>
+          <w:sz w:val="32"/>
+          <w:u w:val="single"/>
+        </w:rPr>
         <w:lastRenderedPageBreak/>
-        <w:t xml:space="preserve">2018.09.15.: Elkezdtem a </w:t>
-      </w:r>
-      <w:r>
-        <w:rPr>
-          <w:b/>
-        </w:rPr>
-        <w:t>Homokozó</w:t>
-      </w:r>
-      <w:r>
-        <w:t xml:space="preserve"> feladatot, eddig a kód átírását kezdtem el.</w:t>
+        <w:t>2. hét:</w:t>
+      </w:r>
+    </w:p>
+    <w:p>
+      <w:pPr>
+        <w:spacing w:after="360"/>
+        <w:jc w:val="right"/>
+        <w:rPr>
+          <w:b/>
+        </w:rPr>
+      </w:pPr>
+      <w:proofErr w:type="spellStart"/>
+      <w:r>
+        <w:rPr>
+          <w:b/>
+        </w:rPr>
+        <w:t>Liskov</w:t>
+      </w:r>
+      <w:proofErr w:type="spellEnd"/>
+      <w:r>
+        <w:rPr>
+          <w:b/>
+        </w:rPr>
+        <w:t xml:space="preserve"> helyettesítés sértése</w:t>
+      </w:r>
+      <w:r>
+        <w:rPr>
+          <w:b/>
+        </w:rPr>
+        <w:t xml:space="preserve"> </w:t>
+      </w:r>
+      <w:r>
+        <w:t>(tárgyhéten befejezve)</w:t>
+      </w:r>
+      <w:r>
+        <w:rPr>
+          <w:b/>
+        </w:rPr>
+        <w:br/>
+        <w:t>Szülő-gyerek</w:t>
+      </w:r>
+      <w:r>
+        <w:rPr>
+          <w:b/>
+        </w:rPr>
+        <w:t xml:space="preserve"> </w:t>
+      </w:r>
+      <w:r>
+        <w:t>(tárgyhéten befejezve</w:t>
+      </w:r>
+      <w:r>
+        <w:t>)</w:t>
+      </w:r>
+      <w:r>
+        <w:rPr>
+          <w:b/>
+        </w:rPr>
+        <w:br/>
+      </w:r>
+      <w:proofErr w:type="spellStart"/>
+      <w:r>
+        <w:rPr>
+          <w:b/>
+        </w:rPr>
+        <w:t>Anti-OO</w:t>
+      </w:r>
+      <w:proofErr w:type="spellEnd"/>
+      <w:r>
+        <w:t xml:space="preserve"> (tárgyhéten befejezve</w:t>
+      </w:r>
+      <w:r>
+        <w:t>)</w:t>
+      </w:r>
+      <w:r>
+        <w:rPr>
+          <w:b/>
+        </w:rPr>
+        <w:br/>
+        <w:t xml:space="preserve">Hello, </w:t>
+      </w:r>
+      <w:proofErr w:type="spellStart"/>
+      <w:r>
+        <w:rPr>
+          <w:b/>
+        </w:rPr>
+        <w:t>Android</w:t>
+      </w:r>
+      <w:proofErr w:type="spellEnd"/>
+      <w:r>
+        <w:rPr>
+          <w:b/>
+        </w:rPr>
+        <w:t>!</w:t>
+      </w:r>
+      <w:r>
+        <w:rPr>
+          <w:b/>
+        </w:rPr>
+        <w:t xml:space="preserve"> </w:t>
+      </w:r>
+      <w:r>
+        <w:t>(elkezdve)</w:t>
+      </w:r>
+      <w:r>
+        <w:rPr>
+          <w:b/>
+        </w:rPr>
+        <w:br/>
+      </w:r>
+      <w:proofErr w:type="spellStart"/>
+      <w:r>
+        <w:rPr>
+          <w:b/>
+        </w:rPr>
+        <w:t>Ciklomatikus</w:t>
+      </w:r>
+      <w:proofErr w:type="spellEnd"/>
+      <w:r>
+        <w:rPr>
+          <w:b/>
+        </w:rPr>
+        <w:t xml:space="preserve"> kom</w:t>
+      </w:r>
+      <w:r>
+        <w:rPr>
+          <w:b/>
+        </w:rPr>
+        <w:t>p</w:t>
+      </w:r>
+      <w:r>
+        <w:rPr>
+          <w:b/>
+        </w:rPr>
+        <w:t>lexitás</w:t>
+      </w:r>
+    </w:p>
+    <w:p>
+      <w:r>
+        <w:t>2018.09.19.:</w:t>
+      </w:r>
+      <w:r>
+        <w:t xml:space="preserve"> </w:t>
+      </w:r>
+      <w:proofErr w:type="spellStart"/>
+      <w:r>
+        <w:rPr>
+          <w:b/>
+        </w:rPr>
+        <w:t>Liskov</w:t>
+      </w:r>
+      <w:proofErr w:type="spellEnd"/>
+      <w:r>
+        <w:rPr>
+          <w:b/>
+        </w:rPr>
+        <w:t xml:space="preserve"> elv megsértése</w:t>
+      </w:r>
+      <w:r>
+        <w:t xml:space="preserve"> feladatra kész a C++</w:t>
+      </w:r>
+      <w:r>
+        <w:t>, illetve Java</w:t>
+      </w:r>
+      <w:r>
+        <w:t xml:space="preserve"> kód. </w:t>
+      </w:r>
+      <w:r>
+        <w:t xml:space="preserve">A feladatot a négyszögek kerületének kiszámításával szerettem volna bemutatni. </w:t>
+      </w:r>
+      <w:r>
+        <w:t>Azért sérül az LSP a programban, mer</w:t>
+      </w:r>
+      <w:r>
+        <w:t>t a négyzet kerületét másképpen számítjuk ki, mint egy négyszögét;</w:t>
+      </w:r>
+      <w:r>
+        <w:t xml:space="preserve"> általános négyszög esetén A B C D bemenő paramétereink vannak</w:t>
+      </w:r>
+      <w:r>
+        <w:t>, míg négyzet esetén csak A bemenő adatunk van.</w:t>
+      </w:r>
+      <w:r>
+        <w:t xml:space="preserve"> Általános trapéz esetén 4 különböző oldalunk van, ezért ott nem sérül az elv.</w:t>
       </w:r>
     </w:p>
     <w:p>
@@ -369,10 +925,10 @@
           <w:lang w:eastAsia="hu-HU"/>
         </w:rPr>
         <w:drawing>
-          <wp:inline distT="0" distB="0" distL="0" distR="0" wp14:anchorId="31FB1301" wp14:editId="70364A3F">
-            <wp:extent cx="3240000" cy="3572143"/>
-            <wp:effectExtent l="0" t="0" r="0" b="9525"/>
-            <wp:docPr id="7" name="Kép 7"/>
+          <wp:inline distT="0" distB="0" distL="0" distR="0" wp14:anchorId="661C462C" wp14:editId="3FD80226">
+            <wp:extent cx="6479540" cy="4303395"/>
+            <wp:effectExtent l="0" t="0" r="0" b="1905"/>
+            <wp:docPr id="57" name="Kép 57"/>
             <wp:cNvGraphicFramePr>
               <a:graphicFrameLocks xmlns:a="http://schemas.openxmlformats.org/drawingml/2006/main" noChangeAspect="1"/>
             </wp:cNvGraphicFramePr>
@@ -392,7 +948,7 @@
                   <pic:spPr>
                     <a:xfrm>
                       <a:off x="0" y="0"/>
-                      <a:ext cx="3240000" cy="3572143"/>
+                      <a:ext cx="6479540" cy="4303395"/>
                     </a:xfrm>
                     <a:prstGeom prst="rect">
                       <a:avLst/>
@@ -404,16 +960,203 @@
           </wp:inline>
         </w:drawing>
       </w:r>
-      <w:r>
-        <w:rPr>
-          <w:noProof/>
-          <w:lang w:eastAsia="hu-HU"/>
-        </w:rPr>
+    </w:p>
+    <w:p>
+      <w:pPr>
+        <w:keepLines/>
+      </w:pPr>
+      <w:r>
+        <w:t xml:space="preserve">2018.09.22.: Kész a </w:t>
+      </w:r>
+      <w:r>
+        <w:rPr>
+          <w:b/>
+        </w:rPr>
+        <w:t>Szülő-gyerek</w:t>
+      </w:r>
+      <w:r>
+        <w:t xml:space="preserve"> feladat </w:t>
+      </w:r>
+      <w:proofErr w:type="spellStart"/>
+      <w:r>
+        <w:t>Java</w:t>
+      </w:r>
+      <w:r>
+        <w:t>-</w:t>
+      </w:r>
+      <w:r>
+        <w:t>ban</w:t>
+      </w:r>
+      <w:proofErr w:type="spellEnd"/>
+      <w:r>
+        <w:t>.</w:t>
+      </w:r>
+      <w:r>
+        <w:t xml:space="preserve"> A </w:t>
+      </w:r>
+      <w:proofErr w:type="spellStart"/>
+      <w:r>
+        <w:t>kommentelt</w:t>
+      </w:r>
+      <w:proofErr w:type="spellEnd"/>
+      <w:r>
+        <w:t xml:space="preserve"> részekben látszik az, ami nem működik. </w:t>
+      </w:r>
+      <w:r>
+        <w:br/>
+      </w:r>
+      <w:r>
+        <w:t xml:space="preserve">A Szülő osztályt </w:t>
+      </w:r>
+      <w:proofErr w:type="spellStart"/>
+      <w:r>
+        <w:t>példányosíthatjuk</w:t>
+      </w:r>
+      <w:proofErr w:type="spellEnd"/>
+      <w:r>
+        <w:t xml:space="preserve"> a Gyerek osztály konstruktorával, de fordítva nem.</w:t>
+      </w:r>
+      <w:r>
+        <w:t xml:space="preserve"> A Gyerek osztály egy „bővebb” osztály lehet, mint a Szülő osztály, ezért </w:t>
+      </w:r>
+      <w:proofErr w:type="gramStart"/>
+      <w:r>
+        <w:t>az</w:t>
+      </w:r>
+      <w:proofErr w:type="gramEnd"/>
+      <w:r>
+        <w:t xml:space="preserve"> n</w:t>
+      </w:r>
+      <w:r>
+        <w:t>em probléma, ha egy Szülő példánynak</w:t>
+      </w:r>
+      <w:r>
+        <w:t xml:space="preserve"> foglalunk le több helyet (amennyi egy Gyerek példánynak lenne szükséges). Ellenben a Szülő konstruktorával nem hozhatunk létre Gyerek példányt, mert ha a Gyerek osztály bővebb, akkor a Szülő konstruktora által lefoglalt hely nem feltétlenül biztosítaná a helyet a Gyerek elemei számára.</w:t>
+      </w:r>
+      <w:r>
+        <w:br/>
+        <w:t xml:space="preserve">Az </w:t>
+      </w:r>
+      <w:proofErr w:type="spellStart"/>
+      <w:proofErr w:type="gramStart"/>
+      <w:r>
+        <w:t>ujgyerek.ujfuggveny</w:t>
+      </w:r>
+      <w:proofErr w:type="spellEnd"/>
+      <w:r>
+        <w:t>(</w:t>
+      </w:r>
+      <w:proofErr w:type="gramEnd"/>
+      <w:r>
+        <w:t>) teljes</w:t>
+      </w:r>
+      <w:r>
+        <w:t>íti igazából a feladatot</w:t>
+      </w:r>
+      <w:r>
+        <w:t xml:space="preserve">. Az „ősön keresztül csak az ős üzenetei küldhetők” a feladat szerint. Az ős a Szülő osztály az üzenet pedig a </w:t>
+      </w:r>
+      <w:proofErr w:type="spellStart"/>
+      <w:proofErr w:type="gramStart"/>
+      <w:r>
+        <w:t>fuggveny</w:t>
+      </w:r>
+      <w:proofErr w:type="spellEnd"/>
+      <w:r>
+        <w:t>(</w:t>
+      </w:r>
+      <w:proofErr w:type="gramEnd"/>
+      <w:r>
+        <w:t xml:space="preserve">) metódus. Az </w:t>
+      </w:r>
+      <w:proofErr w:type="spellStart"/>
+      <w:proofErr w:type="gramStart"/>
+      <w:r>
+        <w:t>ujgyerek.ujfuggveny</w:t>
+      </w:r>
+      <w:proofErr w:type="spellEnd"/>
+      <w:r>
+        <w:t>(</w:t>
+      </w:r>
+      <w:proofErr w:type="gramEnd"/>
+      <w:r>
+        <w:t xml:space="preserve">) metódus esetén az </w:t>
+      </w:r>
+      <w:proofErr w:type="spellStart"/>
+      <w:r>
+        <w:t>ujgyerek</w:t>
+      </w:r>
+      <w:proofErr w:type="spellEnd"/>
+      <w:r>
+        <w:t xml:space="preserve"> a Szülő osztály egy példánya, míg az </w:t>
+      </w:r>
+      <w:proofErr w:type="spellStart"/>
+      <w:r>
+        <w:t>ujfuggveny</w:t>
+      </w:r>
+      <w:proofErr w:type="spellEnd"/>
+      <w:r>
+        <w:t xml:space="preserve"> a Gyerek osztály egy függvénye. </w:t>
+      </w:r>
+      <w:r>
+        <w:t>Ez mutatja meg, hogy a szülő osztályon keresztül a gyerek osztály metódusa nem használható. (A Gyerek osztály példányán keresztül a Szülő metódusa használható bármilyen probléma nélkül, ahogyan ezt a program lefutása is mutatja.)</w:t>
+      </w:r>
+    </w:p>
+    <w:p>
+      <w:r>
+        <w:rPr>
+          <w:noProof/>
+          <w:lang w:eastAsia="hu-HU"/>
+        </w:rPr>
+        <w:t xml:space="preserve">2018.09.24: </w:t>
+      </w:r>
+      <w:r>
+        <w:rPr>
+          <w:noProof/>
+          <w:lang w:eastAsia="hu-HU"/>
+        </w:rPr>
+        <w:t xml:space="preserve">Az </w:t>
+      </w:r>
+      <w:r>
+        <w:rPr>
+          <w:b/>
+          <w:noProof/>
+          <w:lang w:eastAsia="hu-HU"/>
+        </w:rPr>
+        <w:t>Android</w:t>
+      </w:r>
+      <w:r>
+        <w:rPr>
+          <w:noProof/>
+          <w:lang w:eastAsia="hu-HU"/>
+        </w:rPr>
+        <w:t>os feladatot elkezdtem, az Android Stúdiót letöltöttem a feladat</w:t>
+      </w:r>
+      <w:r>
+        <w:rPr>
+          <w:noProof/>
+          <w:lang w:eastAsia="hu-HU"/>
+        </w:rPr>
+        <w:t>okkal együtt. A programot még nem sikerült megfelelően használni.</w:t>
+      </w:r>
+    </w:p>
+    <w:p>
+      <w:pPr>
+        <w:keepLines/>
+      </w:pPr>
+    </w:p>
+    <w:p>
+      <w:r>
+        <w:rPr>
+          <w:noProof/>
+          <w:lang w:eastAsia="hu-HU"/>
+        </w:rPr>
+        <w:lastRenderedPageBreak/>
         <w:drawing>
-          <wp:inline distT="0" distB="0" distL="0" distR="0" wp14:anchorId="4CF18180" wp14:editId="40336BC8">
-            <wp:extent cx="3204000" cy="3106877"/>
+          <wp:inline distT="0" distB="0" distL="0" distR="0" wp14:anchorId="27D3166B" wp14:editId="724ECE53">
+            <wp:extent cx="5486400" cy="4802481"/>
             <wp:effectExtent l="0" t="0" r="0" b="0"/>
-            <wp:docPr id="8" name="Kép 8"/>
+            <wp:docPr id="19" name="Kép 19"/>
             <wp:cNvGraphicFramePr>
               <a:graphicFrameLocks xmlns:a="http://schemas.openxmlformats.org/drawingml/2006/main" noChangeAspect="1"/>
             </wp:cNvGraphicFramePr>
@@ -433,7 +1176,7 @@
                   <pic:spPr>
                     <a:xfrm>
                       <a:off x="0" y="0"/>
-                      <a:ext cx="3204000" cy="3106877"/>
+                      <a:ext cx="5543427" cy="4852399"/>
                     </a:xfrm>
                     <a:prstGeom prst="rect">
                       <a:avLst/>
@@ -448,15 +1191,26 @@
     </w:p>
     <w:p>
       <w:r>
+        <w:t xml:space="preserve">C++ </w:t>
+      </w:r>
+      <w:proofErr w:type="spellStart"/>
+      <w:r>
+        <w:t>-ban</w:t>
+      </w:r>
+      <w:proofErr w:type="spellEnd"/>
+      <w:r>
+        <w:t>:</w:t>
+      </w:r>
+      <w:r>
         <w:rPr>
           <w:noProof/>
           <w:lang w:eastAsia="hu-HU"/>
         </w:rPr>
         <w:drawing>
-          <wp:inline distT="0" distB="0" distL="0" distR="0" wp14:anchorId="3184AB07" wp14:editId="5A03D70C">
-            <wp:extent cx="3240000" cy="3561650"/>
-            <wp:effectExtent l="0" t="0" r="0" b="1270"/>
-            <wp:docPr id="9" name="Kép 9"/>
+          <wp:inline distT="0" distB="0" distL="0" distR="0" wp14:anchorId="5612A5A8" wp14:editId="3D7A9CD1">
+            <wp:extent cx="5469466" cy="4385114"/>
+            <wp:effectExtent l="0" t="0" r="0" b="0"/>
+            <wp:docPr id="27" name="Kép 27"/>
             <wp:cNvGraphicFramePr>
               <a:graphicFrameLocks xmlns:a="http://schemas.openxmlformats.org/drawingml/2006/main" noChangeAspect="1"/>
             </wp:cNvGraphicFramePr>
@@ -476,7 +1230,7 @@
                   <pic:spPr>
                     <a:xfrm>
                       <a:off x="0" y="0"/>
-                      <a:ext cx="3240000" cy="3561650"/>
+                      <a:ext cx="5479938" cy="4393510"/>
                     </a:xfrm>
                     <a:prstGeom prst="rect">
                       <a:avLst/>
@@ -488,16 +1242,354 @@
           </wp:inline>
         </w:drawing>
       </w:r>
+    </w:p>
+    <w:p>
+      <w:pPr>
+        <w:keepNext/>
+        <w:spacing w:after="120"/>
+      </w:pPr>
+      <w:r>
+        <w:lastRenderedPageBreak/>
+        <w:t xml:space="preserve">2018.09.25.: </w:t>
+      </w:r>
+      <w:r>
+        <w:rPr>
+          <w:b/>
+        </w:rPr>
+        <w:t>Anti OO</w:t>
+      </w:r>
+      <w:r>
+        <w:t xml:space="preserve"> feladat futási idők</w:t>
+      </w:r>
+    </w:p>
+    <w:p>
+      <w:pPr>
+        <w:keepNext/>
+        <w:spacing w:after="0"/>
+      </w:pPr>
+      <w:r>
+        <w:t>Összesítve:</w:t>
+      </w:r>
+    </w:p>
+    <w:tbl>
+      <w:tblPr>
+        <w:tblStyle w:val="Tblzatrcsosvilgos"/>
+        <w:tblW w:w="0" w:type="auto"/>
+        <w:tblLook w:val="04A0" w:firstRow="1" w:lastRow="0" w:firstColumn="1" w:lastColumn="0" w:noHBand="0" w:noVBand="1"/>
+      </w:tblPr>
+      <w:tblGrid>
+        <w:gridCol w:w="1413"/>
+        <w:gridCol w:w="2927"/>
+        <w:gridCol w:w="2927"/>
+        <w:gridCol w:w="2927"/>
+      </w:tblGrid>
+      <w:tr>
+        <w:tc>
+          <w:tcPr>
+            <w:tcW w:w="1413" w:type="dxa"/>
+          </w:tcPr>
+          <w:p>
+            <w:pPr>
+              <w:keepNext/>
+            </w:pPr>
+          </w:p>
+        </w:tc>
+        <w:tc>
+          <w:tcPr>
+            <w:tcW w:w="2927" w:type="dxa"/>
+          </w:tcPr>
+          <w:p>
+            <w:pPr>
+              <w:keepNext/>
+              <w:jc w:val="center"/>
+            </w:pPr>
+            <w:r>
+              <w:t>10^6. jegy</w:t>
+            </w:r>
+          </w:p>
+        </w:tc>
+        <w:tc>
+          <w:tcPr>
+            <w:tcW w:w="2927" w:type="dxa"/>
+          </w:tcPr>
+          <w:p>
+            <w:pPr>
+              <w:keepNext/>
+              <w:jc w:val="center"/>
+            </w:pPr>
+            <w:r>
+              <w:t>10^7. jegy</w:t>
+            </w:r>
+          </w:p>
+        </w:tc>
+        <w:tc>
+          <w:tcPr>
+            <w:tcW w:w="2927" w:type="dxa"/>
+          </w:tcPr>
+          <w:p>
+            <w:pPr>
+              <w:keepNext/>
+              <w:jc w:val="center"/>
+            </w:pPr>
+            <w:r>
+              <w:t>10^8. jegy</w:t>
+            </w:r>
+          </w:p>
+        </w:tc>
+      </w:tr>
+      <w:tr>
+        <w:tc>
+          <w:tcPr>
+            <w:tcW w:w="1413" w:type="dxa"/>
+          </w:tcPr>
+          <w:p>
+            <w:pPr>
+              <w:keepNext/>
+            </w:pPr>
+            <w:r>
+              <w:t>Java</w:t>
+            </w:r>
+          </w:p>
+        </w:tc>
+        <w:tc>
+          <w:tcPr>
+            <w:tcW w:w="2927" w:type="dxa"/>
+          </w:tcPr>
+          <w:p>
+            <w:pPr>
+              <w:keepNext/>
+            </w:pPr>
+            <w:r>
+              <w:t>1,819 s</w:t>
+            </w:r>
+          </w:p>
+        </w:tc>
+        <w:tc>
+          <w:tcPr>
+            <w:tcW w:w="2927" w:type="dxa"/>
+          </w:tcPr>
+          <w:p>
+            <w:pPr>
+              <w:keepNext/>
+            </w:pPr>
+            <w:r>
+              <w:t>22.54 s</w:t>
+            </w:r>
+          </w:p>
+        </w:tc>
+        <w:tc>
+          <w:tcPr>
+            <w:tcW w:w="2927" w:type="dxa"/>
+          </w:tcPr>
+          <w:p>
+            <w:pPr>
+              <w:keepNext/>
+            </w:pPr>
+            <w:r>
+              <w:t>324,465 s</w:t>
+            </w:r>
+          </w:p>
+        </w:tc>
+      </w:tr>
+      <w:tr>
+        <w:tc>
+          <w:tcPr>
+            <w:tcW w:w="1413" w:type="dxa"/>
+          </w:tcPr>
+          <w:p>
+            <w:pPr>
+              <w:keepNext/>
+            </w:pPr>
+            <w:r>
+              <w:t>C</w:t>
+            </w:r>
+          </w:p>
+        </w:tc>
+        <w:tc>
+          <w:tcPr>
+            <w:tcW w:w="2927" w:type="dxa"/>
+          </w:tcPr>
+          <w:p>
+            <w:pPr>
+              <w:keepNext/>
+            </w:pPr>
+            <w:r>
+              <w:t xml:space="preserve">1,313 s </w:t>
+            </w:r>
+          </w:p>
+        </w:tc>
+        <w:tc>
+          <w:tcPr>
+            <w:tcW w:w="2927" w:type="dxa"/>
+          </w:tcPr>
+          <w:p>
+            <w:pPr>
+              <w:keepNext/>
+            </w:pPr>
+            <w:r>
+              <w:t>15,734 s</w:t>
+            </w:r>
+          </w:p>
+        </w:tc>
+        <w:tc>
+          <w:tcPr>
+            <w:tcW w:w="2927" w:type="dxa"/>
+          </w:tcPr>
+          <w:p>
+            <w:pPr>
+              <w:keepNext/>
+            </w:pPr>
+            <w:r>
+              <w:t>228,237 s</w:t>
+            </w:r>
+          </w:p>
+        </w:tc>
+      </w:tr>
+      <w:tr>
+        <w:tc>
+          <w:tcPr>
+            <w:tcW w:w="1413" w:type="dxa"/>
+          </w:tcPr>
+          <w:p>
+            <w:pPr>
+              <w:keepNext/>
+            </w:pPr>
+            <w:r>
+              <w:t>C#</w:t>
+            </w:r>
+          </w:p>
+        </w:tc>
+        <w:tc>
+          <w:tcPr>
+            <w:tcW w:w="2927" w:type="dxa"/>
+          </w:tcPr>
+          <w:p>
+            <w:pPr>
+              <w:keepNext/>
+            </w:pPr>
+            <w:r>
+              <w:t>2,846 s</w:t>
+            </w:r>
+          </w:p>
+        </w:tc>
+        <w:tc>
+          <w:tcPr>
+            <w:tcW w:w="2927" w:type="dxa"/>
+          </w:tcPr>
+          <w:p>
+            <w:pPr>
+              <w:keepNext/>
+            </w:pPr>
+            <w:r>
+              <w:t>32,347 s</w:t>
+            </w:r>
+          </w:p>
+        </w:tc>
+        <w:tc>
+          <w:tcPr>
+            <w:tcW w:w="2927" w:type="dxa"/>
+          </w:tcPr>
+          <w:p>
+            <w:pPr>
+              <w:keepNext/>
+            </w:pPr>
+            <w:r>
+              <w:t>564,417 s</w:t>
+            </w:r>
+          </w:p>
+        </w:tc>
+      </w:tr>
+      <w:tr>
+        <w:tc>
+          <w:tcPr>
+            <w:tcW w:w="1413" w:type="dxa"/>
+          </w:tcPr>
+          <w:p>
+            <w:pPr>
+              <w:keepNext/>
+            </w:pPr>
+            <w:r>
+              <w:t>C++</w:t>
+            </w:r>
+          </w:p>
+        </w:tc>
+        <w:tc>
+          <w:tcPr>
+            <w:tcW w:w="2927" w:type="dxa"/>
+          </w:tcPr>
+          <w:p>
+            <w:pPr>
+              <w:keepNext/>
+            </w:pPr>
+            <w:r>
+              <w:t>1,31 s</w:t>
+            </w:r>
+          </w:p>
+        </w:tc>
+        <w:tc>
+          <w:tcPr>
+            <w:tcW w:w="2927" w:type="dxa"/>
+          </w:tcPr>
+          <w:p>
+            <w:pPr>
+              <w:keepNext/>
+            </w:pPr>
+            <w:r>
+              <w:t>15,765 s</w:t>
+            </w:r>
+          </w:p>
+        </w:tc>
+        <w:tc>
+          <w:tcPr>
+            <w:tcW w:w="2927" w:type="dxa"/>
+          </w:tcPr>
+          <w:p>
+            <w:pPr>
+              <w:keepNext/>
+            </w:pPr>
+            <w:r>
+              <w:t>225,103 s</w:t>
+            </w:r>
+          </w:p>
+        </w:tc>
+      </w:tr>
+    </w:tbl>
+    <w:p>
+      <w:pPr>
+        <w:keepNext/>
+        <w:spacing w:after="0"/>
+      </w:pPr>
+      <w:r>
+        <w:br/>
+      </w:r>
+      <w:proofErr w:type="spellStart"/>
+      <w:r>
+        <w:t>Javaban</w:t>
+      </w:r>
+      <w:proofErr w:type="spellEnd"/>
+      <w:r>
+        <w:t>:</w:t>
+      </w:r>
+    </w:p>
+    <w:p>
+      <w:pPr>
+        <w:keepNext/>
+        <w:spacing w:after="0"/>
+      </w:pPr>
+      <w:r>
+        <w:tab/>
+        <w:t>10^6. jegy:</w:t>
+      </w:r>
       <w:r>
         <w:rPr>
           <w:noProof/>
           <w:lang w:eastAsia="hu-HU"/>
         </w:rPr>
         <w:drawing>
-          <wp:inline distT="0" distB="0" distL="0" distR="0" wp14:anchorId="00B96F85" wp14:editId="2D9BBE93">
-            <wp:extent cx="3240000" cy="2985347"/>
-            <wp:effectExtent l="0" t="0" r="0" b="5715"/>
-            <wp:docPr id="10" name="Kép 10"/>
+          <wp:inline distT="0" distB="0" distL="0" distR="0" wp14:anchorId="0A832494" wp14:editId="64C76409">
+            <wp:extent cx="3870432" cy="4055533"/>
+            <wp:effectExtent l="0" t="0" r="0" b="2540"/>
+            <wp:docPr id="45" name="Kép 45"/>
             <wp:cNvGraphicFramePr>
               <a:graphicFrameLocks xmlns:a="http://schemas.openxmlformats.org/drawingml/2006/main" noChangeAspect="1"/>
             </wp:cNvGraphicFramePr>
@@ -517,7 +1609,7 @@
                   <pic:spPr>
                     <a:xfrm>
                       <a:off x="0" y="0"/>
-                      <a:ext cx="3240000" cy="2985347"/>
+                      <a:ext cx="3875771" cy="4061128"/>
                     </a:xfrm>
                     <a:prstGeom prst="rect">
                       <a:avLst/>
@@ -531,17 +1623,30 @@
       </w:r>
     </w:p>
     <w:p>
-      <w:r>
-        <w:rPr>
-          <w:noProof/>
-          <w:lang w:eastAsia="hu-HU"/>
-        </w:rPr>
-        <w:lastRenderedPageBreak/>
+      <w:pPr>
+        <w:rPr>
+          <w:noProof/>
+          <w:lang w:eastAsia="hu-HU"/>
+        </w:rPr>
+      </w:pPr>
+      <w:r>
+        <w:rPr>
+          <w:noProof/>
+          <w:lang w:eastAsia="hu-HU"/>
+        </w:rPr>
+        <w:tab/>
+        <w:t xml:space="preserve">10^7.jegy: </w:t>
+      </w:r>
+      <w:r>
+        <w:rPr>
+          <w:noProof/>
+          <w:lang w:eastAsia="hu-HU"/>
+        </w:rPr>
         <w:drawing>
-          <wp:inline distT="0" distB="0" distL="0" distR="0" wp14:anchorId="2565AD5C" wp14:editId="5AFECF7D">
-            <wp:extent cx="3240000" cy="3314618"/>
-            <wp:effectExtent l="0" t="0" r="0" b="635"/>
-            <wp:docPr id="11" name="Kép 11"/>
+          <wp:inline distT="0" distB="0" distL="0" distR="0" wp14:anchorId="7D36F85A" wp14:editId="2EAC28DC">
+            <wp:extent cx="3979333" cy="4082289"/>
+            <wp:effectExtent l="0" t="0" r="2540" b="0"/>
+            <wp:docPr id="44" name="Kép 44"/>
             <wp:cNvGraphicFramePr>
               <a:graphicFrameLocks xmlns:a="http://schemas.openxmlformats.org/drawingml/2006/main" noChangeAspect="1"/>
             </wp:cNvGraphicFramePr>
@@ -561,7 +1666,7 @@
                   <pic:spPr>
                     <a:xfrm>
                       <a:off x="0" y="0"/>
-                      <a:ext cx="3240000" cy="3314618"/>
+                      <a:ext cx="4002501" cy="4106056"/>
                     </a:xfrm>
                     <a:prstGeom prst="rect">
                       <a:avLst/>
@@ -573,16 +1678,27 @@
           </wp:inline>
         </w:drawing>
       </w:r>
+    </w:p>
+    <w:p>
+      <w:r>
+        <w:rPr>
+          <w:noProof/>
+          <w:lang w:eastAsia="hu-HU"/>
+        </w:rPr>
+        <w:lastRenderedPageBreak/>
+        <w:tab/>
+        <w:t>10^8. jegy:</w:t>
+      </w:r>
       <w:r>
         <w:rPr>
           <w:noProof/>
           <w:lang w:eastAsia="hu-HU"/>
         </w:rPr>
         <w:drawing>
-          <wp:inline distT="0" distB="0" distL="0" distR="0" wp14:anchorId="0E803150" wp14:editId="6F4343A4">
-            <wp:extent cx="3240000" cy="3078064"/>
-            <wp:effectExtent l="0" t="0" r="0" b="8255"/>
-            <wp:docPr id="12" name="Kép 12"/>
+          <wp:inline distT="0" distB="0" distL="0" distR="0" wp14:anchorId="1842DC43" wp14:editId="6508BF47">
+            <wp:extent cx="4385733" cy="4580004"/>
+            <wp:effectExtent l="0" t="0" r="0" b="0"/>
+            <wp:docPr id="47" name="Kép 47"/>
             <wp:cNvGraphicFramePr>
               <a:graphicFrameLocks xmlns:a="http://schemas.openxmlformats.org/drawingml/2006/main" noChangeAspect="1"/>
             </wp:cNvGraphicFramePr>
@@ -602,7 +1718,7 @@
                   <pic:spPr>
                     <a:xfrm>
                       <a:off x="0" y="0"/>
-                      <a:ext cx="3240000" cy="3078064"/>
+                      <a:ext cx="4394854" cy="4589529"/>
                     </a:xfrm>
                     <a:prstGeom prst="rect">
                       <a:avLst/>
@@ -615,17 +1731,27 @@
         </w:drawing>
       </w:r>
     </w:p>
-    <w:p>
+    <w:p/>
+    <w:p>
+      <w:r>
+        <w:t>C-ben:</w:t>
+      </w:r>
+    </w:p>
+    <w:p>
+      <w:r>
+        <w:tab/>
+        <w:t>10^6. jegy:</w:t>
+      </w:r>
       <w:r>
         <w:rPr>
           <w:noProof/>
           <w:lang w:eastAsia="hu-HU"/>
         </w:rPr>
         <w:drawing>
-          <wp:inline distT="0" distB="0" distL="0" distR="0" wp14:anchorId="72B60386" wp14:editId="287C0CB6">
-            <wp:extent cx="3240000" cy="3079016"/>
-            <wp:effectExtent l="0" t="0" r="0" b="7620"/>
-            <wp:docPr id="13" name="Kép 13"/>
+          <wp:inline distT="0" distB="0" distL="0" distR="0" wp14:anchorId="7BF90B7F" wp14:editId="6B4F50B6">
+            <wp:extent cx="4453466" cy="4594873"/>
+            <wp:effectExtent l="0" t="0" r="4445" b="0"/>
+            <wp:docPr id="40" name="Kép 40"/>
             <wp:cNvGraphicFramePr>
               <a:graphicFrameLocks xmlns:a="http://schemas.openxmlformats.org/drawingml/2006/main" noChangeAspect="1"/>
             </wp:cNvGraphicFramePr>
@@ -645,7 +1771,7 @@
                   <pic:spPr>
                     <a:xfrm>
                       <a:off x="0" y="0"/>
-                      <a:ext cx="3240000" cy="3079016"/>
+                      <a:ext cx="4480569" cy="4622837"/>
                     </a:xfrm>
                     <a:prstGeom prst="rect">
                       <a:avLst/>
@@ -657,16 +1783,22 @@
           </wp:inline>
         </w:drawing>
       </w:r>
+    </w:p>
+    <w:p>
+      <w:r>
+        <w:lastRenderedPageBreak/>
+        <w:t xml:space="preserve">10^7. jegy: </w:t>
+      </w:r>
       <w:r>
         <w:rPr>
           <w:noProof/>
           <w:lang w:eastAsia="hu-HU"/>
         </w:rPr>
         <w:drawing>
-          <wp:inline distT="0" distB="0" distL="0" distR="0" wp14:anchorId="30CE8A85" wp14:editId="52ED2F9D">
-            <wp:extent cx="3240000" cy="3223806"/>
+          <wp:inline distT="0" distB="0" distL="0" distR="0" wp14:anchorId="7A2E9EDA" wp14:editId="59D78C27">
+            <wp:extent cx="5469467" cy="4600592"/>
             <wp:effectExtent l="0" t="0" r="0" b="0"/>
-            <wp:docPr id="14" name="Kép 14"/>
+            <wp:docPr id="46" name="Kép 46"/>
             <wp:cNvGraphicFramePr>
               <a:graphicFrameLocks xmlns:a="http://schemas.openxmlformats.org/drawingml/2006/main" noChangeAspect="1"/>
             </wp:cNvGraphicFramePr>
@@ -686,7 +1818,7 @@
                   <pic:spPr>
                     <a:xfrm>
                       <a:off x="0" y="0"/>
-                      <a:ext cx="3240000" cy="3223806"/>
+                      <a:ext cx="5505254" cy="4630694"/>
                     </a:xfrm>
                     <a:prstGeom prst="rect">
                       <a:avLst/>
@@ -701,15 +1833,21 @@
     </w:p>
     <w:p>
       <w:r>
+        <w:t>10^8. jegy:</w:t>
+      </w:r>
+      <w:r>
+        <w:t xml:space="preserve"> </w:t>
+      </w:r>
+      <w:r>
         <w:rPr>
           <w:noProof/>
           <w:lang w:eastAsia="hu-HU"/>
         </w:rPr>
         <w:drawing>
-          <wp:inline distT="0" distB="0" distL="0" distR="0" wp14:anchorId="396BE7C9" wp14:editId="5E0583A3">
-            <wp:extent cx="3240000" cy="2566852"/>
-            <wp:effectExtent l="0" t="0" r="0" b="5080"/>
-            <wp:docPr id="15" name="Kép 15"/>
+          <wp:inline distT="0" distB="0" distL="0" distR="0" wp14:anchorId="4B1BECDF" wp14:editId="46D96698">
+            <wp:extent cx="5452533" cy="4524361"/>
+            <wp:effectExtent l="0" t="0" r="0" b="0"/>
+            <wp:docPr id="49" name="Kép 49"/>
             <wp:cNvGraphicFramePr>
               <a:graphicFrameLocks xmlns:a="http://schemas.openxmlformats.org/drawingml/2006/main" noChangeAspect="1"/>
             </wp:cNvGraphicFramePr>
@@ -729,7 +1867,7 @@
                   <pic:spPr>
                     <a:xfrm>
                       <a:off x="0" y="0"/>
-                      <a:ext cx="3240000" cy="2566852"/>
+                      <a:ext cx="5508187" cy="4570541"/>
                     </a:xfrm>
                     <a:prstGeom prst="rect">
                       <a:avLst/>
@@ -743,31 +1881,29 @@
       </w:r>
     </w:p>
     <w:p>
-      <w:r>
-        <w:t xml:space="preserve">2018.09.16.: A </w:t>
-      </w:r>
-      <w:r>
-        <w:rPr>
-          <w:b/>
-        </w:rPr>
-        <w:t>BBP algoritmust</w:t>
-      </w:r>
-      <w:r>
-        <w:t xml:space="preserve"> tanulmányoztam és elkezdtem dolgozni a java kódon.</w:t>
-      </w:r>
-    </w:p>
-    <w:p>
-      <w:r>
-        <w:rPr>
-          <w:noProof/>
-          <w:lang w:eastAsia="hu-HU"/>
-        </w:rPr>
+      <w:pPr>
+        <w:keepNext/>
+      </w:pPr>
+      <w:r>
         <w:lastRenderedPageBreak/>
+        <w:t>#C-ben:</w:t>
+      </w:r>
+    </w:p>
+    <w:p>
+      <w:r>
+        <w:tab/>
+        <w:t>10^6. jegy:</w:t>
+      </w:r>
+      <w:r>
+        <w:rPr>
+          <w:noProof/>
+          <w:lang w:eastAsia="hu-HU"/>
+        </w:rPr>
         <w:drawing>
-          <wp:inline distT="0" distB="0" distL="0" distR="0" wp14:anchorId="6A3FEA8F" wp14:editId="0A5ADC38">
-            <wp:extent cx="3240000" cy="3141250"/>
-            <wp:effectExtent l="0" t="0" r="0" b="2540"/>
-            <wp:docPr id="16" name="Kép 16"/>
+          <wp:inline distT="0" distB="0" distL="0" distR="0" wp14:anchorId="2DDCB779" wp14:editId="4AAE01B2">
+            <wp:extent cx="4656666" cy="3221425"/>
+            <wp:effectExtent l="0" t="0" r="0" b="0"/>
+            <wp:docPr id="37" name="Kép 37"/>
             <wp:cNvGraphicFramePr>
               <a:graphicFrameLocks xmlns:a="http://schemas.openxmlformats.org/drawingml/2006/main" noChangeAspect="1"/>
             </wp:cNvGraphicFramePr>
@@ -787,7 +1923,7 @@
                   <pic:spPr>
                     <a:xfrm>
                       <a:off x="0" y="0"/>
-                      <a:ext cx="3240000" cy="3141250"/>
+                      <a:ext cx="4664441" cy="3226803"/>
                     </a:xfrm>
                     <a:prstGeom prst="rect">
                       <a:avLst/>
@@ -799,16 +1935,21 @@
           </wp:inline>
         </w:drawing>
       </w:r>
+    </w:p>
+    <w:p>
+      <w:r>
+        <w:t xml:space="preserve">10^7. jegy: </w:t>
+      </w:r>
       <w:r>
         <w:rPr>
           <w:noProof/>
           <w:lang w:eastAsia="hu-HU"/>
         </w:rPr>
         <w:drawing>
-          <wp:inline distT="0" distB="0" distL="0" distR="0" wp14:anchorId="11C3AAE9" wp14:editId="1369F08A">
-            <wp:extent cx="3240000" cy="3130455"/>
-            <wp:effectExtent l="0" t="0" r="0" b="0"/>
-            <wp:docPr id="17" name="Kép 17"/>
+          <wp:inline distT="0" distB="0" distL="0" distR="0" wp14:anchorId="37DAB03B" wp14:editId="1A43AD73">
+            <wp:extent cx="5198533" cy="2784710"/>
+            <wp:effectExtent l="0" t="0" r="2540" b="0"/>
+            <wp:docPr id="48" name="Kép 48"/>
             <wp:cNvGraphicFramePr>
               <a:graphicFrameLocks xmlns:a="http://schemas.openxmlformats.org/drawingml/2006/main" noChangeAspect="1"/>
             </wp:cNvGraphicFramePr>
@@ -828,7 +1969,7 @@
                   <pic:spPr>
                     <a:xfrm>
                       <a:off x="0" y="0"/>
-                      <a:ext cx="3240000" cy="3130455"/>
+                      <a:ext cx="5217369" cy="2794800"/>
                     </a:xfrm>
                     <a:prstGeom prst="rect">
                       <a:avLst/>
@@ -843,15 +1984,21 @@
     </w:p>
     <w:p>
       <w:r>
+        <w:t>10^8. jegy:</w:t>
+      </w:r>
+      <w:r>
+        <w:t xml:space="preserve"> </w:t>
+      </w:r>
+      <w:r>
         <w:rPr>
           <w:noProof/>
           <w:lang w:eastAsia="hu-HU"/>
         </w:rPr>
         <w:drawing>
-          <wp:inline distT="0" distB="0" distL="0" distR="0" wp14:anchorId="3CFD6BB0" wp14:editId="6422E534">
-            <wp:extent cx="3131128" cy="1373617"/>
+          <wp:inline distT="0" distB="0" distL="0" distR="0" wp14:anchorId="464554BF" wp14:editId="31361DC0">
+            <wp:extent cx="5209309" cy="3171328"/>
             <wp:effectExtent l="0" t="0" r="0" b="0"/>
-            <wp:docPr id="18" name="Kép 18"/>
+            <wp:docPr id="52" name="Kép 52"/>
             <wp:cNvGraphicFramePr>
               <a:graphicFrameLocks xmlns:a="http://schemas.openxmlformats.org/drawingml/2006/main" noChangeAspect="1"/>
             </wp:cNvGraphicFramePr>
@@ -871,7 +2018,7 @@
                   <pic:spPr>
                     <a:xfrm>
                       <a:off x="0" y="0"/>
-                      <a:ext cx="3149513" cy="1381683"/>
+                      <a:ext cx="5240569" cy="3190359"/>
                     </a:xfrm>
                     <a:prstGeom prst="rect">
                       <a:avLst/>
@@ -886,46 +2033,39 @@
     </w:p>
     <w:p>
       <w:pPr>
-        <w:rPr>
-          <w:sz w:val="32"/>
-          <w:u w:val="single"/>
-        </w:rPr>
+        <w:keepNext/>
       </w:pPr>
       <w:r>
-        <w:rPr>
-          <w:sz w:val="32"/>
-          <w:u w:val="single"/>
-        </w:rPr>
-        <w:t>2. hét:</w:t>
-      </w:r>
-    </w:p>
-    <w:p>
-      <w:r>
-        <w:t>2018.09.19.:</w:t>
-      </w:r>
-      <w:r>
-        <w:t xml:space="preserve"> </w:t>
-      </w:r>
-      <w:proofErr w:type="spellStart"/>
-      <w:r>
-        <w:t>Liskov</w:t>
-      </w:r>
-      <w:proofErr w:type="spellEnd"/>
-      <w:r>
-        <w:t xml:space="preserve"> elv megsértése feladatra kész a C++ kód. Azért sérül az LSP a programban, mert a négyzet kerületét nem számíthatjuk ki úgy, mint a téglalapét, hiszen a téglalap esetén a bemenő paraméterek A és B, míg négyzet esetén csak A bemenő adatunk van.</w:t>
-      </w:r>
-    </w:p>
-    <w:p>
+        <w:lastRenderedPageBreak/>
+        <w:t xml:space="preserve">C++ </w:t>
+      </w:r>
+      <w:proofErr w:type="spellStart"/>
+      <w:r>
+        <w:t>-ban</w:t>
+      </w:r>
+      <w:proofErr w:type="spellEnd"/>
+      <w:r>
+        <w:t>:</w:t>
+      </w:r>
+    </w:p>
+    <w:p>
+      <w:pPr>
+        <w:keepNext/>
+      </w:pPr>
+      <w:r>
+        <w:tab/>
+        <w:t>10^6. jegy:</w:t>
+      </w:r>
       <w:r>
         <w:rPr>
           <w:noProof/>
           <w:lang w:eastAsia="hu-HU"/>
         </w:rPr>
         <w:drawing>
-          <wp:inline distT="0" distB="0" distL="0" distR="0" wp14:anchorId="4F0C6E25" wp14:editId="2A38985C">
-            <wp:extent cx="3798685" cy="2966280"/>
-            <wp:effectExtent l="0" t="0" r="0" b="5715"/>
-            <wp:docPr id="5" name="Kép 5"/>
+          <wp:inline distT="0" distB="0" distL="0" distR="0" wp14:anchorId="6CAF8F9B" wp14:editId="55246112">
+            <wp:extent cx="3479800" cy="3265637"/>
+            <wp:effectExtent l="0" t="0" r="6350" b="0"/>
+            <wp:docPr id="41" name="Kép 41"/>
             <wp:cNvGraphicFramePr>
               <a:graphicFrameLocks xmlns:a="http://schemas.openxmlformats.org/drawingml/2006/main" noChangeAspect="1"/>
             </wp:cNvGraphicFramePr>
@@ -945,7 +2085,7 @@
                   <pic:spPr>
                     <a:xfrm>
                       <a:off x="0" y="0"/>
-                      <a:ext cx="3815524" cy="2979429"/>
+                      <a:ext cx="3501246" cy="3285763"/>
                     </a:xfrm>
                     <a:prstGeom prst="rect">
                       <a:avLst/>
@@ -959,28 +2099,27 @@
       </w:r>
     </w:p>
     <w:p>
-      <w:pPr>
-        <w:keepNext/>
-      </w:pPr>
-      <w:r>
-        <w:lastRenderedPageBreak/>
-        <w:t>A Java k</w:t>
-      </w:r>
-      <w:r>
-        <w:t>ód:</w:t>
-      </w:r>
-    </w:p>
-    <w:p>
+      <w:r>
+        <w:tab/>
+        <w:t>10^7. jegy:</w:t>
+      </w:r>
+      <w:r>
+        <w:rPr>
+          <w:noProof/>
+          <w:lang w:eastAsia="hu-HU"/>
+        </w:rPr>
+        <w:t xml:space="preserve"> </w:t>
+      </w:r>
       <w:r>
         <w:rPr>
           <w:noProof/>
           <w:lang w:eastAsia="hu-HU"/>
         </w:rPr>
         <w:drawing>
-          <wp:inline distT="0" distB="0" distL="0" distR="0" wp14:anchorId="1A03C79E" wp14:editId="42ECEE7F">
-            <wp:extent cx="4983249" cy="3438559"/>
-            <wp:effectExtent l="0" t="0" r="8255" b="0"/>
-            <wp:docPr id="20" name="Kép 20"/>
+          <wp:inline distT="0" distB="0" distL="0" distR="0" wp14:anchorId="348169D8" wp14:editId="71ED52A1">
+            <wp:extent cx="3240000" cy="2860561"/>
+            <wp:effectExtent l="0" t="0" r="0" b="0"/>
+            <wp:docPr id="50" name="Kép 50"/>
             <wp:cNvGraphicFramePr>
               <a:graphicFrameLocks xmlns:a="http://schemas.openxmlformats.org/drawingml/2006/main" noChangeAspect="1"/>
             </wp:cNvGraphicFramePr>
@@ -1000,7 +2139,7 @@
                   <pic:spPr>
                     <a:xfrm>
                       <a:off x="0" y="0"/>
-                      <a:ext cx="4994123" cy="3446062"/>
+                      <a:ext cx="3240000" cy="2860561"/>
                     </a:xfrm>
                     <a:prstGeom prst="rect">
                       <a:avLst/>
@@ -1013,35 +2152,23 @@
         </w:drawing>
       </w:r>
     </w:p>
-    <w:p/>
-    <w:p>
-      <w:r>
-        <w:rPr>
-          <w:b/>
-        </w:rPr>
-        <w:t>Anti OO feladat</w:t>
-      </w:r>
-      <w:proofErr w:type="gramStart"/>
-      <w:r>
-        <w:rPr>
-          <w:b/>
-        </w:rPr>
-        <w:t>:</w:t>
-      </w:r>
-      <w:r>
-        <w:t xml:space="preserve">  A</w:t>
-      </w:r>
-      <w:proofErr w:type="gramEnd"/>
-      <w:r>
-        <w:t xml:space="preserve"> BBP algoritmus </w:t>
-      </w:r>
-      <w:proofErr w:type="spellStart"/>
-      <w:r>
-        <w:t>Java-ban</w:t>
-      </w:r>
-      <w:proofErr w:type="spellEnd"/>
-      <w:r>
-        <w:t xml:space="preserve"> különböző számjegyekre (futási idővel) működik.</w:t>
+    <w:p>
+      <w:pPr>
+        <w:rPr>
+          <w:noProof/>
+          <w:lang w:eastAsia="hu-HU"/>
+        </w:rPr>
+      </w:pPr>
+      <w:r>
+        <w:tab/>
+        <w:t>10^8. jegy:</w:t>
+      </w:r>
+      <w:r>
+        <w:rPr>
+          <w:noProof/>
+          <w:lang w:eastAsia="hu-HU"/>
+        </w:rPr>
+        <w:t xml:space="preserve"> </w:t>
       </w:r>
       <w:r>
         <w:rPr>
@@ -1049,10 +2176,10 @@
           <w:lang w:eastAsia="hu-HU"/>
         </w:rPr>
         <w:drawing>
-          <wp:inline distT="0" distB="0" distL="0" distR="0" wp14:anchorId="6310E832" wp14:editId="405355F1">
-            <wp:extent cx="6479540" cy="4399280"/>
-            <wp:effectExtent l="0" t="0" r="0" b="1270"/>
-            <wp:docPr id="21" name="Kép 21"/>
+          <wp:inline distT="0" distB="0" distL="0" distR="0" wp14:anchorId="281CF11B" wp14:editId="4DB73BB8">
+            <wp:extent cx="3990109" cy="3178323"/>
+            <wp:effectExtent l="0" t="0" r="0" b="3175"/>
+            <wp:docPr id="51" name="Kép 51"/>
             <wp:cNvGraphicFramePr>
               <a:graphicFrameLocks xmlns:a="http://schemas.openxmlformats.org/drawingml/2006/main" noChangeAspect="1"/>
             </wp:cNvGraphicFramePr>
@@ -1072,7 +2199,7 @@
                   <pic:spPr>
                     <a:xfrm>
                       <a:off x="0" y="0"/>
-                      <a:ext cx="6479540" cy="4399280"/>
+                      <a:ext cx="3995197" cy="3182375"/>
                     </a:xfrm>
                     <a:prstGeom prst="rect">
                       <a:avLst/>
@@ -1086,22 +2213,136 @@
       </w:r>
     </w:p>
     <w:p>
-      <w:r>
-        <w:t>Elkezdtem a C++ változatot is, de még nem fut.</w:t>
-      </w:r>
-    </w:p>
-    <w:p>
-      <w:r>
-        <w:rPr>
-          <w:noProof/>
-          <w:lang w:eastAsia="hu-HU"/>
+      <w:pPr>
+        <w:keepNext/>
+        <w:pageBreakBefore/>
+        <w:spacing w:after="0"/>
+        <w:rPr>
+          <w:sz w:val="32"/>
+          <w:u w:val="single"/>
+        </w:rPr>
+      </w:pPr>
+      <w:r>
+        <w:rPr>
+          <w:sz w:val="32"/>
+          <w:u w:val="single"/>
         </w:rPr>
         <w:lastRenderedPageBreak/>
+        <w:t>3. hét</w:t>
+      </w:r>
+    </w:p>
+    <w:p>
+      <w:pPr>
+        <w:keepNext/>
+        <w:spacing w:after="0"/>
+        <w:jc w:val="right"/>
+      </w:pPr>
+      <w:proofErr w:type="spellStart"/>
+      <w:r>
+        <w:t>Reverse</w:t>
+      </w:r>
+      <w:proofErr w:type="spellEnd"/>
+      <w:r>
+        <w:t xml:space="preserve"> </w:t>
+      </w:r>
+      <w:proofErr w:type="spellStart"/>
+      <w:r>
+        <w:t>engineering</w:t>
+      </w:r>
+      <w:proofErr w:type="spellEnd"/>
+      <w:r>
+        <w:t xml:space="preserve"> UML osztálydiagram</w:t>
+      </w:r>
+    </w:p>
+    <w:p>
+      <w:pPr>
+        <w:spacing w:after="0"/>
+        <w:jc w:val="right"/>
+      </w:pPr>
+      <w:proofErr w:type="spellStart"/>
+      <w:r>
+        <w:t>Forward</w:t>
+      </w:r>
+      <w:proofErr w:type="spellEnd"/>
+      <w:r>
+        <w:t xml:space="preserve"> </w:t>
+      </w:r>
+      <w:proofErr w:type="spellStart"/>
+      <w:r>
+        <w:t>engineering</w:t>
+      </w:r>
+      <w:proofErr w:type="spellEnd"/>
+    </w:p>
+    <w:p>
+      <w:pPr>
+        <w:spacing w:after="0"/>
+        <w:jc w:val="right"/>
+      </w:pPr>
+      <w:r>
+        <w:t>Egy esettan</w:t>
+      </w:r>
+    </w:p>
+    <w:p>
+      <w:pPr>
+        <w:spacing w:after="0"/>
+        <w:jc w:val="right"/>
+      </w:pPr>
+      <w:r>
+        <w:t>BPMN</w:t>
+      </w:r>
+    </w:p>
+    <w:p>
+      <w:pPr>
+        <w:jc w:val="right"/>
+      </w:pPr>
+      <w:r>
+        <w:t>BPEL</w:t>
+      </w:r>
+    </w:p>
+    <w:p>
+      <w:r>
+        <w:t xml:space="preserve">2018.09.29.: Elkezdtem a </w:t>
+      </w:r>
+      <w:proofErr w:type="spellStart"/>
+      <w:r>
+        <w:rPr>
+          <w:b/>
+        </w:rPr>
+        <w:t>Reverse</w:t>
+      </w:r>
+      <w:proofErr w:type="spellEnd"/>
+      <w:r>
+        <w:rPr>
+          <w:b/>
+        </w:rPr>
+        <w:t xml:space="preserve"> </w:t>
+      </w:r>
+      <w:r>
+        <w:t>feladatot. A kód importálás kész.</w:t>
+      </w:r>
+      <w:r>
+        <w:t xml:space="preserve"> Az eredeti </w:t>
+      </w:r>
+      <w:proofErr w:type="spellStart"/>
+      <w:r>
+        <w:t>binfa</w:t>
+      </w:r>
+      <w:proofErr w:type="spellEnd"/>
+      <w:r>
+        <w:t xml:space="preserve"> programban csak 1 osztály van ezért a diagram is elég egyszerű.</w:t>
+      </w:r>
+    </w:p>
+    <w:p>
+      <w:r>
+        <w:rPr>
+          <w:noProof/>
+          <w:lang w:eastAsia="hu-HU"/>
+        </w:rPr>
         <w:drawing>
-          <wp:inline distT="0" distB="0" distL="0" distR="0" wp14:anchorId="49D6562E" wp14:editId="79C5EDED">
-            <wp:extent cx="3240000" cy="3024402"/>
-            <wp:effectExtent l="0" t="0" r="0" b="5080"/>
-            <wp:docPr id="22" name="Kép 22"/>
+          <wp:inline distT="0" distB="0" distL="0" distR="0" wp14:anchorId="220DA547" wp14:editId="58831909">
+            <wp:extent cx="6479540" cy="3543300"/>
+            <wp:effectExtent l="0" t="0" r="0" b="0"/>
+            <wp:docPr id="30" name="Kép 30"/>
             <wp:cNvGraphicFramePr>
               <a:graphicFrameLocks xmlns:a="http://schemas.openxmlformats.org/drawingml/2006/main" noChangeAspect="1"/>
             </wp:cNvGraphicFramePr>
@@ -1121,7 +2362,7 @@
                   <pic:spPr>
                     <a:xfrm>
                       <a:off x="0" y="0"/>
-                      <a:ext cx="3240000" cy="3024402"/>
+                      <a:ext cx="6479540" cy="3543300"/>
                     </a:xfrm>
                     <a:prstGeom prst="rect">
                       <a:avLst/>
@@ -1133,16 +2374,49 @@
           </wp:inline>
         </w:drawing>
       </w:r>
+    </w:p>
+    <w:p>
+      <w:r>
+        <w:t xml:space="preserve">Az </w:t>
+      </w:r>
+      <w:r>
+        <w:rPr>
+          <w:b/>
+        </w:rPr>
+        <w:t>Esettan</w:t>
+      </w:r>
+      <w:r>
+        <w:t xml:space="preserve"> feladatot elkezdtem, </w:t>
+      </w:r>
+      <w:r>
+        <w:t>a könyvből az első esettanulmányt elolvastam, de a mintafeladatok</w:t>
+      </w:r>
+      <w:r>
+        <w:t xml:space="preserve"> kódját kigyűjtöttem, de </w:t>
+      </w:r>
+      <w:r>
+        <w:t xml:space="preserve">még nem importáltam </w:t>
+      </w:r>
+      <w:proofErr w:type="spellStart"/>
+      <w:r>
+        <w:t>UML-be</w:t>
+      </w:r>
+      <w:proofErr w:type="spellEnd"/>
+      <w:r>
+        <w:t>.</w:t>
+      </w:r>
+    </w:p>
+    <w:p>
       <w:r>
         <w:rPr>
           <w:noProof/>
           <w:lang w:eastAsia="hu-HU"/>
         </w:rPr>
         <w:drawing>
-          <wp:inline distT="0" distB="0" distL="0" distR="0" wp14:anchorId="02D2AF69" wp14:editId="3AFE5A6A">
-            <wp:extent cx="3240000" cy="3096797"/>
-            <wp:effectExtent l="0" t="0" r="0" b="8890"/>
-            <wp:docPr id="23" name="Kép 23"/>
+          <wp:inline distT="0" distB="0" distL="0" distR="0" wp14:anchorId="4F2B1F62" wp14:editId="290ACA0B">
+            <wp:extent cx="3240000" cy="4022491"/>
+            <wp:effectExtent l="0" t="0" r="0" b="0"/>
+            <wp:docPr id="32" name="Kép 32"/>
             <wp:cNvGraphicFramePr>
               <a:graphicFrameLocks xmlns:a="http://schemas.openxmlformats.org/drawingml/2006/main" noChangeAspect="1"/>
             </wp:cNvGraphicFramePr>
@@ -1162,7 +2436,7 @@
                   <pic:spPr>
                     <a:xfrm>
                       <a:off x="0" y="0"/>
-                      <a:ext cx="3240000" cy="3096797"/>
+                      <a:ext cx="3240000" cy="4022491"/>
                     </a:xfrm>
                     <a:prstGeom prst="rect">
                       <a:avLst/>
@@ -1174,18 +2448,16 @@
           </wp:inline>
         </w:drawing>
       </w:r>
-    </w:p>
-    <w:p>
       <w:r>
         <w:rPr>
           <w:noProof/>
           <w:lang w:eastAsia="hu-HU"/>
         </w:rPr>
         <w:drawing>
-          <wp:inline distT="0" distB="0" distL="0" distR="0" wp14:anchorId="1C81B5EC" wp14:editId="408548A9">
-            <wp:extent cx="3879273" cy="962595"/>
-            <wp:effectExtent l="0" t="0" r="6985" b="9525"/>
-            <wp:docPr id="24" name="Kép 24"/>
+          <wp:inline distT="0" distB="0" distL="0" distR="0" wp14:anchorId="08D84A42" wp14:editId="37B23A64">
+            <wp:extent cx="3240000" cy="2878659"/>
+            <wp:effectExtent l="0" t="0" r="0" b="0"/>
+            <wp:docPr id="33" name="Kép 33"/>
             <wp:cNvGraphicFramePr>
               <a:graphicFrameLocks xmlns:a="http://schemas.openxmlformats.org/drawingml/2006/main" noChangeAspect="1"/>
             </wp:cNvGraphicFramePr>
@@ -1205,7 +2477,7 @@
                   <pic:spPr>
                     <a:xfrm>
                       <a:off x="0" y="0"/>
-                      <a:ext cx="3944929" cy="978887"/>
+                      <a:ext cx="3240000" cy="2878659"/>
                     </a:xfrm>
                     <a:prstGeom prst="rect">
                       <a:avLst/>
@@ -1220,32 +2492,16 @@
     </w:p>
     <w:p>
       <w:r>
-        <w:t>2018.09.22.: Kész a Szülő-gyerek feladat</w:t>
-      </w:r>
-      <w:r>
-        <w:t xml:space="preserve"> </w:t>
-      </w:r>
-      <w:proofErr w:type="spellStart"/>
-      <w:r>
-        <w:t>Javaban</w:t>
-      </w:r>
-      <w:proofErr w:type="spellEnd"/>
-      <w:r>
-        <w:t>.</w:t>
-      </w:r>
-    </w:p>
-    <w:p>
-      <w:bookmarkStart w:id="0" w:name="_GoBack"/>
-      <w:r>
-        <w:rPr>
-          <w:noProof/>
-          <w:lang w:eastAsia="hu-HU"/>
-        </w:rPr>
+        <w:rPr>
+          <w:noProof/>
+          <w:lang w:eastAsia="hu-HU"/>
+        </w:rPr>
+        <w:lastRenderedPageBreak/>
         <w:drawing>
-          <wp:inline distT="0" distB="0" distL="0" distR="0" wp14:anchorId="27D3166B" wp14:editId="724ECE53">
-            <wp:extent cx="4684959" cy="4100946"/>
-            <wp:effectExtent l="0" t="0" r="1905" b="0"/>
-            <wp:docPr id="19" name="Kép 19"/>
+          <wp:inline distT="0" distB="0" distL="0" distR="0" wp14:anchorId="45F64825" wp14:editId="25A9B090">
+            <wp:extent cx="3240000" cy="3259696"/>
+            <wp:effectExtent l="0" t="0" r="0" b="0"/>
+            <wp:docPr id="39" name="Kép 39"/>
             <wp:cNvGraphicFramePr>
               <a:graphicFrameLocks xmlns:a="http://schemas.openxmlformats.org/drawingml/2006/main" noChangeAspect="1"/>
             </wp:cNvGraphicFramePr>
@@ -1265,7 +2521,7 @@
                   <pic:spPr>
                     <a:xfrm>
                       <a:off x="0" y="0"/>
-                      <a:ext cx="4687956" cy="4103570"/>
+                      <a:ext cx="3240000" cy="3259696"/>
                     </a:xfrm>
                     <a:prstGeom prst="rect">
                       <a:avLst/>
@@ -1277,8 +2533,412 @@
           </wp:inline>
         </w:drawing>
       </w:r>
+    </w:p>
+    <w:p>
+      <w:r>
+        <w:t xml:space="preserve">A </w:t>
+      </w:r>
+      <w:proofErr w:type="spellStart"/>
+      <w:r>
+        <w:rPr>
+          <w:b/>
+        </w:rPr>
+        <w:t>Forward</w:t>
+      </w:r>
+      <w:proofErr w:type="spellEnd"/>
+      <w:r>
+        <w:rPr>
+          <w:b/>
+        </w:rPr>
+        <w:t xml:space="preserve"> </w:t>
+      </w:r>
+      <w:r>
+        <w:t>feladatnak a vázáig jutottam el. Az egyetemi rendszer leegyszerűsített változatát szeretném modellezni.</w:t>
+      </w:r>
+      <w:r>
+        <w:t xml:space="preserve"> Az oktatók, a hallgatók és a tárgyak kapcsolatát nagy vonalakban készítettem el eddig.</w:t>
+      </w:r>
+      <w:r>
+        <w:br/>
+      </w:r>
+      <w:r>
+        <w:rPr>
+          <w:noProof/>
+          <w:lang w:eastAsia="hu-HU"/>
+        </w:rPr>
+        <w:drawing>
+          <wp:inline distT="0" distB="0" distL="0" distR="0" wp14:anchorId="4A6BAF80" wp14:editId="1CF5C06A">
+            <wp:extent cx="4019550" cy="2189511"/>
+            <wp:effectExtent l="0" t="0" r="0" b="1270"/>
+            <wp:docPr id="53" name="Kép 53"/>
+            <wp:cNvGraphicFramePr>
+              <a:graphicFrameLocks xmlns:a="http://schemas.openxmlformats.org/drawingml/2006/main" noChangeAspect="1"/>
+            </wp:cNvGraphicFramePr>
+            <a:graphic xmlns:a="http://schemas.openxmlformats.org/drawingml/2006/main">
+              <a:graphicData uri="http://schemas.openxmlformats.org/drawingml/2006/picture">
+                <pic:pic xmlns:pic="http://schemas.openxmlformats.org/drawingml/2006/picture">
+                  <pic:nvPicPr>
+                    <pic:cNvPr id="1" name=""/>
+                    <pic:cNvPicPr/>
+                  </pic:nvPicPr>
+                  <pic:blipFill rotWithShape="1">
+                    <a:blip r:embed="rId28"/>
+                    <a:srcRect l="16155" t="21268" r="7389" b="18076"/>
+                    <a:stretch/>
+                  </pic:blipFill>
+                  <pic:spPr bwMode="auto">
+                    <a:xfrm>
+                      <a:off x="0" y="0"/>
+                      <a:ext cx="4085492" cy="2225431"/>
+                    </a:xfrm>
+                    <a:prstGeom prst="rect">
+                      <a:avLst/>
+                    </a:prstGeom>
+                    <a:ln>
+                      <a:noFill/>
+                    </a:ln>
+                    <a:extLst>
+                      <a:ext uri="{53640926-AAD7-44D8-BBD7-CCE9431645EC}">
+                        <a14:shadowObscured xmlns:a14="http://schemas.microsoft.com/office/drawing/2010/main"/>
+                      </a:ext>
+                    </a:extLst>
+                  </pic:spPr>
+                </pic:pic>
+              </a:graphicData>
+            </a:graphic>
+          </wp:inline>
+        </w:drawing>
+      </w:r>
+    </w:p>
+    <w:p>
+      <w:pPr>
+        <w:pageBreakBefore/>
+        <w:spacing w:after="0"/>
+        <w:rPr>
+          <w:sz w:val="32"/>
+          <w:u w:val="single"/>
+        </w:rPr>
+      </w:pPr>
+      <w:r>
+        <w:rPr>
+          <w:sz w:val="32"/>
+          <w:u w:val="single"/>
+        </w:rPr>
+        <w:lastRenderedPageBreak/>
+        <w:t>4. hét</w:t>
+      </w:r>
+    </w:p>
+    <w:p>
+      <w:pPr>
+        <w:spacing w:after="0"/>
+        <w:jc w:val="right"/>
+      </w:pPr>
+      <w:proofErr w:type="spellStart"/>
+      <w:r>
+        <w:t>Encoding</w:t>
+      </w:r>
+      <w:proofErr w:type="spellEnd"/>
+      <w:r>
+        <w:t xml:space="preserve"> (tárgyhéten befejezve)</w:t>
+      </w:r>
+    </w:p>
+    <w:p>
+      <w:pPr>
+        <w:spacing w:after="0"/>
+        <w:jc w:val="right"/>
+      </w:pPr>
+      <w:r>
+        <w:t xml:space="preserve">OOCWC </w:t>
+      </w:r>
+      <w:proofErr w:type="spellStart"/>
+      <w:r>
+        <w:t>lexer</w:t>
+      </w:r>
+      <w:proofErr w:type="spellEnd"/>
+    </w:p>
+    <w:p>
+      <w:pPr>
+        <w:spacing w:after="0"/>
+        <w:jc w:val="right"/>
+      </w:pPr>
+      <w:r>
+        <w:t>l334d1c4</w:t>
+      </w:r>
+      <w:r>
+        <w:t xml:space="preserve"> </w:t>
+      </w:r>
+      <w:r>
+        <w:t>(tárgyhéten befejezve)</w:t>
+      </w:r>
+    </w:p>
+    <w:p>
+      <w:pPr>
+        <w:spacing w:after="0"/>
+        <w:jc w:val="right"/>
+      </w:pPr>
+      <w:proofErr w:type="spellStart"/>
+      <w:r>
+        <w:t>Full</w:t>
+      </w:r>
+      <w:proofErr w:type="spellEnd"/>
+      <w:r>
+        <w:t xml:space="preserve"> </w:t>
+      </w:r>
+      <w:proofErr w:type="spellStart"/>
+      <w:r>
+        <w:t>screen</w:t>
+      </w:r>
+      <w:proofErr w:type="spellEnd"/>
+      <w:r>
+        <w:t xml:space="preserve"> </w:t>
+      </w:r>
+      <w:r>
+        <w:t>(tárgyhéten befejezve)</w:t>
+      </w:r>
+    </w:p>
+    <w:p>
+      <w:pPr>
+        <w:jc w:val="right"/>
+      </w:pPr>
+      <w:proofErr w:type="spellStart"/>
+      <w:r>
+        <w:t>Perceptron</w:t>
+      </w:r>
+      <w:proofErr w:type="spellEnd"/>
+      <w:r>
+        <w:t xml:space="preserve"> osztály</w:t>
+      </w:r>
+    </w:p>
+    <w:p>
+      <w:r>
+        <w:t xml:space="preserve">2018.10.03.: Az </w:t>
+      </w:r>
+      <w:proofErr w:type="spellStart"/>
+      <w:r>
+        <w:rPr>
+          <w:b/>
+        </w:rPr>
+        <w:t>Encoding</w:t>
+      </w:r>
+      <w:proofErr w:type="spellEnd"/>
+      <w:r>
+        <w:t xml:space="preserve"> feladathoz letöltöttem a forráskódokat, majd fordítottam, futtattam a kódokat. Minden probléma nélkül futottak az ékezetes betűkkel is. Ahogyan a programnak kell, nagyítás esetén az új ablakokat megnyitja.</w:t>
+      </w:r>
+      <w:r>
+        <w:br/>
+        <w:t>A nagybetűk használatát azért tehetjük meg probléma nélkül, mert a Java UTF-8 kódolást, illetve Unicode szabványt alkalmaz. Ez magába foglalja sok más mellett az ékezetes betűinket is.</w:t>
+      </w:r>
+    </w:p>
+    <w:p>
+      <w:r>
+        <w:rPr>
+          <w:noProof/>
+          <w:lang w:eastAsia="hu-HU"/>
+        </w:rPr>
+        <w:drawing>
+          <wp:inline distT="0" distB="0" distL="0" distR="0" wp14:anchorId="357DC574" wp14:editId="13F09D54">
+            <wp:extent cx="6479540" cy="3491865"/>
+            <wp:effectExtent l="0" t="0" r="0" b="0"/>
+            <wp:docPr id="54" name="Kép 54"/>
+            <wp:cNvGraphicFramePr>
+              <a:graphicFrameLocks xmlns:a="http://schemas.openxmlformats.org/drawingml/2006/main" noChangeAspect="1"/>
+            </wp:cNvGraphicFramePr>
+            <a:graphic xmlns:a="http://schemas.openxmlformats.org/drawingml/2006/main">
+              <a:graphicData uri="http://schemas.openxmlformats.org/drawingml/2006/picture">
+                <pic:pic xmlns:pic="http://schemas.openxmlformats.org/drawingml/2006/picture">
+                  <pic:nvPicPr>
+                    <pic:cNvPr id="1" name=""/>
+                    <pic:cNvPicPr/>
+                  </pic:nvPicPr>
+                  <pic:blipFill>
+                    <a:blip r:embed="rId29"/>
+                    <a:stretch>
+                      <a:fillRect/>
+                    </a:stretch>
+                  </pic:blipFill>
+                  <pic:spPr>
+                    <a:xfrm>
+                      <a:off x="0" y="0"/>
+                      <a:ext cx="6479540" cy="3491865"/>
+                    </a:xfrm>
+                    <a:prstGeom prst="rect">
+                      <a:avLst/>
+                    </a:prstGeom>
+                  </pic:spPr>
+                </pic:pic>
+              </a:graphicData>
+            </a:graphic>
+          </wp:inline>
+        </w:drawing>
+      </w:r>
+    </w:p>
+    <w:p>
+      <w:r>
+        <w:t xml:space="preserve">2018.10.07.: </w:t>
+      </w:r>
+      <w:proofErr w:type="spellStart"/>
+      <w:r>
+        <w:rPr>
+          <w:b/>
+        </w:rPr>
+        <w:t>Full</w:t>
+      </w:r>
+      <w:proofErr w:type="spellEnd"/>
+      <w:r>
+        <w:rPr>
+          <w:b/>
+        </w:rPr>
+        <w:t xml:space="preserve"> </w:t>
+      </w:r>
+      <w:proofErr w:type="spellStart"/>
+      <w:r>
+        <w:rPr>
+          <w:b/>
+        </w:rPr>
+        <w:t>Screen</w:t>
+      </w:r>
+      <w:proofErr w:type="spellEnd"/>
+      <w:r>
+        <w:t xml:space="preserve"> feladat, miszerint írjunk egy Java programot, amely teljes képernyős. </w:t>
+      </w:r>
+      <w:r>
+        <w:br/>
+      </w:r>
+      <w:bookmarkStart w:id="0" w:name="_GoBack"/>
+      <w:r>
+        <w:rPr>
+          <w:noProof/>
+          <w:lang w:eastAsia="hu-HU"/>
+        </w:rPr>
+        <w:drawing>
+          <wp:inline distT="0" distB="0" distL="0" distR="0" wp14:anchorId="15F61878" wp14:editId="6E002F56">
+            <wp:extent cx="6231466" cy="3809474"/>
+            <wp:effectExtent l="0" t="0" r="0" b="635"/>
+            <wp:docPr id="59" name="Kép 59"/>
+            <wp:cNvGraphicFramePr>
+              <a:graphicFrameLocks xmlns:a="http://schemas.openxmlformats.org/drawingml/2006/main" noChangeAspect="1"/>
+            </wp:cNvGraphicFramePr>
+            <a:graphic xmlns:a="http://schemas.openxmlformats.org/drawingml/2006/main">
+              <a:graphicData uri="http://schemas.openxmlformats.org/drawingml/2006/picture">
+                <pic:pic xmlns:pic="http://schemas.openxmlformats.org/drawingml/2006/picture">
+                  <pic:nvPicPr>
+                    <pic:cNvPr id="1" name=""/>
+                    <pic:cNvPicPr/>
+                  </pic:nvPicPr>
+                  <pic:blipFill>
+                    <a:blip r:embed="rId30"/>
+                    <a:stretch>
+                      <a:fillRect/>
+                    </a:stretch>
+                  </pic:blipFill>
+                  <pic:spPr>
+                    <a:xfrm>
+                      <a:off x="0" y="0"/>
+                      <a:ext cx="6270671" cy="3833441"/>
+                    </a:xfrm>
+                    <a:prstGeom prst="rect">
+                      <a:avLst/>
+                    </a:prstGeom>
+                  </pic:spPr>
+                </pic:pic>
+              </a:graphicData>
+            </a:graphic>
+          </wp:inline>
+        </w:drawing>
+      </w:r>
       <w:bookmarkEnd w:id="0"/>
     </w:p>
+    <w:p>
+      <w:pPr>
+        <w:keepNext/>
+      </w:pPr>
+      <w:r>
+        <w:rPr>
+          <w:b/>
+        </w:rPr>
+        <w:lastRenderedPageBreak/>
+        <w:t>l334d1c4</w:t>
+      </w:r>
+      <w:r>
+        <w:t xml:space="preserve"> feladat az volt, hogy írjunk egy programot, ami a normál szöveget </w:t>
+      </w:r>
+      <w:proofErr w:type="spellStart"/>
+      <w:r>
+        <w:t>leet</w:t>
+      </w:r>
+      <w:proofErr w:type="spellEnd"/>
+      <w:r>
+        <w:t xml:space="preserve"> szöveggé alakítja át. A </w:t>
+      </w:r>
+      <w:proofErr w:type="spellStart"/>
+      <w:r>
+        <w:t>leet</w:t>
+      </w:r>
+      <w:proofErr w:type="spellEnd"/>
+      <w:r>
+        <w:t xml:space="preserve"> szöveg olyan, mint a szleng, nincs rögzített, meghatározott formája. Ezért a </w:t>
+      </w:r>
+      <w:proofErr w:type="spellStart"/>
+      <w:r>
+        <w:t>leet</w:t>
+      </w:r>
+      <w:proofErr w:type="spellEnd"/>
+      <w:r>
+        <w:t xml:space="preserve"> karakterhelyettesítés az én változatomban:</w:t>
+      </w:r>
+    </w:p>
+    <w:p>
+      <w:r>
+        <w:rPr>
+          <w:noProof/>
+          <w:lang w:eastAsia="hu-HU"/>
+        </w:rPr>
+        <w:drawing>
+          <wp:inline distT="0" distB="0" distL="0" distR="0" wp14:anchorId="74C4AB6F" wp14:editId="43EB7376">
+            <wp:extent cx="6479540" cy="5248275"/>
+            <wp:effectExtent l="0" t="0" r="0" b="9525"/>
+            <wp:docPr id="58" name="Kép 58"/>
+            <wp:cNvGraphicFramePr>
+              <a:graphicFrameLocks xmlns:a="http://schemas.openxmlformats.org/drawingml/2006/main" noChangeAspect="1"/>
+            </wp:cNvGraphicFramePr>
+            <a:graphic xmlns:a="http://schemas.openxmlformats.org/drawingml/2006/main">
+              <a:graphicData uri="http://schemas.openxmlformats.org/drawingml/2006/picture">
+                <pic:pic xmlns:pic="http://schemas.openxmlformats.org/drawingml/2006/picture">
+                  <pic:nvPicPr>
+                    <pic:cNvPr id="1" name=""/>
+                    <pic:cNvPicPr/>
+                  </pic:nvPicPr>
+                  <pic:blipFill>
+                    <a:blip r:embed="rId31"/>
+                    <a:stretch>
+                      <a:fillRect/>
+                    </a:stretch>
+                  </pic:blipFill>
+                  <pic:spPr>
+                    <a:xfrm>
+                      <a:off x="0" y="0"/>
+                      <a:ext cx="6479540" cy="5248275"/>
+                    </a:xfrm>
+                    <a:prstGeom prst="rect">
+                      <a:avLst/>
+                    </a:prstGeom>
+                  </pic:spPr>
+                </pic:pic>
+              </a:graphicData>
+            </a:graphic>
+          </wp:inline>
+        </w:drawing>
+      </w:r>
+    </w:p>
+    <w:p>
+      <w:r>
+        <w:br/>
+      </w:r>
+      <w:r>
+        <w:br/>
+      </w:r>
+    </w:p>
+    <w:p/>
     <w:sectPr>
       <w:pgSz w:w="11906" w:h="16838"/>
       <w:pgMar w:top="567" w:right="851" w:bottom="567" w:left="851" w:header="709" w:footer="709" w:gutter="0"/>
@@ -1686,7 +3346,6 @@
   <w:style w:type="character" w:default="1" w:styleId="Bekezdsalapbettpusa">
     <w:name w:val="Default Paragraph Font"/>
     <w:uiPriority w:val="1"/>
-    <w:semiHidden/>
     <w:unhideWhenUsed/>
   </w:style>
   <w:style w:type="table" w:default="1" w:styleId="Normltblzat">
@@ -1709,6 +3368,44 @@
     <w:uiPriority w:val="99"/>
     <w:semiHidden/>
     <w:unhideWhenUsed/>
+  </w:style>
+  <w:style w:type="table" w:styleId="Rcsostblzat">
+    <w:name w:val="Table Grid"/>
+    <w:basedOn w:val="Normltblzat"/>
+    <w:uiPriority w:val="39"/>
+    <w:rsid w:val="002F3509"/>
+    <w:pPr>
+      <w:spacing w:after="0" w:line="240" w:lineRule="auto"/>
+    </w:pPr>
+    <w:tblPr>
+      <w:tblBorders>
+        <w:top w:val="single" w:sz="4" w:space="0" w:color="auto"/>
+        <w:left w:val="single" w:sz="4" w:space="0" w:color="auto"/>
+        <w:bottom w:val="single" w:sz="4" w:space="0" w:color="auto"/>
+        <w:right w:val="single" w:sz="4" w:space="0" w:color="auto"/>
+        <w:insideH w:val="single" w:sz="4" w:space="0" w:color="auto"/>
+        <w:insideV w:val="single" w:sz="4" w:space="0" w:color="auto"/>
+      </w:tblBorders>
+    </w:tblPr>
+  </w:style>
+  <w:style w:type="table" w:styleId="Tblzatrcsosvilgos">
+    <w:name w:val="Grid Table Light"/>
+    <w:basedOn w:val="Normltblzat"/>
+    <w:uiPriority w:val="40"/>
+    <w:rsid w:val="002F3509"/>
+    <w:pPr>
+      <w:spacing w:after="0" w:line="240" w:lineRule="auto"/>
+    </w:pPr>
+    <w:tblPr>
+      <w:tblBorders>
+        <w:top w:val="single" w:sz="4" w:space="0" w:color="BFBFBF" w:themeColor="background1" w:themeShade="BF"/>
+        <w:left w:val="single" w:sz="4" w:space="0" w:color="BFBFBF" w:themeColor="background1" w:themeShade="BF"/>
+        <w:bottom w:val="single" w:sz="4" w:space="0" w:color="BFBFBF" w:themeColor="background1" w:themeShade="BF"/>
+        <w:right w:val="single" w:sz="4" w:space="0" w:color="BFBFBF" w:themeColor="background1" w:themeShade="BF"/>
+        <w:insideH w:val="single" w:sz="4" w:space="0" w:color="BFBFBF" w:themeColor="background1" w:themeShade="BF"/>
+        <w:insideV w:val="single" w:sz="4" w:space="0" w:color="BFBFBF" w:themeColor="background1" w:themeShade="BF"/>
+      </w:tblBorders>
+    </w:tblPr>
   </w:style>
 </w:styles>
 </file>

--- a/prog2/Jegyzőkönyv.docx
+++ b/prog2/Jegyzőkönyv.docx
@@ -25,7 +25,13 @@
         <w:jc w:val="right"/>
       </w:pPr>
       <w:r>
-        <w:t xml:space="preserve">Programozás 2 tárgyra </w:t>
+        <w:t>Programozás 2</w:t>
+      </w:r>
+      <w:r>
+        <w:t>.</w:t>
+      </w:r>
+      <w:r>
+        <w:t xml:space="preserve"> tárgyra </w:t>
       </w:r>
     </w:p>
     <w:p>
@@ -42,6 +48,9 @@
       </w:pPr>
       <w:r>
         <w:t>Készítette: Oláh Adél</w:t>
+      </w:r>
+      <w:r>
+        <w:t xml:space="preserve"> (RJDXPI)</w:t>
       </w:r>
     </w:p>
     <w:p>
@@ -100,7 +109,7 @@
         <w:t>Homokozó</w:t>
       </w:r>
       <w:r>
-        <w:t xml:space="preserve"> (elkezdve)</w:t>
+        <w:t xml:space="preserve"> </w:t>
       </w:r>
       <w:r>
         <w:br/>
@@ -112,7 +121,7 @@
         <w:t>„Gagyi”</w:t>
       </w:r>
       <w:r>
-        <w:t xml:space="preserve"> (elkezdve)</w:t>
+        <w:t xml:space="preserve"> </w:t>
       </w:r>
       <w:r>
         <w:br/>
@@ -240,59 +249,57 @@
         <w:t>OO szervezés</w:t>
       </w:r>
       <w:r>
-        <w:t xml:space="preserve"> is ugyanaz, mint ebben a megoldásban. A </w:t>
-      </w:r>
+        <w:t xml:space="preserve"> is ugyanaz, mint ebben a megoldásban. A diasorban sz</w:t>
+      </w:r>
+      <w:r>
+        <w:t>ereplő kódban</w:t>
+      </w:r>
+      <w:r>
+        <w:t xml:space="preserve"> láthatunk egy </w:t>
+      </w:r>
+      <w:proofErr w:type="spellStart"/>
+      <w:r>
+        <w:t>nextNextGaussian</w:t>
+      </w:r>
+      <w:proofErr w:type="spellEnd"/>
+      <w:r>
+        <w:t xml:space="preserve"> és egy </w:t>
+      </w:r>
+      <w:proofErr w:type="spellStart"/>
+      <w:r>
+        <w:t>haveNextGaussian</w:t>
+      </w:r>
+      <w:proofErr w:type="spellEnd"/>
+      <w:r>
+        <w:t xml:space="preserve"> nevezetű változót, amely ebben a megoldásban </w:t>
+      </w:r>
+      <w:proofErr w:type="spellStart"/>
+      <w:r>
+        <w:t>sorrendazonosan</w:t>
+      </w:r>
+      <w:proofErr w:type="spellEnd"/>
+      <w:r>
+        <w:t xml:space="preserve"> a tarolt, illetve a </w:t>
+      </w:r>
+      <w:proofErr w:type="spellStart"/>
+      <w:r>
+        <w:t>nincsTarolt</w:t>
+      </w:r>
+      <w:proofErr w:type="spellEnd"/>
+      <w:r>
+        <w:t xml:space="preserve"> nevet kapta. Ezeknek megfelelően az eredetiben a </w:t>
+      </w:r>
+      <w:proofErr w:type="spellStart"/>
       <w:proofErr w:type="gramStart"/>
       <w:r>
-        <w:t>diasorban</w:t>
+        <w:t>nextGaussian</w:t>
+      </w:r>
+      <w:proofErr w:type="spellEnd"/>
+      <w:r>
+        <w:t>(</w:t>
       </w:r>
       <w:proofErr w:type="gramEnd"/>
       <w:r>
-        <w:t xml:space="preserve"> szereplő kódban (továbbá „eredeti”) láthatunk egy </w:t>
-      </w:r>
-      <w:proofErr w:type="spellStart"/>
-      <w:r>
-        <w:t>nextNextGaussian</w:t>
-      </w:r>
-      <w:proofErr w:type="spellEnd"/>
-      <w:r>
-        <w:t xml:space="preserve"> és egy </w:t>
-      </w:r>
-      <w:proofErr w:type="spellStart"/>
-      <w:r>
-        <w:t>haveNextGaussian</w:t>
-      </w:r>
-      <w:proofErr w:type="spellEnd"/>
-      <w:r>
-        <w:t xml:space="preserve"> nevezetű változót, amely ebben a megoldásban </w:t>
-      </w:r>
-      <w:proofErr w:type="spellStart"/>
-      <w:r>
-        <w:t>sorrendazonosan</w:t>
-      </w:r>
-      <w:proofErr w:type="spellEnd"/>
-      <w:r>
-        <w:t xml:space="preserve"> a tarolt, illetve a </w:t>
-      </w:r>
-      <w:proofErr w:type="spellStart"/>
-      <w:r>
-        <w:t>nincsTarolt</w:t>
-      </w:r>
-      <w:proofErr w:type="spellEnd"/>
-      <w:r>
-        <w:t xml:space="preserve"> nevet kapta. Ezeknek megfelelően az eredetiben a </w:t>
-      </w:r>
-      <w:proofErr w:type="spellStart"/>
-      <w:proofErr w:type="gramStart"/>
-      <w:r>
-        <w:t>nextGaussian</w:t>
-      </w:r>
-      <w:proofErr w:type="spellEnd"/>
-      <w:r>
-        <w:t>(</w:t>
-      </w:r>
-      <w:proofErr w:type="gramEnd"/>
-      <w:r>
         <w:t xml:space="preserve">) függvény megfelel a </w:t>
       </w:r>
       <w:proofErr w:type="spellStart"/>
@@ -305,34 +312,11 @@
       </w:r>
       <w:r>
         <w:br/>
-      </w:r>
-      <w:r>
-        <w:t>A függvény alkalmazása esetén</w:t>
-      </w:r>
-      <w:r>
-        <w:t xml:space="preserve"> minden második (páratlan számú)</w:t>
-      </w:r>
-      <w:r>
-        <w:t xml:space="preserve"> hívás</w:t>
-      </w:r>
-      <w:r>
-        <w:t xml:space="preserve">kor fut le az algoritmus és először az r*v1, majd az r*v2 értéket adja vissza. </w:t>
+        <w:t xml:space="preserve">A függvény alkalmazása esetén minden második (páratlan számú) híváskor fut le az algoritmus és először az r*v1, majd az r*v2 értéket adja vissza. </w:t>
       </w:r>
       <w:r>
         <w:br/>
-        <w:t xml:space="preserve">Az eredeti kódban is ezt </w:t>
-      </w:r>
-      <w:r>
-        <w:t>láthatjuk,</w:t>
-      </w:r>
-      <w:r>
-        <w:t xml:space="preserve"> csak míg ebben a logikai változó igaz értékről indul, az eredetiben hamisról</w:t>
-      </w:r>
-      <w:r>
-        <w:t>,</w:t>
-      </w:r>
-      <w:r>
-        <w:t xml:space="preserve"> és ennek megfelelően cserélődik fel az </w:t>
+        <w:t xml:space="preserve">Az eredeti kódban is ezt láthatjuk, csak míg ebben a logikai változó igaz értékről indul, az eredetiben hamisról, és ennek megfelelően cserélődik fel az </w:t>
       </w:r>
       <w:proofErr w:type="spellStart"/>
       <w:r>
@@ -354,72 +338,6 @@
             <wp:extent cx="5638800" cy="4114709"/>
             <wp:effectExtent l="0" t="0" r="0" b="635"/>
             <wp:docPr id="55" name="Kép 55"/>
-            <wp:cNvGraphicFramePr>
-              <a:graphicFrameLocks xmlns:a="http://schemas.openxmlformats.org/drawingml/2006/main" noChangeAspect="1"/>
-            </wp:cNvGraphicFramePr>
-            <a:graphic xmlns:a="http://schemas.openxmlformats.org/drawingml/2006/main">
-              <a:graphicData uri="http://schemas.openxmlformats.org/drawingml/2006/picture">
-                <pic:pic xmlns:pic="http://schemas.openxmlformats.org/drawingml/2006/picture">
-                  <pic:nvPicPr>
-                    <pic:cNvPr id="1" name=""/>
-                    <pic:cNvPicPr/>
-                  </pic:nvPicPr>
-                  <pic:blipFill>
-                    <a:blip r:embed="rId4"/>
-                    <a:stretch>
-                      <a:fillRect/>
-                    </a:stretch>
-                  </pic:blipFill>
-                  <pic:spPr>
-                    <a:xfrm>
-                      <a:off x="0" y="0"/>
-                      <a:ext cx="5665879" cy="4134469"/>
-                    </a:xfrm>
-                    <a:prstGeom prst="rect">
-                      <a:avLst/>
-                    </a:prstGeom>
-                  </pic:spPr>
-                </pic:pic>
-              </a:graphicData>
-            </a:graphic>
-          </wp:inline>
-        </w:drawing>
-      </w:r>
-    </w:p>
-    <w:p>
-      <w:r>
-        <w:lastRenderedPageBreak/>
-        <w:t xml:space="preserve">2018.09.14.: Kész a </w:t>
-      </w:r>
-      <w:proofErr w:type="spellStart"/>
-      <w:r>
-        <w:rPr>
-          <w:b/>
-        </w:rPr>
-        <w:t>Yoda</w:t>
-      </w:r>
-      <w:proofErr w:type="spellEnd"/>
-      <w:r>
-        <w:rPr>
-          <w:b/>
-        </w:rPr>
-        <w:t xml:space="preserve"> </w:t>
-      </w:r>
-      <w:r>
-        <w:t>feladat, az én értelmezésemben.</w:t>
-      </w:r>
-    </w:p>
-    <w:p>
-      <w:r>
-        <w:rPr>
-          <w:noProof/>
-          <w:lang w:eastAsia="hu-HU"/>
-        </w:rPr>
-        <w:drawing>
-          <wp:inline distT="0" distB="0" distL="0" distR="0" wp14:anchorId="66A9525D" wp14:editId="3340651A">
-            <wp:extent cx="3240000" cy="2877857"/>
-            <wp:effectExtent l="0" t="0" r="0" b="0"/>
-            <wp:docPr id="4" name="Kép 4"/>
             <wp:cNvGraphicFramePr>
               <a:graphicFrameLocks xmlns:a="http://schemas.openxmlformats.org/drawingml/2006/main" noChangeAspect="1"/>
             </wp:cNvGraphicFramePr>
@@ -439,7 +357,7 @@
                   <pic:spPr>
                     <a:xfrm>
                       <a:off x="0" y="0"/>
-                      <a:ext cx="3240000" cy="2877857"/>
+                      <a:ext cx="5665879" cy="4134469"/>
                     </a:xfrm>
                     <a:prstGeom prst="rect">
                       <a:avLst/>
@@ -454,10 +372,8 @@
     </w:p>
     <w:p>
       <w:r>
-        <w:t xml:space="preserve">2018.10.07.: </w:t>
-      </w:r>
-      <w:r>
-        <w:t xml:space="preserve">Az első heti </w:t>
+        <w:lastRenderedPageBreak/>
+        <w:t xml:space="preserve">2018.09.14.: Kész a </w:t>
       </w:r>
       <w:proofErr w:type="spellStart"/>
       <w:r>
@@ -468,68 +384,33 @@
       </w:r>
       <w:proofErr w:type="spellEnd"/>
       <w:r>
-        <w:t xml:space="preserve"> feladatot átírtam, így most már kikényszerítés nélkül dob kivételt. A </w:t>
-      </w:r>
-      <w:proofErr w:type="spellStart"/>
-      <w:r>
-        <w:t>Yoda</w:t>
-      </w:r>
-      <w:proofErr w:type="spellEnd"/>
-      <w:r>
+        <w:rPr>
+          <w:b/>
+        </w:rPr>
         <w:t xml:space="preserve"> </w:t>
       </w:r>
-      <w:proofErr w:type="spellStart"/>
-      <w:r>
-        <w:t>conditions</w:t>
-      </w:r>
-      <w:proofErr w:type="spellEnd"/>
-      <w:r>
-        <w:t xml:space="preserve"> azt jelenti az én értelmezésemben, hogy</w:t>
-      </w:r>
-      <w:r>
-        <w:t xml:space="preserve"> </w:t>
-      </w:r>
-      <w:r>
-        <w:t>a feltételvizsgálatban a kifejezés két részét a szokásos, hagyományos sorrendhez képest felcseréljük.</w:t>
-      </w:r>
-      <w:r>
-        <w:t xml:space="preserve"> A feladat szövege alapján kivételt akkor kell kapnunk, ha a szokásos sorrendet használjuk, nem pedig a megfordított </w:t>
-      </w:r>
-      <w:proofErr w:type="spellStart"/>
-      <w:r>
-        <w:t>Yoda</w:t>
-      </w:r>
-      <w:proofErr w:type="spellEnd"/>
-      <w:r>
-        <w:t xml:space="preserve"> sorrendet.</w:t>
-      </w:r>
-      <w:r>
-        <w:t xml:space="preserve"> </w:t>
-      </w:r>
-      <w:r>
-        <w:br/>
-        <w:t xml:space="preserve">Ennek megfelelően az én megoldásomban is kivételt kapunk a </w:t>
-      </w:r>
-      <w:proofErr w:type="spellStart"/>
-      <w:r>
-        <w:t>Yoda</w:t>
-      </w:r>
-      <w:proofErr w:type="spellEnd"/>
-      <w:r>
-        <w:t xml:space="preserve"> sorrend esetén.</w:t>
-      </w:r>
-      <w:r>
-        <w:br/>
-      </w:r>
+      <w:r>
+        <w:t>feladat, az én értelmezésemben.</w:t>
+      </w:r>
+    </w:p>
+    <w:p>
       <w:r>
         <w:rPr>
           <w:noProof/>
           <w:lang w:eastAsia="hu-HU"/>
         </w:rPr>
         <w:drawing>
-          <wp:inline distT="0" distB="0" distL="0" distR="0" wp14:anchorId="6D9636B0" wp14:editId="78DC71A6">
-            <wp:extent cx="3449782" cy="2311462"/>
+          <wp:anchor distT="0" distB="0" distL="114300" distR="114300" simplePos="0" relativeHeight="251659264" behindDoc="0" locked="0" layoutInCell="1" allowOverlap="1">
+            <wp:simplePos x="0" y="0"/>
+            <wp:positionH relativeFrom="margin">
+              <wp:align>right</wp:align>
+            </wp:positionH>
+            <wp:positionV relativeFrom="paragraph">
+              <wp:posOffset>2905125</wp:posOffset>
+            </wp:positionV>
+            <wp:extent cx="3449320" cy="2311400"/>
             <wp:effectExtent l="0" t="0" r="0" b="0"/>
+            <wp:wrapSquare wrapText="bothSides"/>
             <wp:docPr id="1" name="Kép 1"/>
             <wp:cNvGraphicFramePr>
               <a:graphicFrameLocks xmlns:a="http://schemas.openxmlformats.org/drawingml/2006/main" noChangeAspect="1"/>
@@ -542,7 +423,13 @@
                     <pic:cNvPicPr/>
                   </pic:nvPicPr>
                   <pic:blipFill>
-                    <a:blip r:embed="rId6"/>
+                    <a:blip r:embed="rId6">
+                      <a:extLst>
+                        <a:ext uri="{28A0092B-C50C-407E-A947-70E740481C1C}">
+                          <a14:useLocalDpi xmlns:a14="http://schemas.microsoft.com/office/drawing/2010/main" val="0"/>
+                        </a:ext>
+                      </a:extLst>
+                    </a:blip>
                     <a:stretch>
                       <a:fillRect/>
                     </a:stretch>
@@ -550,7 +437,7 @@
                   <pic:spPr>
                     <a:xfrm>
                       <a:off x="0" y="0"/>
-                      <a:ext cx="3478556" cy="2330741"/>
+                      <a:ext cx="3449320" cy="2311400"/>
                     </a:xfrm>
                     <a:prstGeom prst="rect">
                       <a:avLst/>
@@ -559,41 +446,25 @@
                 </pic:pic>
               </a:graphicData>
             </a:graphic>
-          </wp:inline>
+            <wp14:sizeRelH relativeFrom="page">
+              <wp14:pctWidth>0</wp14:pctWidth>
+            </wp14:sizeRelH>
+            <wp14:sizeRelV relativeFrom="page">
+              <wp14:pctHeight>0</wp14:pctHeight>
+            </wp14:sizeRelV>
+          </wp:anchor>
         </w:drawing>
       </w:r>
-    </w:p>
-    <w:p>
-      <w:r>
-        <w:t xml:space="preserve">2018.09.14.: Elkezdtem a </w:t>
-      </w:r>
-      <w:r>
-        <w:rPr>
-          <w:b/>
-        </w:rPr>
-        <w:t>Gagyi</w:t>
-      </w:r>
-      <w:r>
-        <w:t xml:space="preserve"> feladatot, de a megoldás még nincs meg.</w:t>
-      </w:r>
-      <w:r>
-        <w:t xml:space="preserve"> </w:t>
-      </w:r>
-      <w:r>
-        <w:t>Nem sikerült értelmeznem a feladat szövegét.</w:t>
-      </w:r>
-    </w:p>
-    <w:p>
       <w:r>
         <w:rPr>
           <w:noProof/>
           <w:lang w:eastAsia="hu-HU"/>
         </w:rPr>
         <w:drawing>
-          <wp:inline distT="0" distB="0" distL="0" distR="0" wp14:anchorId="252F0238" wp14:editId="615015CE">
-            <wp:extent cx="3041073" cy="2052323"/>
-            <wp:effectExtent l="0" t="0" r="6985" b="5080"/>
-            <wp:docPr id="6" name="Kép 6"/>
+          <wp:inline distT="0" distB="0" distL="0" distR="0" wp14:anchorId="66A9525D" wp14:editId="3340651A">
+            <wp:extent cx="3240000" cy="2877857"/>
+            <wp:effectExtent l="0" t="0" r="0" b="0"/>
+            <wp:docPr id="4" name="Kép 4"/>
             <wp:cNvGraphicFramePr>
               <a:graphicFrameLocks xmlns:a="http://schemas.openxmlformats.org/drawingml/2006/main" noChangeAspect="1"/>
             </wp:cNvGraphicFramePr>
@@ -613,7 +484,7 @@
                   <pic:spPr>
                     <a:xfrm>
                       <a:off x="0" y="0"/>
-                      <a:ext cx="3125785" cy="2109493"/>
+                      <a:ext cx="3240000" cy="2877857"/>
                     </a:xfrm>
                     <a:prstGeom prst="rect">
                       <a:avLst/>
@@ -627,27 +498,77 @@
       </w:r>
     </w:p>
     <w:p>
+      <w:r>
+        <w:t xml:space="preserve">2018.10.07.: Az első heti </w:t>
+      </w:r>
+      <w:proofErr w:type="spellStart"/>
+      <w:r>
+        <w:rPr>
+          <w:b/>
+        </w:rPr>
+        <w:t>Yoda</w:t>
+      </w:r>
+      <w:proofErr w:type="spellEnd"/>
+      <w:r>
+        <w:t xml:space="preserve"> feladatot átírtam, így most már kikényszerítés nélkül dob kivételt. A </w:t>
+      </w:r>
+      <w:proofErr w:type="spellStart"/>
+      <w:r>
+        <w:t>Yoda</w:t>
+      </w:r>
+      <w:proofErr w:type="spellEnd"/>
+      <w:r>
+        <w:t xml:space="preserve"> </w:t>
+      </w:r>
+      <w:proofErr w:type="spellStart"/>
+      <w:r>
+        <w:t>conditions</w:t>
+      </w:r>
+      <w:proofErr w:type="spellEnd"/>
+      <w:r>
+        <w:t xml:space="preserve"> azt jelenti az én értelmezésemben, hogy a feltételvizsgálatban a kifejezés két részét a szokásos, hagyományos sorrendhez képest felcseréljük. A feladat szövege alapján kivételt akkor kell kapnunk, ha a szokásos sorrendet használjuk, nem pedig a megfordított </w:t>
+      </w:r>
+      <w:proofErr w:type="spellStart"/>
+      <w:r>
+        <w:t>Yoda</w:t>
+      </w:r>
+      <w:proofErr w:type="spellEnd"/>
+      <w:r>
+        <w:t xml:space="preserve"> sorrendet.</w:t>
+      </w:r>
+      <w:r>
+        <w:t xml:space="preserve"> </w:t>
+      </w:r>
+      <w:r>
+        <w:br/>
+        <w:t xml:space="preserve">Ennek megfelelően az én megoldásomban is kivételt kapunk a </w:t>
+      </w:r>
+      <w:proofErr w:type="spellStart"/>
+      <w:r>
+        <w:t>Yoda</w:t>
+      </w:r>
+      <w:proofErr w:type="spellEnd"/>
+      <w:r>
+        <w:t xml:space="preserve"> sorrend esetén.</w:t>
+      </w:r>
+    </w:p>
+    <w:p>
       <w:pPr>
-        <w:keepNext/>
+        <w:rPr>
+          <w:u w:val="single"/>
+        </w:rPr>
       </w:pPr>
       <w:r>
-        <w:lastRenderedPageBreak/>
-        <w:t xml:space="preserve">2018.09.15.: Elkezdtem a </w:t>
-      </w:r>
-      <w:r>
-        <w:rPr>
-          <w:b/>
-        </w:rPr>
-        <w:t>Homokozó</w:t>
-      </w:r>
-      <w:r>
-        <w:t xml:space="preserve"> feladatot, eddig a kód átírását kezdtem el.</w:t>
-      </w:r>
-      <w:r>
-        <w:t xml:space="preserve"> </w:t>
-      </w:r>
-      <w:r>
-        <w:t>A Java nyelvet még kevésbé ismerem a C++ - hoz képest, ezért még vannak benne problémák.</w:t>
+        <w:rPr>
+          <w:u w:val="single"/>
+        </w:rPr>
+        <w:t>A feladat kapcsán segítségemre volt: Ádám Szilárd</w:t>
+      </w:r>
+      <w:r>
+        <w:rPr>
+          <w:u w:val="single"/>
+        </w:rPr>
+        <w:br/>
       </w:r>
     </w:p>
     <w:p>
@@ -834,9 +755,6 @@
         <w:t xml:space="preserve"> </w:t>
       </w:r>
       <w:r>
-        <w:t>(elkezdve)</w:t>
-      </w:r>
-      <w:r>
         <w:rPr>
           <w:b/>
         </w:rPr>
@@ -966,7 +884,13 @@
         <w:keepLines/>
       </w:pPr>
       <w:r>
-        <w:t xml:space="preserve">2018.09.22.: Kész a </w:t>
+        <w:t xml:space="preserve">2018.09.22.: </w:t>
+      </w:r>
+      <w:r>
+        <w:t>A</w:t>
+      </w:r>
+      <w:r>
+        <w:t xml:space="preserve"> </w:t>
       </w:r>
       <w:r>
         <w:rPr>
@@ -975,24 +899,7 @@
         <w:t>Szülő-gyerek</w:t>
       </w:r>
       <w:r>
-        <w:t xml:space="preserve"> feladat </w:t>
-      </w:r>
-      <w:proofErr w:type="spellStart"/>
-      <w:r>
-        <w:t>Java</w:t>
-      </w:r>
-      <w:r>
-        <w:t>-</w:t>
-      </w:r>
-      <w:r>
-        <w:t>ban</w:t>
-      </w:r>
-      <w:proofErr w:type="spellEnd"/>
-      <w:r>
-        <w:t>.</w:t>
-      </w:r>
-      <w:r>
-        <w:t xml:space="preserve"> A </w:t>
+        <w:t xml:space="preserve"> feladatban a </w:t>
       </w:r>
       <w:proofErr w:type="spellStart"/>
       <w:r>
@@ -1101,49 +1008,6 @@
       <w:r>
         <w:t>Ez mutatja meg, hogy a szülő osztályon keresztül a gyerek osztály metódusa nem használható. (A Gyerek osztály példányán keresztül a Szülő metódusa használható bármilyen probléma nélkül, ahogyan ezt a program lefutása is mutatja.)</w:t>
       </w:r>
-    </w:p>
-    <w:p>
-      <w:r>
-        <w:rPr>
-          <w:noProof/>
-          <w:lang w:eastAsia="hu-HU"/>
-        </w:rPr>
-        <w:t xml:space="preserve">2018.09.24: </w:t>
-      </w:r>
-      <w:r>
-        <w:rPr>
-          <w:noProof/>
-          <w:lang w:eastAsia="hu-HU"/>
-        </w:rPr>
-        <w:t xml:space="preserve">Az </w:t>
-      </w:r>
-      <w:r>
-        <w:rPr>
-          <w:b/>
-          <w:noProof/>
-          <w:lang w:eastAsia="hu-HU"/>
-        </w:rPr>
-        <w:t>Android</w:t>
-      </w:r>
-      <w:r>
-        <w:rPr>
-          <w:noProof/>
-          <w:lang w:eastAsia="hu-HU"/>
-        </w:rPr>
-        <w:t>os feladatot elkezdtem, az Android Stúdiót letöltöttem a feladat</w:t>
-      </w:r>
-      <w:r>
-        <w:rPr>
-          <w:noProof/>
-          <w:lang w:eastAsia="hu-HU"/>
-        </w:rPr>
-        <w:t>okkal együtt. A programot még nem sikerült megfelelően használni.</w:t>
-      </w:r>
-    </w:p>
-    <w:p>
-      <w:pPr>
-        <w:keepLines/>
-      </w:pPr>
     </w:p>
     <w:p>
       <w:r>
@@ -2239,19 +2103,40 @@
       </w:pPr>
       <w:proofErr w:type="spellStart"/>
       <w:r>
+        <w:rPr>
+          <w:b/>
+        </w:rPr>
         <w:t>Reverse</w:t>
       </w:r>
       <w:proofErr w:type="spellEnd"/>
       <w:r>
+        <w:rPr>
+          <w:b/>
+        </w:rPr>
         <w:t xml:space="preserve"> </w:t>
       </w:r>
       <w:proofErr w:type="spellStart"/>
       <w:r>
+        <w:rPr>
+          <w:b/>
+        </w:rPr>
         <w:t>engineering</w:t>
       </w:r>
       <w:proofErr w:type="spellEnd"/>
       <w:r>
+        <w:rPr>
+          <w:b/>
+        </w:rPr>
         <w:t xml:space="preserve"> UML osztálydiagram</w:t>
+      </w:r>
+      <w:r>
+        <w:t xml:space="preserve"> </w:t>
+      </w:r>
+      <w:r>
+        <w:t>(8. héten befejezve</w:t>
+      </w:r>
+      <w:r>
+        <w:t>)</w:t>
       </w:r>
     </w:p>
     <w:p>
@@ -2261,17 +2146,35 @@
       </w:pPr>
       <w:proofErr w:type="spellStart"/>
       <w:r>
+        <w:rPr>
+          <w:b/>
+        </w:rPr>
         <w:t>Forward</w:t>
       </w:r>
       <w:proofErr w:type="spellEnd"/>
       <w:r>
+        <w:rPr>
+          <w:b/>
+        </w:rPr>
         <w:t xml:space="preserve"> </w:t>
       </w:r>
       <w:proofErr w:type="spellStart"/>
       <w:r>
+        <w:rPr>
+          <w:b/>
+        </w:rPr>
         <w:t>engineering</w:t>
       </w:r>
       <w:proofErr w:type="spellEnd"/>
+      <w:r>
+        <w:t xml:space="preserve"> (</w:t>
+      </w:r>
+      <w:r>
+        <w:t>8. héten befejezve</w:t>
+      </w:r>
+      <w:r>
+        <w:t>)</w:t>
+      </w:r>
     </w:p>
     <w:p>
       <w:pPr>
@@ -2279,29 +2182,59 @@
         <w:jc w:val="right"/>
       </w:pPr>
       <w:r>
+        <w:rPr>
+          <w:b/>
+        </w:rPr>
         <w:t>Egy esettan</w:t>
+      </w:r>
+      <w:r>
+        <w:t xml:space="preserve"> (</w:t>
+      </w:r>
+      <w:r>
+        <w:t>8. héten befejezve</w:t>
+      </w:r>
+      <w:r>
+        <w:t>)</w:t>
       </w:r>
     </w:p>
     <w:p>
       <w:pPr>
         <w:spacing w:after="0"/>
         <w:jc w:val="right"/>
+        <w:rPr>
+          <w:b/>
+        </w:rPr>
       </w:pPr>
       <w:r>
+        <w:rPr>
+          <w:b/>
+        </w:rPr>
         <w:t>BPMN</w:t>
       </w:r>
     </w:p>
     <w:p>
       <w:pPr>
         <w:jc w:val="right"/>
+        <w:rPr>
+          <w:b/>
+        </w:rPr>
       </w:pPr>
       <w:r>
+        <w:rPr>
+          <w:b/>
+        </w:rPr>
         <w:t>BPEL</w:t>
       </w:r>
     </w:p>
     <w:p>
       <w:r>
-        <w:t xml:space="preserve">2018.09.29.: Elkezdtem a </w:t>
+        <w:t>2018.09.29.</w:t>
+      </w:r>
+      <w:r>
+        <w:t>-2018.11.11.</w:t>
+      </w:r>
+      <w:r>
+        <w:t xml:space="preserve">: </w:t>
       </w:r>
       <w:proofErr w:type="spellStart"/>
       <w:r>
@@ -2318,10 +2251,10 @@
         <w:t xml:space="preserve"> </w:t>
       </w:r>
       <w:r>
-        <w:t>feladatot. A kód importálás kész.</w:t>
-      </w:r>
-      <w:r>
-        <w:t xml:space="preserve"> Az eredeti </w:t>
+        <w:t xml:space="preserve">feladat: A kódot sikerült importálnom. </w:t>
+      </w:r>
+      <w:r>
+        <w:t xml:space="preserve">Az eredeti </w:t>
       </w:r>
       <w:proofErr w:type="spellStart"/>
       <w:r>
@@ -2329,7 +2262,148 @@
       </w:r>
       <w:proofErr w:type="spellEnd"/>
       <w:r>
-        <w:t xml:space="preserve"> programban csak 1 osztály van ezért a diagram is elég egyszerű.</w:t>
+        <w:t xml:space="preserve"> programban csak </w:t>
+      </w:r>
+      <w:r>
+        <w:t>2</w:t>
+      </w:r>
+      <w:r>
+        <w:t xml:space="preserve"> osztály van </w:t>
+      </w:r>
+      <w:r>
+        <w:t xml:space="preserve">definiálva, </w:t>
+      </w:r>
+      <w:r>
+        <w:t>ezért a diagram is elég egyszerű.</w:t>
+      </w:r>
+      <w:r>
+        <w:t xml:space="preserve"> </w:t>
+      </w:r>
+      <w:r>
+        <w:br/>
+      </w:r>
+      <w:r>
+        <w:t xml:space="preserve">Az </w:t>
+      </w:r>
+      <w:proofErr w:type="spellStart"/>
+      <w:r>
+        <w:t>aggregáció</w:t>
+      </w:r>
+      <w:proofErr w:type="spellEnd"/>
+      <w:r>
+        <w:t xml:space="preserve"> és a kompozíció alapvetően azt fejezi ki, hogy egy „főosztály” tartalmaz egy „alosztály”</w:t>
+      </w:r>
+      <w:proofErr w:type="spellStart"/>
+      <w:r>
+        <w:t>-t</w:t>
+      </w:r>
+      <w:proofErr w:type="spellEnd"/>
+      <w:r>
+        <w:t>.</w:t>
+      </w:r>
+      <w:r>
+        <w:t xml:space="preserve"> Az </w:t>
+      </w:r>
+      <w:proofErr w:type="spellStart"/>
+      <w:r>
+        <w:t>aggregáció</w:t>
+      </w:r>
+      <w:proofErr w:type="spellEnd"/>
+      <w:r>
+        <w:t xml:space="preserve"> olyan asszociáció, amely tartalmazást jelöl, jele a tartalmazó oldalán egy üres rombusz. </w:t>
+      </w:r>
+      <w:r>
+        <w:br/>
+        <w:t xml:space="preserve">Kompozíció esetén a tartalmazott objektum pontosan egy objektumhoz tartozik, vagyis a tartalmazott objektum nem lehet megosztva. Emellett a tartalmazó és a tartalmazott objektum együtt jön létre és együtt szűnik meg. A tartalmazott objektumért, mint erőforrásért a tartalmazó felel, így a felszabadításért is. </w:t>
+      </w:r>
+      <w:r>
+        <w:br/>
+        <w:t xml:space="preserve">(Forrás: </w:t>
+      </w:r>
+      <w:r>
+        <w:t>Benedek</w:t>
+      </w:r>
+      <w:r>
+        <w:t xml:space="preserve"> </w:t>
+      </w:r>
+      <w:proofErr w:type="spellStart"/>
+      <w:r>
+        <w:t>Zoltán-Levendovszky</w:t>
+      </w:r>
+      <w:proofErr w:type="spellEnd"/>
+      <w:r>
+        <w:t xml:space="preserve"> Tihamér: </w:t>
+      </w:r>
+      <w:r>
+        <w:t>Szoftve</w:t>
+      </w:r>
+      <w:r>
+        <w:t>rfejlesztés C++ nyelven</w:t>
+      </w:r>
+      <w:r>
+        <w:t xml:space="preserve"> c. könyv</w:t>
+      </w:r>
+      <w:r>
+        <w:t>)</w:t>
+      </w:r>
+      <w:r>
+        <w:br/>
+        <w:t xml:space="preserve">Jelen esetben a fő osztály az </w:t>
+      </w:r>
+      <w:proofErr w:type="spellStart"/>
+      <w:r>
+        <w:t>LZWBinfa</w:t>
+      </w:r>
+      <w:proofErr w:type="spellEnd"/>
+      <w:r>
+        <w:t xml:space="preserve"> osztály és ezen belül van definiálva a </w:t>
+      </w:r>
+      <w:proofErr w:type="spellStart"/>
+      <w:r>
+        <w:t>Csomopont</w:t>
+      </w:r>
+      <w:proofErr w:type="spellEnd"/>
+      <w:r>
+        <w:t xml:space="preserve"> osztály. Ezek között áll fenn a kompozíció, mivel amennyiben a főosztály példánya felszabadításra kerül, úgy az alosztály példányai is, hiszen nincsen rájuk tovább szükség.</w:t>
+      </w:r>
+      <w:r>
+        <w:t xml:space="preserve"> A kompozíciót jelölő összekötő vonal alatt a „</w:t>
+      </w:r>
+      <w:proofErr w:type="spellStart"/>
+      <w:r>
+        <w:t>-fa</w:t>
+      </w:r>
+      <w:proofErr w:type="spellEnd"/>
+      <w:r>
+        <w:t>” felirat azt jelöli, hogy a fa privát attribútum a – jel miatt.</w:t>
+      </w:r>
+      <w:r>
+        <w:br/>
+        <w:t xml:space="preserve">A diagramon még megjelenő </w:t>
+      </w:r>
+      <w:proofErr w:type="spellStart"/>
+      <w:r>
+        <w:t>aggregáció</w:t>
+      </w:r>
+      <w:proofErr w:type="spellEnd"/>
+      <w:r>
+        <w:t xml:space="preserve"> azt jelöli, hogy van-e a </w:t>
+      </w:r>
+      <w:proofErr w:type="spellStart"/>
+      <w:r>
+        <w:t>Csomopontnak</w:t>
+      </w:r>
+      <w:proofErr w:type="spellEnd"/>
+      <w:r>
+        <w:t xml:space="preserve"> további gyermek eleme (</w:t>
+      </w:r>
+      <w:proofErr w:type="spellStart"/>
+      <w:r>
+        <w:t>nullas</w:t>
+      </w:r>
+      <w:proofErr w:type="spellEnd"/>
+      <w:r>
+        <w:t>, azaz bal oldali gyermek eleme).</w:t>
       </w:r>
     </w:p>
     <w:p>
@@ -2339,10 +2413,10 @@
           <w:lang w:eastAsia="hu-HU"/>
         </w:rPr>
         <w:drawing>
-          <wp:inline distT="0" distB="0" distL="0" distR="0" wp14:anchorId="220DA547" wp14:editId="58831909">
-            <wp:extent cx="6479540" cy="3543300"/>
+          <wp:inline distT="0" distB="0" distL="0" distR="0" wp14:anchorId="5419FCD0" wp14:editId="4F3A8082">
+            <wp:extent cx="6479540" cy="2941320"/>
             <wp:effectExtent l="0" t="0" r="0" b="0"/>
-            <wp:docPr id="30" name="Kép 30"/>
+            <wp:docPr id="12" name="Kép 12"/>
             <wp:cNvGraphicFramePr>
               <a:graphicFrameLocks xmlns:a="http://schemas.openxmlformats.org/drawingml/2006/main" noChangeAspect="1"/>
             </wp:cNvGraphicFramePr>
@@ -2362,7 +2436,7 @@
                   <pic:spPr>
                     <a:xfrm>
                       <a:off x="0" y="0"/>
-                      <a:ext cx="6479540" cy="3543300"/>
+                      <a:ext cx="6479540" cy="2941320"/>
                     </a:xfrm>
                     <a:prstGeom prst="rect">
                       <a:avLst/>
@@ -2408,15 +2482,41 @@
     </w:p>
     <w:p>
       <w:r>
+        <w:t xml:space="preserve">A </w:t>
+      </w:r>
+      <w:proofErr w:type="spellStart"/>
+      <w:r>
+        <w:rPr>
+          <w:b/>
+        </w:rPr>
+        <w:t>Forward</w:t>
+      </w:r>
+      <w:proofErr w:type="spellEnd"/>
+      <w:r>
+        <w:rPr>
+          <w:b/>
+        </w:rPr>
+        <w:t xml:space="preserve"> </w:t>
+      </w:r>
+      <w:r>
+        <w:t>feladatnak a vázáig jutottam el. Az egyetemi rendszer leegyszerűsített változatát szeretném modellezni.</w:t>
+      </w:r>
+      <w:r>
+        <w:t xml:space="preserve"> Az oktatók, a hallgatók és a tárgyak kapcsolatát nagy vonalakban készítettem el eddig.</w:t>
+      </w:r>
+      <w:r>
+        <w:br/>
+      </w:r>
+      <w:r>
         <w:rPr>
           <w:noProof/>
           <w:lang w:eastAsia="hu-HU"/>
         </w:rPr>
         <w:drawing>
-          <wp:inline distT="0" distB="0" distL="0" distR="0" wp14:anchorId="4F2B1F62" wp14:editId="290ACA0B">
-            <wp:extent cx="3240000" cy="4022491"/>
-            <wp:effectExtent l="0" t="0" r="0" b="0"/>
-            <wp:docPr id="32" name="Kép 32"/>
+          <wp:inline distT="0" distB="0" distL="0" distR="0" wp14:anchorId="4A6BAF80" wp14:editId="1CF5C06A">
+            <wp:extent cx="3623138" cy="1973580"/>
+            <wp:effectExtent l="0" t="0" r="0" b="7620"/>
+            <wp:docPr id="53" name="Kép 53"/>
             <wp:cNvGraphicFramePr>
               <a:graphicFrameLocks xmlns:a="http://schemas.openxmlformats.org/drawingml/2006/main" noChangeAspect="1"/>
             </wp:cNvGraphicFramePr>
@@ -2427,20 +2527,27 @@
                     <pic:cNvPr id="1" name=""/>
                     <pic:cNvPicPr/>
                   </pic:nvPicPr>
-                  <pic:blipFill>
+                  <pic:blipFill rotWithShape="1">
                     <a:blip r:embed="rId25"/>
-                    <a:stretch>
-                      <a:fillRect/>
-                    </a:stretch>
+                    <a:srcRect l="16155" t="21268" r="7389" b="18076"/>
+                    <a:stretch/>
                   </pic:blipFill>
-                  <pic:spPr>
+                  <pic:spPr bwMode="auto">
                     <a:xfrm>
                       <a:off x="0" y="0"/>
-                      <a:ext cx="3240000" cy="4022491"/>
+                      <a:ext cx="3697762" cy="2014229"/>
                     </a:xfrm>
                     <a:prstGeom prst="rect">
                       <a:avLst/>
                     </a:prstGeom>
+                    <a:ln>
+                      <a:noFill/>
+                    </a:ln>
+                    <a:extLst>
+                      <a:ext uri="{53640926-AAD7-44D8-BBD7-CCE9431645EC}">
+                        <a14:shadowObscured xmlns:a14="http://schemas.microsoft.com/office/drawing/2010/main"/>
+                      </a:ext>
+                    </a:extLst>
                   </pic:spPr>
                 </pic:pic>
               </a:graphicData>
@@ -2448,16 +2555,31 @@
           </wp:inline>
         </w:drawing>
       </w:r>
+    </w:p>
+    <w:p>
+      <w:r>
+        <w:lastRenderedPageBreak/>
+        <w:t>2018.11.11.: Az</w:t>
+      </w:r>
+      <w:r>
+        <w:rPr>
+          <w:b/>
+        </w:rPr>
+        <w:t xml:space="preserve"> Esettan</w:t>
+      </w:r>
+      <w:r>
+        <w:t xml:space="preserve"> feladat abból állt, hogy tanulmányozzuk a tankönyvben a 14-es esettanulmányt és a hozzá tartozó elméleti részt. Az ebből generált UML diagram:</w:t>
+      </w:r>
       <w:r>
         <w:rPr>
           <w:noProof/>
           <w:lang w:eastAsia="hu-HU"/>
         </w:rPr>
         <w:drawing>
-          <wp:inline distT="0" distB="0" distL="0" distR="0" wp14:anchorId="08D84A42" wp14:editId="37B23A64">
-            <wp:extent cx="3240000" cy="2878659"/>
+          <wp:inline distT="0" distB="0" distL="0" distR="0" wp14:anchorId="42206A25" wp14:editId="7094E721">
+            <wp:extent cx="6479540" cy="3412490"/>
             <wp:effectExtent l="0" t="0" r="0" b="0"/>
-            <wp:docPr id="33" name="Kép 33"/>
+            <wp:docPr id="13" name="Kép 13"/>
             <wp:cNvGraphicFramePr>
               <a:graphicFrameLocks xmlns:a="http://schemas.openxmlformats.org/drawingml/2006/main" noChangeAspect="1"/>
             </wp:cNvGraphicFramePr>
@@ -2477,7 +2599,7 @@
                   <pic:spPr>
                     <a:xfrm>
                       <a:off x="0" y="0"/>
-                      <a:ext cx="3240000" cy="2878659"/>
+                      <a:ext cx="6479540" cy="3412490"/>
                     </a:xfrm>
                     <a:prstGeom prst="rect">
                       <a:avLst/>
@@ -2491,17 +2613,56 @@
       </w:r>
     </w:p>
     <w:p>
-      <w:r>
-        <w:rPr>
-          <w:noProof/>
-          <w:lang w:eastAsia="hu-HU"/>
-        </w:rPr>
-        <w:lastRenderedPageBreak/>
+      <w:proofErr w:type="spellStart"/>
+      <w:r>
+        <w:rPr>
+          <w:b/>
+        </w:rPr>
+        <w:t>Forward</w:t>
+      </w:r>
+      <w:proofErr w:type="spellEnd"/>
+      <w:r>
+        <w:rPr>
+          <w:b/>
+        </w:rPr>
+        <w:t xml:space="preserve"> </w:t>
+      </w:r>
+      <w:r>
+        <w:t>feladat:</w:t>
+      </w:r>
+      <w:r>
+        <w:t xml:space="preserve"> </w:t>
+      </w:r>
+      <w:r>
+        <w:t xml:space="preserve">A kódok </w:t>
+      </w:r>
+      <w:proofErr w:type="spellStart"/>
+      <w:r>
+        <w:t>G</w:t>
+      </w:r>
+      <w:r>
+        <w:t>i</w:t>
+      </w:r>
+      <w:r>
+        <w:t>thubon</w:t>
+      </w:r>
+      <w:proofErr w:type="spellEnd"/>
+      <w:r>
+        <w:t xml:space="preserve"> megtalálhatóak, a diagram pedig itt látható:</w:t>
+      </w:r>
+      <w:r>
+        <w:br/>
+      </w:r>
+      <w:r>
+        <w:rPr>
+          <w:noProof/>
+          <w:lang w:eastAsia="hu-HU"/>
+        </w:rPr>
         <w:drawing>
-          <wp:inline distT="0" distB="0" distL="0" distR="0" wp14:anchorId="45F64825" wp14:editId="25A9B090">
-            <wp:extent cx="3240000" cy="3259696"/>
-            <wp:effectExtent l="0" t="0" r="0" b="0"/>
-            <wp:docPr id="39" name="Kép 39"/>
+          <wp:inline distT="0" distB="0" distL="0" distR="0" wp14:anchorId="4F79956A" wp14:editId="2DE07E15">
+            <wp:extent cx="6479540" cy="2799715"/>
+            <wp:effectExtent l="0" t="0" r="0" b="635"/>
+            <wp:docPr id="14" name="Kép 14"/>
             <wp:cNvGraphicFramePr>
               <a:graphicFrameLocks xmlns:a="http://schemas.openxmlformats.org/drawingml/2006/main" noChangeAspect="1"/>
             </wp:cNvGraphicFramePr>
@@ -2521,7 +2682,7 @@
                   <pic:spPr>
                     <a:xfrm>
                       <a:off x="0" y="0"/>
-                      <a:ext cx="3240000" cy="3259696"/>
+                      <a:ext cx="6479540" cy="2799715"/>
                     </a:xfrm>
                     <a:prstGeom prst="rect">
                       <a:avLst/>
@@ -2534,43 +2695,165 @@
         </w:drawing>
       </w:r>
     </w:p>
-    <w:p>
-      <w:r>
-        <w:t xml:space="preserve">A </w:t>
-      </w:r>
-      <w:proofErr w:type="spellStart"/>
-      <w:r>
-        <w:rPr>
-          <w:b/>
-        </w:rPr>
-        <w:t>Forward</w:t>
-      </w:r>
-      <w:proofErr w:type="spellEnd"/>
-      <w:r>
-        <w:rPr>
-          <w:b/>
-        </w:rPr>
+    <w:p/>
+    <w:p/>
+    <w:p>
+      <w:pPr>
+        <w:pageBreakBefore/>
+        <w:spacing w:after="0"/>
+        <w:rPr>
+          <w:sz w:val="32"/>
+          <w:u w:val="single"/>
+        </w:rPr>
+      </w:pPr>
+      <w:r>
+        <w:rPr>
+          <w:sz w:val="32"/>
+          <w:u w:val="single"/>
+        </w:rPr>
+        <w:lastRenderedPageBreak/>
+        <w:t>4. hét</w:t>
+      </w:r>
+    </w:p>
+    <w:p>
+      <w:pPr>
+        <w:spacing w:after="0"/>
+        <w:jc w:val="right"/>
+      </w:pPr>
+      <w:proofErr w:type="spellStart"/>
+      <w:r>
+        <w:rPr>
+          <w:b/>
+        </w:rPr>
+        <w:t>Encoding</w:t>
+      </w:r>
+      <w:proofErr w:type="spellEnd"/>
+      <w:r>
+        <w:t xml:space="preserve"> (tárgyhéten befejezve)</w:t>
+      </w:r>
+    </w:p>
+    <w:p>
+      <w:pPr>
+        <w:spacing w:after="0"/>
+        <w:jc w:val="right"/>
+      </w:pPr>
+      <w:r>
+        <w:rPr>
+          <w:b/>
+        </w:rPr>
+        <w:t xml:space="preserve">OOCWC </w:t>
+      </w:r>
+      <w:proofErr w:type="spellStart"/>
+      <w:r>
+        <w:rPr>
+          <w:b/>
+        </w:rPr>
+        <w:t>lexer</w:t>
+      </w:r>
+      <w:proofErr w:type="spellEnd"/>
+      <w:r>
         <w:t xml:space="preserve"> </w:t>
       </w:r>
-      <w:r>
-        <w:t>feladatnak a vázáig jutottam el. Az egyetemi rendszer leegyszerűsített változatát szeretném modellezni.</w:t>
-      </w:r>
-      <w:r>
-        <w:t xml:space="preserve"> Az oktatók, a hallgatók és a tárgyak kapcsolatát nagy vonalakban készítettem el eddig.</w:t>
+    </w:p>
+    <w:p>
+      <w:pPr>
+        <w:spacing w:after="0"/>
+        <w:jc w:val="right"/>
+      </w:pPr>
+      <w:r>
+        <w:rPr>
+          <w:b/>
+        </w:rPr>
+        <w:t>l334d1c4</w:t>
+      </w:r>
+      <w:r>
+        <w:t xml:space="preserve"> (tárgyhéten befejezve)</w:t>
+      </w:r>
+    </w:p>
+    <w:p>
+      <w:pPr>
+        <w:spacing w:after="0"/>
+        <w:jc w:val="right"/>
+      </w:pPr>
+      <w:proofErr w:type="spellStart"/>
+      <w:r>
+        <w:rPr>
+          <w:b/>
+        </w:rPr>
+        <w:t>Full</w:t>
+      </w:r>
+      <w:proofErr w:type="spellEnd"/>
+      <w:r>
+        <w:rPr>
+          <w:b/>
+        </w:rPr>
+        <w:t xml:space="preserve"> </w:t>
+      </w:r>
+      <w:proofErr w:type="spellStart"/>
+      <w:r>
+        <w:rPr>
+          <w:b/>
+        </w:rPr>
+        <w:t>screen</w:t>
+      </w:r>
+      <w:proofErr w:type="spellEnd"/>
+      <w:r>
+        <w:t xml:space="preserve"> (tárgyhéten befejezve)</w:t>
+      </w:r>
+    </w:p>
+    <w:p>
+      <w:pPr>
+        <w:jc w:val="right"/>
+        <w:rPr>
+          <w:b/>
+        </w:rPr>
+      </w:pPr>
+      <w:proofErr w:type="spellStart"/>
+      <w:r>
+        <w:rPr>
+          <w:b/>
+        </w:rPr>
+        <w:t>Perceptron</w:t>
+      </w:r>
+      <w:proofErr w:type="spellEnd"/>
+      <w:r>
+        <w:rPr>
+          <w:b/>
+        </w:rPr>
+        <w:t xml:space="preserve"> osztály</w:t>
+      </w:r>
+    </w:p>
+    <w:p>
+      <w:r>
+        <w:t xml:space="preserve">2018.10.03.: Az </w:t>
+      </w:r>
+      <w:proofErr w:type="spellStart"/>
+      <w:r>
+        <w:rPr>
+          <w:b/>
+        </w:rPr>
+        <w:t>Encoding</w:t>
+      </w:r>
+      <w:proofErr w:type="spellEnd"/>
+      <w:r>
+        <w:t xml:space="preserve"> feladathoz letöltöttem a forráskódokat, majd fordítottam, futtattam a kódokat. Minden probléma nélkül futottak az ékezetes betűkkel is. Ahogyan a programnak kell, nagyítás esetén az új ablakokat megnyitja.</w:t>
       </w:r>
       <w:r>
         <w:br/>
-      </w:r>
+        <w:t>A nagybetűk használatát azért tehetjük meg probléma nélkül, mert a Java UTF-8 kódolást, illetve Unicode szabványt alkalmaz. Ez magába foglalja sok más mellett az ékezetes betűinket is.</w:t>
+      </w:r>
+    </w:p>
+    <w:p>
       <w:r>
         <w:rPr>
           <w:noProof/>
           <w:lang w:eastAsia="hu-HU"/>
         </w:rPr>
         <w:drawing>
-          <wp:inline distT="0" distB="0" distL="0" distR="0" wp14:anchorId="4A6BAF80" wp14:editId="1CF5C06A">
-            <wp:extent cx="4019550" cy="2189511"/>
-            <wp:effectExtent l="0" t="0" r="0" b="1270"/>
-            <wp:docPr id="53" name="Kép 53"/>
+          <wp:inline distT="0" distB="0" distL="0" distR="0" wp14:anchorId="357DC574" wp14:editId="13F09D54">
+            <wp:extent cx="6479540" cy="3491865"/>
+            <wp:effectExtent l="0" t="0" r="0" b="0"/>
+            <wp:docPr id="54" name="Kép 54"/>
             <wp:cNvGraphicFramePr>
               <a:graphicFrameLocks xmlns:a="http://schemas.openxmlformats.org/drawingml/2006/main" noChangeAspect="1"/>
             </wp:cNvGraphicFramePr>
@@ -2581,27 +2864,20 @@
                     <pic:cNvPr id="1" name=""/>
                     <pic:cNvPicPr/>
                   </pic:nvPicPr>
-                  <pic:blipFill rotWithShape="1">
+                  <pic:blipFill>
                     <a:blip r:embed="rId28"/>
-                    <a:srcRect l="16155" t="21268" r="7389" b="18076"/>
-                    <a:stretch/>
+                    <a:stretch>
+                      <a:fillRect/>
+                    </a:stretch>
                   </pic:blipFill>
-                  <pic:spPr bwMode="auto">
+                  <pic:spPr>
                     <a:xfrm>
                       <a:off x="0" y="0"/>
-                      <a:ext cx="4085492" cy="2225431"/>
+                      <a:ext cx="6479540" cy="3491865"/>
                     </a:xfrm>
                     <a:prstGeom prst="rect">
                       <a:avLst/>
                     </a:prstGeom>
-                    <a:ln>
-                      <a:noFill/>
-                    </a:ln>
-                    <a:extLst>
-                      <a:ext uri="{53640926-AAD7-44D8-BBD7-CCE9431645EC}">
-                        <a14:shadowObscured xmlns:a14="http://schemas.microsoft.com/office/drawing/2010/main"/>
-                      </a:ext>
-                    </a:extLst>
                   </pic:spPr>
                 </pic:pic>
               </a:graphicData>
@@ -2611,135 +2887,47 @@
       </w:r>
     </w:p>
     <w:p>
-      <w:pPr>
-        <w:pageBreakBefore/>
-        <w:spacing w:after="0"/>
-        <w:rPr>
-          <w:sz w:val="32"/>
-          <w:u w:val="single"/>
-        </w:rPr>
-      </w:pPr>
-      <w:r>
-        <w:rPr>
-          <w:sz w:val="32"/>
-          <w:u w:val="single"/>
-        </w:rPr>
-        <w:lastRenderedPageBreak/>
-        <w:t>4. hét</w:t>
-      </w:r>
-    </w:p>
-    <w:p>
-      <w:pPr>
-        <w:spacing w:after="0"/>
-        <w:jc w:val="right"/>
-      </w:pPr>
-      <w:proofErr w:type="spellStart"/>
-      <w:r>
-        <w:t>Encoding</w:t>
-      </w:r>
-      <w:proofErr w:type="spellEnd"/>
-      <w:r>
-        <w:t xml:space="preserve"> (tárgyhéten befejezve)</w:t>
-      </w:r>
-    </w:p>
-    <w:p>
-      <w:pPr>
-        <w:spacing w:after="0"/>
-        <w:jc w:val="right"/>
-      </w:pPr>
-      <w:r>
-        <w:t xml:space="preserve">OOCWC </w:t>
-      </w:r>
-      <w:proofErr w:type="spellStart"/>
-      <w:r>
-        <w:t>lexer</w:t>
-      </w:r>
-      <w:proofErr w:type="spellEnd"/>
-    </w:p>
-    <w:p>
-      <w:pPr>
-        <w:spacing w:after="0"/>
-        <w:jc w:val="right"/>
-      </w:pPr>
-      <w:r>
-        <w:t>l334d1c4</w:t>
-      </w:r>
-      <w:r>
+      <w:r>
+        <w:t xml:space="preserve">2018.10.07.: </w:t>
+      </w:r>
+      <w:proofErr w:type="spellStart"/>
+      <w:r>
+        <w:rPr>
+          <w:b/>
+        </w:rPr>
+        <w:t>Full</w:t>
+      </w:r>
+      <w:proofErr w:type="spellEnd"/>
+      <w:r>
+        <w:rPr>
+          <w:b/>
+        </w:rPr>
         <w:t xml:space="preserve"> </w:t>
       </w:r>
-      <w:r>
-        <w:t>(tárgyhéten befejezve)</w:t>
-      </w:r>
-    </w:p>
-    <w:p>
-      <w:pPr>
-        <w:spacing w:after="0"/>
-        <w:jc w:val="right"/>
-      </w:pPr>
-      <w:proofErr w:type="spellStart"/>
-      <w:r>
-        <w:t>Full</w:t>
-      </w:r>
-      <w:proofErr w:type="spellEnd"/>
-      <w:r>
-        <w:t xml:space="preserve"> </w:t>
-      </w:r>
-      <w:proofErr w:type="spellStart"/>
-      <w:r>
-        <w:t>screen</w:t>
-      </w:r>
-      <w:proofErr w:type="spellEnd"/>
-      <w:r>
-        <w:t xml:space="preserve"> </w:t>
-      </w:r>
-      <w:r>
-        <w:t>(tárgyhéten befejezve)</w:t>
-      </w:r>
-    </w:p>
-    <w:p>
-      <w:pPr>
-        <w:jc w:val="right"/>
-      </w:pPr>
-      <w:proofErr w:type="spellStart"/>
-      <w:r>
-        <w:t>Perceptron</w:t>
-      </w:r>
-      <w:proofErr w:type="spellEnd"/>
-      <w:r>
-        <w:t xml:space="preserve"> osztály</w:t>
-      </w:r>
-    </w:p>
-    <w:p>
-      <w:r>
-        <w:t xml:space="preserve">2018.10.03.: Az </w:t>
-      </w:r>
-      <w:proofErr w:type="spellStart"/>
-      <w:r>
-        <w:rPr>
-          <w:b/>
-        </w:rPr>
-        <w:t>Encoding</w:t>
-      </w:r>
-      <w:proofErr w:type="spellEnd"/>
-      <w:r>
-        <w:t xml:space="preserve"> feladathoz letöltöttem a forráskódokat, majd fordítottam, futtattam a kódokat. Minden probléma nélkül futottak az ékezetes betűkkel is. Ahogyan a programnak kell, nagyítás esetén az új ablakokat megnyitja.</w:t>
+      <w:proofErr w:type="spellStart"/>
+      <w:r>
+        <w:rPr>
+          <w:b/>
+        </w:rPr>
+        <w:t>Screen</w:t>
+      </w:r>
+      <w:proofErr w:type="spellEnd"/>
+      <w:r>
+        <w:t xml:space="preserve"> feladat, miszerint írjunk egy Java programot, amely teljes képernyős. </w:t>
       </w:r>
       <w:r>
         <w:br/>
-        <w:t>A nagybetűk használatát azért tehetjük meg probléma nélkül, mert a Java UTF-8 kódolást, illetve Unicode szabványt alkalmaz. Ez magába foglalja sok más mellett az ékezetes betűinket is.</w:t>
-      </w:r>
-    </w:p>
-    <w:p>
+      </w:r>
       <w:r>
         <w:rPr>
           <w:noProof/>
           <w:lang w:eastAsia="hu-HU"/>
         </w:rPr>
         <w:drawing>
-          <wp:inline distT="0" distB="0" distL="0" distR="0" wp14:anchorId="357DC574" wp14:editId="13F09D54">
-            <wp:extent cx="6479540" cy="3491865"/>
-            <wp:effectExtent l="0" t="0" r="0" b="0"/>
-            <wp:docPr id="54" name="Kép 54"/>
+          <wp:inline distT="0" distB="0" distL="0" distR="0" wp14:anchorId="15F61878" wp14:editId="6E002F56">
+            <wp:extent cx="6231466" cy="3809474"/>
+            <wp:effectExtent l="0" t="0" r="0" b="635"/>
+            <wp:docPr id="59" name="Kép 59"/>
             <wp:cNvGraphicFramePr>
               <a:graphicFrameLocks xmlns:a="http://schemas.openxmlformats.org/drawingml/2006/main" noChangeAspect="1"/>
             </wp:cNvGraphicFramePr>
@@ -2759,7 +2947,7 @@
                   <pic:spPr>
                     <a:xfrm>
                       <a:off x="0" y="0"/>
-                      <a:ext cx="6479540" cy="3491865"/>
+                      <a:ext cx="6270671" cy="3833441"/>
                     </a:xfrm>
                     <a:prstGeom prst="rect">
                       <a:avLst/>
@@ -2773,48 +2961,60 @@
       </w:r>
     </w:p>
     <w:p>
-      <w:r>
-        <w:t xml:space="preserve">2018.10.07.: </w:t>
-      </w:r>
-      <w:proofErr w:type="spellStart"/>
-      <w:r>
-        <w:rPr>
-          <w:b/>
-        </w:rPr>
-        <w:t>Full</w:t>
-      </w:r>
-      <w:proofErr w:type="spellEnd"/>
-      <w:r>
-        <w:rPr>
-          <w:b/>
-        </w:rPr>
-        <w:t xml:space="preserve"> </w:t>
-      </w:r>
-      <w:proofErr w:type="spellStart"/>
-      <w:r>
-        <w:rPr>
-          <w:b/>
-        </w:rPr>
-        <w:t>Screen</w:t>
-      </w:r>
-      <w:proofErr w:type="spellEnd"/>
-      <w:r>
-        <w:t xml:space="preserve"> feladat, miszerint írjunk egy Java programot, amely teljes képernyős. </w:t>
-      </w:r>
-      <w:r>
-        <w:br/>
-      </w:r>
-      <w:bookmarkStart w:id="0" w:name="_GoBack"/>
+      <w:pPr>
+        <w:keepNext/>
+      </w:pPr>
+      <w:r>
+        <w:rPr>
+          <w:b/>
+        </w:rPr>
+        <w:lastRenderedPageBreak/>
+        <w:t>l334d1c4</w:t>
+      </w:r>
+      <w:r>
+        <w:t xml:space="preserve"> feladat az volt, hogy írjunk egy programot, ami a normál szöveget </w:t>
+      </w:r>
+      <w:proofErr w:type="spellStart"/>
+      <w:r>
+        <w:t>leet</w:t>
+      </w:r>
+      <w:proofErr w:type="spellEnd"/>
+      <w:r>
+        <w:t xml:space="preserve"> szöveggé alakítja át. A </w:t>
+      </w:r>
+      <w:proofErr w:type="spellStart"/>
+      <w:r>
+        <w:t>leet</w:t>
+      </w:r>
+      <w:proofErr w:type="spellEnd"/>
+      <w:r>
+        <w:t xml:space="preserve"> szöveg olyan, mint a szleng, nincs rögzített, meghatározott formája. Ezért a </w:t>
+      </w:r>
+      <w:proofErr w:type="spellStart"/>
+      <w:r>
+        <w:t>leet</w:t>
+      </w:r>
+      <w:proofErr w:type="spellEnd"/>
+      <w:r>
+        <w:t xml:space="preserve"> karakterhelyettesítés az én változatomban:</w:t>
+      </w:r>
+    </w:p>
+    <w:p>
+      <w:pPr>
+        <w:rPr>
+          <w:b/>
+        </w:rPr>
+      </w:pPr>
       <w:r>
         <w:rPr>
           <w:noProof/>
           <w:lang w:eastAsia="hu-HU"/>
         </w:rPr>
         <w:drawing>
-          <wp:inline distT="0" distB="0" distL="0" distR="0" wp14:anchorId="15F61878" wp14:editId="6E002F56">
-            <wp:extent cx="6231466" cy="3809474"/>
-            <wp:effectExtent l="0" t="0" r="0" b="635"/>
-            <wp:docPr id="59" name="Kép 59"/>
+          <wp:inline distT="0" distB="0" distL="0" distR="0" wp14:anchorId="74C4AB6F" wp14:editId="43EB7376">
+            <wp:extent cx="6479540" cy="5248275"/>
+            <wp:effectExtent l="0" t="0" r="0" b="9525"/>
+            <wp:docPr id="58" name="Kép 58"/>
             <wp:cNvGraphicFramePr>
               <a:graphicFrameLocks xmlns:a="http://schemas.openxmlformats.org/drawingml/2006/main" noChangeAspect="1"/>
             </wp:cNvGraphicFramePr>
@@ -2834,7 +3034,7 @@
                   <pic:spPr>
                     <a:xfrm>
                       <a:off x="0" y="0"/>
-                      <a:ext cx="6270671" cy="3833441"/>
+                      <a:ext cx="6479540" cy="5248275"/>
                     </a:xfrm>
                     <a:prstGeom prst="rect">
                       <a:avLst/>
@@ -2846,58 +3046,714 @@
           </wp:inline>
         </w:drawing>
       </w:r>
-      <w:bookmarkEnd w:id="0"/>
+    </w:p>
+    <w:p>
+      <w:pPr>
+        <w:pageBreakBefore/>
+        <w:spacing w:after="0"/>
+        <w:rPr>
+          <w:sz w:val="32"/>
+          <w:u w:val="single"/>
+        </w:rPr>
+      </w:pPr>
+      <w:r>
+        <w:rPr>
+          <w:sz w:val="32"/>
+          <w:u w:val="single"/>
+        </w:rPr>
+        <w:lastRenderedPageBreak/>
+        <w:t>5</w:t>
+      </w:r>
+      <w:r>
+        <w:rPr>
+          <w:sz w:val="32"/>
+          <w:u w:val="single"/>
+        </w:rPr>
+        <w:t>. hét</w:t>
+      </w:r>
+    </w:p>
+    <w:p>
+      <w:pPr>
+        <w:spacing w:after="0"/>
+        <w:jc w:val="right"/>
+        <w:rPr>
+          <w:b/>
+        </w:rPr>
+      </w:pPr>
+      <w:r>
+        <w:br/>
+      </w:r>
+      <w:r>
+        <w:rPr>
+          <w:b/>
+        </w:rPr>
+        <w:t>JDK osztályok</w:t>
+      </w:r>
+      <w:r>
+        <w:rPr>
+          <w:b/>
+        </w:rPr>
+        <w:t xml:space="preserve"> </w:t>
+      </w:r>
+      <w:r>
+        <w:t>(7. héten befejezve</w:t>
+      </w:r>
+      <w:r>
+        <w:t>)</w:t>
+      </w:r>
+    </w:p>
+    <w:p>
+      <w:pPr>
+        <w:spacing w:after="0"/>
+        <w:jc w:val="right"/>
+      </w:pPr>
+      <w:r>
+        <w:rPr>
+          <w:b/>
+        </w:rPr>
+        <w:t>Másoló-mozgató szemantika</w:t>
+      </w:r>
+      <w:r>
+        <w:rPr>
+          <w:b/>
+        </w:rPr>
+        <w:t xml:space="preserve"> </w:t>
+      </w:r>
+      <w:r>
+        <w:t>(</w:t>
+      </w:r>
+      <w:r>
+        <w:t>9. héten befejezve</w:t>
+      </w:r>
+      <w:r>
+        <w:t>)</w:t>
+      </w:r>
+    </w:p>
+    <w:p>
+      <w:pPr>
+        <w:spacing w:after="0"/>
+        <w:jc w:val="right"/>
+      </w:pPr>
+      <w:r>
+        <w:rPr>
+          <w:b/>
+        </w:rPr>
+        <w:t>Hibásan implementált RSA törése</w:t>
+      </w:r>
+    </w:p>
+    <w:p>
+      <w:pPr>
+        <w:spacing w:after="0"/>
+        <w:jc w:val="right"/>
+        <w:rPr>
+          <w:b/>
+        </w:rPr>
+      </w:pPr>
+      <w:r>
+        <w:rPr>
+          <w:b/>
+        </w:rPr>
+        <w:t xml:space="preserve">Változó argumentumszámú </w:t>
+      </w:r>
+      <w:proofErr w:type="spellStart"/>
+      <w:r>
+        <w:rPr>
+          <w:b/>
+        </w:rPr>
+        <w:t>ctor</w:t>
+      </w:r>
+      <w:proofErr w:type="spellEnd"/>
+    </w:p>
+    <w:p>
+      <w:pPr>
+        <w:jc w:val="right"/>
+        <w:rPr>
+          <w:b/>
+        </w:rPr>
+      </w:pPr>
+      <w:r>
+        <w:rPr>
+          <w:b/>
+        </w:rPr>
+        <w:t>Összefoglaló</w:t>
+      </w:r>
+      <w:r>
+        <w:rPr>
+          <w:b/>
+        </w:rPr>
+        <w:t xml:space="preserve"> </w:t>
+      </w:r>
+      <w:r>
+        <w:t>(</w:t>
+      </w:r>
+      <w:r>
+        <w:t>8. héten befejezve</w:t>
+      </w:r>
+      <w:r>
+        <w:t>)</w:t>
+      </w:r>
+    </w:p>
+    <w:p>
+      <w:r>
+        <w:t xml:space="preserve">2018.10.10.: </w:t>
+      </w:r>
+      <w:r>
+        <w:rPr>
+          <w:b/>
+        </w:rPr>
+        <w:t>Másoló-mozgató szemantika</w:t>
+      </w:r>
+      <w:r>
+        <w:t xml:space="preserve"> feladat összegzése:</w:t>
+      </w:r>
+    </w:p>
+    <w:p>
+      <w:r>
+        <w:t xml:space="preserve">Ebben a feladatban a másoló és mozgató szemantikát hasonlítjuk össze példaprogramon keresztül. </w:t>
+      </w:r>
+      <w:r>
+        <w:br/>
+        <w:t>Másoló konstruktor és másoló értékadás:</w:t>
+      </w:r>
+      <w:r>
+        <w:br/>
+      </w:r>
+      <w:r>
+        <w:t>A</w:t>
+      </w:r>
+      <w:r>
+        <w:t xml:space="preserve"> másoló konstruktort leginkább arra has</w:t>
+      </w:r>
+      <w:r>
+        <w:t>ználják, hogy egy osztályt egy m</w:t>
+      </w:r>
+      <w:r>
+        <w:t>ár meglévő példány másolásával példányosítsanak. Ebben a</w:t>
+      </w:r>
+      <w:r>
+        <w:t>z esetben az eredeti és a másol</w:t>
+      </w:r>
+      <w:r>
+        <w:t xml:space="preserve">t példány is azonos osztályba tartozik. A másoló értékadás ezzel szemben arra való, hogy egy </w:t>
+      </w:r>
+      <w:r>
+        <w:t>már meglévő objektumnak új értéket adjunk, amely (az új érték) egy már létező objektum. A</w:t>
+      </w:r>
+      <w:r>
+        <w:t xml:space="preserve"> C++ </w:t>
+      </w:r>
+      <w:r>
+        <w:t xml:space="preserve">egy osztály létrehozásakor alapértelmezetten generál másoló konstruktort és másoló értékadó operátort, ha ezeket nem definiáltuk direkt módon. Ezek a fordító által generált metódusok </w:t>
+      </w:r>
+      <w:r>
+        <w:t>„alacsony” másolatokat készítenek, amely problémát okozhat, ha dinamikus memóriakezelést alkalmazó osztályokkal dolgozunk. Ezért azon osztályok esetében, amelyek dinamikus memóriakezelésűek, érdemes ezeket a metódusokat felülírni, hogy mélymásolatokat készítsünk.</w:t>
+      </w:r>
+      <w:r>
+        <w:br/>
+      </w:r>
+      <w:r>
+        <w:t xml:space="preserve">A </w:t>
+      </w:r>
+      <w:proofErr w:type="spellStart"/>
+      <w:r>
+        <w:t>shallow</w:t>
+      </w:r>
+      <w:proofErr w:type="spellEnd"/>
+      <w:r>
+        <w:t xml:space="preserve"> </w:t>
+      </w:r>
+      <w:proofErr w:type="spellStart"/>
+      <w:r>
+        <w:t>copy</w:t>
+      </w:r>
+      <w:proofErr w:type="spellEnd"/>
+      <w:r>
+        <w:t xml:space="preserve"> vagy alacsony másolás</w:t>
+      </w:r>
+      <w:r>
+        <w:t xml:space="preserve"> esetében </w:t>
+      </w:r>
+      <w:r>
+        <w:t xml:space="preserve">arról beszélhetünk, hogy </w:t>
+      </w:r>
+      <w:r>
+        <w:t>nem történik konkrét másolás, csak az objektum referenciája lesz megosztva, a változó csak a memória címet kapja meg. Máshogy megközelít</w:t>
+      </w:r>
+      <w:r>
+        <w:t>ve a dolgot, ha egy objektumot alacsony</w:t>
+      </w:r>
+      <w:r>
+        <w:t xml:space="preserve"> másolással másolunk, a lemásolt objektum lényegében csak egy hivatkozás (referencia) lesz arra az objektumra, amiről másoltuk.</w:t>
+      </w:r>
+      <w:r>
+        <w:t xml:space="preserve"> Mélymásolás vagy </w:t>
+      </w:r>
+      <w:proofErr w:type="spellStart"/>
+      <w:r>
+        <w:t>deep</w:t>
+      </w:r>
+      <w:proofErr w:type="spellEnd"/>
+      <w:r>
+        <w:t xml:space="preserve"> </w:t>
+      </w:r>
+      <w:proofErr w:type="spellStart"/>
+      <w:r>
+        <w:t>copy</w:t>
+      </w:r>
+      <w:proofErr w:type="spellEnd"/>
+      <w:r>
+        <w:t xml:space="preserve"> esetében viszont </w:t>
+      </w:r>
+      <w:r>
+        <w:t>konkrét másolás történik, új memóriaterület foglalás</w:t>
+      </w:r>
+      <w:r>
+        <w:t xml:space="preserve"> megy végbe a háttérben. A mélymásolás értelem</w:t>
+      </w:r>
+      <w:r>
+        <w:t>szerűen lassabb</w:t>
+      </w:r>
+      <w:r>
+        <w:t xml:space="preserve"> a</w:t>
+      </w:r>
+      <w:r>
+        <w:t>z</w:t>
+      </w:r>
+      <w:r>
+        <w:t xml:space="preserve"> </w:t>
+      </w:r>
+      <w:r>
+        <w:t>alacsony</w:t>
+      </w:r>
+      <w:r>
+        <w:t xml:space="preserve"> másolásnál, viszont hasznos az esetleges</w:t>
+      </w:r>
+      <w:r>
+        <w:t>en felmerülő</w:t>
+      </w:r>
+      <w:r>
+        <w:t xml:space="preserve"> problémák kiküszöbölés</w:t>
+      </w:r>
+      <w:r>
+        <w:t>ére</w:t>
+      </w:r>
+      <w:r>
+        <w:t>. </w:t>
+      </w:r>
     </w:p>
     <w:p>
       <w:pPr>
         <w:keepNext/>
       </w:pPr>
       <w:r>
-        <w:rPr>
-          <w:b/>
+        <w:t>Mozgató konstruktor és mozgató értékadás:</w:t>
+      </w:r>
+      <w:r>
+        <w:br/>
+        <w:t>A C++11 két új függvényt definiál a mozgató szemantikával kapcsolatosan: a mozgató konstruktort és a m</w:t>
+      </w:r>
+      <w:r>
+        <w:t>ozgató értékadó operátort. Míg</w:t>
+      </w:r>
+      <w:r>
+        <w:t xml:space="preserve"> a másoló konstruktornak és a másoló értékadásnak az a célja, hogy másolatot készítsen egy objektum</w:t>
+      </w:r>
+      <w:r>
+        <w:t xml:space="preserve">ról egy másik objektumba, addig </w:t>
+      </w:r>
+      <w:r>
+        <w:t>a mozgató konstruktor és a mozgató értékadás célja</w:t>
+      </w:r>
+      <w:r>
+        <w:t xml:space="preserve"> már az</w:t>
+      </w:r>
+      <w:r>
+        <w:t xml:space="preserve">, hogy az erőforrások tulajdonjogát átruházza egyik objektumról a másikra (ez jóval kevésbé erőforrás igényes, mint egy másolat készítése). </w:t>
+      </w:r>
+      <w:r>
+        <w:br/>
+        <w:t>A mozgató konstruktorok és a mozgató értékadás definiálása hasonlóképpen működik, mint a másoló változataiknál. Habár míg a másoló függvényeinknél konstans referencia a paraméter, addig a mozgató függvényeknél nem konstans referenciánk van. Ez gyakorlatban úgy működik, hogy az eredeti objektum mélymásolása helyett egyszerűen átruházzuk (eltulajdonítjuk) az eredeti objektum erőforrásait. Ez magába foglalja az eredeti pointer alacsony másolását az objektumunkba, majd az eredeti pointer nullára állítását.</w:t>
+      </w:r>
+      <w:r>
+        <w:br/>
+        <w:t>Legtöbbször a mozgató konstruktor és a mozgató értékadás nem lesz definiálva alapértelmezetten, hacsak az adott osztály nem t</w:t>
+      </w:r>
+      <w:r>
+        <w:t>artalmazza. Az alapértelmezett esetben a</w:t>
+      </w:r>
+      <w:r>
+        <w:t xml:space="preserve"> mozgató konstruktor és a mozgató értékadás ugyanúgy működik, mint a másoló konstruktor és értékadás, azaz másolatokat készít, de nem mozgat semmit sehova. Ebből következik, hogy ha azt akarjuk,</w:t>
+      </w:r>
+      <w:r>
+        <w:t xml:space="preserve"> hogy legyenek mozgató metódusa</w:t>
+      </w:r>
+      <w:r>
+        <w:t>ink, akkor ezeket meg kell írnunk magunknak.</w:t>
+      </w:r>
+      <w:r>
+        <w:br/>
+        <w:t xml:space="preserve">A kulcsa a mozgató szemantikának az </w:t>
+      </w:r>
+      <w:proofErr w:type="spellStart"/>
+      <w:r>
+        <w:t>l-value</w:t>
+      </w:r>
+      <w:proofErr w:type="spellEnd"/>
+      <w:r>
+        <w:t xml:space="preserve"> és az </w:t>
+      </w:r>
+      <w:proofErr w:type="spellStart"/>
+      <w:r>
+        <w:t>r-value</w:t>
+      </w:r>
+      <w:proofErr w:type="spellEnd"/>
+      <w:r>
+        <w:t xml:space="preserve"> használata.</w:t>
+      </w:r>
+      <w:r>
+        <w:rPr>
+          <w:bCs/>
+        </w:rPr>
+        <w:t xml:space="preserve"> </w:t>
+      </w:r>
+      <w:r>
+        <w:rPr>
+          <w:bCs/>
+        </w:rPr>
+        <w:t xml:space="preserve">Ha létrehozunk egy objektumot vagy értéket adunk egy objektumnak </w:t>
+      </w:r>
+      <w:proofErr w:type="spellStart"/>
+      <w:r>
+        <w:rPr>
+          <w:bCs/>
+        </w:rPr>
+        <w:t>l-value</w:t>
+      </w:r>
+      <w:proofErr w:type="spellEnd"/>
+      <w:r>
+        <w:rPr>
+          <w:bCs/>
+        </w:rPr>
+        <w:t xml:space="preserve"> által, akkor az egyetlen dolog, amit tehetünk, hogy készítünk egy </w:t>
+      </w:r>
+      <w:proofErr w:type="spellStart"/>
+      <w:r>
+        <w:rPr>
+          <w:bCs/>
+        </w:rPr>
+        <w:t>l-value</w:t>
+      </w:r>
+      <w:proofErr w:type="spellEnd"/>
+      <w:r>
+        <w:rPr>
+          <w:bCs/>
+        </w:rPr>
+        <w:t xml:space="preserve"> másolatot. Nem feltételezhetjük, hogy biztonságos az </w:t>
+      </w:r>
+      <w:proofErr w:type="spellStart"/>
+      <w:r>
+        <w:rPr>
+          <w:bCs/>
+        </w:rPr>
+        <w:t>l-value-t</w:t>
+      </w:r>
+      <w:proofErr w:type="spellEnd"/>
+      <w:r>
+        <w:rPr>
+          <w:bCs/>
+        </w:rPr>
+        <w:t xml:space="preserve"> megváltoztatni, mivel lehetséges, hogy a későbbiekben még szükség lesz rá a programban. Hogyha van egy ” a=b ” kifejezésünk, akkor nem feltételezzük, hogy a b változni fog bármilyen módon.</w:t>
+      </w:r>
+      <w:r>
+        <w:rPr>
+          <w:bCs/>
+        </w:rPr>
+        <w:br/>
+        <w:t xml:space="preserve">Ezzel ellentétben, ha létrehozunk egy objektumot vagy értéket adunk neki </w:t>
+      </w:r>
+      <w:proofErr w:type="spellStart"/>
+      <w:r>
+        <w:rPr>
+          <w:bCs/>
+        </w:rPr>
+        <w:t>r-value</w:t>
+      </w:r>
+      <w:proofErr w:type="spellEnd"/>
+      <w:r>
+        <w:rPr>
+          <w:bCs/>
+        </w:rPr>
+        <w:t xml:space="preserve"> formájában, akkor tisztában vagyunk vele, hogy az </w:t>
+      </w:r>
+      <w:proofErr w:type="spellStart"/>
+      <w:r>
+        <w:rPr>
+          <w:bCs/>
+        </w:rPr>
+        <w:t>r-value</w:t>
+      </w:r>
+      <w:proofErr w:type="spellEnd"/>
+      <w:r>
+        <w:rPr>
+          <w:bCs/>
+        </w:rPr>
+        <w:t xml:space="preserve"> csak egy ideiglenes objektum. </w:t>
+      </w:r>
+      <w:r>
+        <w:rPr>
+          <w:bCs/>
+        </w:rPr>
+        <w:t>Az</w:t>
+      </w:r>
+      <w:r>
+        <w:rPr>
+          <w:bCs/>
+        </w:rPr>
+        <w:t xml:space="preserve"> ideiglenes</w:t>
+      </w:r>
+      <w:r>
+        <w:rPr>
+          <w:bCs/>
+        </w:rPr>
+        <w:t>ségből következik</w:t>
+      </w:r>
+      <w:r>
+        <w:rPr>
+          <w:bCs/>
+        </w:rPr>
+        <w:t xml:space="preserve">, </w:t>
+      </w:r>
+      <w:r>
+        <w:rPr>
+          <w:bCs/>
+        </w:rPr>
+        <w:t xml:space="preserve">hogy </w:t>
+      </w:r>
+      <w:r>
+        <w:rPr>
+          <w:bCs/>
+        </w:rPr>
+        <w:t>valamily</w:t>
+      </w:r>
+      <w:r>
+        <w:rPr>
+          <w:bCs/>
+        </w:rPr>
+        <w:t>en formában szükség lehet ezen é</w:t>
+      </w:r>
+      <w:r>
+        <w:rPr>
+          <w:bCs/>
+        </w:rPr>
+        <w:t>rt</w:t>
+      </w:r>
+      <w:r>
+        <w:rPr>
+          <w:bCs/>
+        </w:rPr>
+        <w:t>é</w:t>
+      </w:r>
+      <w:r>
+        <w:rPr>
+          <w:bCs/>
+        </w:rPr>
+        <w:t xml:space="preserve">kek megtartására. </w:t>
+      </w:r>
+      <w:proofErr w:type="spellStart"/>
+      <w:r>
+        <w:t>L-value</w:t>
+      </w:r>
+      <w:proofErr w:type="spellEnd"/>
+      <w:r>
+        <w:t xml:space="preserve"> referenciával megkötni csak abban az esetben lehet egy </w:t>
+      </w:r>
+      <w:proofErr w:type="spellStart"/>
+      <w:r>
+        <w:t>r-value-t</w:t>
+      </w:r>
+      <w:proofErr w:type="spellEnd"/>
+      <w:r>
+        <w:t xml:space="preserve">, ha az konstans (az </w:t>
+      </w:r>
+      <w:proofErr w:type="spellStart"/>
+      <w:r>
+        <w:t>lvalue</w:t>
+      </w:r>
+      <w:proofErr w:type="spellEnd"/>
+      <w:r>
+        <w:t xml:space="preserve"> referencia használata esetén nem változtatható meg az </w:t>
+      </w:r>
+      <w:proofErr w:type="spellStart"/>
+      <w:r>
+        <w:t>rvalue</w:t>
+      </w:r>
+      <w:proofErr w:type="spellEnd"/>
+      <w:r>
+        <w:t xml:space="preserve">). A másik lehetőség az </w:t>
+      </w:r>
+      <w:proofErr w:type="spellStart"/>
+      <w:r>
+        <w:t>r-value</w:t>
+      </w:r>
+      <w:proofErr w:type="spellEnd"/>
+      <w:r>
+        <w:t xml:space="preserve"> referencia alkalmazása, amely megköti az </w:t>
+      </w:r>
+      <w:proofErr w:type="spellStart"/>
+      <w:r>
+        <w:t>r-value-t</w:t>
+      </w:r>
+      <w:proofErr w:type="spellEnd"/>
+      <w:r>
+        <w:t xml:space="preserve">, és ez a későbbiekben változtatható is lesz. Egy </w:t>
+      </w:r>
+      <w:proofErr w:type="spellStart"/>
+      <w:r>
+        <w:t>rvalue</w:t>
+      </w:r>
+      <w:proofErr w:type="spellEnd"/>
+      <w:r>
+        <w:t xml:space="preserve"> referencia is lehet konstans vagy nem konstans, de ritkán fogunk látni konstans </w:t>
+      </w:r>
+      <w:proofErr w:type="spellStart"/>
+      <w:r>
+        <w:t>rvalue</w:t>
+      </w:r>
+      <w:proofErr w:type="spellEnd"/>
+      <w:r>
+        <w:t xml:space="preserve"> referenciát, hiszen ennek pont az a lényege, hogy módosítható legyen.</w:t>
+      </w:r>
+      <w:r>
+        <w:rPr>
+          <w:bCs/>
+        </w:rPr>
+        <w:br/>
+      </w:r>
+      <w:r>
+        <w:rPr>
+          <w:bCs/>
         </w:rPr>
         <w:lastRenderedPageBreak/>
-        <w:t>l334d1c4</w:t>
-      </w:r>
-      <w:r>
-        <w:t xml:space="preserve"> feladat az volt, hogy írjunk egy programot, ami a normál szöveget </w:t>
-      </w:r>
-      <w:proofErr w:type="spellStart"/>
-      <w:r>
-        <w:t>leet</w:t>
-      </w:r>
-      <w:proofErr w:type="spellEnd"/>
-      <w:r>
-        <w:t xml:space="preserve"> szöveggé alakítja át. A </w:t>
-      </w:r>
-      <w:proofErr w:type="spellStart"/>
-      <w:r>
-        <w:t>leet</w:t>
-      </w:r>
-      <w:proofErr w:type="spellEnd"/>
-      <w:r>
-        <w:t xml:space="preserve"> szöveg olyan, mint a szleng, nincs rögzített, meghatározott formája. Ezért a </w:t>
-      </w:r>
-      <w:proofErr w:type="spellStart"/>
-      <w:r>
-        <w:t>leet</w:t>
-      </w:r>
-      <w:proofErr w:type="spellEnd"/>
-      <w:r>
-        <w:t xml:space="preserve"> karakterhelyettesítés az én változatomban:</w:t>
-      </w:r>
-    </w:p>
-    <w:p>
+        <w:t xml:space="preserve">Visszatérve az </w:t>
+      </w:r>
+      <w:proofErr w:type="spellStart"/>
+      <w:r>
+        <w:rPr>
+          <w:bCs/>
+        </w:rPr>
+        <w:t>r-value-k</w:t>
+      </w:r>
+      <w:proofErr w:type="spellEnd"/>
+      <w:r>
+        <w:rPr>
+          <w:bCs/>
+        </w:rPr>
+        <w:t xml:space="preserve"> használatára, adott értékek </w:t>
+      </w:r>
+      <w:r>
+        <w:rPr>
+          <w:bCs/>
+        </w:rPr>
+        <w:t xml:space="preserve">másolása helyett (ami költséges lehet), </w:t>
+      </w:r>
+      <w:r>
+        <w:rPr>
+          <w:bCs/>
+        </w:rPr>
+        <w:t xml:space="preserve">a mozgató szemantika segítségével </w:t>
+      </w:r>
+      <w:r>
+        <w:rPr>
+          <w:bCs/>
+        </w:rPr>
+        <w:t>egyszerűen csak átadjuk az erőforrásait (ami olcsó) egy objektumnak, amelyre szükségünk van. Ez biztonságos, mivel az ideiglenes érték mindenképp törölve lenne a kifejezés végén, tehát biztos, hogy később ez már nem lesz használva. Összegezve a</w:t>
+      </w:r>
+      <w:r>
+        <w:t xml:space="preserve"> mozgató szemantika lehetővé teszi, hogy egy </w:t>
+      </w:r>
+      <w:proofErr w:type="spellStart"/>
+      <w:r>
+        <w:t>r-value</w:t>
+      </w:r>
+      <w:proofErr w:type="spellEnd"/>
+      <w:r>
+        <w:t xml:space="preserve"> erőforrásait átadjuk egy </w:t>
+      </w:r>
+      <w:proofErr w:type="spellStart"/>
+      <w:r>
+        <w:t>l-value-nak</w:t>
+      </w:r>
+      <w:proofErr w:type="spellEnd"/>
+      <w:r>
+        <w:t xml:space="preserve"> másolás nélkül.</w:t>
+      </w:r>
+      <w:r>
+        <w:br/>
+      </w:r>
+      <w:r>
+        <w:t xml:space="preserve">A C++11 az </w:t>
+      </w:r>
+      <w:proofErr w:type="spellStart"/>
+      <w:r>
+        <w:t>r-value</w:t>
+      </w:r>
+      <w:proofErr w:type="spellEnd"/>
+      <w:r>
+        <w:t xml:space="preserve"> referenciák által lehetőséget biztosít arra, hogy különböző viselkedéseket kreáljunk </w:t>
+      </w:r>
+      <w:proofErr w:type="spellStart"/>
+      <w:r>
+        <w:t>r-value</w:t>
+      </w:r>
+      <w:proofErr w:type="spellEnd"/>
+      <w:r>
+        <w:t xml:space="preserve"> és </w:t>
+      </w:r>
+      <w:proofErr w:type="spellStart"/>
+      <w:r>
+        <w:t>l-value</w:t>
+      </w:r>
+      <w:proofErr w:type="spellEnd"/>
+      <w:r>
+        <w:t xml:space="preserve"> alkalmazása esetén. Ez biztosítja, hogy az objektumok kezelése egyre hatékonyabbá váljon.</w:t>
+      </w:r>
+    </w:p>
+    <w:p>
+      <w:pPr>
+        <w:keepNext/>
+      </w:pPr>
+    </w:p>
+    <w:p>
+      <w:pPr>
+        <w:keepNext/>
+      </w:pPr>
+      <w:r>
+        <w:t>A feladathoz kapcsolódó esszé mellett egy mintaprogramot is elkezdtem, de még a mozgató konstruktor nem a feladatnak megfelelően funkcionál.</w:t>
+      </w:r>
+    </w:p>
+    <w:p>
+      <w:pPr>
+        <w:keepNext/>
+      </w:pPr>
+      <w:r>
+        <w:t>2018.11.18: A feladathoz kapcsolódó mintaprogramot is sikerült befejezni.</w:t>
+      </w:r>
+      <w:r>
+        <w:t xml:space="preserve"> Ebben láthatjuk a másoló és mozgató szemantika alkalmazását.</w:t>
+      </w:r>
+      <w:r>
+        <w:br/>
+      </w:r>
       <w:r>
         <w:rPr>
           <w:noProof/>
           <w:lang w:eastAsia="hu-HU"/>
         </w:rPr>
         <w:drawing>
-          <wp:inline distT="0" distB="0" distL="0" distR="0" wp14:anchorId="74C4AB6F" wp14:editId="43EB7376">
-            <wp:extent cx="6479540" cy="5248275"/>
-            <wp:effectExtent l="0" t="0" r="0" b="9525"/>
-            <wp:docPr id="58" name="Kép 58"/>
+          <wp:inline distT="0" distB="0" distL="0" distR="0" wp14:anchorId="2BE84DFD" wp14:editId="5082BFB1">
+            <wp:extent cx="6479540" cy="3352800"/>
+            <wp:effectExtent l="0" t="0" r="0" b="0"/>
+            <wp:docPr id="16" name="Kép 16"/>
             <wp:cNvGraphicFramePr>
               <a:graphicFrameLocks xmlns:a="http://schemas.openxmlformats.org/drawingml/2006/main" noChangeAspect="1"/>
             </wp:cNvGraphicFramePr>
@@ -2917,7 +3773,7 @@
                   <pic:spPr>
                     <a:xfrm>
                       <a:off x="0" y="0"/>
-                      <a:ext cx="6479540" cy="5248275"/>
+                      <a:ext cx="6479540" cy="3352800"/>
                     </a:xfrm>
                     <a:prstGeom prst="rect">
                       <a:avLst/>
@@ -2930,15 +3786,5293 @@
         </w:drawing>
       </w:r>
     </w:p>
-    <w:p>
+    <w:p/>
+    <w:p>
+      <w:r>
+        <w:lastRenderedPageBreak/>
+        <w:t xml:space="preserve">2018.10.15: </w:t>
+      </w:r>
+      <w:r>
+        <w:t xml:space="preserve">A </w:t>
+      </w:r>
+      <w:r>
+        <w:rPr>
+          <w:b/>
+        </w:rPr>
+        <w:t>JDK osztályok</w:t>
+      </w:r>
+      <w:r>
+        <w:t xml:space="preserve"> nevű feladathoz a fájlkezelés megismerése a programokban elengedhetetlen. Ennek láttam neki először egy Java programmal, majd ez után tervezem ezt átírni C++</w:t>
+      </w:r>
+      <w:proofErr w:type="spellStart"/>
+      <w:r>
+        <w:t>-ra</w:t>
+      </w:r>
+      <w:proofErr w:type="spellEnd"/>
+      <w:r>
+        <w:t>.</w:t>
+      </w:r>
       <w:r>
         <w:br/>
       </w:r>
       <w:r>
+        <w:rPr>
+          <w:noProof/>
+          <w:lang w:eastAsia="hu-HU"/>
+        </w:rPr>
+        <w:drawing>
+          <wp:inline distT="0" distB="0" distL="0" distR="0" wp14:anchorId="3C34FB69" wp14:editId="752759FC">
+            <wp:extent cx="6479540" cy="4504055"/>
+            <wp:effectExtent l="0" t="0" r="0" b="0"/>
+            <wp:docPr id="3" name="Kép 3"/>
+            <wp:cNvGraphicFramePr>
+              <a:graphicFrameLocks xmlns:a="http://schemas.openxmlformats.org/drawingml/2006/main" noChangeAspect="1"/>
+            </wp:cNvGraphicFramePr>
+            <a:graphic xmlns:a="http://schemas.openxmlformats.org/drawingml/2006/main">
+              <a:graphicData uri="http://schemas.openxmlformats.org/drawingml/2006/picture">
+                <pic:pic xmlns:pic="http://schemas.openxmlformats.org/drawingml/2006/picture">
+                  <pic:nvPicPr>
+                    <pic:cNvPr id="1" name=""/>
+                    <pic:cNvPicPr/>
+                  </pic:nvPicPr>
+                  <pic:blipFill>
+                    <a:blip r:embed="rId32"/>
+                    <a:stretch>
+                      <a:fillRect/>
+                    </a:stretch>
+                  </pic:blipFill>
+                  <pic:spPr>
+                    <a:xfrm>
+                      <a:off x="0" y="0"/>
+                      <a:ext cx="6479540" cy="4504055"/>
+                    </a:xfrm>
+                    <a:prstGeom prst="rect">
+                      <a:avLst/>
+                    </a:prstGeom>
+                  </pic:spPr>
+                </pic:pic>
+              </a:graphicData>
+            </a:graphic>
+          </wp:inline>
+        </w:drawing>
+      </w:r>
+    </w:p>
+    <w:p>
+      <w:r>
+        <w:t>2018.10.30: A feladat megvalósítása C++</w:t>
+      </w:r>
+      <w:proofErr w:type="spellStart"/>
+      <w:r>
+        <w:t>ban</w:t>
+      </w:r>
+      <w:proofErr w:type="spellEnd"/>
+      <w:r>
+        <w:t xml:space="preserve">. A program kilistázza az </w:t>
+      </w:r>
+      <w:proofErr w:type="gramStart"/>
+      <w:r>
+        <w:t>összes .java</w:t>
+      </w:r>
+      <w:proofErr w:type="gramEnd"/>
+      <w:r>
+        <w:t xml:space="preserve"> kiterjesztésű állományt a megadott könyvtárból.</w:t>
+      </w:r>
+      <w:r>
         <w:br/>
       </w:r>
-    </w:p>
-    <w:p/>
+      <w:r>
+        <w:rPr>
+          <w:noProof/>
+          <w:lang w:eastAsia="hu-HU"/>
+        </w:rPr>
+        <w:drawing>
+          <wp:inline distT="0" distB="0" distL="0" distR="0" wp14:anchorId="072D58AF" wp14:editId="38806ADE">
+            <wp:extent cx="6479540" cy="3061970"/>
+            <wp:effectExtent l="0" t="0" r="0" b="5080"/>
+            <wp:docPr id="7" name="Kép 7"/>
+            <wp:cNvGraphicFramePr>
+              <a:graphicFrameLocks xmlns:a="http://schemas.openxmlformats.org/drawingml/2006/main" noChangeAspect="1"/>
+            </wp:cNvGraphicFramePr>
+            <a:graphic xmlns:a="http://schemas.openxmlformats.org/drawingml/2006/main">
+              <a:graphicData uri="http://schemas.openxmlformats.org/drawingml/2006/picture">
+                <pic:pic xmlns:pic="http://schemas.openxmlformats.org/drawingml/2006/picture">
+                  <pic:nvPicPr>
+                    <pic:cNvPr id="1" name=""/>
+                    <pic:cNvPicPr/>
+                  </pic:nvPicPr>
+                  <pic:blipFill>
+                    <a:blip r:embed="rId33"/>
+                    <a:stretch>
+                      <a:fillRect/>
+                    </a:stretch>
+                  </pic:blipFill>
+                  <pic:spPr>
+                    <a:xfrm>
+                      <a:off x="0" y="0"/>
+                      <a:ext cx="6479540" cy="3061970"/>
+                    </a:xfrm>
+                    <a:prstGeom prst="rect">
+                      <a:avLst/>
+                    </a:prstGeom>
+                  </pic:spPr>
+                </pic:pic>
+              </a:graphicData>
+            </a:graphic>
+          </wp:inline>
+        </w:drawing>
+      </w:r>
+    </w:p>
+    <w:p>
+      <w:pPr>
+        <w:pageBreakBefore/>
+        <w:spacing w:after="0"/>
+        <w:rPr>
+          <w:sz w:val="32"/>
+          <w:u w:val="single"/>
+        </w:rPr>
+      </w:pPr>
+      <w:r>
+        <w:rPr>
+          <w:sz w:val="32"/>
+          <w:u w:val="single"/>
+        </w:rPr>
+        <w:lastRenderedPageBreak/>
+        <w:t>6</w:t>
+      </w:r>
+      <w:r>
+        <w:rPr>
+          <w:sz w:val="32"/>
+          <w:u w:val="single"/>
+        </w:rPr>
+        <w:t>. hét</w:t>
+      </w:r>
+    </w:p>
+    <w:p>
+      <w:pPr>
+        <w:spacing w:after="0"/>
+        <w:jc w:val="right"/>
+        <w:rPr>
+          <w:b/>
+        </w:rPr>
+      </w:pPr>
+      <w:r>
+        <w:br/>
+      </w:r>
+      <w:r>
+        <w:rPr>
+          <w:b/>
+        </w:rPr>
+        <w:t>Gengszterek</w:t>
+      </w:r>
+    </w:p>
+    <w:p>
+      <w:pPr>
+        <w:spacing w:after="0"/>
+        <w:jc w:val="right"/>
+        <w:rPr>
+          <w:b/>
+        </w:rPr>
+      </w:pPr>
+      <w:r>
+        <w:rPr>
+          <w:b/>
+        </w:rPr>
+        <w:t xml:space="preserve">C++11 </w:t>
+      </w:r>
+      <w:proofErr w:type="spellStart"/>
+      <w:r>
+        <w:rPr>
+          <w:b/>
+        </w:rPr>
+        <w:t>Custom</w:t>
+      </w:r>
+      <w:proofErr w:type="spellEnd"/>
+      <w:r>
+        <w:rPr>
+          <w:b/>
+        </w:rPr>
+        <w:t xml:space="preserve"> </w:t>
+      </w:r>
+      <w:proofErr w:type="spellStart"/>
+      <w:r>
+        <w:rPr>
+          <w:b/>
+        </w:rPr>
+        <w:t>Allocator</w:t>
+      </w:r>
+      <w:proofErr w:type="spellEnd"/>
+    </w:p>
+    <w:p>
+      <w:pPr>
+        <w:spacing w:after="0"/>
+        <w:jc w:val="right"/>
+      </w:pPr>
+      <w:r>
+        <w:rPr>
+          <w:b/>
+        </w:rPr>
+        <w:t>STL map érték szerinti rendezése</w:t>
+      </w:r>
+      <w:r>
+        <w:t xml:space="preserve"> </w:t>
+      </w:r>
+      <w:r>
+        <w:t>(</w:t>
+      </w:r>
+      <w:r>
+        <w:t>tárgyhéten befejezve</w:t>
+      </w:r>
+      <w:r>
+        <w:t>)</w:t>
+      </w:r>
+    </w:p>
+    <w:p>
+      <w:pPr>
+        <w:jc w:val="right"/>
+        <w:rPr>
+          <w:b/>
+        </w:rPr>
+      </w:pPr>
+      <w:r>
+        <w:rPr>
+          <w:b/>
+        </w:rPr>
+        <w:t>Alternatív Tabella rendezése</w:t>
+      </w:r>
+      <w:r>
+        <w:t xml:space="preserve"> (</w:t>
+      </w:r>
+      <w:r>
+        <w:t>tárgyhéten befejezve</w:t>
+      </w:r>
+      <w:r>
+        <w:t>)</w:t>
+      </w:r>
+      <w:r>
+        <w:rPr>
+          <w:b/>
+        </w:rPr>
+        <w:br/>
+      </w:r>
+      <w:r>
+        <w:rPr>
+          <w:b/>
+        </w:rPr>
+        <w:t>Összefoglaló</w:t>
+      </w:r>
+      <w:r>
+        <w:rPr>
+          <w:b/>
+        </w:rPr>
+        <w:t xml:space="preserve"> </w:t>
+      </w:r>
+      <w:r>
+        <w:t>(tárgyhéten befejezve</w:t>
+      </w:r>
+      <w:r>
+        <w:t>)</w:t>
+      </w:r>
+    </w:p>
+    <w:p>
+      <w:pPr>
+        <w:rPr>
+          <w:sz w:val="23"/>
+          <w:szCs w:val="23"/>
+        </w:rPr>
+      </w:pPr>
+      <w:r>
+        <w:t xml:space="preserve">2018.10.17.: </w:t>
+      </w:r>
+      <w:r>
+        <w:rPr>
+          <w:sz w:val="23"/>
+          <w:szCs w:val="23"/>
+        </w:rPr>
+        <w:t xml:space="preserve">Az </w:t>
+      </w:r>
+      <w:r>
+        <w:rPr>
+          <w:b/>
+          <w:sz w:val="23"/>
+          <w:szCs w:val="23"/>
+        </w:rPr>
+        <w:t>STL map érték szerinti rendezése</w:t>
+      </w:r>
+      <w:r>
+        <w:rPr>
+          <w:b/>
+          <w:sz w:val="23"/>
+          <w:szCs w:val="23"/>
+        </w:rPr>
+        <w:t xml:space="preserve"> </w:t>
+      </w:r>
+      <w:r>
+        <w:rPr>
+          <w:sz w:val="23"/>
+          <w:szCs w:val="23"/>
+        </w:rPr>
+        <w:t xml:space="preserve">feladatot először másként értelmeztem, ezért az összegzés egy java programról készült. </w:t>
+      </w:r>
+      <w:r>
+        <w:rPr>
+          <w:sz w:val="23"/>
+          <w:szCs w:val="23"/>
+        </w:rPr>
+        <w:br/>
+        <w:t xml:space="preserve">Ebben a </w:t>
+      </w:r>
+      <w:r>
+        <w:rPr>
+          <w:sz w:val="23"/>
+          <w:szCs w:val="23"/>
+        </w:rPr>
+        <w:t>feladatban a Map típusú adatok érték szerinti rendezése merült fel problémaként, erre szeretném bemutatni az én mintaprogramomat a probléma egy megoldásaként.</w:t>
+      </w:r>
+      <w:r>
+        <w:rPr>
+          <w:sz w:val="23"/>
+          <w:szCs w:val="23"/>
+        </w:rPr>
+        <w:br/>
+      </w:r>
+      <w:r>
+        <w:rPr>
+          <w:sz w:val="23"/>
+          <w:szCs w:val="23"/>
+        </w:rPr>
+        <w:t>Először</w:t>
+      </w:r>
+      <w:r>
+        <w:rPr>
+          <w:sz w:val="23"/>
+          <w:szCs w:val="23"/>
+        </w:rPr>
+        <w:t xml:space="preserve"> </w:t>
+      </w:r>
+      <w:r>
+        <w:rPr>
+          <w:sz w:val="23"/>
+          <w:szCs w:val="23"/>
+        </w:rPr>
+        <w:t xml:space="preserve">is azzal kezdeném, hogy mi is az a Map? A Map egy </w:t>
+      </w:r>
+      <w:r>
+        <w:rPr>
+          <w:sz w:val="23"/>
+          <w:szCs w:val="23"/>
+        </w:rPr>
+        <w:t>olyan kollekció</w:t>
+      </w:r>
+      <w:r>
+        <w:rPr>
+          <w:sz w:val="23"/>
+          <w:szCs w:val="23"/>
+        </w:rPr>
+        <w:t>, amely</w:t>
+      </w:r>
+      <w:r>
+        <w:rPr>
+          <w:sz w:val="23"/>
+          <w:szCs w:val="23"/>
+        </w:rPr>
+        <w:t xml:space="preserve"> kulcs-érték párokat tartalmaz. A Map nem tud tárolni duplikált kulcsokat, ezért minden esetben egy kulcshoz csak egy érték rendelhető. </w:t>
+      </w:r>
+      <w:r>
+        <w:rPr>
+          <w:sz w:val="23"/>
+          <w:szCs w:val="23"/>
+        </w:rPr>
+        <w:t>Alapértelmezetten a Map adats</w:t>
+      </w:r>
+      <w:r>
+        <w:rPr>
+          <w:sz w:val="23"/>
+          <w:szCs w:val="23"/>
+        </w:rPr>
+        <w:t>t</w:t>
+      </w:r>
+      <w:r>
+        <w:rPr>
+          <w:sz w:val="23"/>
+          <w:szCs w:val="23"/>
+        </w:rPr>
+        <w:t xml:space="preserve">ruktúra nem rendezett, azonban vannak továbbgondolt, rendezett változatai. Ilyen </w:t>
+      </w:r>
+      <w:r>
+        <w:rPr>
+          <w:sz w:val="23"/>
+          <w:szCs w:val="23"/>
+        </w:rPr>
+        <w:t xml:space="preserve">például a </w:t>
+      </w:r>
+      <w:proofErr w:type="spellStart"/>
+      <w:r>
+        <w:rPr>
+          <w:sz w:val="23"/>
+          <w:szCs w:val="23"/>
+        </w:rPr>
+        <w:t>HashMap</w:t>
+      </w:r>
+      <w:proofErr w:type="spellEnd"/>
+      <w:r>
+        <w:rPr>
+          <w:sz w:val="23"/>
+          <w:szCs w:val="23"/>
+        </w:rPr>
+        <w:t xml:space="preserve"> és a </w:t>
+      </w:r>
+      <w:proofErr w:type="spellStart"/>
+      <w:r>
+        <w:rPr>
+          <w:sz w:val="23"/>
+          <w:szCs w:val="23"/>
+        </w:rPr>
+        <w:t>TreeMap</w:t>
+      </w:r>
+      <w:proofErr w:type="spellEnd"/>
+      <w:r>
+        <w:rPr>
+          <w:sz w:val="23"/>
+          <w:szCs w:val="23"/>
+        </w:rPr>
+        <w:t>, amelyek a kódban is megjelennek.</w:t>
+      </w:r>
+      <w:r>
+        <w:rPr>
+          <w:sz w:val="23"/>
+          <w:szCs w:val="23"/>
+        </w:rPr>
+        <w:br/>
+        <w:t xml:space="preserve">A </w:t>
+      </w:r>
+      <w:proofErr w:type="spellStart"/>
+      <w:r>
+        <w:rPr>
+          <w:sz w:val="23"/>
+          <w:szCs w:val="23"/>
+        </w:rPr>
+        <w:t>HashMap</w:t>
+      </w:r>
+      <w:proofErr w:type="spellEnd"/>
+      <w:r>
+        <w:rPr>
+          <w:sz w:val="23"/>
+          <w:szCs w:val="23"/>
+        </w:rPr>
+        <w:t xml:space="preserve"> adatstruktúra a Map-et veszi alapul és ezt kapcsolja össze egy </w:t>
+      </w:r>
+      <w:proofErr w:type="spellStart"/>
+      <w:r>
+        <w:rPr>
+          <w:sz w:val="23"/>
+          <w:szCs w:val="23"/>
+        </w:rPr>
+        <w:t>hash</w:t>
+      </w:r>
+      <w:proofErr w:type="spellEnd"/>
+      <w:r>
+        <w:rPr>
+          <w:sz w:val="23"/>
+          <w:szCs w:val="23"/>
+        </w:rPr>
+        <w:t xml:space="preserve"> </w:t>
+      </w:r>
+      <w:r>
+        <w:rPr>
+          <w:sz w:val="23"/>
+          <w:szCs w:val="23"/>
+        </w:rPr>
+        <w:t xml:space="preserve">táblával. Ebben az esetben is kulcs-érték párokat tárolunk, ahol </w:t>
+      </w:r>
+      <w:r>
+        <w:rPr>
+          <w:sz w:val="23"/>
+          <w:szCs w:val="23"/>
+        </w:rPr>
+        <w:t xml:space="preserve">a </w:t>
+      </w:r>
+      <w:r>
+        <w:rPr>
+          <w:sz w:val="23"/>
+          <w:szCs w:val="23"/>
+        </w:rPr>
+        <w:t>kulcsoknak egyedinek kell lennie. A kulcs lehet nulla, de csak egy esetben, míg az értékek tetszől</w:t>
+      </w:r>
+      <w:r>
+        <w:rPr>
+          <w:sz w:val="23"/>
+          <w:szCs w:val="23"/>
+        </w:rPr>
+        <w:t>eges számban vehetnek fel nulla értéket</w:t>
+      </w:r>
+      <w:r>
+        <w:rPr>
+          <w:sz w:val="23"/>
+          <w:szCs w:val="23"/>
+        </w:rPr>
+        <w:t xml:space="preserve">. Sajátossága, hogy a kulcsok sokkal könnyebben megtalálhatóvá válnak a </w:t>
+      </w:r>
+      <w:proofErr w:type="spellStart"/>
+      <w:r>
+        <w:rPr>
+          <w:sz w:val="23"/>
+          <w:szCs w:val="23"/>
+        </w:rPr>
+        <w:t>hash</w:t>
+      </w:r>
+      <w:proofErr w:type="spellEnd"/>
+      <w:r>
+        <w:rPr>
+          <w:sz w:val="23"/>
+          <w:szCs w:val="23"/>
+        </w:rPr>
+        <w:t xml:space="preserve"> függvény segítségével </w:t>
+      </w:r>
+      <w:r>
+        <w:rPr>
+          <w:sz w:val="23"/>
+          <w:szCs w:val="23"/>
+        </w:rPr>
+        <w:t xml:space="preserve">(a </w:t>
+      </w:r>
+      <w:proofErr w:type="spellStart"/>
+      <w:r>
+        <w:rPr>
+          <w:sz w:val="23"/>
+          <w:szCs w:val="23"/>
+        </w:rPr>
+        <w:t>Map-pel</w:t>
+      </w:r>
+      <w:proofErr w:type="spellEnd"/>
+      <w:r>
+        <w:rPr>
+          <w:sz w:val="23"/>
+          <w:szCs w:val="23"/>
+        </w:rPr>
+        <w:t xml:space="preserve"> szemben) </w:t>
+      </w:r>
+      <w:r>
+        <w:rPr>
+          <w:sz w:val="23"/>
+          <w:szCs w:val="23"/>
+        </w:rPr>
+        <w:t>annak ellenére is, hogy az adatok nincsenek rendezve.</w:t>
+      </w:r>
+      <w:r>
+        <w:rPr>
+          <w:sz w:val="23"/>
+          <w:szCs w:val="23"/>
+        </w:rPr>
+        <w:t xml:space="preserve"> </w:t>
+      </w:r>
+      <w:r>
+        <w:rPr>
+          <w:sz w:val="23"/>
+          <w:szCs w:val="23"/>
+        </w:rPr>
+        <w:br/>
+      </w:r>
+      <w:r>
+        <w:rPr>
+          <w:sz w:val="23"/>
+          <w:szCs w:val="23"/>
+        </w:rPr>
+        <w:t xml:space="preserve">A rendezés kérdését a </w:t>
+      </w:r>
+      <w:proofErr w:type="spellStart"/>
+      <w:r>
+        <w:rPr>
+          <w:sz w:val="23"/>
+          <w:szCs w:val="23"/>
+        </w:rPr>
+        <w:t>TreeMap</w:t>
+      </w:r>
+      <w:proofErr w:type="spellEnd"/>
+      <w:r>
+        <w:rPr>
+          <w:sz w:val="23"/>
+          <w:szCs w:val="23"/>
+        </w:rPr>
+        <w:t xml:space="preserve"> adatstruktúra fogja megoldani. </w:t>
+      </w:r>
+      <w:r>
+        <w:rPr>
+          <w:sz w:val="23"/>
+          <w:szCs w:val="23"/>
+        </w:rPr>
+        <w:t>Ahogyan a neve is utal rá, e</w:t>
+      </w:r>
+      <w:r>
+        <w:rPr>
+          <w:sz w:val="23"/>
+          <w:szCs w:val="23"/>
+        </w:rPr>
+        <w:t>bben az esetben</w:t>
+      </w:r>
+      <w:r>
+        <w:rPr>
+          <w:sz w:val="23"/>
+          <w:szCs w:val="23"/>
+        </w:rPr>
+        <w:t xml:space="preserve"> a kulcs-érték párokat fába rendezzük a kulcsok segítségével. Ez a </w:t>
+      </w:r>
+      <w:proofErr w:type="spellStart"/>
+      <w:r>
+        <w:rPr>
+          <w:sz w:val="23"/>
+          <w:szCs w:val="23"/>
+        </w:rPr>
+        <w:t>Has</w:t>
+      </w:r>
+      <w:r>
+        <w:rPr>
+          <w:sz w:val="23"/>
+          <w:szCs w:val="23"/>
+        </w:rPr>
+        <w:t>h</w:t>
+      </w:r>
+      <w:r>
+        <w:rPr>
+          <w:sz w:val="23"/>
+          <w:szCs w:val="23"/>
+        </w:rPr>
+        <w:t>Map-nél</w:t>
+      </w:r>
+      <w:proofErr w:type="spellEnd"/>
+      <w:r>
+        <w:rPr>
+          <w:sz w:val="23"/>
+          <w:szCs w:val="23"/>
+        </w:rPr>
+        <w:t xml:space="preserve"> is gyorsabb keresést tesz lehetővé az adatok között.</w:t>
+      </w:r>
+      <w:r>
+        <w:rPr>
+          <w:sz w:val="23"/>
+          <w:szCs w:val="23"/>
+        </w:rPr>
+        <w:br/>
+        <w:t xml:space="preserve">A mintaprogramra visszatérve, az alap ötlet az, hogy létrehozunk egy rendezetlen és egy rendezett map-et, feltöltjük a rendezetlent </w:t>
+      </w:r>
+      <w:r>
+        <w:rPr>
+          <w:sz w:val="23"/>
+          <w:szCs w:val="23"/>
+        </w:rPr>
+        <w:t xml:space="preserve">tetszőleges </w:t>
+      </w:r>
+      <w:r>
+        <w:rPr>
+          <w:sz w:val="23"/>
+          <w:szCs w:val="23"/>
+        </w:rPr>
+        <w:t>értékekkel, majd ezeket valamilyen módszerrel rendezzük a rendezett map-be. Ahogyan a kódban is láthatjuk, ez gyakorlatban úgy néz ki, hogy létrehozok egy map</w:t>
+      </w:r>
+      <w:r>
+        <w:rPr>
+          <w:sz w:val="23"/>
+          <w:szCs w:val="23"/>
+        </w:rPr>
+        <w:t xml:space="preserve"> nevű</w:t>
+      </w:r>
+      <w:r>
+        <w:rPr>
+          <w:sz w:val="23"/>
+          <w:szCs w:val="23"/>
+        </w:rPr>
+        <w:t xml:space="preserve"> </w:t>
+      </w:r>
+      <w:proofErr w:type="spellStart"/>
+      <w:r>
+        <w:rPr>
+          <w:sz w:val="23"/>
+          <w:szCs w:val="23"/>
+        </w:rPr>
+        <w:t>HashMap-et</w:t>
+      </w:r>
+      <w:proofErr w:type="spellEnd"/>
+      <w:r>
+        <w:rPr>
+          <w:sz w:val="23"/>
+          <w:szCs w:val="23"/>
+        </w:rPr>
+        <w:t xml:space="preserve"> és egy </w:t>
+      </w:r>
+      <w:proofErr w:type="spellStart"/>
+      <w:r>
+        <w:rPr>
+          <w:sz w:val="23"/>
+          <w:szCs w:val="23"/>
+        </w:rPr>
+        <w:t>sorted</w:t>
+      </w:r>
+      <w:proofErr w:type="spellEnd"/>
+      <w:r>
+        <w:rPr>
+          <w:sz w:val="23"/>
+          <w:szCs w:val="23"/>
+        </w:rPr>
+        <w:t xml:space="preserve">_map nevű </w:t>
+      </w:r>
+      <w:proofErr w:type="spellStart"/>
+      <w:r>
+        <w:rPr>
+          <w:sz w:val="23"/>
+          <w:szCs w:val="23"/>
+        </w:rPr>
+        <w:t>TreeMap-et</w:t>
+      </w:r>
+      <w:proofErr w:type="spellEnd"/>
+      <w:r>
+        <w:rPr>
+          <w:sz w:val="23"/>
+          <w:szCs w:val="23"/>
+        </w:rPr>
+        <w:t>, majd ez</w:t>
+      </w:r>
+      <w:r>
+        <w:rPr>
+          <w:sz w:val="23"/>
+          <w:szCs w:val="23"/>
+        </w:rPr>
+        <w:t xml:space="preserve">eket rendezem egy </w:t>
+      </w:r>
+      <w:proofErr w:type="spellStart"/>
+      <w:r>
+        <w:rPr>
+          <w:sz w:val="23"/>
+          <w:szCs w:val="23"/>
+        </w:rPr>
+        <w:t>bvc</w:t>
+      </w:r>
+      <w:proofErr w:type="spellEnd"/>
+      <w:r>
+        <w:rPr>
+          <w:sz w:val="23"/>
+          <w:szCs w:val="23"/>
+        </w:rPr>
+        <w:t xml:space="preserve"> nevű </w:t>
+      </w:r>
+      <w:proofErr w:type="spellStart"/>
+      <w:r>
+        <w:rPr>
+          <w:sz w:val="23"/>
+          <w:szCs w:val="23"/>
+        </w:rPr>
+        <w:t>Comparator</w:t>
+      </w:r>
+      <w:proofErr w:type="spellEnd"/>
+      <w:r>
+        <w:rPr>
+          <w:sz w:val="23"/>
+          <w:szCs w:val="23"/>
+        </w:rPr>
+        <w:t xml:space="preserve"> segítségével. </w:t>
+      </w:r>
+      <w:r>
+        <w:rPr>
+          <w:sz w:val="23"/>
+          <w:szCs w:val="23"/>
+        </w:rPr>
+        <w:t>Azért választottam ezeket az adatstr</w:t>
+      </w:r>
+      <w:r>
+        <w:rPr>
+          <w:sz w:val="23"/>
+          <w:szCs w:val="23"/>
+        </w:rPr>
+        <w:t>uktúrákat, mert a bemenő adatok</w:t>
+      </w:r>
+      <w:r>
+        <w:rPr>
+          <w:sz w:val="23"/>
+          <w:szCs w:val="23"/>
+        </w:rPr>
+        <w:t xml:space="preserve"> rendezetlenek, így hasznos, hogy a </w:t>
+      </w:r>
+      <w:proofErr w:type="spellStart"/>
+      <w:r>
+        <w:rPr>
+          <w:sz w:val="23"/>
+          <w:szCs w:val="23"/>
+        </w:rPr>
+        <w:t>HashMap-ben</w:t>
+      </w:r>
+      <w:proofErr w:type="spellEnd"/>
+      <w:r>
+        <w:rPr>
+          <w:sz w:val="23"/>
+          <w:szCs w:val="23"/>
+        </w:rPr>
+        <w:t xml:space="preserve"> az adatok a beviteli sorrendben les</w:t>
+      </w:r>
+      <w:r>
+        <w:rPr>
+          <w:sz w:val="23"/>
+          <w:szCs w:val="23"/>
+        </w:rPr>
+        <w:t>znek tárolva. A rendezett kulcs-érték párok</w:t>
+      </w:r>
+      <w:r>
+        <w:rPr>
+          <w:sz w:val="23"/>
+          <w:szCs w:val="23"/>
+        </w:rPr>
+        <w:t xml:space="preserve"> esetében pedig a </w:t>
+      </w:r>
+      <w:proofErr w:type="spellStart"/>
+      <w:r>
+        <w:rPr>
+          <w:sz w:val="23"/>
+          <w:szCs w:val="23"/>
+        </w:rPr>
+        <w:t>TreeMap</w:t>
+      </w:r>
+      <w:proofErr w:type="spellEnd"/>
+      <w:r>
+        <w:rPr>
+          <w:sz w:val="23"/>
+          <w:szCs w:val="23"/>
+        </w:rPr>
+        <w:t xml:space="preserve"> struktúrának van egy alapértelmezett rendezési elve (kulcsok szerint rendez), ezért itt látványos lesz, hogy sikerült-e a rendezés. </w:t>
+      </w:r>
+      <w:r>
+        <w:rPr>
+          <w:sz w:val="23"/>
+          <w:szCs w:val="23"/>
+        </w:rPr>
+        <w:br/>
+        <w:t xml:space="preserve">A </w:t>
+      </w:r>
+      <w:proofErr w:type="spellStart"/>
+      <w:r>
+        <w:rPr>
+          <w:sz w:val="23"/>
+          <w:szCs w:val="23"/>
+        </w:rPr>
+        <w:t>Comparator</w:t>
+      </w:r>
+      <w:proofErr w:type="spellEnd"/>
+      <w:r>
+        <w:rPr>
+          <w:sz w:val="23"/>
+          <w:szCs w:val="23"/>
+        </w:rPr>
+        <w:t xml:space="preserve"> a Java </w:t>
+      </w:r>
+      <w:proofErr w:type="spellStart"/>
+      <w:r>
+        <w:rPr>
+          <w:sz w:val="23"/>
+          <w:szCs w:val="23"/>
+        </w:rPr>
+        <w:t>Collection</w:t>
+      </w:r>
+      <w:proofErr w:type="spellEnd"/>
+      <w:r>
+        <w:rPr>
+          <w:sz w:val="23"/>
+          <w:szCs w:val="23"/>
+        </w:rPr>
+        <w:t xml:space="preserve"> osztály része, amely azt a célt szolgálja, hogy egy saját komparátor segítségével a </w:t>
+      </w:r>
+      <w:proofErr w:type="spellStart"/>
+      <w:r>
+        <w:rPr>
+          <w:sz w:val="23"/>
+          <w:szCs w:val="23"/>
+        </w:rPr>
+        <w:t>Collection.sort</w:t>
+      </w:r>
+      <w:proofErr w:type="spellEnd"/>
+      <w:r>
+        <w:rPr>
+          <w:sz w:val="23"/>
+          <w:szCs w:val="23"/>
+        </w:rPr>
+        <w:t xml:space="preserve"> metódust személyre szabhatjuk egyéni igények szerint.</w:t>
+      </w:r>
+      <w:r>
+        <w:rPr>
+          <w:sz w:val="23"/>
+          <w:szCs w:val="23"/>
+        </w:rPr>
+        <w:t xml:space="preserve"> Ez különösen előnyös, mivel bizonyos adatstruktúrák rendezését így teljes mértékben mi irányíthatjuk, ha szeretnénk; illetve olyan kollekciók esetében is létrehozhatunk rendezéseket, amelyeknek alapértelmezetten nincsen. Ezen feladat esetében is ez a helyzet, hiszen a </w:t>
+      </w:r>
+      <w:proofErr w:type="spellStart"/>
+      <w:r>
+        <w:rPr>
+          <w:sz w:val="23"/>
+          <w:szCs w:val="23"/>
+        </w:rPr>
+        <w:t>HashMap</w:t>
+      </w:r>
+      <w:proofErr w:type="spellEnd"/>
+      <w:r>
+        <w:rPr>
+          <w:sz w:val="23"/>
+          <w:szCs w:val="23"/>
+        </w:rPr>
+        <w:t xml:space="preserve"> nem rendezett, viszont a komparátor segítségével rendezni tudjuk. A komparátor</w:t>
+      </w:r>
+      <w:r>
+        <w:rPr>
+          <w:sz w:val="23"/>
+          <w:szCs w:val="23"/>
+        </w:rPr>
+        <w:t>t</w:t>
+      </w:r>
+      <w:r>
+        <w:rPr>
+          <w:sz w:val="23"/>
+          <w:szCs w:val="23"/>
+        </w:rPr>
+        <w:t xml:space="preserve"> a konstruktorával létrehozzuk, amely során átadjuk neki azt a változót, amelyhez kapcsolódóan a komparátort használni szeretnénk. </w:t>
+      </w:r>
+      <w:r>
+        <w:rPr>
+          <w:sz w:val="23"/>
+          <w:szCs w:val="23"/>
+        </w:rPr>
+        <w:t xml:space="preserve">A rendezett kollekció eléréséhez még szükség van arra, hogy a definiálásánál átadjuk a </w:t>
+      </w:r>
+      <w:proofErr w:type="spellStart"/>
+      <w:r>
+        <w:rPr>
+          <w:sz w:val="23"/>
+          <w:szCs w:val="23"/>
+        </w:rPr>
+        <w:t>TreeMap</w:t>
+      </w:r>
+      <w:proofErr w:type="spellEnd"/>
+      <w:r>
+        <w:rPr>
+          <w:sz w:val="23"/>
+          <w:szCs w:val="23"/>
+        </w:rPr>
+        <w:t xml:space="preserve"> struktúrának mi alapján szeretnénk rendezni az adatokat, ezt meg is tesszük (átadjuk </w:t>
+      </w:r>
+      <w:proofErr w:type="spellStart"/>
+      <w:r>
+        <w:rPr>
+          <w:sz w:val="23"/>
+          <w:szCs w:val="23"/>
+        </w:rPr>
+        <w:t>bvc</w:t>
+      </w:r>
+      <w:proofErr w:type="spellEnd"/>
+      <w:r>
+        <w:rPr>
+          <w:sz w:val="23"/>
+          <w:szCs w:val="23"/>
+        </w:rPr>
+        <w:t xml:space="preserve"> komparátort), ahogyan a kódban is látható. </w:t>
+      </w:r>
+      <w:r>
+        <w:rPr>
+          <w:sz w:val="23"/>
+          <w:szCs w:val="23"/>
+        </w:rPr>
+        <w:t xml:space="preserve">A programban ezek után már csak át kell adnunk a teszt értékeket a map változónak és </w:t>
+      </w:r>
+      <w:r>
+        <w:rPr>
+          <w:sz w:val="23"/>
+          <w:szCs w:val="23"/>
+        </w:rPr>
+        <w:t>kiíratni</w:t>
+      </w:r>
+      <w:r>
+        <w:rPr>
+          <w:sz w:val="23"/>
+          <w:szCs w:val="23"/>
+        </w:rPr>
+        <w:t xml:space="preserve"> a ma</w:t>
+      </w:r>
+      <w:r>
+        <w:rPr>
+          <w:sz w:val="23"/>
+          <w:szCs w:val="23"/>
+        </w:rPr>
+        <w:t xml:space="preserve">p, illetve a </w:t>
+      </w:r>
+      <w:proofErr w:type="spellStart"/>
+      <w:r>
+        <w:rPr>
+          <w:sz w:val="23"/>
+          <w:szCs w:val="23"/>
+        </w:rPr>
+        <w:t>sorted</w:t>
+      </w:r>
+      <w:proofErr w:type="spellEnd"/>
+      <w:r>
+        <w:rPr>
+          <w:sz w:val="23"/>
+          <w:szCs w:val="23"/>
+        </w:rPr>
+        <w:t xml:space="preserve">_map tartalmát. </w:t>
+      </w:r>
+      <w:r>
+        <w:rPr>
+          <w:sz w:val="23"/>
+          <w:szCs w:val="23"/>
+        </w:rPr>
+        <w:br/>
+        <w:t>A</w:t>
+      </w:r>
+      <w:r>
+        <w:rPr>
+          <w:sz w:val="23"/>
+          <w:szCs w:val="23"/>
+        </w:rPr>
+        <w:t xml:space="preserve"> rendezés </w:t>
+      </w:r>
+      <w:r>
+        <w:rPr>
+          <w:sz w:val="23"/>
+          <w:szCs w:val="23"/>
+        </w:rPr>
+        <w:t xml:space="preserve">azonban </w:t>
+      </w:r>
+      <w:r>
+        <w:rPr>
+          <w:sz w:val="23"/>
+          <w:szCs w:val="23"/>
+        </w:rPr>
+        <w:t xml:space="preserve">ennél kicsit több magyarázást, illetve a működéséhez egy további osztályt igényel. A </w:t>
+      </w:r>
+      <w:proofErr w:type="spellStart"/>
+      <w:r>
+        <w:rPr>
+          <w:sz w:val="23"/>
+          <w:szCs w:val="23"/>
+        </w:rPr>
+        <w:t>ValueComparator</w:t>
+      </w:r>
+      <w:proofErr w:type="spellEnd"/>
+      <w:r>
+        <w:rPr>
+          <w:sz w:val="23"/>
+          <w:szCs w:val="23"/>
+        </w:rPr>
+        <w:t xml:space="preserve"> osztályban létrehozunk egy </w:t>
+      </w:r>
+      <w:proofErr w:type="spellStart"/>
+      <w:r>
+        <w:rPr>
+          <w:sz w:val="23"/>
+          <w:szCs w:val="23"/>
+        </w:rPr>
+        <w:t>base</w:t>
+      </w:r>
+      <w:proofErr w:type="spellEnd"/>
+      <w:r>
+        <w:rPr>
+          <w:sz w:val="23"/>
+          <w:szCs w:val="23"/>
+        </w:rPr>
+        <w:t xml:space="preserve"> nevű Map típusú változót, amelybe később a konstruktor által átadott Map-et tesszük. Ezek után a kód leglényegesebb pontja, az összehasonlítás következik. Az eredeti </w:t>
+      </w:r>
+      <w:proofErr w:type="spellStart"/>
+      <w:r>
+        <w:rPr>
+          <w:sz w:val="23"/>
+          <w:szCs w:val="23"/>
+        </w:rPr>
+        <w:t>compare</w:t>
+      </w:r>
+      <w:proofErr w:type="spellEnd"/>
+      <w:r>
+        <w:rPr>
+          <w:sz w:val="23"/>
+          <w:szCs w:val="23"/>
+        </w:rPr>
+        <w:t xml:space="preserve"> metódust felülírjuk, így ez két </w:t>
+      </w:r>
+      <w:proofErr w:type="spellStart"/>
+      <w:r>
+        <w:rPr>
+          <w:sz w:val="23"/>
+          <w:szCs w:val="23"/>
+        </w:rPr>
+        <w:t>String</w:t>
+      </w:r>
+      <w:proofErr w:type="spellEnd"/>
+      <w:r>
+        <w:rPr>
+          <w:sz w:val="23"/>
+          <w:szCs w:val="23"/>
+        </w:rPr>
+        <w:t xml:space="preserve"> objektumot fog kapni bemenő adatként. A két átadott </w:t>
+      </w:r>
+      <w:proofErr w:type="spellStart"/>
+      <w:r>
+        <w:rPr>
+          <w:sz w:val="23"/>
+          <w:szCs w:val="23"/>
+        </w:rPr>
+        <w:t>String</w:t>
+      </w:r>
+      <w:proofErr w:type="spellEnd"/>
+      <w:r>
+        <w:rPr>
+          <w:sz w:val="23"/>
+          <w:szCs w:val="23"/>
+        </w:rPr>
+        <w:t xml:space="preserve"> a két összehasonlítani kívánt Map elem kulcsa lesz.</w:t>
+      </w:r>
+      <w:r>
+        <w:rPr>
+          <w:sz w:val="23"/>
+          <w:szCs w:val="23"/>
+        </w:rPr>
+        <w:t xml:space="preserve"> A</w:t>
+      </w:r>
+      <w:r>
+        <w:rPr>
+          <w:sz w:val="23"/>
+          <w:szCs w:val="23"/>
+        </w:rPr>
+        <w:t xml:space="preserve"> </w:t>
+      </w:r>
+      <w:proofErr w:type="spellStart"/>
+      <w:proofErr w:type="gramStart"/>
+      <w:r>
+        <w:rPr>
+          <w:sz w:val="23"/>
+          <w:szCs w:val="23"/>
+        </w:rPr>
+        <w:t>get</w:t>
+      </w:r>
+      <w:proofErr w:type="spellEnd"/>
+      <w:r>
+        <w:rPr>
+          <w:sz w:val="23"/>
+          <w:szCs w:val="23"/>
+        </w:rPr>
+        <w:t>(</w:t>
+      </w:r>
+      <w:proofErr w:type="gramEnd"/>
+      <w:r>
+        <w:rPr>
+          <w:sz w:val="23"/>
+          <w:szCs w:val="23"/>
+        </w:rPr>
+        <w:t xml:space="preserve">) metódussal </w:t>
+      </w:r>
+      <w:r>
+        <w:rPr>
+          <w:sz w:val="23"/>
+          <w:szCs w:val="23"/>
+        </w:rPr>
+        <w:t>megkapjuk a Map kulcsaihoz tartozó értékeket és ezeket hasonlítjuk össze. Ha az első érték nagyobb-egyenlő a másodiknál, akkor -1-et kapunk vissza, egyéb esetben pedig +1-et, ezáltal az értékeket növekvő sorrendbe rendezzük.</w:t>
+      </w:r>
+      <w:r>
+        <w:rPr>
+          <w:sz w:val="23"/>
+          <w:szCs w:val="23"/>
+        </w:rPr>
+        <w:br/>
+        <w:t xml:space="preserve">Kimenetként láthatjuk a rendezés végeredményét </w:t>
+      </w:r>
+      <w:r>
+        <w:rPr>
+          <w:sz w:val="23"/>
+          <w:szCs w:val="23"/>
+        </w:rPr>
+        <w:t>és azt, hogy a map kulcs-érték párjai</w:t>
+      </w:r>
+      <w:r>
+        <w:rPr>
+          <w:sz w:val="23"/>
+          <w:szCs w:val="23"/>
+        </w:rPr>
+        <w:t xml:space="preserve"> most</w:t>
+      </w:r>
+      <w:r>
+        <w:rPr>
+          <w:sz w:val="23"/>
+          <w:szCs w:val="23"/>
+        </w:rPr>
+        <w:t xml:space="preserve"> </w:t>
+      </w:r>
+      <w:r>
+        <w:rPr>
+          <w:sz w:val="23"/>
+          <w:szCs w:val="23"/>
+        </w:rPr>
+        <w:t>már érték szerin</w:t>
+      </w:r>
+      <w:r>
+        <w:rPr>
+          <w:sz w:val="23"/>
+          <w:szCs w:val="23"/>
+        </w:rPr>
+        <w:t>t növekvő sorrendbe rendezettek</w:t>
+      </w:r>
+      <w:r>
+        <w:rPr>
+          <w:sz w:val="23"/>
+          <w:szCs w:val="23"/>
+        </w:rPr>
+        <w:t xml:space="preserve"> a </w:t>
+      </w:r>
+      <w:proofErr w:type="spellStart"/>
+      <w:r>
+        <w:rPr>
+          <w:sz w:val="23"/>
+          <w:szCs w:val="23"/>
+        </w:rPr>
+        <w:t>sorted</w:t>
+      </w:r>
+      <w:proofErr w:type="spellEnd"/>
+      <w:r>
+        <w:rPr>
+          <w:sz w:val="23"/>
+          <w:szCs w:val="23"/>
+        </w:rPr>
+        <w:t>_map kollekcióban.</w:t>
+      </w:r>
+    </w:p>
+    <w:p>
+      <w:r>
+        <w:rPr>
+          <w:noProof/>
+          <w:lang w:eastAsia="hu-HU"/>
+        </w:rPr>
+        <w:lastRenderedPageBreak/>
+        <w:drawing>
+          <wp:inline distT="0" distB="0" distL="0" distR="0" wp14:anchorId="50CAB3AB" wp14:editId="3911447D">
+            <wp:extent cx="4734717" cy="4072466"/>
+            <wp:effectExtent l="0" t="0" r="8890" b="4445"/>
+            <wp:docPr id="5" name="Kép 5"/>
+            <wp:cNvGraphicFramePr>
+              <a:graphicFrameLocks xmlns:a="http://schemas.openxmlformats.org/drawingml/2006/main" noChangeAspect="1"/>
+            </wp:cNvGraphicFramePr>
+            <a:graphic xmlns:a="http://schemas.openxmlformats.org/drawingml/2006/main">
+              <a:graphicData uri="http://schemas.openxmlformats.org/drawingml/2006/picture">
+                <pic:pic xmlns:pic="http://schemas.openxmlformats.org/drawingml/2006/picture">
+                  <pic:nvPicPr>
+                    <pic:cNvPr id="1" name=""/>
+                    <pic:cNvPicPr/>
+                  </pic:nvPicPr>
+                  <pic:blipFill>
+                    <a:blip r:embed="rId34"/>
+                    <a:stretch>
+                      <a:fillRect/>
+                    </a:stretch>
+                  </pic:blipFill>
+                  <pic:spPr>
+                    <a:xfrm>
+                      <a:off x="0" y="0"/>
+                      <a:ext cx="4755092" cy="4089991"/>
+                    </a:xfrm>
+                    <a:prstGeom prst="rect">
+                      <a:avLst/>
+                    </a:prstGeom>
+                  </pic:spPr>
+                </pic:pic>
+              </a:graphicData>
+            </a:graphic>
+          </wp:inline>
+        </w:drawing>
+      </w:r>
+    </w:p>
+    <w:p>
+      <w:r>
+        <w:t>A feladat helyes megoldása a következő lett volna</w:t>
+      </w:r>
+      <w:proofErr w:type="gramStart"/>
+      <w:r>
+        <w:t xml:space="preserve">: </w:t>
+      </w:r>
+      <w:r>
+        <w:t xml:space="preserve"> </w:t>
+      </w:r>
+      <w:r>
+        <w:tab/>
+      </w:r>
+      <w:r>
+        <w:tab/>
+      </w:r>
+      <w:r>
+        <w:rPr>
+          <w:u w:val="single"/>
+        </w:rPr>
+        <w:t>A</w:t>
+      </w:r>
+      <w:proofErr w:type="gramEnd"/>
+      <w:r>
+        <w:rPr>
+          <w:u w:val="single"/>
+        </w:rPr>
+        <w:t xml:space="preserve"> feladat kapcsán segítségemre volt: Ádám Szilárd</w:t>
+      </w:r>
+    </w:p>
+    <w:p>
+      <w:r>
+        <w:t xml:space="preserve">A mintaprogramban a rendező algoritmus egy map-et, azaz </w:t>
+      </w:r>
+      <w:proofErr w:type="spellStart"/>
+      <w:r>
+        <w:t>string-int</w:t>
+      </w:r>
+      <w:proofErr w:type="spellEnd"/>
+      <w:r>
+        <w:t xml:space="preserve"> kulcs-érték párokat kap meg bemenetként,</w:t>
+      </w:r>
+      <w:r>
+        <w:t xml:space="preserve"> majd ezeket egy </w:t>
+      </w:r>
+      <w:proofErr w:type="spellStart"/>
+      <w:r>
+        <w:t>string</w:t>
+      </w:r>
+      <w:proofErr w:type="spellEnd"/>
+      <w:r>
+        <w:t xml:space="preserve"> – int </w:t>
+      </w:r>
+      <w:proofErr w:type="spellStart"/>
+      <w:r>
+        <w:t>pair-ekből</w:t>
+      </w:r>
+      <w:proofErr w:type="spellEnd"/>
+      <w:r>
+        <w:t xml:space="preserve"> álló vektorba rendezi. A programban e</w:t>
+      </w:r>
+      <w:r>
+        <w:t xml:space="preserve">lőször is a rendezni kívánt adatok számára létrehozunk egy </w:t>
+      </w:r>
+      <w:proofErr w:type="spellStart"/>
+      <w:r>
+        <w:t>string</w:t>
+      </w:r>
+      <w:proofErr w:type="spellEnd"/>
+      <w:r>
+        <w:t xml:space="preserve"> – int </w:t>
+      </w:r>
+      <w:proofErr w:type="spellStart"/>
+      <w:r>
+        <w:t>pair-ekből</w:t>
+      </w:r>
+      <w:proofErr w:type="spellEnd"/>
+      <w:r>
+        <w:t xml:space="preserve"> álló vektort</w:t>
+      </w:r>
+      <w:r>
+        <w:t xml:space="preserve">, ez lesz az </w:t>
+      </w:r>
+      <w:proofErr w:type="spellStart"/>
+      <w:r>
+        <w:t>ordered</w:t>
+      </w:r>
+      <w:proofErr w:type="spellEnd"/>
+      <w:r>
+        <w:t xml:space="preserve"> nevezetű vektor</w:t>
+      </w:r>
+      <w:r>
+        <w:t>. A mintaprogram szerint amennyiben a bemenetként kapott map elemeknek van második</w:t>
+      </w:r>
+      <w:r>
+        <w:t>,</w:t>
+      </w:r>
+      <w:r>
+        <w:t xml:space="preserve"> azaz egész szám értéke, akkor </w:t>
+      </w:r>
+      <w:r>
+        <w:t xml:space="preserve">ezeket belerakjuk az </w:t>
+      </w:r>
+      <w:proofErr w:type="spellStart"/>
+      <w:r>
+        <w:t>ordered</w:t>
+      </w:r>
+      <w:proofErr w:type="spellEnd"/>
+      <w:r>
+        <w:t xml:space="preserve"> vektorba, mint </w:t>
+      </w:r>
+      <w:proofErr w:type="spellStart"/>
+      <w:r>
+        <w:t>pair</w:t>
+      </w:r>
+      <w:proofErr w:type="spellEnd"/>
+      <w:r>
+        <w:t xml:space="preserve"> típusú adatok. Maga a sort függvény lesz az, ami rendezi a vektort. Itt a paraméterekkel megadjuk, hogy honnan kezdve, illetve meddig rendezze a vektort, majd egy </w:t>
+      </w:r>
+      <w:proofErr w:type="spellStart"/>
+      <w:r>
+        <w:t>lambda</w:t>
+      </w:r>
+      <w:proofErr w:type="spellEnd"/>
+      <w:r>
+        <w:t xml:space="preserve"> kifejezést adunk meg még paraméterként. A </w:t>
+      </w:r>
+      <w:proofErr w:type="spellStart"/>
+      <w:r>
+        <w:t>lambda</w:t>
+      </w:r>
+      <w:proofErr w:type="spellEnd"/>
+      <w:r>
+        <w:t xml:space="preserve"> kifejezés lényege</w:t>
+      </w:r>
+      <w:r>
+        <w:t>,</w:t>
+      </w:r>
+      <w:r>
+        <w:t xml:space="preserve"> hogy az ez által megadott függvényt nem definiáljuk külön, mivel csak egy esetben van rá szükségünk. Ennek felépítése ú</w:t>
+      </w:r>
+      <w:r>
+        <w:t>gy néz ki, hogy []</w:t>
+      </w:r>
+      <w:proofErr w:type="spellStart"/>
+      <w:r>
+        <w:t>-ben</w:t>
+      </w:r>
+      <w:proofErr w:type="spellEnd"/>
+      <w:r>
+        <w:t xml:space="preserve"> megadjuk</w:t>
+      </w:r>
+      <w:r>
+        <w:t xml:space="preserve">, hogy a későbbiekben megadott külső változókat referencia (&amp;) vagy </w:t>
+      </w:r>
+      <w:proofErr w:type="gramStart"/>
+      <w:r>
+        <w:t>érték(</w:t>
+      </w:r>
+      <w:proofErr w:type="gramEnd"/>
+      <w:r>
+        <w:t>=) szerint szeretnénk kezelni, jelen esetben az érték szerinti kezelést választottuk. Ezek után pedig a bemenő változókat definiáljuk, itt</w:t>
+      </w:r>
+      <w:r>
+        <w:t xml:space="preserve"> a p1 és p2 az </w:t>
+      </w:r>
+      <w:proofErr w:type="spellStart"/>
+      <w:r>
+        <w:t>ordered</w:t>
+      </w:r>
+      <w:proofErr w:type="spellEnd"/>
+      <w:r>
+        <w:t xml:space="preserve"> vektor egy-egy </w:t>
+      </w:r>
+      <w:proofErr w:type="spellStart"/>
+      <w:r>
+        <w:t>pair-ei</w:t>
+      </w:r>
+      <w:proofErr w:type="spellEnd"/>
+      <w:r>
+        <w:t xml:space="preserve"> lesznek; az </w:t>
+      </w:r>
+      <w:proofErr w:type="spellStart"/>
+      <w:r>
+        <w:t>auto</w:t>
+      </w:r>
+      <w:proofErr w:type="spellEnd"/>
+      <w:r>
+        <w:t xml:space="preserve"> kulcsszóval azt határozzuk meg, hogy a p1 és p2 változók típusát nem mi adjuk meg, hanem a program automatikusan ismerje fel. A &amp;&amp; karakterek azt jelölik, hogy ebben az esetben a p1 és a p2 </w:t>
+      </w:r>
+      <w:proofErr w:type="spellStart"/>
+      <w:r>
+        <w:t>rvalue-k</w:t>
+      </w:r>
+      <w:proofErr w:type="spellEnd"/>
+      <w:r>
+        <w:t xml:space="preserve"> lesznek. Ez azt jelenti, hogy a két változó nem kötődik semmilyen azonosítóhoz, ezek csak ideiglenesen tárolt értékek lesznek.</w:t>
+      </w:r>
+      <w:r>
+        <w:t xml:space="preserve"> A sort függvény a </w:t>
+      </w:r>
+      <w:proofErr w:type="spellStart"/>
+      <w:r>
+        <w:t>return-ben</w:t>
+      </w:r>
+      <w:proofErr w:type="spellEnd"/>
+      <w:r>
+        <w:t xml:space="preserve"> megadott reláció alapján rendezi a vektort, majd a függvényünk ezt vissza is adja visszatérési értékként.</w:t>
+      </w:r>
+    </w:p>
+    <w:p>
+      <w:r>
+        <w:rPr>
+          <w:noProof/>
+          <w:lang w:eastAsia="hu-HU"/>
+        </w:rPr>
+        <w:drawing>
+          <wp:inline distT="0" distB="0" distL="0" distR="0" wp14:anchorId="5262A139" wp14:editId="5BF040DF">
+            <wp:extent cx="4693920" cy="2590317"/>
+            <wp:effectExtent l="0" t="0" r="0" b="635"/>
+            <wp:docPr id="9" name="Kép 9"/>
+            <wp:cNvGraphicFramePr>
+              <a:graphicFrameLocks xmlns:a="http://schemas.openxmlformats.org/drawingml/2006/main" noChangeAspect="1"/>
+            </wp:cNvGraphicFramePr>
+            <a:graphic xmlns:a="http://schemas.openxmlformats.org/drawingml/2006/main">
+              <a:graphicData uri="http://schemas.openxmlformats.org/drawingml/2006/picture">
+                <pic:pic xmlns:pic="http://schemas.openxmlformats.org/drawingml/2006/picture">
+                  <pic:nvPicPr>
+                    <pic:cNvPr id="1" name=""/>
+                    <pic:cNvPicPr/>
+                  </pic:nvPicPr>
+                  <pic:blipFill>
+                    <a:blip r:embed="rId35"/>
+                    <a:stretch>
+                      <a:fillRect/>
+                    </a:stretch>
+                  </pic:blipFill>
+                  <pic:spPr>
+                    <a:xfrm>
+                      <a:off x="0" y="0"/>
+                      <a:ext cx="4716625" cy="2602847"/>
+                    </a:xfrm>
+                    <a:prstGeom prst="rect">
+                      <a:avLst/>
+                    </a:prstGeom>
+                  </pic:spPr>
+                </pic:pic>
+              </a:graphicData>
+            </a:graphic>
+          </wp:inline>
+        </w:drawing>
+      </w:r>
+    </w:p>
+    <w:p>
+      <w:r>
+        <w:lastRenderedPageBreak/>
+        <w:t xml:space="preserve">2018.10.18.: Az </w:t>
+      </w:r>
+      <w:r>
+        <w:rPr>
+          <w:b/>
+        </w:rPr>
+        <w:t xml:space="preserve">Alternatív tabella </w:t>
+      </w:r>
+      <w:r>
+        <w:t>feladat magyarázata:</w:t>
+      </w:r>
+    </w:p>
+    <w:p>
+      <w:r>
+        <w:t xml:space="preserve">A Csapat osztálynál implementált </w:t>
+      </w:r>
+      <w:proofErr w:type="spellStart"/>
+      <w:proofErr w:type="gramStart"/>
+      <w:r>
+        <w:t>Comparable</w:t>
+      </w:r>
+      <w:proofErr w:type="spellEnd"/>
+      <w:r>
+        <w:t>&lt;</w:t>
+      </w:r>
+      <w:proofErr w:type="gramEnd"/>
+      <w:r>
+        <w:t xml:space="preserve">Csapat&gt; </w:t>
+      </w:r>
+      <w:proofErr w:type="spellStart"/>
+      <w:r>
+        <w:t>interface</w:t>
+      </w:r>
+      <w:proofErr w:type="spellEnd"/>
+      <w:r>
+        <w:t xml:space="preserve"> miatt a Csapat osztályban kötelező implementálnunk a </w:t>
+      </w:r>
+      <w:proofErr w:type="spellStart"/>
+      <w:r>
+        <w:rPr>
+          <w:bCs/>
+        </w:rPr>
+        <w:t>public</w:t>
+      </w:r>
+      <w:proofErr w:type="spellEnd"/>
+      <w:r>
+        <w:t xml:space="preserve"> int </w:t>
+      </w:r>
+      <w:proofErr w:type="spellStart"/>
+      <w:r>
+        <w:t>compareTo</w:t>
+      </w:r>
+      <w:proofErr w:type="spellEnd"/>
+      <w:r>
+        <w:t>(Csapat csapat)</w:t>
+      </w:r>
+      <w:r>
+        <w:t xml:space="preserve"> metódust. </w:t>
+      </w:r>
+      <w:r>
+        <w:t xml:space="preserve">Ennek segítségével a „rang” oszlop értékei szerint kerülnek rendezésre a csapatok a tabellában. </w:t>
+      </w:r>
+      <w:r>
+        <w:t xml:space="preserve">Ezt a metódust használja majd fel a </w:t>
+      </w:r>
+      <w:proofErr w:type="spellStart"/>
+      <w:proofErr w:type="gramStart"/>
+      <w:r>
+        <w:t>java.util.Collections.sort</w:t>
+      </w:r>
+      <w:proofErr w:type="spellEnd"/>
+      <w:r>
+        <w:t>(</w:t>
+      </w:r>
+      <w:proofErr w:type="spellStart"/>
+      <w:proofErr w:type="gramEnd"/>
+      <w:r>
+        <w:t>rendezettCsapatok</w:t>
+      </w:r>
+      <w:proofErr w:type="spellEnd"/>
+      <w:r>
+        <w:t>)</w:t>
+      </w:r>
+      <w:r>
+        <w:t xml:space="preserve"> utasításb</w:t>
+      </w:r>
+      <w:r>
+        <w:t xml:space="preserve">an a </w:t>
+      </w:r>
+      <w:proofErr w:type="spellStart"/>
+      <w:r>
+        <w:t>Collection</w:t>
+      </w:r>
+      <w:proofErr w:type="spellEnd"/>
+      <w:r>
+        <w:t xml:space="preserve"> osztály</w:t>
+      </w:r>
+      <w:r>
+        <w:t xml:space="preserve"> sort metódusa. Ez a kollekciót a </w:t>
+      </w:r>
+      <w:proofErr w:type="spellStart"/>
+      <w:proofErr w:type="gramStart"/>
+      <w:r>
+        <w:t>compareTo</w:t>
+      </w:r>
+      <w:proofErr w:type="spellEnd"/>
+      <w:r>
+        <w:t>(</w:t>
+      </w:r>
+      <w:proofErr w:type="gramEnd"/>
+      <w:r>
+        <w:t>) metódusb</w:t>
+      </w:r>
+      <w:r>
+        <w:t>an meghatározottak alapján rend</w:t>
+      </w:r>
+      <w:r>
+        <w:t>e</w:t>
+      </w:r>
+      <w:r>
+        <w:t>z</w:t>
+      </w:r>
+      <w:r>
+        <w:t xml:space="preserve">i. A </w:t>
+      </w:r>
+      <w:proofErr w:type="spellStart"/>
+      <w:proofErr w:type="gramStart"/>
+      <w:r>
+        <w:t>java.util.Collections.reverse</w:t>
+      </w:r>
+      <w:proofErr w:type="spellEnd"/>
+      <w:r>
+        <w:t>(</w:t>
+      </w:r>
+      <w:proofErr w:type="spellStart"/>
+      <w:proofErr w:type="gramEnd"/>
+      <w:r>
+        <w:t>rendezettCsapatok</w:t>
+      </w:r>
+      <w:proofErr w:type="spellEnd"/>
+      <w:r>
+        <w:t>)</w:t>
+      </w:r>
+      <w:r>
+        <w:t xml:space="preserve"> metódus segítségével pedig az így kapott rendezett kollekcióban található elemek sorrendjét a fordítottjára állítjuk.</w:t>
+      </w:r>
+      <w:r>
+        <w:br/>
+      </w:r>
+      <w:bookmarkStart w:id="0" w:name="_GoBack"/>
+      <w:r>
+        <w:rPr>
+          <w:noProof/>
+          <w:lang w:eastAsia="hu-HU"/>
+        </w:rPr>
+        <w:drawing>
+          <wp:inline distT="0" distB="0" distL="0" distR="0" wp14:anchorId="05B63870" wp14:editId="783A14E1">
+            <wp:extent cx="6479540" cy="5699760"/>
+            <wp:effectExtent l="0" t="0" r="0" b="0"/>
+            <wp:docPr id="17" name="Kép 17"/>
+            <wp:cNvGraphicFramePr>
+              <a:graphicFrameLocks xmlns:a="http://schemas.openxmlformats.org/drawingml/2006/main" noChangeAspect="1"/>
+            </wp:cNvGraphicFramePr>
+            <a:graphic xmlns:a="http://schemas.openxmlformats.org/drawingml/2006/main">
+              <a:graphicData uri="http://schemas.openxmlformats.org/drawingml/2006/picture">
+                <pic:pic xmlns:pic="http://schemas.openxmlformats.org/drawingml/2006/picture">
+                  <pic:nvPicPr>
+                    <pic:cNvPr id="1" name=""/>
+                    <pic:cNvPicPr/>
+                  </pic:nvPicPr>
+                  <pic:blipFill rotWithShape="1">
+                    <a:blip r:embed="rId36"/>
+                    <a:srcRect b="5246"/>
+                    <a:stretch/>
+                  </pic:blipFill>
+                  <pic:spPr bwMode="auto">
+                    <a:xfrm>
+                      <a:off x="0" y="0"/>
+                      <a:ext cx="6479540" cy="5699760"/>
+                    </a:xfrm>
+                    <a:prstGeom prst="rect">
+                      <a:avLst/>
+                    </a:prstGeom>
+                    <a:ln>
+                      <a:noFill/>
+                    </a:ln>
+                    <a:extLst>
+                      <a:ext uri="{53640926-AAD7-44D8-BBD7-CCE9431645EC}">
+                        <a14:shadowObscured xmlns:a14="http://schemas.microsoft.com/office/drawing/2010/main"/>
+                      </a:ext>
+                    </a:extLst>
+                  </pic:spPr>
+                </pic:pic>
+              </a:graphicData>
+            </a:graphic>
+          </wp:inline>
+        </w:drawing>
+      </w:r>
+      <w:bookmarkEnd w:id="0"/>
+    </w:p>
+    <w:p>
+      <w:pPr>
+        <w:pageBreakBefore/>
+        <w:spacing w:after="0"/>
+        <w:rPr>
+          <w:sz w:val="32"/>
+          <w:u w:val="single"/>
+        </w:rPr>
+      </w:pPr>
+      <w:r>
+        <w:rPr>
+          <w:sz w:val="32"/>
+          <w:u w:val="single"/>
+        </w:rPr>
+        <w:lastRenderedPageBreak/>
+        <w:t>7</w:t>
+      </w:r>
+      <w:r>
+        <w:rPr>
+          <w:sz w:val="32"/>
+          <w:u w:val="single"/>
+        </w:rPr>
+        <w:t>. hét</w:t>
+      </w:r>
+    </w:p>
+    <w:p>
+      <w:pPr>
+        <w:spacing w:after="0"/>
+        <w:jc w:val="right"/>
+        <w:rPr>
+          <w:b/>
+        </w:rPr>
+      </w:pPr>
+      <w:r>
+        <w:br/>
+      </w:r>
+      <w:r>
+        <w:rPr>
+          <w:b/>
+        </w:rPr>
+        <w:t>FUTURE tevékenység editor</w:t>
+      </w:r>
+      <w:r>
+        <w:rPr>
+          <w:b/>
+        </w:rPr>
+        <w:t xml:space="preserve"> </w:t>
+      </w:r>
+      <w:r>
+        <w:t>(tárgyhéten befejezve)</w:t>
+      </w:r>
+    </w:p>
+    <w:p>
+      <w:pPr>
+        <w:spacing w:after="0"/>
+        <w:jc w:val="right"/>
+        <w:rPr>
+          <w:b/>
+        </w:rPr>
+      </w:pPr>
+      <w:r>
+        <w:rPr>
+          <w:b/>
+        </w:rPr>
+        <w:t xml:space="preserve">OOCWC </w:t>
+      </w:r>
+      <w:proofErr w:type="spellStart"/>
+      <w:r>
+        <w:rPr>
+          <w:b/>
+        </w:rPr>
+        <w:t>Boost</w:t>
+      </w:r>
+      <w:proofErr w:type="spellEnd"/>
+      <w:r>
+        <w:rPr>
+          <w:b/>
+        </w:rPr>
+        <w:t xml:space="preserve"> ASIO hálózatkezelése</w:t>
+      </w:r>
+    </w:p>
+    <w:p>
+      <w:pPr>
+        <w:spacing w:after="0"/>
+        <w:jc w:val="right"/>
+      </w:pPr>
+      <w:proofErr w:type="spellStart"/>
+      <w:r>
+        <w:rPr>
+          <w:b/>
+        </w:rPr>
+        <w:t>SamuCam</w:t>
+      </w:r>
+      <w:proofErr w:type="spellEnd"/>
+    </w:p>
+    <w:p>
+      <w:pPr>
+        <w:jc w:val="right"/>
+      </w:pPr>
+      <w:proofErr w:type="spellStart"/>
+      <w:r>
+        <w:rPr>
+          <w:b/>
+        </w:rPr>
+        <w:t>BrainB</w:t>
+      </w:r>
+      <w:proofErr w:type="spellEnd"/>
+      <w:r>
+        <w:rPr>
+          <w:b/>
+        </w:rPr>
+        <w:t xml:space="preserve"> </w:t>
+      </w:r>
+      <w:r>
+        <w:t>(tárgyhéten befejezve)</w:t>
+      </w:r>
+      <w:r>
+        <w:rPr>
+          <w:b/>
+        </w:rPr>
+        <w:br/>
+      </w:r>
+      <w:r>
+        <w:rPr>
+          <w:b/>
+        </w:rPr>
+        <w:t>OSM térképre rajzolása</w:t>
+      </w:r>
+      <w:r>
+        <w:rPr>
+          <w:b/>
+        </w:rPr>
+        <w:t xml:space="preserve"> </w:t>
+      </w:r>
+      <w:r>
+        <w:t>(</w:t>
+      </w:r>
+      <w:r>
+        <w:t>8. héten befejezve</w:t>
+      </w:r>
+      <w:r>
+        <w:t>)</w:t>
+      </w:r>
+    </w:p>
+    <w:p>
+      <w:r>
+        <w:t xml:space="preserve">2018.10.30: </w:t>
+      </w:r>
+      <w:r>
+        <w:rPr>
+          <w:b/>
+        </w:rPr>
+        <w:t>FUTURE tevékenység editor</w:t>
+      </w:r>
+      <w:r>
+        <w:t>: A feladatnak megfelelően változtattam a programon, az én javításom az, hogy a tevékenységfában egy elem módosítása esetén nem egy új fájlbejegyzés kerül létrehozásra, hanem a régit nevezi át.</w:t>
+      </w:r>
+      <w:r>
+        <w:rPr>
+          <w:noProof/>
+          <w:lang w:eastAsia="hu-HU"/>
+        </w:rPr>
+        <w:drawing>
+          <wp:inline distT="0" distB="0" distL="0" distR="0" wp14:anchorId="6EF55788" wp14:editId="31EE6ACE">
+            <wp:extent cx="6479540" cy="3604260"/>
+            <wp:effectExtent l="0" t="0" r="0" b="0"/>
+            <wp:docPr id="8" name="Kép 8"/>
+            <wp:cNvGraphicFramePr>
+              <a:graphicFrameLocks xmlns:a="http://schemas.openxmlformats.org/drawingml/2006/main" noChangeAspect="1"/>
+            </wp:cNvGraphicFramePr>
+            <a:graphic xmlns:a="http://schemas.openxmlformats.org/drawingml/2006/main">
+              <a:graphicData uri="http://schemas.openxmlformats.org/drawingml/2006/picture">
+                <pic:pic xmlns:pic="http://schemas.openxmlformats.org/drawingml/2006/picture">
+                  <pic:nvPicPr>
+                    <pic:cNvPr id="1" name=""/>
+                    <pic:cNvPicPr/>
+                  </pic:nvPicPr>
+                  <pic:blipFill rotWithShape="1">
+                    <a:blip r:embed="rId37"/>
+                    <a:srcRect b="8437"/>
+                    <a:stretch/>
+                  </pic:blipFill>
+                  <pic:spPr bwMode="auto">
+                    <a:xfrm>
+                      <a:off x="0" y="0"/>
+                      <a:ext cx="6479540" cy="3604260"/>
+                    </a:xfrm>
+                    <a:prstGeom prst="rect">
+                      <a:avLst/>
+                    </a:prstGeom>
+                    <a:ln>
+                      <a:noFill/>
+                    </a:ln>
+                    <a:extLst>
+                      <a:ext uri="{53640926-AAD7-44D8-BBD7-CCE9431645EC}">
+                        <a14:shadowObscured xmlns:a14="http://schemas.microsoft.com/office/drawing/2010/main"/>
+                      </a:ext>
+                    </a:extLst>
+                  </pic:spPr>
+                </pic:pic>
+              </a:graphicData>
+            </a:graphic>
+          </wp:inline>
+        </w:drawing>
+      </w:r>
+    </w:p>
+    <w:p>
+      <w:pPr>
+        <w:rPr>
+          <w:noProof/>
+          <w:lang w:eastAsia="hu-HU"/>
+        </w:rPr>
+      </w:pPr>
+      <w:r>
+        <w:t xml:space="preserve">2018.11.03: </w:t>
+      </w:r>
+      <w:r>
+        <w:rPr>
+          <w:b/>
+        </w:rPr>
+        <w:t>OSM térképre rajzolása</w:t>
+      </w:r>
+      <w:r>
+        <w:rPr>
+          <w:b/>
+        </w:rPr>
+        <w:t xml:space="preserve"> </w:t>
+      </w:r>
+      <w:r>
+        <w:t>feladat</w:t>
+      </w:r>
+      <w:r>
+        <w:rPr>
+          <w:noProof/>
+          <w:lang w:eastAsia="hu-HU"/>
+        </w:rPr>
+        <w:t xml:space="preserve"> </w:t>
+      </w:r>
+      <w:r>
+        <w:rPr>
+          <w:noProof/>
+          <w:lang w:eastAsia="hu-HU"/>
+        </w:rPr>
+        <w:t>kapcsán a térkép megjelenítéséig jutottam. A megadott webcímet nem lehetett elérni, ezért az OSM honlapját használtam. A térképen a desztinációk megjelenítése még nem működik.</w:t>
+      </w:r>
+      <w:r>
+        <w:rPr>
+          <w:noProof/>
+          <w:lang w:eastAsia="hu-HU"/>
+        </w:rPr>
+        <w:br/>
+      </w:r>
+      <w:r>
+        <w:rPr>
+          <w:noProof/>
+          <w:lang w:eastAsia="hu-HU"/>
+        </w:rPr>
+        <w:drawing>
+          <wp:inline distT="0" distB="0" distL="0" distR="0" wp14:anchorId="70D9E459" wp14:editId="782472C8">
+            <wp:extent cx="5286181" cy="3299460"/>
+            <wp:effectExtent l="0" t="0" r="0" b="0"/>
+            <wp:docPr id="10" name="Kép 10"/>
+            <wp:cNvGraphicFramePr>
+              <a:graphicFrameLocks xmlns:a="http://schemas.openxmlformats.org/drawingml/2006/main" noChangeAspect="1"/>
+            </wp:cNvGraphicFramePr>
+            <a:graphic xmlns:a="http://schemas.openxmlformats.org/drawingml/2006/main">
+              <a:graphicData uri="http://schemas.openxmlformats.org/drawingml/2006/picture">
+                <pic:pic xmlns:pic="http://schemas.openxmlformats.org/drawingml/2006/picture">
+                  <pic:nvPicPr>
+                    <pic:cNvPr id="1" name=""/>
+                    <pic:cNvPicPr/>
+                  </pic:nvPicPr>
+                  <pic:blipFill>
+                    <a:blip r:embed="rId38"/>
+                    <a:stretch>
+                      <a:fillRect/>
+                    </a:stretch>
+                  </pic:blipFill>
+                  <pic:spPr>
+                    <a:xfrm>
+                      <a:off x="0" y="0"/>
+                      <a:ext cx="5304677" cy="3311004"/>
+                    </a:xfrm>
+                    <a:prstGeom prst="rect">
+                      <a:avLst/>
+                    </a:prstGeom>
+                  </pic:spPr>
+                </pic:pic>
+              </a:graphicData>
+            </a:graphic>
+          </wp:inline>
+        </w:drawing>
+      </w:r>
+    </w:p>
+    <w:p>
+      <w:pPr>
+        <w:rPr>
+          <w:noProof/>
+          <w:lang w:eastAsia="hu-HU"/>
+        </w:rPr>
+      </w:pPr>
+      <w:r>
+        <w:rPr>
+          <w:noProof/>
+          <w:lang w:eastAsia="hu-HU"/>
+        </w:rPr>
+        <w:lastRenderedPageBreak/>
+        <w:t xml:space="preserve">2018.11.08: Sikerült a térképen a megjeleníteni a DE campusainak helyét. Hostként a </w:t>
+      </w:r>
+      <w:hyperlink r:id="rId39" w:history="1">
+        <w:r>
+          <w:rPr>
+            <w:rStyle w:val="Hiperhivatkozs"/>
+            <w:noProof/>
+            <w:lang w:eastAsia="hu-HU"/>
+          </w:rPr>
+          <w:t>www.openstreetmap.hu</w:t>
+        </w:r>
+      </w:hyperlink>
+      <w:r>
+        <w:rPr>
+          <w:noProof/>
+          <w:lang w:eastAsia="hu-HU"/>
+        </w:rPr>
+        <w:t xml:space="preserve"> weblapot használtam, illetve mivel ezen helyek koordinátái fixek, nem fog változni a helyük, ezért ennek megfelelően töltöttem fel a waypoints Set-et.</w:t>
+      </w:r>
+      <w:r>
+        <w:rPr>
+          <w:noProof/>
+          <w:lang w:eastAsia="hu-HU"/>
+        </w:rPr>
+        <w:br/>
+      </w:r>
+      <w:r>
+        <w:rPr>
+          <w:noProof/>
+          <w:lang w:eastAsia="hu-HU"/>
+        </w:rPr>
+        <w:drawing>
+          <wp:inline distT="0" distB="0" distL="0" distR="0" wp14:anchorId="679F5B1C" wp14:editId="7FB8A431">
+            <wp:extent cx="6479540" cy="4575810"/>
+            <wp:effectExtent l="0" t="0" r="0" b="0"/>
+            <wp:docPr id="11" name="Kép 11"/>
+            <wp:cNvGraphicFramePr>
+              <a:graphicFrameLocks xmlns:a="http://schemas.openxmlformats.org/drawingml/2006/main" noChangeAspect="1"/>
+            </wp:cNvGraphicFramePr>
+            <a:graphic xmlns:a="http://schemas.openxmlformats.org/drawingml/2006/main">
+              <a:graphicData uri="http://schemas.openxmlformats.org/drawingml/2006/picture">
+                <pic:pic xmlns:pic="http://schemas.openxmlformats.org/drawingml/2006/picture">
+                  <pic:nvPicPr>
+                    <pic:cNvPr id="1" name=""/>
+                    <pic:cNvPicPr/>
+                  </pic:nvPicPr>
+                  <pic:blipFill>
+                    <a:blip r:embed="rId40"/>
+                    <a:stretch>
+                      <a:fillRect/>
+                    </a:stretch>
+                  </pic:blipFill>
+                  <pic:spPr>
+                    <a:xfrm>
+                      <a:off x="0" y="0"/>
+                      <a:ext cx="6479540" cy="4575810"/>
+                    </a:xfrm>
+                    <a:prstGeom prst="rect">
+                      <a:avLst/>
+                    </a:prstGeom>
+                  </pic:spPr>
+                </pic:pic>
+              </a:graphicData>
+            </a:graphic>
+          </wp:inline>
+        </w:drawing>
+      </w:r>
+    </w:p>
+    <w:p>
+      <w:pPr>
+        <w:rPr>
+          <w:noProof/>
+          <w:lang w:eastAsia="hu-HU"/>
+        </w:rPr>
+      </w:pPr>
+      <w:r>
+        <w:rPr>
+          <w:noProof/>
+          <w:lang w:eastAsia="hu-HU"/>
+        </w:rPr>
+        <w:t xml:space="preserve">2018.10.4: A </w:t>
+      </w:r>
+      <w:r>
+        <w:rPr>
+          <w:b/>
+          <w:noProof/>
+          <w:lang w:eastAsia="hu-HU"/>
+        </w:rPr>
+        <w:t>BrainB</w:t>
+      </w:r>
+      <w:r>
+        <w:rPr>
+          <w:noProof/>
+          <w:lang w:eastAsia="hu-HU"/>
+        </w:rPr>
+        <w:t xml:space="preserve"> feladat az volt, hogy m</w:t>
+      </w:r>
+      <w:r>
+        <w:rPr>
+          <w:noProof/>
+          <w:lang w:eastAsia="hu-HU"/>
+        </w:rPr>
+        <w:t>utassuk be a Qt slot-signal mechanizmust ebben a projektben</w:t>
+      </w:r>
+      <w:r>
+        <w:rPr>
+          <w:noProof/>
+          <w:lang w:eastAsia="hu-HU"/>
+        </w:rPr>
+        <w:t>. A Qt slot-signal mechanizmus feladata alapvetően az</w:t>
+      </w:r>
+      <w:r>
+        <w:rPr>
+          <w:noProof/>
+          <w:lang w:eastAsia="hu-HU"/>
+        </w:rPr>
+        <w:t>, hogy widgetek, folyamatok</w:t>
+      </w:r>
+      <w:r>
+        <w:rPr>
+          <w:noProof/>
+          <w:lang w:eastAsia="hu-HU"/>
+        </w:rPr>
+        <w:t xml:space="preserve"> egymás változásáról értesüljenek. Erre a problémára eddig több megoldást is használtak, pl. pointereket,azaz callback-eket, de a Qt-n belül ezt máshogyan oldották meg. A slot-signal mechanizmus úgy működik, hogy egy esemény bekövetkezésekor az egyik folyamat signal-t küld, amelyet egy másik folyamat slot-ja fog elkapni. A slot az a függvény, amely a signal érkezésekor kerül meghívásra válaszként. </w:t>
+      </w:r>
+      <w:r>
+        <w:rPr>
+          <w:noProof/>
+          <w:lang w:eastAsia="hu-HU"/>
+        </w:rPr>
+        <w:t>A connect() az a metódus, amellyel signal-slot párokat definiálhatunk.</w:t>
+      </w:r>
+      <w:r>
+        <w:rPr>
+          <w:noProof/>
+          <w:lang w:eastAsia="hu-HU"/>
+        </w:rPr>
+        <w:br/>
+        <w:t xml:space="preserve">A BrainB feladat esetében a BrainBThread nevű szál heroesChanged függvényének meghívásakor érkezik a signal a BrainBWin folyamat </w:t>
+      </w:r>
+      <w:r>
+        <w:rPr>
+          <w:noProof/>
+          <w:lang w:eastAsia="hu-HU"/>
+        </w:rPr>
+        <w:t>slot-jára, az üzenetre a válasz pedig az updateHeroes metódus lesz.</w:t>
+      </w:r>
+      <w:r>
+        <w:rPr>
+          <w:noProof/>
+          <w:lang w:eastAsia="hu-HU"/>
+        </w:rPr>
+        <w:t xml:space="preserve"> A heroesChanged f</w:t>
+      </w:r>
+      <w:r>
+        <w:rPr>
+          <w:noProof/>
+          <w:lang w:eastAsia="hu-HU"/>
+        </w:rPr>
+        <w:t>üggvény által indítjuk a signal-t</w:t>
+      </w:r>
+      <w:r>
+        <w:rPr>
+          <w:noProof/>
+          <w:lang w:eastAsia="hu-HU"/>
+        </w:rPr>
+        <w:t xml:space="preserve">, ez a draw() metódus meghívása esetén megy végbe, amely pedig a run() metódus része. A run() a </w:t>
+      </w:r>
+      <w:r>
+        <w:rPr>
+          <w:noProof/>
+          <w:lang w:eastAsia="hu-HU"/>
+        </w:rPr>
+        <w:t>brainBThread-&gt;start();</w:t>
+      </w:r>
+      <w:r>
+        <w:rPr>
+          <w:noProof/>
+          <w:lang w:eastAsia="hu-HU"/>
+        </w:rPr>
+        <w:t xml:space="preserve"> által van meghívva. A brainBThread szál a BrainBWin példányosításával jön létre, mivel a szál létrehozása a BrainBWin konstruktorában történik meg.</w:t>
+      </w:r>
+      <w:r>
+        <w:rPr>
+          <w:noProof/>
+          <w:lang w:eastAsia="hu-HU"/>
+        </w:rPr>
+        <w:br/>
+        <w:t>A másik signal a brainBThread endAndStats metódusának meghívásakor jön létre, amely a BrainBWin slot-jára érve meghívja az endAndStats függvényét a BrainB</w:t>
+      </w:r>
+      <w:r>
+        <w:rPr>
+          <w:noProof/>
+          <w:lang w:eastAsia="hu-HU"/>
+        </w:rPr>
+        <w:t>Win osztálynak. Ezzel néhány deb</w:t>
+      </w:r>
+      <w:r>
+        <w:rPr>
+          <w:noProof/>
+          <w:lang w:eastAsia="hu-HU"/>
+        </w:rPr>
+        <w:t>ug üzenetet váltunk ki, elmentjük a képet, majd bezárjuk az alkalmazást.</w:t>
+      </w:r>
+    </w:p>
+    <w:p>
+      <w:pPr>
+        <w:pageBreakBefore/>
+        <w:spacing w:after="0"/>
+        <w:rPr>
+          <w:sz w:val="32"/>
+          <w:u w:val="single"/>
+        </w:rPr>
+      </w:pPr>
+      <w:r>
+        <w:rPr>
+          <w:sz w:val="32"/>
+          <w:u w:val="single"/>
+        </w:rPr>
+        <w:lastRenderedPageBreak/>
+        <w:t>8</w:t>
+      </w:r>
+      <w:r>
+        <w:rPr>
+          <w:sz w:val="32"/>
+          <w:u w:val="single"/>
+        </w:rPr>
+        <w:t>. hét</w:t>
+      </w:r>
+    </w:p>
+    <w:p>
+      <w:pPr>
+        <w:spacing w:after="0"/>
+        <w:jc w:val="right"/>
+        <w:rPr>
+          <w:b/>
+        </w:rPr>
+      </w:pPr>
+      <w:r>
+        <w:rPr>
+          <w:b/>
+        </w:rPr>
+        <w:t xml:space="preserve">Port </w:t>
+      </w:r>
+      <w:proofErr w:type="spellStart"/>
+      <w:r>
+        <w:rPr>
+          <w:b/>
+        </w:rPr>
+        <w:t>scan</w:t>
+      </w:r>
+      <w:proofErr w:type="spellEnd"/>
+      <w:r>
+        <w:rPr>
+          <w:b/>
+        </w:rPr>
+        <w:t xml:space="preserve"> </w:t>
+      </w:r>
+      <w:r>
+        <w:t>(tárgyhéten befejezve)</w:t>
+      </w:r>
+    </w:p>
+    <w:p>
+      <w:pPr>
+        <w:spacing w:after="0"/>
+        <w:jc w:val="right"/>
+        <w:rPr>
+          <w:b/>
+        </w:rPr>
+      </w:pPr>
+      <w:r>
+        <w:rPr>
+          <w:b/>
+        </w:rPr>
+        <w:t>AOP</w:t>
+      </w:r>
+    </w:p>
+    <w:p>
+      <w:pPr>
+        <w:spacing w:after="0"/>
+        <w:jc w:val="right"/>
+      </w:pPr>
+      <w:proofErr w:type="spellStart"/>
+      <w:r>
+        <w:rPr>
+          <w:b/>
+        </w:rPr>
+        <w:t>Android</w:t>
+      </w:r>
+      <w:proofErr w:type="spellEnd"/>
+      <w:r>
+        <w:rPr>
+          <w:b/>
+        </w:rPr>
+        <w:t xml:space="preserve"> Játék</w:t>
+      </w:r>
+      <w:r>
+        <w:rPr>
+          <w:b/>
+        </w:rPr>
+        <w:t xml:space="preserve"> </w:t>
+      </w:r>
+      <w:r>
+        <w:t>(</w:t>
+      </w:r>
+      <w:r>
+        <w:t>tárgyhéten befejezve</w:t>
+      </w:r>
+      <w:r>
+        <w:t xml:space="preserve"> – 10. héten módosítva</w:t>
+      </w:r>
+      <w:r>
+        <w:t>)</w:t>
+      </w:r>
+    </w:p>
+    <w:p>
+      <w:pPr>
+        <w:jc w:val="right"/>
+      </w:pPr>
+      <w:proofErr w:type="spellStart"/>
+      <w:r>
+        <w:rPr>
+          <w:b/>
+        </w:rPr>
+        <w:t>Junit</w:t>
+      </w:r>
+      <w:proofErr w:type="spellEnd"/>
+      <w:r>
+        <w:rPr>
+          <w:b/>
+        </w:rPr>
+        <w:t xml:space="preserve"> teszt</w:t>
+      </w:r>
+      <w:r>
+        <w:rPr>
+          <w:b/>
+        </w:rPr>
+        <w:br/>
+        <w:t>Összefoglaló</w:t>
+      </w:r>
+      <w:r>
+        <w:rPr>
+          <w:b/>
+        </w:rPr>
+        <w:t xml:space="preserve"> </w:t>
+      </w:r>
+      <w:r>
+        <w:t>(</w:t>
+      </w:r>
+      <w:r>
+        <w:t>10. héten befejezve</w:t>
+      </w:r>
+      <w:r>
+        <w:t>)</w:t>
+      </w:r>
+    </w:p>
+    <w:p>
+      <w:pPr>
+        <w:rPr>
+          <w:noProof/>
+          <w:lang w:eastAsia="hu-HU"/>
+        </w:rPr>
+      </w:pPr>
+      <w:r>
+        <w:rPr>
+          <w:noProof/>
+          <w:lang w:eastAsia="hu-HU"/>
+        </w:rPr>
+        <w:t xml:space="preserve">2018.11.08: A </w:t>
+      </w:r>
+      <w:r>
+        <w:rPr>
+          <w:b/>
+          <w:noProof/>
+          <w:lang w:eastAsia="hu-HU"/>
+        </w:rPr>
+        <w:t>Port scan</w:t>
+      </w:r>
+      <w:r>
+        <w:rPr>
+          <w:noProof/>
+          <w:lang w:eastAsia="hu-HU"/>
+        </w:rPr>
+        <w:t xml:space="preserve"> </w:t>
+      </w:r>
+      <w:r>
+        <w:rPr>
+          <w:noProof/>
+          <w:lang w:eastAsia="hu-HU"/>
+        </w:rPr>
+        <w:t>példában s</w:t>
+      </w:r>
+      <w:r>
+        <w:rPr>
+          <w:noProof/>
+          <w:lang w:eastAsia="hu-HU"/>
+        </w:rPr>
+        <w:t>ocketeket hoz</w:t>
+      </w:r>
+      <w:r>
+        <w:rPr>
+          <w:noProof/>
+          <w:lang w:eastAsia="hu-HU"/>
+        </w:rPr>
+        <w:t>unk</w:t>
+      </w:r>
+      <w:r>
+        <w:rPr>
+          <w:noProof/>
+          <w:lang w:eastAsia="hu-HU"/>
+        </w:rPr>
+        <w:t xml:space="preserve"> létre a megadott paraméterek szerint. </w:t>
+      </w:r>
+      <w:r>
+        <w:rPr>
+          <w:noProof/>
+          <w:lang w:eastAsia="hu-HU"/>
+        </w:rPr>
+        <w:t>A domain nevet a megadott argumentumból, a portszámot pedig a ciklusból kapja meg. Abban az esetben, ha</w:t>
+      </w:r>
+      <w:r>
+        <w:rPr>
+          <w:noProof/>
+          <w:lang w:eastAsia="hu-HU"/>
+        </w:rPr>
+        <w:t xml:space="preserve"> nem tud létrejönni a socket, </w:t>
+      </w:r>
+      <w:r>
+        <w:rPr>
+          <w:noProof/>
+          <w:lang w:eastAsia="hu-HU"/>
+        </w:rPr>
+        <w:t>akkor egy U</w:t>
+      </w:r>
+      <w:r>
+        <w:rPr>
+          <w:noProof/>
+          <w:lang w:eastAsia="hu-HU"/>
+        </w:rPr>
+        <w:t>nknownHostException vagy IOException keletkezhet, ami azt jelenti, hogy vagy a hostot nem tudja elérni vagy az adott port nincs nyitva a szerveren.</w:t>
+      </w:r>
+      <w:r>
+        <w:rPr>
+          <w:noProof/>
+          <w:lang w:eastAsia="hu-HU"/>
+        </w:rPr>
+        <w:t xml:space="preserve"> Ebben az esetben lesz végrehajtva a kivételkezelés catch ága. A példában mindenfajta kivételt egységesen kezelünk, de akár külön is kezelhetnénk őket a kivétel típusa szerint. Összegezve e</w:t>
+      </w:r>
+      <w:r>
+        <w:rPr>
+          <w:noProof/>
+          <w:lang w:eastAsia="hu-HU"/>
+        </w:rPr>
+        <w:t>z egy port scannelő alkalmazás, amely ki</w:t>
+      </w:r>
+      <w:r>
+        <w:rPr>
+          <w:noProof/>
+          <w:lang w:eastAsia="hu-HU"/>
+        </w:rPr>
+        <w:t>használja, hogyha nem sikerül s</w:t>
+      </w:r>
+      <w:r>
+        <w:rPr>
+          <w:noProof/>
+          <w:lang w:eastAsia="hu-HU"/>
+        </w:rPr>
+        <w:t>o</w:t>
+      </w:r>
+      <w:r>
+        <w:rPr>
+          <w:noProof/>
+          <w:lang w:eastAsia="hu-HU"/>
+        </w:rPr>
+        <w:t>c</w:t>
+      </w:r>
+      <w:r>
+        <w:rPr>
+          <w:noProof/>
+          <w:lang w:eastAsia="hu-HU"/>
+        </w:rPr>
+        <w:t>ketet létrehozni az adott szerver ado</w:t>
+      </w:r>
+      <w:r>
+        <w:rPr>
+          <w:noProof/>
+          <w:lang w:eastAsia="hu-HU"/>
+        </w:rPr>
+        <w:t>tt portjára, akkor kivételt dob, ezáltal feltérképezi a host nyitott portjait.</w:t>
+      </w:r>
+    </w:p>
+    <w:p>
+      <w:pPr>
+        <w:rPr>
+          <w:noProof/>
+          <w:lang w:eastAsia="hu-HU"/>
+        </w:rPr>
+      </w:pPr>
+      <w:r>
+        <w:rPr>
+          <w:noProof/>
+          <w:lang w:eastAsia="hu-HU"/>
+        </w:rPr>
+        <w:t xml:space="preserve">2018.11.12: Az </w:t>
+      </w:r>
+      <w:r>
+        <w:rPr>
+          <w:b/>
+          <w:noProof/>
+          <w:lang w:eastAsia="hu-HU"/>
+        </w:rPr>
+        <w:t>Android</w:t>
+      </w:r>
+      <w:r>
+        <w:rPr>
+          <w:b/>
+          <w:noProof/>
+          <w:lang w:eastAsia="hu-HU"/>
+        </w:rPr>
+        <w:t xml:space="preserve"> Játék</w:t>
+      </w:r>
+      <w:r>
+        <w:rPr>
+          <w:noProof/>
+          <w:lang w:eastAsia="hu-HU"/>
+        </w:rPr>
+        <w:t xml:space="preserve"> feladat kapcsán én egy </w:t>
+      </w:r>
+      <w:r>
+        <w:rPr>
+          <w:noProof/>
+          <w:lang w:eastAsia="hu-HU"/>
+        </w:rPr>
+        <w:t>kockadobós játékot készítettem.</w:t>
+      </w:r>
+      <w:r>
+        <w:rPr>
+          <w:noProof/>
+          <w:lang w:eastAsia="hu-HU"/>
+        </w:rPr>
+        <w:drawing>
+          <wp:inline distT="0" distB="0" distL="0" distR="0" wp14:anchorId="4AEA85F0" wp14:editId="789824DF">
+            <wp:extent cx="5783580" cy="3544738"/>
+            <wp:effectExtent l="0" t="0" r="7620" b="0"/>
+            <wp:docPr id="15" name="Kép 15"/>
+            <wp:cNvGraphicFramePr>
+              <a:graphicFrameLocks xmlns:a="http://schemas.openxmlformats.org/drawingml/2006/main" noChangeAspect="1"/>
+            </wp:cNvGraphicFramePr>
+            <a:graphic xmlns:a="http://schemas.openxmlformats.org/drawingml/2006/main">
+              <a:graphicData uri="http://schemas.openxmlformats.org/drawingml/2006/picture">
+                <pic:pic xmlns:pic="http://schemas.openxmlformats.org/drawingml/2006/picture">
+                  <pic:nvPicPr>
+                    <pic:cNvPr id="1" name=""/>
+                    <pic:cNvPicPr/>
+                  </pic:nvPicPr>
+                  <pic:blipFill>
+                    <a:blip r:embed="rId41"/>
+                    <a:stretch>
+                      <a:fillRect/>
+                    </a:stretch>
+                  </pic:blipFill>
+                  <pic:spPr>
+                    <a:xfrm>
+                      <a:off x="0" y="0"/>
+                      <a:ext cx="5786307" cy="3546409"/>
+                    </a:xfrm>
+                    <a:prstGeom prst="rect">
+                      <a:avLst/>
+                    </a:prstGeom>
+                  </pic:spPr>
+                </pic:pic>
+              </a:graphicData>
+            </a:graphic>
+          </wp:inline>
+        </w:drawing>
+      </w:r>
+    </w:p>
+    <w:p>
+      <w:pPr>
+        <w:rPr>
+          <w:noProof/>
+          <w:lang w:eastAsia="hu-HU"/>
+        </w:rPr>
+      </w:pPr>
+      <w:r>
+        <w:rPr>
+          <w:noProof/>
+          <w:lang w:eastAsia="hu-HU"/>
+        </w:rPr>
+        <w:drawing>
+          <wp:inline distT="0" distB="0" distL="0" distR="0" wp14:anchorId="1E6469CF" wp14:editId="169CDE15">
+            <wp:extent cx="6522720" cy="3448015"/>
+            <wp:effectExtent l="0" t="0" r="0" b="635"/>
+            <wp:docPr id="2" name="Kép 2"/>
+            <wp:cNvGraphicFramePr>
+              <a:graphicFrameLocks xmlns:a="http://schemas.openxmlformats.org/drawingml/2006/main" noChangeAspect="1"/>
+            </wp:cNvGraphicFramePr>
+            <a:graphic xmlns:a="http://schemas.openxmlformats.org/drawingml/2006/main">
+              <a:graphicData uri="http://schemas.openxmlformats.org/drawingml/2006/picture">
+                <pic:pic xmlns:pic="http://schemas.openxmlformats.org/drawingml/2006/picture">
+                  <pic:nvPicPr>
+                    <pic:cNvPr id="1" name=""/>
+                    <pic:cNvPicPr/>
+                  </pic:nvPicPr>
+                  <pic:blipFill>
+                    <a:blip r:embed="rId42"/>
+                    <a:stretch>
+                      <a:fillRect/>
+                    </a:stretch>
+                  </pic:blipFill>
+                  <pic:spPr>
+                    <a:xfrm>
+                      <a:off x="0" y="0"/>
+                      <a:ext cx="6557874" cy="3466598"/>
+                    </a:xfrm>
+                    <a:prstGeom prst="rect">
+                      <a:avLst/>
+                    </a:prstGeom>
+                  </pic:spPr>
+                </pic:pic>
+              </a:graphicData>
+            </a:graphic>
+          </wp:inline>
+        </w:drawing>
+      </w:r>
+    </w:p>
+    <w:p>
+      <w:pPr>
+        <w:spacing w:before="600"/>
+        <w:rPr>
+          <w:noProof/>
+          <w:sz w:val="24"/>
+          <w:lang w:eastAsia="hu-HU"/>
+        </w:rPr>
+      </w:pPr>
+      <w:r>
+        <w:rPr>
+          <w:noProof/>
+          <w:sz w:val="24"/>
+          <w:lang w:eastAsia="hu-HU"/>
+        </w:rPr>
+        <w:lastRenderedPageBreak/>
+        <w:t xml:space="preserve">Az eheti feladatok egyike egy egyszerűbb </w:t>
+      </w:r>
+      <w:r>
+        <w:rPr>
+          <w:noProof/>
+          <w:sz w:val="24"/>
+          <w:lang w:eastAsia="hu-HU"/>
+        </w:rPr>
+        <w:t>Android</w:t>
+      </w:r>
+      <w:r>
+        <w:rPr>
+          <w:noProof/>
+          <w:sz w:val="24"/>
+          <w:lang w:eastAsia="hu-HU"/>
+        </w:rPr>
+        <w:t xml:space="preserve"> játék megírása volt</w:t>
+      </w:r>
+      <w:r>
+        <w:rPr>
+          <w:noProof/>
+          <w:sz w:val="24"/>
+          <w:lang w:eastAsia="hu-HU"/>
+        </w:rPr>
+        <w:t xml:space="preserve">. Nekem is </w:t>
+      </w:r>
+      <w:r>
+        <w:rPr>
+          <w:noProof/>
+          <w:sz w:val="24"/>
+          <w:lang w:eastAsia="hu-HU"/>
+        </w:rPr>
+        <w:t>Android</w:t>
+      </w:r>
+      <w:r>
+        <w:rPr>
+          <w:noProof/>
+          <w:sz w:val="24"/>
+          <w:lang w:eastAsia="hu-HU"/>
+        </w:rPr>
+        <w:t>os telefonom van, ezért nagyon sok ilyen alkalmazást láttam és használtam már, de ez volt az első, amelyet nem csak készen láttam, hanem én készíthettem el.</w:t>
+      </w:r>
+    </w:p>
+    <w:p>
+      <w:pPr>
+        <w:rPr>
+          <w:noProof/>
+          <w:sz w:val="24"/>
+          <w:lang w:eastAsia="hu-HU"/>
+        </w:rPr>
+      </w:pPr>
+      <w:r>
+        <w:rPr>
+          <w:noProof/>
+          <w:sz w:val="24"/>
+          <w:lang w:eastAsia="hu-HU"/>
+        </w:rPr>
+        <w:t xml:space="preserve">Manapság nagyon elterjedtek az </w:t>
+      </w:r>
+      <w:r>
+        <w:rPr>
+          <w:noProof/>
+          <w:sz w:val="24"/>
+          <w:lang w:eastAsia="hu-HU"/>
+        </w:rPr>
+        <w:t>Android</w:t>
+      </w:r>
+      <w:r>
+        <w:rPr>
+          <w:noProof/>
+          <w:sz w:val="24"/>
+          <w:lang w:eastAsia="hu-HU"/>
+        </w:rPr>
+        <w:t xml:space="preserve"> operációs rendszerű telefonok. A NetMarketShare felmérései szerint 2018-ban az emberek 70% </w:t>
+      </w:r>
+      <w:r>
+        <w:rPr>
+          <w:noProof/>
+          <w:sz w:val="24"/>
+          <w:lang w:eastAsia="hu-HU"/>
+        </w:rPr>
+        <w:t>Android</w:t>
+      </w:r>
+      <w:r>
+        <w:rPr>
+          <w:noProof/>
+          <w:sz w:val="24"/>
+          <w:lang w:eastAsia="hu-HU"/>
+        </w:rPr>
+        <w:t xml:space="preserve"> operációs rendszerű telefont használ. </w:t>
+      </w:r>
+      <w:r>
+        <w:rPr>
+          <w:noProof/>
+          <w:sz w:val="24"/>
+          <w:lang w:eastAsia="hu-HU"/>
+        </w:rPr>
+        <w:t xml:space="preserve">Az </w:t>
+      </w:r>
+      <w:r>
+        <w:rPr>
+          <w:noProof/>
+          <w:sz w:val="24"/>
+          <w:lang w:eastAsia="hu-HU"/>
+        </w:rPr>
+        <w:t>Android</w:t>
+      </w:r>
+      <w:r>
+        <w:rPr>
+          <w:noProof/>
+          <w:sz w:val="24"/>
+          <w:lang w:eastAsia="hu-HU"/>
+        </w:rPr>
+        <w:t xml:space="preserve"> </w:t>
+      </w:r>
+      <w:r>
+        <w:rPr>
+          <w:noProof/>
+          <w:sz w:val="24"/>
+          <w:lang w:eastAsia="hu-HU"/>
+        </w:rPr>
+        <w:t xml:space="preserve">alapvetően </w:t>
+      </w:r>
+      <w:r>
+        <w:rPr>
+          <w:noProof/>
+          <w:sz w:val="24"/>
+          <w:lang w:eastAsia="hu-HU"/>
+        </w:rPr>
+        <w:t>Linux kernelt haszn</w:t>
+      </w:r>
+      <w:r>
+        <w:rPr>
+          <w:noProof/>
+          <w:sz w:val="24"/>
+          <w:lang w:eastAsia="hu-HU"/>
+        </w:rPr>
+        <w:t>áló mobil operációs rendszer, amelyet</w:t>
+      </w:r>
+      <w:r>
+        <w:rPr>
+          <w:noProof/>
+          <w:sz w:val="24"/>
+          <w:lang w:eastAsia="hu-HU"/>
+        </w:rPr>
+        <w:t xml:space="preserve"> elsősorban érintőképernyős mobil eszközökre </w:t>
+      </w:r>
+      <w:r>
+        <w:rPr>
+          <w:noProof/>
+          <w:sz w:val="24"/>
+          <w:lang w:eastAsia="hu-HU"/>
+        </w:rPr>
+        <w:t>(okostelefon, táblagép) terveztek</w:t>
+      </w:r>
+      <w:r>
+        <w:rPr>
+          <w:noProof/>
+          <w:sz w:val="24"/>
+          <w:lang w:eastAsia="hu-HU"/>
+        </w:rPr>
+        <w:t>.</w:t>
+      </w:r>
+      <w:r>
+        <w:rPr>
+          <w:noProof/>
+          <w:sz w:val="24"/>
+          <w:lang w:eastAsia="hu-HU"/>
+        </w:rPr>
+        <w:t xml:space="preserve"> Abból eredően, hogy az </w:t>
+      </w:r>
+      <w:r>
+        <w:rPr>
+          <w:noProof/>
+          <w:sz w:val="24"/>
+          <w:lang w:eastAsia="hu-HU"/>
+        </w:rPr>
+        <w:t>Android</w:t>
+      </w:r>
+      <w:r>
+        <w:rPr>
+          <w:noProof/>
+          <w:sz w:val="24"/>
+          <w:lang w:eastAsia="hu-HU"/>
+        </w:rPr>
+        <w:t xml:space="preserve"> a Google tulajdonában van, nagy előnye, hogy</w:t>
+      </w:r>
+      <w:r>
+        <w:rPr>
+          <w:noProof/>
+          <w:sz w:val="24"/>
+          <w:lang w:eastAsia="hu-HU"/>
+        </w:rPr>
+        <w:t xml:space="preserve"> a Google fiókba való bejelentkezés után a telefont szinkronizálhatjuk a Google szolgáltatásokkal, ilyen például a névjegyzék, a levelezés vagy a naptár. A Google az </w:t>
+      </w:r>
+      <w:r>
+        <w:rPr>
+          <w:noProof/>
+          <w:sz w:val="24"/>
+          <w:lang w:eastAsia="hu-HU"/>
+        </w:rPr>
+        <w:t>Android</w:t>
+      </w:r>
+      <w:r>
+        <w:rPr>
+          <w:noProof/>
+          <w:sz w:val="24"/>
+          <w:lang w:eastAsia="hu-HU"/>
+        </w:rPr>
+        <w:t xml:space="preserve">os alkalmazások készítéséhez kifejlesztette az </w:t>
+      </w:r>
+      <w:r>
+        <w:rPr>
+          <w:noProof/>
+          <w:sz w:val="24"/>
+          <w:lang w:eastAsia="hu-HU"/>
+        </w:rPr>
+        <w:t>Android</w:t>
+      </w:r>
+      <w:r>
+        <w:rPr>
+          <w:noProof/>
+          <w:sz w:val="24"/>
+          <w:lang w:eastAsia="hu-HU"/>
+        </w:rPr>
+        <w:t xml:space="preserve"> Studiot, amely nagy előrelépést jelentett az </w:t>
+      </w:r>
+      <w:r>
+        <w:rPr>
+          <w:noProof/>
+          <w:sz w:val="24"/>
+          <w:lang w:eastAsia="hu-HU"/>
+        </w:rPr>
+        <w:t>Android</w:t>
+      </w:r>
+      <w:r>
+        <w:rPr>
+          <w:noProof/>
+          <w:sz w:val="24"/>
+          <w:lang w:eastAsia="hu-HU"/>
+        </w:rPr>
+        <w:t xml:space="preserve"> alkalmazások írásában.</w:t>
+      </w:r>
+      <w:r>
+        <w:rPr>
+          <w:noProof/>
+          <w:sz w:val="24"/>
+          <w:lang w:eastAsia="hu-HU"/>
+        </w:rPr>
+        <w:br/>
+      </w:r>
+      <w:r>
+        <w:rPr>
+          <w:noProof/>
+          <w:sz w:val="24"/>
+          <w:lang w:eastAsia="hu-HU"/>
+        </w:rPr>
+        <w:t xml:space="preserve">Egy </w:t>
+      </w:r>
+      <w:r>
+        <w:rPr>
+          <w:noProof/>
+          <w:sz w:val="24"/>
+          <w:lang w:eastAsia="hu-HU"/>
+        </w:rPr>
+        <w:t>Android</w:t>
+      </w:r>
+      <w:r>
+        <w:rPr>
+          <w:noProof/>
+          <w:sz w:val="24"/>
+          <w:lang w:eastAsia="hu-HU"/>
+        </w:rPr>
+        <w:t xml:space="preserve"> alka</w:t>
+      </w:r>
+      <w:r>
+        <w:rPr>
+          <w:noProof/>
+          <w:sz w:val="24"/>
+          <w:lang w:eastAsia="hu-HU"/>
+        </w:rPr>
+        <w:t xml:space="preserve">lmazás több </w:t>
+      </w:r>
+      <w:r>
+        <w:rPr>
+          <w:noProof/>
+          <w:sz w:val="24"/>
+          <w:lang w:eastAsia="hu-HU"/>
+        </w:rPr>
+        <w:t>komponensből épül</w:t>
+      </w:r>
+      <w:r>
+        <w:rPr>
+          <w:noProof/>
+          <w:sz w:val="24"/>
+          <w:lang w:eastAsia="hu-HU"/>
+        </w:rPr>
+        <w:t xml:space="preserve">het fel, ilyen az Activity, amely úgymond a programnak egy ablaka, a Service, amely egy háttérben futó alkalmazás, a Content Provider, amely az adatok kezeléséért felelős, és a Broadcast Receiver, amelynek feladata a rendszerszintű eseményekre reagálás. </w:t>
+      </w:r>
+      <w:r>
+        <w:rPr>
+          <w:noProof/>
+          <w:sz w:val="24"/>
+          <w:lang w:eastAsia="hu-HU"/>
+        </w:rPr>
+        <w:br/>
+      </w:r>
+      <w:r>
+        <w:rPr>
+          <w:noProof/>
+          <w:sz w:val="24"/>
+          <w:lang w:eastAsia="hu-HU"/>
+        </w:rPr>
+        <w:t>Az Android operációs rendszer multiprocessz rendszer, azaz egy a</w:t>
+      </w:r>
+      <w:r>
+        <w:rPr>
+          <w:noProof/>
+          <w:sz w:val="24"/>
+          <w:lang w:eastAsia="hu-HU"/>
+        </w:rPr>
+        <w:t>lkalmazás egyidejűleg több komponens</w:t>
+      </w:r>
+      <w:r>
+        <w:rPr>
+          <w:noProof/>
+          <w:sz w:val="24"/>
+          <w:lang w:eastAsia="hu-HU"/>
+        </w:rPr>
+        <w:t xml:space="preserve">t futtathat (Activity vagy Service) és az operációs rendszer több alkalmazást futtathat. Az alkalmazásoknak a háttérben megváltozhat a viselkedése, telefonhíváskor vagy más eseményre felfüggeszthetik működésüket, stb. </w:t>
+      </w:r>
+      <w:r>
+        <w:rPr>
+          <w:noProof/>
+          <w:sz w:val="24"/>
+          <w:lang w:eastAsia="hu-HU"/>
+        </w:rPr>
+        <w:t>Minden komponensnek különböző szerepe van az alkalmazáson belül. Bármelyik komponens önállóan aktiválódhat. Akár egy másik alkalmazás is aktiválhatja az egyes komponenseket.</w:t>
+      </w:r>
+      <w:r>
+        <w:rPr>
+          <w:noProof/>
+          <w:sz w:val="24"/>
+          <w:lang w:eastAsia="hu-HU"/>
+        </w:rPr>
+        <w:br/>
+        <w:t xml:space="preserve">Az </w:t>
+      </w:r>
+      <w:r>
+        <w:rPr>
+          <w:noProof/>
+          <w:sz w:val="24"/>
+          <w:lang w:eastAsia="hu-HU"/>
+        </w:rPr>
+        <w:t>Activity</w:t>
+      </w:r>
+      <w:r>
+        <w:rPr>
+          <w:noProof/>
+          <w:sz w:val="24"/>
+          <w:lang w:eastAsia="hu-HU"/>
+        </w:rPr>
+        <w:t xml:space="preserve">-k jellemzője, hogy egyszerre mindig csak egy </w:t>
+      </w:r>
+      <w:r>
+        <w:rPr>
+          <w:noProof/>
+          <w:sz w:val="24"/>
+          <w:lang w:eastAsia="hu-HU"/>
+        </w:rPr>
+        <w:t xml:space="preserve">látható, de egy alkalmazáshoz több </w:t>
+      </w:r>
+      <w:r>
+        <w:rPr>
+          <w:noProof/>
+          <w:sz w:val="24"/>
+          <w:lang w:eastAsia="hu-HU"/>
+        </w:rPr>
+        <w:t xml:space="preserve">ilyen </w:t>
+      </w:r>
+      <w:r>
+        <w:rPr>
+          <w:noProof/>
+          <w:sz w:val="24"/>
+          <w:lang w:eastAsia="hu-HU"/>
+        </w:rPr>
+        <w:t xml:space="preserve">képernyőkép tartozhat, amelyeket futás közben – események hatására – szabadon cserélhetünk. Minden programnak kell legyen egy belépési pontja, amely az </w:t>
+      </w:r>
+      <w:r>
+        <w:rPr>
+          <w:noProof/>
+          <w:sz w:val="24"/>
+          <w:lang w:eastAsia="hu-HU"/>
+        </w:rPr>
+        <w:t>az Acitvity</w:t>
+      </w:r>
+      <w:r>
+        <w:rPr>
+          <w:noProof/>
+          <w:sz w:val="24"/>
+          <w:lang w:eastAsia="hu-HU"/>
+        </w:rPr>
+        <w:t>, amelyet először mutat meg a felhasználónak. Minden Activity az android.app.Activity osztályból származik le.</w:t>
+      </w:r>
+      <w:r>
+        <w:rPr>
+          <w:noProof/>
+          <w:sz w:val="24"/>
+          <w:lang w:eastAsia="hu-HU"/>
+        </w:rPr>
+        <w:t xml:space="preserve"> Egy Activity-nek</w:t>
+      </w:r>
+      <w:r>
+        <w:rPr>
+          <w:noProof/>
+          <w:sz w:val="24"/>
+          <w:lang w:eastAsia="hu-HU"/>
+        </w:rPr>
+        <w:t xml:space="preserve"> több állapota lehet, ilyenek az onStart(), onPause(), onResume() és az onStop() többek között.</w:t>
+      </w:r>
+      <w:r>
+        <w:rPr>
+          <w:noProof/>
+          <w:sz w:val="24"/>
+          <w:lang w:eastAsia="hu-HU"/>
+        </w:rPr>
+        <w:br/>
+      </w:r>
+      <w:r>
+        <w:rPr>
+          <w:noProof/>
+          <w:sz w:val="24"/>
+          <w:lang w:eastAsia="hu-HU"/>
+        </w:rPr>
+        <w:t>S</w:t>
+      </w:r>
+      <w:r>
+        <w:rPr>
+          <w:noProof/>
+          <w:sz w:val="24"/>
+          <w:lang w:eastAsia="hu-HU"/>
+        </w:rPr>
+        <w:t xml:space="preserve">ok alkalmazás igényli, hogy bezárt ablakkal is képes legyen futni a háttérben, ezt szolgáltatásként megteheti, egyszerűen kell egy Service osztályból leszármazott példány, így marad a programunknak olyan része, amely a felfüggesztett Activity esetén is fut (gondoljunk például egy média lejátszóra). </w:t>
+      </w:r>
+      <w:r>
+        <w:rPr>
+          <w:noProof/>
+          <w:sz w:val="24"/>
+          <w:lang w:eastAsia="hu-HU"/>
+        </w:rPr>
+        <w:br/>
+        <w:t>Á</w:t>
+      </w:r>
+      <w:r>
+        <w:rPr>
+          <w:noProof/>
+          <w:sz w:val="24"/>
+          <w:lang w:eastAsia="hu-HU"/>
+        </w:rPr>
+        <w:t xml:space="preserve">ltalában minden alkalmazás tárol adatokat két futás között, hiszen ha felfüggesztés helyett bezárnánk az alkalmazást, akkor elvesznének az addig összegyűjtött adatok. A Content provider (tartalom szolgáltató) komponens feladata egy megosztott adatforrás kezelése. A platformon lehetőségünk van állományokba vagy SQLite adatbázisba menteni adatokat, és ezt segíti a Content Provider, illetve lehetővé teszi, hogy két alkalmazás adatokat cseréljen egymással. A Content provider-en keresztül más alkalmazások hozzáférhetnek az adatokhoz, vagy akár módosíthatják is azokat. </w:t>
+      </w:r>
+      <w:r>
+        <w:rPr>
+          <w:noProof/>
+          <w:sz w:val="24"/>
+          <w:lang w:eastAsia="hu-HU"/>
+        </w:rPr>
+        <w:br/>
+        <w:t>A</w:t>
+      </w:r>
+      <w:r>
+        <w:rPr>
+          <w:noProof/>
+          <w:sz w:val="24"/>
+          <w:lang w:eastAsia="hu-HU"/>
+        </w:rPr>
+        <w:t xml:space="preserve"> Broadcast receiver komponens a rendszer szintű eseményekre reagál. </w:t>
+      </w:r>
+      <w:r>
+        <w:rPr>
+          <w:noProof/>
+          <w:sz w:val="24"/>
+          <w:lang w:eastAsia="hu-HU"/>
+        </w:rPr>
+        <w:t>Ilyen például, ha</w:t>
+      </w:r>
+      <w:r>
+        <w:rPr>
+          <w:noProof/>
+          <w:sz w:val="24"/>
+          <w:lang w:eastAsia="hu-HU"/>
+        </w:rPr>
+        <w:t xml:space="preserve"> kikapcsolt a képernyő, alacsony az ak</w:t>
+      </w:r>
+      <w:r>
+        <w:rPr>
+          <w:noProof/>
+          <w:sz w:val="24"/>
+          <w:lang w:eastAsia="hu-HU"/>
+        </w:rPr>
+        <w:t>kumulátor töltöttsége, elkészül</w:t>
+      </w:r>
+      <w:r>
+        <w:rPr>
+          <w:noProof/>
+          <w:sz w:val="24"/>
+          <w:lang w:eastAsia="hu-HU"/>
+        </w:rPr>
+        <w:t xml:space="preserve"> egy fotó, bejövő hívás, stb. Az alkalmazás is indíthat saját „broadcast”-ot, például ha jelezni akarja, hogy valamilyen művelettel végzett (pl. letöltődött a torrent). Nem rendelkeznek saját felülettel, inkább valamilyen figyelmeztetést írnak ki például a status bar-ra, vagy elindítanak egy másik komponenst (jeleznek például egy service-nek).</w:t>
+      </w:r>
+    </w:p>
+    <w:p>
+      <w:pPr>
+        <w:rPr>
+          <w:noProof/>
+          <w:sz w:val="24"/>
+          <w:lang w:eastAsia="hu-HU"/>
+        </w:rPr>
+      </w:pPr>
+      <w:r>
+        <w:rPr>
+          <w:noProof/>
+          <w:sz w:val="24"/>
+          <w:lang w:eastAsia="hu-HU"/>
+        </w:rPr>
+        <w:t>Az általam elkészített alkalmazás egyetlen Activityből áll.</w:t>
+      </w:r>
+      <w:r>
+        <w:rPr>
+          <w:noProof/>
+          <w:sz w:val="24"/>
+          <w:lang w:eastAsia="hu-HU"/>
+        </w:rPr>
+        <w:t xml:space="preserve"> A</w:t>
+      </w:r>
+      <w:r>
+        <w:rPr>
+          <w:noProof/>
+          <w:sz w:val="24"/>
+          <w:lang w:eastAsia="hu-HU"/>
+        </w:rPr>
+        <w:t xml:space="preserve"> játék egy kockadobálós játék, amelyben a játékos megtippelheti, hogy hanyast fog dobni. Helyes találat esetén a tét kétszeresét kapja a játékos, ellenkező esetben pedig a tét levonásra kerül a pénzéből. A játéknak akkor van vége, ha a játékosnak elfogyik a pénze. Ennek a játéknak a megvalósítása a következőképpen alakult.</w:t>
+      </w:r>
+      <w:r>
+        <w:rPr>
+          <w:noProof/>
+          <w:sz w:val="24"/>
+          <w:lang w:eastAsia="hu-HU"/>
+        </w:rPr>
+        <w:br/>
+      </w:r>
+      <w:r>
+        <w:rPr>
+          <w:noProof/>
+          <w:sz w:val="24"/>
+          <w:lang w:eastAsia="hu-HU"/>
+        </w:rPr>
+        <w:t xml:space="preserve">Elsőként az aktuális pénz megjelenítése került sorra, ezt ahogyan a képen is láthatjuk „Összes pénzed: 100” formátumban írja ki a játék. </w:t>
+      </w:r>
+      <w:r>
+        <w:rPr>
+          <w:noProof/>
+          <w:sz w:val="24"/>
+          <w:lang w:eastAsia="hu-HU"/>
+        </w:rPr>
+        <w:t>A játék kezdetén a játékos 100 pénzzel kezd, amely jelen állapotban akármeddig gyarapodhat  a játék során.</w:t>
+      </w:r>
+      <w:r>
+        <w:rPr>
+          <w:noProof/>
+          <w:sz w:val="24"/>
+          <w:lang w:eastAsia="hu-HU"/>
+        </w:rPr>
+        <w:br/>
+        <w:t xml:space="preserve">A következő a tét kiválasztása. Ehhez egy SeekBar-t használtam, amelyen megadhatja a játékos, hogy mennyi pénzt szeretne feltenni az általa választott tippre. Ennek értékét a csúszka felett szövegesen is </w:t>
+      </w:r>
+      <w:r>
+        <w:rPr>
+          <w:noProof/>
+          <w:sz w:val="24"/>
+          <w:lang w:eastAsia="hu-HU"/>
+        </w:rPr>
+        <w:lastRenderedPageBreak/>
+        <w:t>láthatjuk. A maximálisan választható tét a játék során mindig a játékos pénzével egyenlő. A tét beállítása mellett egy setOnSeekBarChangeListener is beállításra került a csúszkán történő változások figyelése érdekében.</w:t>
+      </w:r>
+      <w:r>
+        <w:rPr>
+          <w:noProof/>
+          <w:sz w:val="24"/>
+          <w:lang w:eastAsia="hu-HU"/>
+        </w:rPr>
+        <w:br/>
+        <w:t>A játékos a tippet, amelyet meg szeretne játszani RadioButton-ok által prezentált gombok segítségével választhatja ki. Az összes gomb egy RadioGroup-on belül van, ez azt a célt szolgálja, hogy egyszerre csak egy gombot lehessen kiválasztani.</w:t>
+      </w:r>
+      <w:r>
+        <w:rPr>
+          <w:noProof/>
+          <w:sz w:val="24"/>
+          <w:lang w:eastAsia="hu-HU"/>
+        </w:rPr>
+        <w:br/>
+        <w:t>Ezek után jön a játék lényege, maga a dobás.</w:t>
+      </w:r>
+      <w:r>
+        <w:rPr>
+          <w:noProof/>
+          <w:sz w:val="24"/>
+          <w:lang w:eastAsia="hu-HU"/>
+        </w:rPr>
+        <w:t xml:space="preserve"> </w:t>
+      </w:r>
+      <w:r>
+        <w:rPr>
+          <w:noProof/>
+          <w:sz w:val="24"/>
+          <w:lang w:eastAsia="hu-HU"/>
+        </w:rPr>
+        <w:t>A dobás értékének megfelelően megtörténik a pénz növelése, illetve csökkenése.</w:t>
+      </w:r>
+      <w:r>
+        <w:rPr>
+          <w:noProof/>
+          <w:sz w:val="24"/>
+          <w:lang w:eastAsia="hu-HU"/>
+        </w:rPr>
+        <w:br/>
+        <w:t>Amennyiben a pénz nullára csökkent, megjelenik egy üzenet, hogy a játékos vesztett, majd választhat, hogy új játékot szeretne vagy kilépni. Ezt AlertDialog formájában oldottam meg, amely esetén a positive és a negative button-hoz kapcsoltam a kilép és az új játék lehetőségeket.</w:t>
+      </w:r>
+    </w:p>
+    <w:p>
+      <w:pPr>
+        <w:rPr>
+          <w:noProof/>
+          <w:sz w:val="24"/>
+          <w:lang w:eastAsia="hu-HU"/>
+        </w:rPr>
+      </w:pPr>
+    </w:p>
+    <w:p>
+      <w:pPr>
+        <w:pageBreakBefore/>
+        <w:spacing w:after="0"/>
+        <w:rPr>
+          <w:sz w:val="32"/>
+          <w:u w:val="single"/>
+        </w:rPr>
+      </w:pPr>
+      <w:r>
+        <w:rPr>
+          <w:sz w:val="32"/>
+          <w:u w:val="single"/>
+        </w:rPr>
+        <w:lastRenderedPageBreak/>
+        <w:t>9</w:t>
+      </w:r>
+      <w:r>
+        <w:rPr>
+          <w:sz w:val="32"/>
+          <w:u w:val="single"/>
+        </w:rPr>
+        <w:t>. hét</w:t>
+      </w:r>
+    </w:p>
+    <w:p>
+      <w:pPr>
+        <w:spacing w:after="0"/>
+        <w:jc w:val="right"/>
+        <w:rPr>
+          <w:b/>
+        </w:rPr>
+      </w:pPr>
+      <w:r>
+        <w:rPr>
+          <w:b/>
+        </w:rPr>
+        <w:t>MNIST</w:t>
+      </w:r>
+    </w:p>
+    <w:p>
+      <w:pPr>
+        <w:spacing w:after="0"/>
+        <w:jc w:val="right"/>
+        <w:rPr>
+          <w:b/>
+        </w:rPr>
+      </w:pPr>
+      <w:r>
+        <w:rPr>
+          <w:b/>
+        </w:rPr>
+        <w:t xml:space="preserve">Deep </w:t>
+      </w:r>
+      <w:r>
+        <w:rPr>
+          <w:b/>
+        </w:rPr>
+        <w:t>MNIST</w:t>
+      </w:r>
+    </w:p>
+    <w:p>
+      <w:pPr>
+        <w:jc w:val="right"/>
+        <w:rPr>
+          <w:b/>
+        </w:rPr>
+      </w:pPr>
+      <w:r>
+        <w:rPr>
+          <w:b/>
+        </w:rPr>
+        <w:t>CIFAR-10</w:t>
+      </w:r>
+      <w:r>
+        <w:rPr>
+          <w:b/>
+        </w:rPr>
+        <w:br/>
+      </w:r>
+      <w:proofErr w:type="spellStart"/>
+      <w:r>
+        <w:rPr>
+          <w:b/>
+        </w:rPr>
+        <w:t>Android</w:t>
+      </w:r>
+      <w:proofErr w:type="spellEnd"/>
+      <w:r>
+        <w:rPr>
+          <w:b/>
+        </w:rPr>
+        <w:t xml:space="preserve"> telefonra a TF objektum detektálója</w:t>
+      </w:r>
+      <w:r>
+        <w:rPr>
+          <w:b/>
+        </w:rPr>
+        <w:t xml:space="preserve"> </w:t>
+      </w:r>
+      <w:r>
+        <w:t>(10. héten befejezve)</w:t>
+      </w:r>
+      <w:r>
+        <w:rPr>
+          <w:b/>
+        </w:rPr>
+        <w:br/>
+        <w:t>Összefoglaló</w:t>
+      </w:r>
+      <w:r>
+        <w:rPr>
+          <w:b/>
+        </w:rPr>
+        <w:t xml:space="preserve"> </w:t>
+      </w:r>
+      <w:r>
+        <w:t>(10. héten befejezve)</w:t>
+      </w:r>
+      <w:r>
+        <w:rPr>
+          <w:b/>
+        </w:rPr>
+        <w:br/>
+        <w:t>Beszámítható kisfeladat</w:t>
+      </w:r>
+    </w:p>
+    <w:p>
+      <w:pPr>
+        <w:rPr>
+          <w:noProof/>
+          <w:lang w:eastAsia="hu-HU"/>
+        </w:rPr>
+      </w:pPr>
+      <w:r>
+        <w:rPr>
+          <w:noProof/>
+          <w:lang w:eastAsia="hu-HU"/>
+        </w:rPr>
+        <w:drawing>
+          <wp:anchor distT="0" distB="0" distL="114300" distR="114300" simplePos="0" relativeHeight="251658240" behindDoc="1" locked="0" layoutInCell="1" allowOverlap="1">
+            <wp:simplePos x="0" y="0"/>
+            <wp:positionH relativeFrom="margin">
+              <wp:align>right</wp:align>
+            </wp:positionH>
+            <wp:positionV relativeFrom="paragraph">
+              <wp:posOffset>-3810</wp:posOffset>
+            </wp:positionV>
+            <wp:extent cx="2670175" cy="4747260"/>
+            <wp:effectExtent l="0" t="0" r="0" b="0"/>
+            <wp:wrapTight wrapText="bothSides">
+              <wp:wrapPolygon edited="0">
+                <wp:start x="0" y="0"/>
+                <wp:lineTo x="0" y="21496"/>
+                <wp:lineTo x="21420" y="21496"/>
+                <wp:lineTo x="21420" y="0"/>
+                <wp:lineTo x="0" y="0"/>
+              </wp:wrapPolygon>
+            </wp:wrapTight>
+            <wp:docPr id="6" name="Kép 6" descr="E:\Multimedia\Dokumentum\PTI\3.felev\prog2\9. het\46525825_1960526810735163_3020635582855380992_n.png"/>
+            <wp:cNvGraphicFramePr>
+              <a:graphicFrameLocks xmlns:a="http://schemas.openxmlformats.org/drawingml/2006/main" noChangeAspect="1"/>
+            </wp:cNvGraphicFramePr>
+            <a:graphic xmlns:a="http://schemas.openxmlformats.org/drawingml/2006/main">
+              <a:graphicData uri="http://schemas.openxmlformats.org/drawingml/2006/picture">
+                <pic:pic xmlns:pic="http://schemas.openxmlformats.org/drawingml/2006/picture">
+                  <pic:nvPicPr>
+                    <pic:cNvPr id="0" name="Picture 4" descr="E:\Multimedia\Dokumentum\PTI\3.felev\prog2\9. het\46525825_1960526810735163_3020635582855380992_n.png"/>
+                    <pic:cNvPicPr>
+                      <a:picLocks noChangeAspect="1" noChangeArrowheads="1"/>
+                    </pic:cNvPicPr>
+                  </pic:nvPicPr>
+                  <pic:blipFill>
+                    <a:blip r:embed="rId43" cstate="print">
+                      <a:extLst>
+                        <a:ext uri="{28A0092B-C50C-407E-A947-70E740481C1C}">
+                          <a14:useLocalDpi xmlns:a14="http://schemas.microsoft.com/office/drawing/2010/main" val="0"/>
+                        </a:ext>
+                      </a:extLst>
+                    </a:blip>
+                    <a:srcRect/>
+                    <a:stretch>
+                      <a:fillRect/>
+                    </a:stretch>
+                  </pic:blipFill>
+                  <pic:spPr bwMode="auto">
+                    <a:xfrm>
+                      <a:off x="0" y="0"/>
+                      <a:ext cx="2670175" cy="4747260"/>
+                    </a:xfrm>
+                    <a:prstGeom prst="rect">
+                      <a:avLst/>
+                    </a:prstGeom>
+                    <a:noFill/>
+                    <a:ln>
+                      <a:noFill/>
+                    </a:ln>
+                  </pic:spPr>
+                </pic:pic>
+              </a:graphicData>
+            </a:graphic>
+          </wp:anchor>
+        </w:drawing>
+      </w:r>
+      <w:r>
+        <w:rPr>
+          <w:noProof/>
+          <w:lang w:eastAsia="hu-HU"/>
+        </w:rPr>
+        <w:t xml:space="preserve">2018.11.24.: A </w:t>
+      </w:r>
+      <w:r>
+        <w:rPr>
+          <w:b/>
+          <w:noProof/>
+          <w:lang w:eastAsia="hu-HU"/>
+        </w:rPr>
+        <w:t>TF objektum detektálója</w:t>
+      </w:r>
+      <w:r>
+        <w:rPr>
+          <w:noProof/>
+          <w:lang w:eastAsia="hu-HU"/>
+        </w:rPr>
+        <w:t xml:space="preserve"> esetén az </w:t>
+      </w:r>
+      <w:r>
+        <w:rPr>
+          <w:noProof/>
+          <w:lang w:eastAsia="hu-HU"/>
+        </w:rPr>
+        <w:t>Android</w:t>
+      </w:r>
+      <w:r>
+        <w:rPr>
+          <w:noProof/>
+          <w:lang w:eastAsia="hu-HU"/>
+        </w:rPr>
+        <w:t xml:space="preserve"> projekt okozott némi gondot, de a 10. hétre sikerült működésre bírni. </w:t>
+      </w:r>
+    </w:p>
+    <w:p>
+      <w:pPr>
+        <w:pageBreakBefore/>
+        <w:rPr>
+          <w:noProof/>
+          <w:sz w:val="24"/>
+          <w:szCs w:val="24"/>
+          <w:lang w:eastAsia="hu-HU"/>
+        </w:rPr>
+      </w:pPr>
+      <w:r>
+        <w:rPr>
+          <w:noProof/>
+          <w:sz w:val="24"/>
+          <w:lang w:eastAsia="hu-HU"/>
+        </w:rPr>
+        <w:lastRenderedPageBreak/>
+        <w:t xml:space="preserve">2018.11.26: </w:t>
+      </w:r>
+      <w:r>
+        <w:rPr>
+          <w:noProof/>
+          <w:sz w:val="24"/>
+          <w:lang w:eastAsia="hu-HU"/>
+        </w:rPr>
+        <w:br/>
+      </w:r>
+      <w:r>
+        <w:rPr>
+          <w:noProof/>
+          <w:sz w:val="24"/>
+          <w:lang w:eastAsia="hu-HU"/>
+        </w:rPr>
+        <w:t>Az eheti felada</w:t>
+      </w:r>
+      <w:r>
+        <w:rPr>
+          <w:noProof/>
+          <w:sz w:val="24"/>
+          <w:szCs w:val="24"/>
+          <w:lang w:eastAsia="hu-HU"/>
+        </w:rPr>
+        <w:t>tok középpontjába</w:t>
+      </w:r>
+      <w:r>
+        <w:rPr>
+          <w:noProof/>
+          <w:sz w:val="24"/>
+          <w:szCs w:val="24"/>
+          <w:lang w:eastAsia="hu-HU"/>
+        </w:rPr>
+        <w:t>n</w:t>
+      </w:r>
+      <w:r>
+        <w:rPr>
+          <w:noProof/>
+          <w:sz w:val="24"/>
+          <w:szCs w:val="24"/>
+          <w:lang w:eastAsia="hu-HU"/>
+        </w:rPr>
+        <w:t xml:space="preserve"> a </w:t>
+      </w:r>
+      <w:r>
+        <w:rPr>
+          <w:noProof/>
+          <w:sz w:val="24"/>
+          <w:szCs w:val="24"/>
+          <w:lang w:eastAsia="hu-HU"/>
+        </w:rPr>
+        <w:t>TensorFlow</w:t>
+      </w:r>
+      <w:r>
+        <w:rPr>
+          <w:noProof/>
+          <w:sz w:val="24"/>
+          <w:szCs w:val="24"/>
+          <w:lang w:eastAsia="hu-HU"/>
+        </w:rPr>
+        <w:t xml:space="preserve"> megismerése és ennek haszn</w:t>
+      </w:r>
+      <w:r>
+        <w:rPr>
+          <w:noProof/>
+          <w:sz w:val="24"/>
+          <w:szCs w:val="24"/>
+          <w:lang w:eastAsia="hu-HU"/>
+        </w:rPr>
+        <w:t>álata áll</w:t>
+      </w:r>
+      <w:r>
+        <w:rPr>
+          <w:noProof/>
+          <w:sz w:val="24"/>
+          <w:szCs w:val="24"/>
+          <w:lang w:eastAsia="hu-HU"/>
+        </w:rPr>
+        <w:t xml:space="preserve">. A feladatok </w:t>
+      </w:r>
+      <w:r>
+        <w:rPr>
+          <w:noProof/>
+          <w:sz w:val="24"/>
+          <w:szCs w:val="24"/>
+          <w:lang w:eastAsia="hu-HU"/>
+        </w:rPr>
+        <w:t>kapcsán a</w:t>
+      </w:r>
+      <w:r>
+        <w:rPr>
+          <w:noProof/>
+          <w:sz w:val="24"/>
+          <w:szCs w:val="24"/>
+          <w:lang w:eastAsia="hu-HU"/>
+        </w:rPr>
+        <w:t xml:space="preserve"> Python nyelv alkalmazása került</w:t>
+      </w:r>
+      <w:r>
+        <w:rPr>
+          <w:noProof/>
+          <w:sz w:val="24"/>
+          <w:szCs w:val="24"/>
+          <w:lang w:eastAsia="hu-HU"/>
+        </w:rPr>
+        <w:t xml:space="preserve"> előtérbe</w:t>
+      </w:r>
+      <w:r>
+        <w:rPr>
+          <w:noProof/>
+          <w:sz w:val="24"/>
+          <w:szCs w:val="24"/>
+          <w:lang w:eastAsia="hu-HU"/>
+        </w:rPr>
+        <w:t>n</w:t>
+      </w:r>
+      <w:r>
+        <w:rPr>
+          <w:noProof/>
+          <w:sz w:val="24"/>
+          <w:szCs w:val="24"/>
+          <w:lang w:eastAsia="hu-HU"/>
+        </w:rPr>
+        <w:t xml:space="preserve">, mivel a </w:t>
+      </w:r>
+      <w:r>
+        <w:rPr>
+          <w:noProof/>
+          <w:sz w:val="24"/>
+          <w:szCs w:val="24"/>
+          <w:lang w:eastAsia="hu-HU"/>
+        </w:rPr>
+        <w:t>Python interfésszel szemben a TensorFlow</w:t>
+      </w:r>
+      <w:r>
+        <w:rPr>
+          <w:noProof/>
+          <w:sz w:val="24"/>
+          <w:szCs w:val="24"/>
+          <w:lang w:eastAsia="hu-HU"/>
+        </w:rPr>
+        <w:t xml:space="preserve"> C++ interfésze fejletlen. Az</w:t>
+      </w:r>
+      <w:r>
+        <w:rPr>
+          <w:noProof/>
+          <w:sz w:val="24"/>
+          <w:szCs w:val="24"/>
+          <w:lang w:eastAsia="hu-HU"/>
+        </w:rPr>
+        <w:t xml:space="preserve"> </w:t>
+      </w:r>
+      <w:r>
+        <w:rPr>
+          <w:noProof/>
+          <w:sz w:val="24"/>
+          <w:szCs w:val="24"/>
+          <w:lang w:eastAsia="hu-HU"/>
+        </w:rPr>
+        <w:t xml:space="preserve">összefoglalómban a Python, illetve a </w:t>
+      </w:r>
+      <w:r>
+        <w:rPr>
+          <w:noProof/>
+          <w:sz w:val="24"/>
+          <w:szCs w:val="24"/>
+          <w:lang w:eastAsia="hu-HU"/>
+        </w:rPr>
+        <w:t>TensorFlow</w:t>
+      </w:r>
+      <w:r>
+        <w:rPr>
+          <w:noProof/>
+          <w:sz w:val="24"/>
+          <w:szCs w:val="24"/>
+          <w:lang w:eastAsia="hu-HU"/>
+        </w:rPr>
+        <w:t xml:space="preserve"> szerepét, előnyeit részletezném kicsit, illetve a TF</w:t>
+      </w:r>
+      <w:r>
+        <w:rPr>
+          <w:noProof/>
+          <w:sz w:val="24"/>
+          <w:szCs w:val="24"/>
+          <w:lang w:eastAsia="hu-HU"/>
+        </w:rPr>
+        <w:t xml:space="preserve"> </w:t>
+      </w:r>
+      <w:r>
+        <w:rPr>
+          <w:noProof/>
+          <w:sz w:val="24"/>
+          <w:szCs w:val="24"/>
+          <w:lang w:eastAsia="hu-HU"/>
+        </w:rPr>
+        <w:t>Objektum detektálójá</w:t>
+      </w:r>
+      <w:r>
+        <w:rPr>
+          <w:noProof/>
+          <w:sz w:val="24"/>
+          <w:szCs w:val="24"/>
+          <w:lang w:eastAsia="hu-HU"/>
+        </w:rPr>
+        <w:t>ra térnék ki néhány gondolat erejéig</w:t>
+      </w:r>
+      <w:r>
+        <w:rPr>
+          <w:noProof/>
+          <w:sz w:val="24"/>
+          <w:szCs w:val="24"/>
+          <w:lang w:eastAsia="hu-HU"/>
+        </w:rPr>
+        <w:t>.</w:t>
+      </w:r>
+      <w:r>
+        <w:rPr>
+          <w:noProof/>
+          <w:sz w:val="24"/>
+          <w:szCs w:val="24"/>
+          <w:lang w:eastAsia="hu-HU"/>
+        </w:rPr>
+        <w:t xml:space="preserve"> </w:t>
+      </w:r>
+    </w:p>
+    <w:p>
+      <w:pPr>
+        <w:rPr>
+          <w:noProof/>
+          <w:sz w:val="24"/>
+          <w:szCs w:val="24"/>
+          <w:lang w:eastAsia="hu-HU"/>
+        </w:rPr>
+      </w:pPr>
+      <w:r>
+        <w:rPr>
+          <w:noProof/>
+          <w:sz w:val="24"/>
+          <w:szCs w:val="24"/>
+          <w:lang w:eastAsia="hu-HU"/>
+        </w:rPr>
+        <w:t>Először is a Pythonnal kezdeném. A Python a leggyorsabban fejlődő nyíltforrású,  általános célú</w:t>
+      </w:r>
+      <w:r>
+        <w:rPr>
+          <w:noProof/>
+          <w:sz w:val="24"/>
+          <w:szCs w:val="24"/>
+          <w:lang w:eastAsia="hu-HU"/>
+        </w:rPr>
+        <w:t xml:space="preserve"> </w:t>
+      </w:r>
+      <w:r>
+        <w:rPr>
+          <w:noProof/>
+          <w:sz w:val="24"/>
+          <w:szCs w:val="24"/>
+          <w:lang w:eastAsia="hu-HU"/>
+        </w:rPr>
+        <w:t>objektum orientált programozási nyelv. A programozók 14 %a használja. A Python nyelv jelenleg Tiobe</w:t>
+      </w:r>
+      <w:r>
+        <w:rPr>
+          <w:noProof/>
+          <w:sz w:val="24"/>
+          <w:szCs w:val="24"/>
+          <w:lang w:eastAsia="hu-HU"/>
+        </w:rPr>
+        <w:t xml:space="preserve"> </w:t>
+      </w:r>
+      <w:r>
+        <w:rPr>
+          <w:noProof/>
+          <w:sz w:val="24"/>
+          <w:szCs w:val="24"/>
+          <w:lang w:eastAsia="hu-HU"/>
+        </w:rPr>
+        <w:t>Index alapján a 4. legnépszerűbb programozási nyelv. A nyelv legfőbb ismérve és előnye, hogy szintaxisa</w:t>
+      </w:r>
+      <w:r>
+        <w:rPr>
+          <w:noProof/>
+          <w:sz w:val="24"/>
+          <w:szCs w:val="24"/>
+          <w:lang w:eastAsia="hu-HU"/>
+        </w:rPr>
+        <w:t xml:space="preserve"> </w:t>
+      </w:r>
+      <w:r>
+        <w:rPr>
+          <w:noProof/>
+          <w:sz w:val="24"/>
+          <w:szCs w:val="24"/>
+          <w:lang w:eastAsia="hu-HU"/>
+        </w:rPr>
+        <w:t>egyszerű, emiatt könnyen olvasható és könnyen tanulható. Vállalati projektek esetén lényeges</w:t>
+      </w:r>
+      <w:r>
+        <w:rPr>
+          <w:noProof/>
+          <w:sz w:val="24"/>
+          <w:szCs w:val="24"/>
+          <w:lang w:eastAsia="hu-HU"/>
+        </w:rPr>
+        <w:t xml:space="preserve"> </w:t>
+      </w:r>
+      <w:r>
+        <w:rPr>
+          <w:noProof/>
+          <w:sz w:val="24"/>
+          <w:szCs w:val="24"/>
+          <w:lang w:eastAsia="hu-HU"/>
+        </w:rPr>
+        <w:t>szempont, hogy Open Source forráskódú, tehát bárki szabadon használhatja, módosíthatja és</w:t>
+      </w:r>
+      <w:r>
+        <w:rPr>
+          <w:noProof/>
+          <w:sz w:val="24"/>
+          <w:szCs w:val="24"/>
+          <w:lang w:eastAsia="hu-HU"/>
+        </w:rPr>
+        <w:t xml:space="preserve"> </w:t>
+      </w:r>
+      <w:r>
+        <w:rPr>
+          <w:noProof/>
+          <w:sz w:val="24"/>
+          <w:szCs w:val="24"/>
+          <w:lang w:eastAsia="hu-HU"/>
+        </w:rPr>
+        <w:t>terjesztheti. Egyaránt működőképes Linux, M</w:t>
+      </w:r>
+      <w:r>
+        <w:rPr>
+          <w:noProof/>
+          <w:sz w:val="24"/>
+          <w:szCs w:val="24"/>
+          <w:lang w:eastAsia="hu-HU"/>
+        </w:rPr>
+        <w:t>acOS és Windows rendszereken</w:t>
+      </w:r>
+      <w:r>
+        <w:rPr>
+          <w:noProof/>
+          <w:sz w:val="24"/>
+          <w:szCs w:val="24"/>
+          <w:lang w:eastAsia="hu-HU"/>
+        </w:rPr>
+        <w:t xml:space="preserve"> is, így a programozók</w:t>
+      </w:r>
+      <w:r>
+        <w:rPr>
+          <w:noProof/>
+          <w:sz w:val="24"/>
+          <w:szCs w:val="24"/>
+          <w:lang w:eastAsia="hu-HU"/>
+        </w:rPr>
+        <w:t xml:space="preserve"> </w:t>
+      </w:r>
+      <w:r>
+        <w:rPr>
+          <w:noProof/>
+          <w:sz w:val="24"/>
+          <w:szCs w:val="24"/>
+          <w:lang w:eastAsia="hu-HU"/>
+        </w:rPr>
+        <w:t>bármely operációs rendszer alatt dolgozhatnak Python projektjeiken. A többi nyelvhez – főként C/C++,</w:t>
+      </w:r>
+      <w:r>
+        <w:rPr>
+          <w:noProof/>
+          <w:sz w:val="24"/>
+          <w:szCs w:val="24"/>
+          <w:lang w:eastAsia="hu-HU"/>
+        </w:rPr>
+        <w:t xml:space="preserve"> </w:t>
+      </w:r>
+      <w:r>
+        <w:rPr>
+          <w:noProof/>
+          <w:sz w:val="24"/>
+          <w:szCs w:val="24"/>
+          <w:lang w:eastAsia="hu-HU"/>
+        </w:rPr>
+        <w:t>Java – képest háromszor-ötször rövidebb kódokat kaphatunk a nyelv által, a fejlesztési időt akár tizedére</w:t>
+      </w:r>
+      <w:r>
+        <w:rPr>
+          <w:noProof/>
+          <w:sz w:val="24"/>
+          <w:szCs w:val="24"/>
+          <w:lang w:eastAsia="hu-HU"/>
+        </w:rPr>
+        <w:t xml:space="preserve"> </w:t>
+      </w:r>
+      <w:r>
+        <w:rPr>
+          <w:noProof/>
+          <w:sz w:val="24"/>
+          <w:szCs w:val="24"/>
+          <w:lang w:eastAsia="hu-HU"/>
+        </w:rPr>
+        <w:t>csökkentheti és lényegesen egyszerűbb a karbantartása is a Python nyelven írt programoknak. Fejlesztői</w:t>
+      </w:r>
+      <w:r>
+        <w:rPr>
+          <w:noProof/>
+          <w:sz w:val="24"/>
+          <w:szCs w:val="24"/>
+          <w:lang w:eastAsia="hu-HU"/>
+        </w:rPr>
+        <w:t xml:space="preserve"> </w:t>
+      </w:r>
+      <w:r>
+        <w:rPr>
+          <w:noProof/>
+          <w:sz w:val="24"/>
+          <w:szCs w:val="24"/>
+          <w:lang w:eastAsia="hu-HU"/>
+        </w:rPr>
+        <w:t>szepontból tekintve a kérdést</w:t>
+      </w:r>
+      <w:r>
+        <w:rPr>
+          <w:noProof/>
+          <w:sz w:val="24"/>
+          <w:szCs w:val="24"/>
+          <w:lang w:eastAsia="hu-HU"/>
+        </w:rPr>
+        <w:t>, nagy könnyebséget jelent</w:t>
+      </w:r>
+      <w:r>
+        <w:rPr>
+          <w:noProof/>
+          <w:sz w:val="24"/>
+          <w:szCs w:val="24"/>
+          <w:lang w:eastAsia="hu-HU"/>
+        </w:rPr>
+        <w:t>, hogy nincs szükség jelen esetben</w:t>
+      </w:r>
+      <w:r>
+        <w:rPr>
+          <w:noProof/>
+          <w:sz w:val="24"/>
+          <w:szCs w:val="24"/>
+          <w:lang w:eastAsia="hu-HU"/>
+        </w:rPr>
+        <w:t xml:space="preserve"> </w:t>
+      </w:r>
+      <w:r>
+        <w:rPr>
+          <w:noProof/>
+          <w:sz w:val="24"/>
+          <w:szCs w:val="24"/>
+          <w:lang w:eastAsia="hu-HU"/>
+        </w:rPr>
+        <w:t xml:space="preserve">erőforrás kezelésre külső beavatkozás által, nincsenek pointerek, </w:t>
+      </w:r>
+      <w:r>
+        <w:rPr>
+          <w:noProof/>
+          <w:sz w:val="24"/>
+          <w:szCs w:val="24"/>
+          <w:lang w:eastAsia="hu-HU"/>
+        </w:rPr>
+        <w:t xml:space="preserve">pozitívum </w:t>
+      </w:r>
+      <w:r>
+        <w:rPr>
+          <w:noProof/>
+          <w:sz w:val="24"/>
+          <w:szCs w:val="24"/>
+          <w:lang w:eastAsia="hu-HU"/>
+        </w:rPr>
+        <w:t>viszont</w:t>
+      </w:r>
+      <w:r>
+        <w:rPr>
+          <w:noProof/>
+          <w:sz w:val="24"/>
+          <w:szCs w:val="24"/>
+          <w:lang w:eastAsia="hu-HU"/>
+        </w:rPr>
+        <w:t>, hogy</w:t>
+      </w:r>
+      <w:r>
+        <w:rPr>
+          <w:noProof/>
+          <w:sz w:val="24"/>
+          <w:szCs w:val="24"/>
+          <w:lang w:eastAsia="hu-HU"/>
+        </w:rPr>
+        <w:t xml:space="preserve"> a Python többszálú folyamatok</w:t>
+      </w:r>
+      <w:r>
+        <w:rPr>
+          <w:noProof/>
+          <w:sz w:val="24"/>
+          <w:szCs w:val="24"/>
+          <w:lang w:eastAsia="hu-HU"/>
+        </w:rPr>
+        <w:t xml:space="preserve"> </w:t>
+      </w:r>
+      <w:r>
+        <w:rPr>
+          <w:noProof/>
+          <w:sz w:val="24"/>
+          <w:szCs w:val="24"/>
+          <w:lang w:eastAsia="hu-HU"/>
+        </w:rPr>
+        <w:t>létrehozására is alkalmas. A nyelv objektum orientált, támogatja a többszörö öröklődést és az operátor</w:t>
+      </w:r>
+      <w:r>
+        <w:rPr>
+          <w:noProof/>
+          <w:sz w:val="24"/>
+          <w:szCs w:val="24"/>
+          <w:lang w:eastAsia="hu-HU"/>
+        </w:rPr>
+        <w:t xml:space="preserve"> t</w:t>
+      </w:r>
+      <w:r>
+        <w:rPr>
+          <w:noProof/>
+          <w:sz w:val="24"/>
+          <w:szCs w:val="24"/>
+          <w:lang w:eastAsia="hu-HU"/>
+        </w:rPr>
+        <w:t>últerhelést is. A Pythonba, mint a Javaba vagy a C++ újabb verzióiba, egy kivételkezelő rendszer van</w:t>
+      </w:r>
+      <w:r>
+        <w:rPr>
+          <w:noProof/>
+          <w:sz w:val="24"/>
+          <w:szCs w:val="24"/>
+          <w:lang w:eastAsia="hu-HU"/>
+        </w:rPr>
+        <w:t xml:space="preserve"> </w:t>
+      </w:r>
+      <w:r>
+        <w:rPr>
+          <w:noProof/>
+          <w:sz w:val="24"/>
+          <w:szCs w:val="24"/>
+          <w:lang w:eastAsia="hu-HU"/>
+        </w:rPr>
+        <w:t>beépítve, ami lényegesen leegyszerűsíti a hibakezelést. Többek között ezen előnyök miatt lehetséges,</w:t>
+      </w:r>
+      <w:r>
+        <w:rPr>
+          <w:noProof/>
+          <w:sz w:val="24"/>
+          <w:szCs w:val="24"/>
+          <w:lang w:eastAsia="hu-HU"/>
+        </w:rPr>
+        <w:t xml:space="preserve"> </w:t>
+      </w:r>
+      <w:r>
+        <w:rPr>
+          <w:noProof/>
+          <w:sz w:val="24"/>
+          <w:szCs w:val="24"/>
+          <w:lang w:eastAsia="hu-HU"/>
+        </w:rPr>
+        <w:t>hogy a Python egészen a 4. helyig jutott a raglétrán.</w:t>
+      </w:r>
+    </w:p>
+    <w:p>
+      <w:pPr>
+        <w:rPr>
+          <w:noProof/>
+          <w:sz w:val="24"/>
+          <w:szCs w:val="24"/>
+          <w:lang w:eastAsia="hu-HU"/>
+        </w:rPr>
+      </w:pPr>
+      <w:r>
+        <w:rPr>
+          <w:noProof/>
+          <w:sz w:val="24"/>
+          <w:szCs w:val="24"/>
+          <w:lang w:eastAsia="hu-HU"/>
+        </w:rPr>
+        <w:t xml:space="preserve">Ezek után következzen a </w:t>
+      </w:r>
+      <w:r>
+        <w:rPr>
+          <w:noProof/>
+          <w:sz w:val="24"/>
+          <w:szCs w:val="24"/>
+          <w:lang w:eastAsia="hu-HU"/>
+        </w:rPr>
+        <w:t>TensorFlow</w:t>
+      </w:r>
+      <w:r>
+        <w:rPr>
+          <w:noProof/>
+          <w:sz w:val="24"/>
+          <w:szCs w:val="24"/>
+          <w:lang w:eastAsia="hu-HU"/>
+        </w:rPr>
+        <w:t xml:space="preserve">, amely kapcsán a Python előkerült. A </w:t>
+      </w:r>
+      <w:r>
+        <w:rPr>
+          <w:noProof/>
+          <w:sz w:val="24"/>
+          <w:szCs w:val="24"/>
+          <w:lang w:eastAsia="hu-HU"/>
+        </w:rPr>
+        <w:t>TensorFlow</w:t>
+      </w:r>
+      <w:r>
+        <w:rPr>
+          <w:noProof/>
+          <w:sz w:val="24"/>
+          <w:szCs w:val="24"/>
+          <w:lang w:eastAsia="hu-HU"/>
+        </w:rPr>
+        <w:t>-t a Google Brain</w:t>
+      </w:r>
+      <w:r>
+        <w:rPr>
+          <w:noProof/>
+          <w:sz w:val="24"/>
+          <w:szCs w:val="24"/>
+          <w:lang w:eastAsia="hu-HU"/>
+        </w:rPr>
+        <w:t xml:space="preserve"> </w:t>
+      </w:r>
+      <w:r>
+        <w:rPr>
+          <w:noProof/>
+          <w:sz w:val="24"/>
+          <w:szCs w:val="24"/>
+          <w:lang w:eastAsia="hu-HU"/>
+        </w:rPr>
+        <w:t xml:space="preserve">csapata fejlesztette ki eredetileg belső alkalmazásra 2015-ben. A </w:t>
+      </w:r>
+      <w:r>
+        <w:rPr>
+          <w:noProof/>
+          <w:sz w:val="24"/>
+          <w:szCs w:val="24"/>
+          <w:lang w:eastAsia="hu-HU"/>
+        </w:rPr>
+        <w:t>TensorFlow</w:t>
+      </w:r>
+      <w:r>
+        <w:rPr>
+          <w:noProof/>
+          <w:sz w:val="24"/>
+          <w:szCs w:val="24"/>
+          <w:lang w:eastAsia="hu-HU"/>
+        </w:rPr>
+        <w:t xml:space="preserve"> nyílt forráskódú</w:t>
+      </w:r>
+      <w:r>
+        <w:rPr>
+          <w:noProof/>
+          <w:sz w:val="24"/>
+          <w:szCs w:val="24"/>
+          <w:lang w:eastAsia="hu-HU"/>
+        </w:rPr>
+        <w:t xml:space="preserve"> </w:t>
+      </w:r>
+      <w:r>
+        <w:rPr>
+          <w:noProof/>
+          <w:sz w:val="24"/>
+          <w:szCs w:val="24"/>
+          <w:lang w:eastAsia="hu-HU"/>
+        </w:rPr>
+        <w:t xml:space="preserve">szoftverkönyvtár </w:t>
+      </w:r>
+      <w:r>
+        <w:rPr>
+          <w:noProof/>
+          <w:sz w:val="24"/>
+          <w:szCs w:val="24"/>
+          <w:lang w:eastAsia="hu-HU"/>
+        </w:rPr>
+        <w:t>adatfolyam-programozáshoz. Ez egy szimbolikus</w:t>
+      </w:r>
+      <w:r>
+        <w:rPr>
+          <w:noProof/>
+          <w:sz w:val="24"/>
+          <w:szCs w:val="24"/>
+          <w:lang w:eastAsia="hu-HU"/>
+        </w:rPr>
+        <w:t xml:space="preserve"> </w:t>
+      </w:r>
+      <w:r>
+        <w:rPr>
+          <w:noProof/>
+          <w:sz w:val="24"/>
+          <w:szCs w:val="24"/>
+          <w:lang w:eastAsia="hu-HU"/>
+        </w:rPr>
+        <w:t>matematikai könyvtár,</w:t>
+      </w:r>
+      <w:r>
+        <w:rPr>
+          <w:noProof/>
+          <w:sz w:val="24"/>
+          <w:szCs w:val="24"/>
+          <w:lang w:eastAsia="hu-HU"/>
+        </w:rPr>
+        <w:t xml:space="preserve"> amelyet főként</w:t>
+      </w:r>
+      <w:r>
+        <w:rPr>
+          <w:noProof/>
+          <w:sz w:val="24"/>
+          <w:szCs w:val="24"/>
+          <w:lang w:eastAsia="hu-HU"/>
+        </w:rPr>
+        <w:t xml:space="preserve"> a gépi tanulás</w:t>
+      </w:r>
+      <w:r>
+        <w:rPr>
+          <w:noProof/>
+          <w:sz w:val="24"/>
+          <w:szCs w:val="24"/>
+          <w:lang w:eastAsia="hu-HU"/>
+        </w:rPr>
+        <w:t>os</w:t>
+      </w:r>
+      <w:r>
+        <w:rPr>
+          <w:noProof/>
+          <w:sz w:val="24"/>
+          <w:szCs w:val="24"/>
+          <w:lang w:eastAsia="hu-HU"/>
+        </w:rPr>
+        <w:t xml:space="preserve"> alkalmazásokhoz</w:t>
+      </w:r>
+      <w:r>
+        <w:rPr>
+          <w:noProof/>
+          <w:sz w:val="24"/>
+          <w:szCs w:val="24"/>
+          <w:lang w:eastAsia="hu-HU"/>
+        </w:rPr>
+        <w:t xml:space="preserve"> használnak</w:t>
+      </w:r>
+      <w:r>
+        <w:rPr>
+          <w:noProof/>
+          <w:sz w:val="24"/>
+          <w:szCs w:val="24"/>
+          <w:lang w:eastAsia="hu-HU"/>
+        </w:rPr>
+        <w:t xml:space="preserve">, </w:t>
+      </w:r>
+      <w:r>
+        <w:rPr>
+          <w:noProof/>
+          <w:sz w:val="24"/>
+          <w:szCs w:val="24"/>
+          <w:lang w:eastAsia="hu-HU"/>
+        </w:rPr>
+        <w:t xml:space="preserve">például </w:t>
+      </w:r>
+      <w:r>
+        <w:rPr>
+          <w:noProof/>
+          <w:sz w:val="24"/>
+          <w:szCs w:val="24"/>
+          <w:lang w:eastAsia="hu-HU"/>
+        </w:rPr>
+        <w:t>neurális</w:t>
+      </w:r>
+      <w:r>
+        <w:rPr>
+          <w:noProof/>
+          <w:sz w:val="24"/>
+          <w:szCs w:val="24"/>
+          <w:lang w:eastAsia="hu-HU"/>
+        </w:rPr>
+        <w:t xml:space="preserve"> </w:t>
+      </w:r>
+      <w:r>
+        <w:rPr>
+          <w:noProof/>
+          <w:sz w:val="24"/>
+          <w:szCs w:val="24"/>
+          <w:lang w:eastAsia="hu-HU"/>
+        </w:rPr>
+        <w:t>hálózatok</w:t>
+      </w:r>
+      <w:r>
+        <w:rPr>
+          <w:noProof/>
+          <w:sz w:val="24"/>
+          <w:szCs w:val="24"/>
+          <w:lang w:eastAsia="hu-HU"/>
+        </w:rPr>
+        <w:t xml:space="preserve"> esetén</w:t>
+      </w:r>
+      <w:r>
+        <w:rPr>
+          <w:noProof/>
+          <w:sz w:val="24"/>
+          <w:szCs w:val="24"/>
+          <w:lang w:eastAsia="hu-HU"/>
+        </w:rPr>
+        <w:t>. A Google</w:t>
+      </w:r>
+      <w:r>
+        <w:rPr>
+          <w:noProof/>
+          <w:sz w:val="24"/>
+          <w:szCs w:val="24"/>
+          <w:lang w:eastAsia="hu-HU"/>
+        </w:rPr>
+        <w:t xml:space="preserve">-nél egyaránt </w:t>
+      </w:r>
+      <w:r>
+        <w:rPr>
+          <w:noProof/>
+          <w:sz w:val="24"/>
+          <w:szCs w:val="24"/>
+          <w:lang w:eastAsia="hu-HU"/>
+        </w:rPr>
+        <w:t>kutatás</w:t>
+      </w:r>
+      <w:r>
+        <w:rPr>
+          <w:noProof/>
+          <w:sz w:val="24"/>
+          <w:szCs w:val="24"/>
+          <w:lang w:eastAsia="hu-HU"/>
+        </w:rPr>
+        <w:t>ok</w:t>
+      </w:r>
+      <w:r>
+        <w:rPr>
+          <w:noProof/>
+          <w:sz w:val="24"/>
+          <w:szCs w:val="24"/>
+          <w:lang w:eastAsia="hu-HU"/>
+        </w:rPr>
+        <w:t xml:space="preserve"> és gyártás</w:t>
+      </w:r>
+      <w:r>
+        <w:rPr>
+          <w:noProof/>
+          <w:sz w:val="24"/>
+          <w:szCs w:val="24"/>
+          <w:lang w:eastAsia="hu-HU"/>
+        </w:rPr>
+        <w:t>i folyamatok</w:t>
+      </w:r>
+      <w:r>
+        <w:rPr>
+          <w:noProof/>
+          <w:sz w:val="24"/>
+          <w:szCs w:val="24"/>
+          <w:lang w:eastAsia="hu-HU"/>
+        </w:rPr>
+        <w:t xml:space="preserve"> során </w:t>
+      </w:r>
+      <w:r>
+        <w:rPr>
+          <w:noProof/>
+          <w:sz w:val="24"/>
+          <w:szCs w:val="24"/>
+          <w:lang w:eastAsia="hu-HU"/>
+        </w:rPr>
+        <w:t xml:space="preserve">is </w:t>
+      </w:r>
+      <w:r>
+        <w:rPr>
+          <w:noProof/>
+          <w:sz w:val="24"/>
+          <w:szCs w:val="24"/>
+          <w:lang w:eastAsia="hu-HU"/>
+        </w:rPr>
+        <w:t>alkalmazzák</w:t>
+      </w:r>
+      <w:r>
+        <w:rPr>
+          <w:noProof/>
+          <w:sz w:val="24"/>
+          <w:szCs w:val="24"/>
+          <w:lang w:eastAsia="hu-HU"/>
+        </w:rPr>
+        <w:t xml:space="preserve">. </w:t>
+      </w:r>
+      <w:r>
+        <w:rPr>
+          <w:noProof/>
+          <w:sz w:val="24"/>
+          <w:szCs w:val="24"/>
+          <w:lang w:eastAsia="hu-HU"/>
+        </w:rPr>
+        <w:t xml:space="preserve">A </w:t>
+      </w:r>
+      <w:r>
+        <w:rPr>
+          <w:noProof/>
+          <w:sz w:val="24"/>
+          <w:szCs w:val="24"/>
+          <w:lang w:eastAsia="hu-HU"/>
+        </w:rPr>
+        <w:t>TensorFlow</w:t>
+      </w:r>
+      <w:r>
+        <w:rPr>
+          <w:noProof/>
+          <w:sz w:val="24"/>
+          <w:szCs w:val="24"/>
+          <w:lang w:eastAsia="hu-HU"/>
+        </w:rPr>
+        <w:t xml:space="preserve"> </w:t>
+      </w:r>
+      <w:r>
+        <w:rPr>
+          <w:noProof/>
+          <w:sz w:val="24"/>
+          <w:szCs w:val="24"/>
+          <w:lang w:eastAsia="hu-HU"/>
+        </w:rPr>
+        <w:t xml:space="preserve">elérhető </w:t>
+      </w:r>
+      <w:r>
+        <w:rPr>
+          <w:noProof/>
+          <w:sz w:val="24"/>
+          <w:szCs w:val="24"/>
+          <w:lang w:eastAsia="hu-HU"/>
+        </w:rPr>
+        <w:t>64 bites Linux</w:t>
+      </w:r>
+      <w:r>
+        <w:rPr>
+          <w:noProof/>
+          <w:sz w:val="24"/>
+          <w:szCs w:val="24"/>
+          <w:lang w:eastAsia="hu-HU"/>
+        </w:rPr>
+        <w:t xml:space="preserve"> </w:t>
+      </w:r>
+      <w:r>
+        <w:rPr>
+          <w:noProof/>
+          <w:sz w:val="24"/>
+          <w:szCs w:val="24"/>
+          <w:lang w:eastAsia="hu-HU"/>
+        </w:rPr>
+        <w:t>, macOS , W</w:t>
+      </w:r>
+      <w:r>
+        <w:rPr>
+          <w:noProof/>
+          <w:sz w:val="24"/>
+          <w:szCs w:val="24"/>
+          <w:lang w:eastAsia="hu-HU"/>
+        </w:rPr>
+        <w:t>indows és mobil</w:t>
+      </w:r>
+      <w:r>
+        <w:rPr>
+          <w:noProof/>
+          <w:sz w:val="24"/>
+          <w:szCs w:val="24"/>
+          <w:lang w:eastAsia="hu-HU"/>
+        </w:rPr>
+        <w:t xml:space="preserve"> platformokon</w:t>
+      </w:r>
+      <w:r>
+        <w:rPr>
+          <w:noProof/>
+          <w:sz w:val="24"/>
+          <w:szCs w:val="24"/>
+          <w:lang w:eastAsia="hu-HU"/>
+        </w:rPr>
+        <w:t xml:space="preserve"> egyaránt</w:t>
+      </w:r>
+      <w:r>
+        <w:rPr>
+          <w:noProof/>
+          <w:sz w:val="24"/>
+          <w:szCs w:val="24"/>
+          <w:lang w:eastAsia="hu-HU"/>
+        </w:rPr>
+        <w:t xml:space="preserve">, </w:t>
+      </w:r>
+      <w:r>
+        <w:rPr>
+          <w:noProof/>
+          <w:sz w:val="24"/>
+          <w:szCs w:val="24"/>
+          <w:lang w:eastAsia="hu-HU"/>
+        </w:rPr>
+        <w:t>ide értve az</w:t>
+      </w:r>
+      <w:r>
+        <w:rPr>
+          <w:noProof/>
+          <w:sz w:val="24"/>
+          <w:szCs w:val="24"/>
+          <w:lang w:eastAsia="hu-HU"/>
+        </w:rPr>
+        <w:t xml:space="preserve"> </w:t>
+      </w:r>
+      <w:r>
+        <w:rPr>
+          <w:noProof/>
+          <w:sz w:val="24"/>
+          <w:szCs w:val="24"/>
+          <w:lang w:eastAsia="hu-HU"/>
+        </w:rPr>
+        <w:t>Android</w:t>
+      </w:r>
+      <w:r>
+        <w:rPr>
+          <w:noProof/>
+          <w:sz w:val="24"/>
+          <w:szCs w:val="24"/>
+          <w:lang w:eastAsia="hu-HU"/>
+        </w:rPr>
+        <w:t>-ot</w:t>
+      </w:r>
+      <w:r>
+        <w:rPr>
+          <w:noProof/>
+          <w:sz w:val="24"/>
+          <w:szCs w:val="24"/>
+          <w:lang w:eastAsia="hu-HU"/>
+        </w:rPr>
+        <w:t xml:space="preserve"> és az iOS</w:t>
+      </w:r>
+      <w:r>
+        <w:rPr>
+          <w:noProof/>
+          <w:sz w:val="24"/>
+          <w:szCs w:val="24"/>
+          <w:lang w:eastAsia="hu-HU"/>
+        </w:rPr>
+        <w:t>-t is</w:t>
+      </w:r>
+      <w:r>
+        <w:rPr>
+          <w:noProof/>
+          <w:sz w:val="24"/>
+          <w:szCs w:val="24"/>
+          <w:lang w:eastAsia="hu-HU"/>
+        </w:rPr>
+        <w:t xml:space="preserve">. Rugalmas architektúrája lehetővé teszi </w:t>
+      </w:r>
+      <w:r>
+        <w:rPr>
+          <w:noProof/>
+          <w:sz w:val="24"/>
+          <w:szCs w:val="24"/>
+          <w:lang w:eastAsia="hu-HU"/>
+        </w:rPr>
+        <w:t>a számítások egyszerű elvégzését</w:t>
+      </w:r>
+      <w:r>
+        <w:rPr>
+          <w:noProof/>
+          <w:sz w:val="24"/>
+          <w:szCs w:val="24"/>
+          <w:lang w:eastAsia="hu-HU"/>
+        </w:rPr>
+        <w:t xml:space="preserve"> különböző platformokon</w:t>
+      </w:r>
+      <w:r>
+        <w:rPr>
+          <w:noProof/>
+          <w:sz w:val="24"/>
+          <w:szCs w:val="24"/>
+          <w:lang w:eastAsia="hu-HU"/>
+        </w:rPr>
+        <w:t xml:space="preserve"> </w:t>
+      </w:r>
+      <w:r>
+        <w:rPr>
+          <w:noProof/>
+          <w:sz w:val="24"/>
+          <w:szCs w:val="24"/>
+          <w:lang w:eastAsia="hu-HU"/>
+        </w:rPr>
+        <w:t>(CPU-k, GPU-k, TPU-k)</w:t>
+      </w:r>
+      <w:r>
+        <w:rPr>
+          <w:noProof/>
+          <w:sz w:val="24"/>
+          <w:szCs w:val="24"/>
+          <w:lang w:eastAsia="hu-HU"/>
+        </w:rPr>
+        <w:t xml:space="preserve"> asztali számítógépről a kiszolgálók és mobil eszközök között. </w:t>
+      </w:r>
+      <w:r>
+        <w:rPr>
+          <w:noProof/>
+          <w:sz w:val="24"/>
+          <w:szCs w:val="24"/>
+          <w:lang w:eastAsia="hu-HU"/>
+        </w:rPr>
+        <w:t xml:space="preserve">Ezek a </w:t>
+      </w:r>
+      <w:r>
+        <w:rPr>
+          <w:noProof/>
+          <w:sz w:val="24"/>
+          <w:szCs w:val="24"/>
+          <w:lang w:eastAsia="hu-HU"/>
+        </w:rPr>
+        <w:t>számítások á</w:t>
+      </w:r>
+      <w:r>
+        <w:rPr>
+          <w:noProof/>
+          <w:sz w:val="24"/>
+          <w:szCs w:val="24"/>
+          <w:lang w:eastAsia="hu-HU"/>
+        </w:rPr>
+        <w:t>llapotfüggő adatfolyam-</w:t>
+      </w:r>
+      <w:r>
+        <w:rPr>
+          <w:noProof/>
+          <w:sz w:val="24"/>
+          <w:szCs w:val="24"/>
+          <w:lang w:eastAsia="hu-HU"/>
+        </w:rPr>
+        <w:t xml:space="preserve">grafikonok . </w:t>
+      </w:r>
+      <w:r>
+        <w:rPr>
+          <w:noProof/>
+          <w:sz w:val="24"/>
+          <w:szCs w:val="24"/>
+          <w:lang w:eastAsia="hu-HU"/>
+        </w:rPr>
+        <w:br/>
+      </w:r>
+      <w:r>
+        <w:rPr>
+          <w:noProof/>
+          <w:sz w:val="24"/>
+          <w:szCs w:val="24"/>
+          <w:lang w:eastAsia="hu-HU"/>
+        </w:rPr>
+        <w:t xml:space="preserve">A </w:t>
+      </w:r>
+      <w:r>
+        <w:rPr>
+          <w:noProof/>
+          <w:sz w:val="24"/>
+          <w:szCs w:val="24"/>
+          <w:lang w:eastAsia="hu-HU"/>
+        </w:rPr>
+        <w:t>TensorFlow</w:t>
+      </w:r>
+      <w:r>
+        <w:rPr>
+          <w:noProof/>
+          <w:sz w:val="24"/>
+          <w:szCs w:val="24"/>
+          <w:lang w:eastAsia="hu-HU"/>
+        </w:rPr>
+        <w:t xml:space="preserve"> név olyan műveletekből származik,</w:t>
+      </w:r>
+      <w:r>
+        <w:rPr>
+          <w:noProof/>
+          <w:sz w:val="24"/>
+          <w:szCs w:val="24"/>
+          <w:lang w:eastAsia="hu-HU"/>
+        </w:rPr>
+        <w:t xml:space="preserve"> </w:t>
+      </w:r>
+      <w:r>
+        <w:rPr>
+          <w:noProof/>
+          <w:sz w:val="24"/>
+          <w:szCs w:val="24"/>
+          <w:lang w:eastAsia="hu-HU"/>
+        </w:rPr>
+        <w:t>amelyeket a</w:t>
+      </w:r>
+      <w:r>
+        <w:rPr>
+          <w:noProof/>
+          <w:sz w:val="24"/>
+          <w:szCs w:val="24"/>
+          <w:lang w:eastAsia="hu-HU"/>
+        </w:rPr>
+        <w:t xml:space="preserve"> neurális hálózatok multidimenzionális adatrácsokon hajtanak végre. Ezeket a</w:t>
+      </w:r>
+      <w:r>
+        <w:rPr>
+          <w:noProof/>
+          <w:sz w:val="24"/>
+          <w:szCs w:val="24"/>
+          <w:lang w:eastAsia="hu-HU"/>
+        </w:rPr>
+        <w:t xml:space="preserve"> </w:t>
+      </w:r>
+      <w:r>
+        <w:rPr>
+          <w:noProof/>
+          <w:sz w:val="24"/>
+          <w:szCs w:val="24"/>
+          <w:lang w:eastAsia="hu-HU"/>
+        </w:rPr>
+        <w:t>tömböket nevezik tenzoroknak</w:t>
+      </w:r>
+      <w:r>
+        <w:rPr>
+          <w:noProof/>
+          <w:sz w:val="24"/>
+          <w:szCs w:val="24"/>
+          <w:lang w:eastAsia="hu-HU"/>
+        </w:rPr>
+        <w:t xml:space="preserve">. 2016 májusában a Google bejelentette, hogy a </w:t>
+      </w:r>
+      <w:r>
+        <w:rPr>
+          <w:noProof/>
+          <w:sz w:val="24"/>
+          <w:szCs w:val="24"/>
+          <w:lang w:eastAsia="hu-HU"/>
+        </w:rPr>
+        <w:t>TensorFlow</w:t>
+      </w:r>
+      <w:r>
+        <w:rPr>
+          <w:noProof/>
+          <w:sz w:val="24"/>
+          <w:szCs w:val="24"/>
+          <w:lang w:eastAsia="hu-HU"/>
+        </w:rPr>
+        <w:t>-ra szabott</w:t>
+      </w:r>
+      <w:r>
+        <w:rPr>
+          <w:noProof/>
+          <w:sz w:val="24"/>
+          <w:szCs w:val="24"/>
+          <w:lang w:eastAsia="hu-HU"/>
+        </w:rPr>
+        <w:t xml:space="preserve"> </w:t>
+      </w:r>
+      <w:r>
+        <w:rPr>
+          <w:noProof/>
+          <w:sz w:val="24"/>
+          <w:szCs w:val="24"/>
+          <w:lang w:eastAsia="hu-HU"/>
+        </w:rPr>
+        <w:t>Tensor feldolgozóegységet (TPU) , egy specifikusan integrált áramkört (egy hardveres chipet)</w:t>
+      </w:r>
+      <w:r>
+        <w:rPr>
+          <w:noProof/>
+          <w:sz w:val="24"/>
+          <w:szCs w:val="24"/>
+          <w:lang w:eastAsia="hu-HU"/>
+        </w:rPr>
+        <w:t xml:space="preserve"> </w:t>
+      </w:r>
+      <w:r>
+        <w:rPr>
+          <w:noProof/>
+          <w:sz w:val="24"/>
+          <w:szCs w:val="24"/>
+          <w:lang w:eastAsia="hu-HU"/>
+        </w:rPr>
+        <w:t>fejlesztettek ki</w:t>
+      </w:r>
+      <w:r>
+        <w:rPr>
+          <w:noProof/>
+          <w:sz w:val="24"/>
+          <w:szCs w:val="24"/>
+          <w:lang w:eastAsia="hu-HU"/>
+        </w:rPr>
+        <w:t xml:space="preserve">, amely </w:t>
+      </w:r>
+      <w:r>
+        <w:rPr>
+          <w:noProof/>
+          <w:sz w:val="24"/>
+          <w:szCs w:val="24"/>
+          <w:lang w:eastAsia="hu-HU"/>
+        </w:rPr>
+        <w:t>inkább a modellek használatára vagy futására irányul, nem pedig</w:t>
+      </w:r>
+      <w:r>
+        <w:rPr>
+          <w:noProof/>
+          <w:sz w:val="24"/>
+          <w:szCs w:val="24"/>
+          <w:lang w:eastAsia="hu-HU"/>
+        </w:rPr>
+        <w:t xml:space="preserve"> </w:t>
+      </w:r>
+      <w:r>
+        <w:rPr>
+          <w:noProof/>
+          <w:sz w:val="24"/>
+          <w:szCs w:val="24"/>
+          <w:lang w:eastAsia="hu-HU"/>
+        </w:rPr>
+        <w:t>képzésükre .</w:t>
+      </w:r>
+      <w:r>
+        <w:rPr>
+          <w:noProof/>
+          <w:sz w:val="24"/>
+          <w:szCs w:val="24"/>
+          <w:lang w:eastAsia="hu-HU"/>
+        </w:rPr>
+        <w:t xml:space="preserve"> Később bejelentették, hogy több mint egy éve működtettek</w:t>
+      </w:r>
+      <w:r>
+        <w:rPr>
+          <w:noProof/>
+          <w:sz w:val="24"/>
+          <w:szCs w:val="24"/>
+          <w:lang w:eastAsia="hu-HU"/>
+        </w:rPr>
+        <w:t xml:space="preserve"> TPU-kat az adatközpontjaikon</w:t>
+      </w:r>
+      <w:r>
+        <w:rPr>
+          <w:noProof/>
+          <w:sz w:val="24"/>
+          <w:szCs w:val="24"/>
+          <w:lang w:eastAsia="hu-HU"/>
+        </w:rPr>
+        <w:t xml:space="preserve"> </w:t>
+      </w:r>
+      <w:r>
+        <w:rPr>
+          <w:noProof/>
+          <w:sz w:val="24"/>
+          <w:szCs w:val="24"/>
+          <w:lang w:eastAsia="hu-HU"/>
+        </w:rPr>
+        <w:t>belül, és azt találták</w:t>
+      </w:r>
+      <w:r>
+        <w:rPr>
+          <w:noProof/>
+          <w:sz w:val="24"/>
+          <w:szCs w:val="24"/>
+          <w:lang w:eastAsia="hu-HU"/>
+        </w:rPr>
+        <w:t xml:space="preserve">, hogy egy nagyságrenddel jobb teljesítményt nyújt a </w:t>
+      </w:r>
+      <w:r>
+        <w:rPr>
+          <w:noProof/>
+          <w:sz w:val="24"/>
+          <w:szCs w:val="24"/>
+          <w:lang w:eastAsia="hu-HU"/>
+        </w:rPr>
+        <w:t>gépi tanuláshoz</w:t>
+      </w:r>
+      <w:r>
+        <w:rPr>
+          <w:noProof/>
+          <w:sz w:val="24"/>
+          <w:szCs w:val="24"/>
+          <w:lang w:eastAsia="hu-HU"/>
+        </w:rPr>
+        <w:t xml:space="preserve">. </w:t>
+      </w:r>
+      <w:r>
+        <w:rPr>
+          <w:noProof/>
+          <w:sz w:val="24"/>
+          <w:szCs w:val="24"/>
+          <w:lang w:eastAsia="hu-HU"/>
+        </w:rPr>
+        <w:br/>
+      </w:r>
+      <w:r>
+        <w:rPr>
+          <w:noProof/>
+          <w:sz w:val="24"/>
+          <w:szCs w:val="24"/>
+          <w:lang w:eastAsia="hu-HU"/>
+        </w:rPr>
+        <w:t>2018. március 1-jén a Google kiadta a Machine Learning</w:t>
+      </w:r>
+      <w:r>
+        <w:rPr>
+          <w:noProof/>
+          <w:sz w:val="24"/>
+          <w:szCs w:val="24"/>
+          <w:lang w:eastAsia="hu-HU"/>
+        </w:rPr>
+        <w:t xml:space="preserve"> </w:t>
+      </w:r>
+      <w:r>
+        <w:rPr>
+          <w:noProof/>
+          <w:sz w:val="24"/>
+          <w:szCs w:val="24"/>
+          <w:lang w:eastAsia="hu-HU"/>
+        </w:rPr>
+        <w:t>Crash Course (MLCC) programot. Eredetileg a Google munkatársainak a gyakorlati mesterséges</w:t>
+      </w:r>
+      <w:r>
+        <w:rPr>
+          <w:noProof/>
+          <w:sz w:val="24"/>
+          <w:szCs w:val="24"/>
+          <w:lang w:eastAsia="hu-HU"/>
+        </w:rPr>
+        <w:t xml:space="preserve"> </w:t>
+      </w:r>
+      <w:r>
+        <w:rPr>
+          <w:noProof/>
+          <w:sz w:val="24"/>
+          <w:szCs w:val="24"/>
+          <w:lang w:eastAsia="hu-HU"/>
+        </w:rPr>
+        <w:t>intelligenciával és a gépi tanulással kapcsolatos fundamentumaih</w:t>
+      </w:r>
+      <w:r>
+        <w:rPr>
+          <w:noProof/>
+          <w:sz w:val="24"/>
+          <w:szCs w:val="24"/>
+          <w:lang w:eastAsia="hu-HU"/>
+        </w:rPr>
+        <w:t>oz való felkészítését tervezték.</w:t>
+      </w:r>
+      <w:r>
+        <w:rPr>
+          <w:noProof/>
+          <w:sz w:val="24"/>
+          <w:szCs w:val="24"/>
+          <w:lang w:eastAsia="hu-HU"/>
+        </w:rPr>
+        <w:t xml:space="preserve"> </w:t>
+      </w:r>
+      <w:r>
+        <w:rPr>
+          <w:noProof/>
+          <w:sz w:val="24"/>
+          <w:szCs w:val="24"/>
+          <w:lang w:eastAsia="hu-HU"/>
+        </w:rPr>
+        <w:t>A</w:t>
+      </w:r>
+      <w:r>
+        <w:rPr>
+          <w:noProof/>
+          <w:sz w:val="24"/>
+          <w:szCs w:val="24"/>
+          <w:lang w:eastAsia="hu-HU"/>
+        </w:rPr>
+        <w:t xml:space="preserve"> </w:t>
+      </w:r>
+      <w:r>
+        <w:rPr>
+          <w:noProof/>
+          <w:sz w:val="24"/>
+          <w:szCs w:val="24"/>
+          <w:lang w:eastAsia="hu-HU"/>
+        </w:rPr>
+        <w:t xml:space="preserve">Google a világon számos városban kifejlesztette szabad </w:t>
+      </w:r>
+      <w:r>
+        <w:rPr>
+          <w:noProof/>
+          <w:sz w:val="24"/>
+          <w:szCs w:val="24"/>
+          <w:lang w:eastAsia="hu-HU"/>
+        </w:rPr>
+        <w:t>TensorFlow</w:t>
+      </w:r>
+      <w:r>
+        <w:rPr>
+          <w:noProof/>
+          <w:sz w:val="24"/>
+          <w:szCs w:val="24"/>
+          <w:lang w:eastAsia="hu-HU"/>
+        </w:rPr>
+        <w:t xml:space="preserve"> műhelyeit, mielőtt végül kiadta a</w:t>
+      </w:r>
+      <w:r>
+        <w:rPr>
+          <w:noProof/>
+          <w:sz w:val="24"/>
+          <w:szCs w:val="24"/>
+          <w:lang w:eastAsia="hu-HU"/>
+        </w:rPr>
+        <w:t xml:space="preserve"> </w:t>
+      </w:r>
+      <w:r>
+        <w:rPr>
+          <w:noProof/>
+          <w:sz w:val="24"/>
+          <w:szCs w:val="24"/>
+          <w:lang w:eastAsia="hu-HU"/>
+        </w:rPr>
+        <w:t>tanfolyamot a nyilvánosság számára.</w:t>
+      </w:r>
+      <w:r>
+        <w:rPr>
+          <w:noProof/>
+          <w:sz w:val="24"/>
+          <w:szCs w:val="24"/>
+          <w:lang w:eastAsia="hu-HU"/>
+        </w:rPr>
+        <w:t xml:space="preserve"> A nyilvánosságra hozatal által lehetőség nyílt sokak számára a TensorFlow használatára, többek között magánvállalkozásoknak, fejlesztőknek és nekünk diákoknak is.</w:t>
+      </w:r>
+    </w:p>
+    <w:p>
+      <w:pPr>
+        <w:rPr>
+          <w:noProof/>
+          <w:sz w:val="24"/>
+          <w:szCs w:val="24"/>
+          <w:lang w:eastAsia="hu-HU"/>
+        </w:rPr>
+      </w:pPr>
+      <w:r>
+        <w:rPr>
+          <w:noProof/>
+          <w:sz w:val="24"/>
+          <w:szCs w:val="24"/>
+          <w:lang w:eastAsia="hu-HU"/>
+        </w:rPr>
+        <w:t xml:space="preserve">Az általam választott feladat a TF Objektum Detektálójának felélesztése és kipróbálása volt. Az </w:t>
+      </w:r>
+      <w:r>
+        <w:rPr>
+          <w:noProof/>
+          <w:sz w:val="24"/>
+          <w:szCs w:val="24"/>
+          <w:lang w:eastAsia="hu-HU"/>
+        </w:rPr>
+        <w:t>Android</w:t>
+      </w:r>
+      <w:r>
+        <w:rPr>
+          <w:noProof/>
+          <w:sz w:val="24"/>
+          <w:szCs w:val="24"/>
+          <w:lang w:eastAsia="hu-HU"/>
+        </w:rPr>
+        <w:t xml:space="preserve"> projekt által 4 alkalmazás került feltelepítésre a telefonomra, a TF Classify, a TF Detect, a TF Stylize és a TF Speech.</w:t>
+      </w:r>
+      <w:r>
+        <w:rPr>
+          <w:noProof/>
+          <w:sz w:val="24"/>
+          <w:szCs w:val="24"/>
+          <w:lang w:eastAsia="hu-HU"/>
+        </w:rPr>
+        <w:br/>
+        <w:t>A TF Classify az Inception v3 modell segítségével a telefon kamerájának látószögébe kerülő tárgyakat az Imagen</w:t>
+      </w:r>
+      <w:r>
+        <w:rPr>
+          <w:noProof/>
+          <w:sz w:val="24"/>
+          <w:szCs w:val="24"/>
+          <w:lang w:eastAsia="hu-HU"/>
+        </w:rPr>
+        <w:t xml:space="preserve">et egy osztályába sorolja és ezt az osztályt jeleníti meg a felhasználó számára. Az Imagenet osztályban csak 1000 kategória van, ezáltal sok hétköznapi tárgy kimarad a besorolásból, és sok olyan </w:t>
+      </w:r>
+      <w:r>
+        <w:rPr>
+          <w:noProof/>
+          <w:sz w:val="24"/>
+          <w:szCs w:val="24"/>
+          <w:lang w:eastAsia="hu-HU"/>
+        </w:rPr>
+        <w:lastRenderedPageBreak/>
+        <w:t>tárgyat is felismer az alkalmazás, amely nem valószínű, hogy megfordul az ember kezében. Ennek következtében könnyen megeshet, hogy az eredmény valóságtól való eltérése kifejezetten szórakoztató.</w:t>
+      </w:r>
+      <w:r>
+        <w:rPr>
+          <w:noProof/>
+          <w:sz w:val="24"/>
+          <w:szCs w:val="24"/>
+          <w:lang w:eastAsia="hu-HU"/>
+        </w:rPr>
+        <w:br/>
+        <w:t>A TF Detect egy multibox modellt használ, amellyel próbálja bekeretezni a a felismert tárgyat a helyének megfelelően. Az eredmény még nem tökéletes, de a tárgyfelismerés jelenleg is egy aktív kutatási terület.</w:t>
+      </w:r>
+      <w:r>
+        <w:rPr>
+          <w:noProof/>
+          <w:sz w:val="24"/>
+          <w:szCs w:val="24"/>
+          <w:lang w:eastAsia="hu-HU"/>
+        </w:rPr>
+        <w:br/>
+        <w:t>A TF Stylize egy real-time stílus átalakító. A felhasználó kiválaszthatja melyik stílusban szeretné látni a kamera képét, de akát keverheti is a stílusokat. A stíluson kívül a felbontás is állítható</w:t>
+      </w:r>
+      <w:r>
+        <w:rPr>
+          <w:noProof/>
+          <w:sz w:val="24"/>
+          <w:szCs w:val="24"/>
+          <w:lang w:eastAsia="hu-HU"/>
+        </w:rPr>
+        <w:t xml:space="preserve">, amely a stílusátalakítás </w:t>
+      </w:r>
+      <w:r>
+        <w:rPr>
+          <w:noProof/>
+          <w:sz w:val="24"/>
+          <w:szCs w:val="24"/>
+          <w:lang w:eastAsia="hu-HU"/>
+        </w:rPr>
+        <w:t>gyorsításá</w:t>
+      </w:r>
+      <w:r>
+        <w:rPr>
+          <w:noProof/>
+          <w:sz w:val="24"/>
+          <w:szCs w:val="24"/>
+          <w:lang w:eastAsia="hu-HU"/>
+        </w:rPr>
+        <w:t>t, illetve lassítását okozza.</w:t>
+      </w:r>
+      <w:r>
+        <w:rPr>
+          <w:noProof/>
+          <w:sz w:val="24"/>
+          <w:szCs w:val="24"/>
+          <w:lang w:eastAsia="hu-HU"/>
+        </w:rPr>
+        <w:br/>
+        <w:t>Végül, de nem utolsó sorban pedig a TF Speech, amely a megadott szavak közül felismeri azt, amelyet a felhasználó kimond és ezzel egyidőben felvillan az a szó, amely elhangzott.</w:t>
+      </w:r>
+    </w:p>
+    <w:p>
+      <w:pPr>
+        <w:rPr>
+          <w:noProof/>
+          <w:sz w:val="24"/>
+          <w:szCs w:val="24"/>
+          <w:lang w:eastAsia="hu-HU"/>
+        </w:rPr>
+      </w:pPr>
+      <w:r>
+        <w:rPr>
+          <w:noProof/>
+          <w:sz w:val="24"/>
+          <w:szCs w:val="24"/>
+          <w:lang w:eastAsia="hu-HU"/>
+        </w:rPr>
+        <w:t>Tapasztalataim szerint a 4 alkalmazás közül 3 viszonylag jól működött, de a Stylize használhatatlanul lassú volt. Ahogy fentebb is említettem, a Objektum Detektáló érdekes eredményeket adhat vissza, ilyen volt például a bögreként felismert telefontöltő vagy a kötszernek titulált zsebkendő. Pozitívum volt számomra, hogy ténylegesen nagyjából real-time-ban ismeri fel a tárgya</w:t>
+      </w:r>
+      <w:r>
+        <w:rPr>
+          <w:noProof/>
+          <w:sz w:val="24"/>
+          <w:szCs w:val="24"/>
+          <w:lang w:eastAsia="hu-HU"/>
+        </w:rPr>
+        <w:t>kat.</w:t>
+      </w:r>
+      <w:r>
+        <w:rPr>
+          <w:noProof/>
+          <w:sz w:val="24"/>
+          <w:szCs w:val="24"/>
+          <w:lang w:eastAsia="hu-HU"/>
+        </w:rPr>
+        <w:t xml:space="preserve"> </w:t>
+      </w:r>
+      <w:r>
+        <w:rPr>
+          <w:noProof/>
+          <w:sz w:val="24"/>
+          <w:szCs w:val="24"/>
+          <w:lang w:eastAsia="hu-HU"/>
+        </w:rPr>
+        <w:t>Kíváncsi lennék ezen alkalmazások későbbi fejlettebb változatára is, hiszen sok esetben nagyon hasznos lehetne a hétköznapokban.</w:t>
+      </w:r>
+    </w:p>
     <w:sectPr>
       <w:pgSz w:w="11906" w:h="16838"/>
       <w:pgMar w:top="567" w:right="851" w:bottom="567" w:left="851" w:header="709" w:footer="709" w:gutter="0"/>
@@ -2947,6 +9081,163 @@
     </w:sectPr>
   </w:body>
 </w:document>
+</file>
+
+<file path=word/numbering.xml><?xml version="1.0" encoding="utf-8"?>
+<w:numbering xmlns:wpc="http://schemas.microsoft.com/office/word/2010/wordprocessingCanvas" xmlns:mc="http://schemas.openxmlformats.org/markup-compatibility/2006" xmlns:o="urn:schemas-microsoft-com:office:office" xmlns:r="http://schemas.openxmlformats.org/officeDocument/2006/relationships" xmlns:m="http://schemas.openxmlformats.org/officeDocument/2006/math" xmlns:v="urn:schemas-microsoft-com:vml" xmlns:wp14="http://schemas.microsoft.com/office/word/2010/wordprocessingDrawing" xmlns:wp="http://schemas.openxmlformats.org/drawingml/2006/wordprocessingDrawing" xmlns:w10="urn:schemas-microsoft-com:office:word" xmlns:w="http://schemas.openxmlformats.org/wordprocessingml/2006/main" xmlns:w14="http://schemas.microsoft.com/office/word/2010/wordml" xmlns:w15="http://schemas.microsoft.com/office/word/2012/wordml" xmlns:wpg="http://schemas.microsoft.com/office/word/2010/wordprocessingGroup" xmlns:wpi="http://schemas.microsoft.com/office/word/2010/wordprocessingInk" xmlns:wne="http://schemas.microsoft.com/office/word/2006/wordml" xmlns:wps="http://schemas.microsoft.com/office/word/2010/wordprocessingShape" mc:Ignorable="w14 w15 wp14">
+  <w:abstractNum w:abstractNumId="0" w15:restartNumberingAfterBreak="0">
+    <w:nsid w:val="5818649E"/>
+    <w:multiLevelType w:val="multilevel"/>
+    <w:tmpl w:val="8AE04822"/>
+    <w:lvl w:ilvl="0">
+      <w:start w:val="1"/>
+      <w:numFmt w:val="bullet"/>
+      <w:lvlText w:val="o"/>
+      <w:lvlJc w:val="left"/>
+      <w:pPr>
+        <w:tabs>
+          <w:tab w:val="num" w:pos="720"/>
+        </w:tabs>
+        <w:ind w:left="720" w:hanging="360"/>
+      </w:pPr>
+      <w:rPr>
+        <w:rFonts w:ascii="Courier New" w:hAnsi="Courier New" w:hint="default"/>
+        <w:sz w:val="20"/>
+      </w:rPr>
+    </w:lvl>
+    <w:lvl w:ilvl="1" w:tentative="1">
+      <w:start w:val="1"/>
+      <w:numFmt w:val="bullet"/>
+      <w:lvlText w:val="o"/>
+      <w:lvlJc w:val="left"/>
+      <w:pPr>
+        <w:tabs>
+          <w:tab w:val="num" w:pos="1440"/>
+        </w:tabs>
+        <w:ind w:left="1440" w:hanging="360"/>
+      </w:pPr>
+      <w:rPr>
+        <w:rFonts w:ascii="Courier New" w:hAnsi="Courier New" w:hint="default"/>
+        <w:sz w:val="20"/>
+      </w:rPr>
+    </w:lvl>
+    <w:lvl w:ilvl="2" w:tentative="1">
+      <w:start w:val="1"/>
+      <w:numFmt w:val="bullet"/>
+      <w:lvlText w:val="o"/>
+      <w:lvlJc w:val="left"/>
+      <w:pPr>
+        <w:tabs>
+          <w:tab w:val="num" w:pos="2160"/>
+        </w:tabs>
+        <w:ind w:left="2160" w:hanging="360"/>
+      </w:pPr>
+      <w:rPr>
+        <w:rFonts w:ascii="Courier New" w:hAnsi="Courier New" w:hint="default"/>
+        <w:sz w:val="20"/>
+      </w:rPr>
+    </w:lvl>
+    <w:lvl w:ilvl="3" w:tentative="1">
+      <w:start w:val="1"/>
+      <w:numFmt w:val="bullet"/>
+      <w:lvlText w:val="o"/>
+      <w:lvlJc w:val="left"/>
+      <w:pPr>
+        <w:tabs>
+          <w:tab w:val="num" w:pos="2880"/>
+        </w:tabs>
+        <w:ind w:left="2880" w:hanging="360"/>
+      </w:pPr>
+      <w:rPr>
+        <w:rFonts w:ascii="Courier New" w:hAnsi="Courier New" w:hint="default"/>
+        <w:sz w:val="20"/>
+      </w:rPr>
+    </w:lvl>
+    <w:lvl w:ilvl="4" w:tentative="1">
+      <w:start w:val="1"/>
+      <w:numFmt w:val="bullet"/>
+      <w:lvlText w:val="o"/>
+      <w:lvlJc w:val="left"/>
+      <w:pPr>
+        <w:tabs>
+          <w:tab w:val="num" w:pos="3600"/>
+        </w:tabs>
+        <w:ind w:left="3600" w:hanging="360"/>
+      </w:pPr>
+      <w:rPr>
+        <w:rFonts w:ascii="Courier New" w:hAnsi="Courier New" w:hint="default"/>
+        <w:sz w:val="20"/>
+      </w:rPr>
+    </w:lvl>
+    <w:lvl w:ilvl="5" w:tentative="1">
+      <w:start w:val="1"/>
+      <w:numFmt w:val="bullet"/>
+      <w:lvlText w:val="o"/>
+      <w:lvlJc w:val="left"/>
+      <w:pPr>
+        <w:tabs>
+          <w:tab w:val="num" w:pos="4320"/>
+        </w:tabs>
+        <w:ind w:left="4320" w:hanging="360"/>
+      </w:pPr>
+      <w:rPr>
+        <w:rFonts w:ascii="Courier New" w:hAnsi="Courier New" w:hint="default"/>
+        <w:sz w:val="20"/>
+      </w:rPr>
+    </w:lvl>
+    <w:lvl w:ilvl="6" w:tentative="1">
+      <w:start w:val="1"/>
+      <w:numFmt w:val="bullet"/>
+      <w:lvlText w:val="o"/>
+      <w:lvlJc w:val="left"/>
+      <w:pPr>
+        <w:tabs>
+          <w:tab w:val="num" w:pos="5040"/>
+        </w:tabs>
+        <w:ind w:left="5040" w:hanging="360"/>
+      </w:pPr>
+      <w:rPr>
+        <w:rFonts w:ascii="Courier New" w:hAnsi="Courier New" w:hint="default"/>
+        <w:sz w:val="20"/>
+      </w:rPr>
+    </w:lvl>
+    <w:lvl w:ilvl="7" w:tentative="1">
+      <w:start w:val="1"/>
+      <w:numFmt w:val="bullet"/>
+      <w:lvlText w:val="o"/>
+      <w:lvlJc w:val="left"/>
+      <w:pPr>
+        <w:tabs>
+          <w:tab w:val="num" w:pos="5760"/>
+        </w:tabs>
+        <w:ind w:left="5760" w:hanging="360"/>
+      </w:pPr>
+      <w:rPr>
+        <w:rFonts w:ascii="Courier New" w:hAnsi="Courier New" w:hint="default"/>
+        <w:sz w:val="20"/>
+      </w:rPr>
+    </w:lvl>
+    <w:lvl w:ilvl="8" w:tentative="1">
+      <w:start w:val="1"/>
+      <w:numFmt w:val="bullet"/>
+      <w:lvlText w:val="o"/>
+      <w:lvlJc w:val="left"/>
+      <w:pPr>
+        <w:tabs>
+          <w:tab w:val="num" w:pos="6480"/>
+        </w:tabs>
+        <w:ind w:left="6480" w:hanging="360"/>
+      </w:pPr>
+      <w:rPr>
+        <w:rFonts w:ascii="Courier New" w:hAnsi="Courier New" w:hint="default"/>
+        <w:sz w:val="20"/>
+      </w:rPr>
+    </w:lvl>
+  </w:abstractNum>
+  <w:num w:numId="1">
+    <w:abstractNumId w:val="0"/>
+  </w:num>
+</w:numbering>
 </file>
 
 <file path=word/styles.xml><?xml version="1.0" encoding="utf-8"?>
@@ -3346,6 +9637,7 @@
   <w:style w:type="character" w:default="1" w:styleId="Bekezdsalapbettpusa">
     <w:name w:val="Default Paragraph Font"/>
     <w:uiPriority w:val="1"/>
+    <w:semiHidden/>
     <w:unhideWhenUsed/>
   </w:style>
   <w:style w:type="table" w:default="1" w:styleId="Normltblzat">
@@ -3406,6 +9698,47 @@
         <w:insideV w:val="single" w:sz="4" w:space="0" w:color="BFBFBF" w:themeColor="background1" w:themeShade="BF"/>
       </w:tblBorders>
     </w:tblPr>
+  </w:style>
+  <w:style w:type="character" w:styleId="Hiperhivatkozs">
+    <w:name w:val="Hyperlink"/>
+    <w:basedOn w:val="Bekezdsalapbettpusa"/>
+    <w:uiPriority w:val="99"/>
+    <w:unhideWhenUsed/>
+    <w:rsid w:val="00B47225"/>
+    <w:rPr>
+      <w:color w:val="0563C1" w:themeColor="hyperlink"/>
+      <w:u w:val="single"/>
+    </w:rPr>
+  </w:style>
+  <w:style w:type="paragraph" w:styleId="HTML-kntformzott">
+    <w:name w:val="HTML Preformatted"/>
+    <w:basedOn w:val="Norml"/>
+    <w:link w:val="HTML-kntformzottChar"/>
+    <w:uiPriority w:val="99"/>
+    <w:semiHidden/>
+    <w:unhideWhenUsed/>
+    <w:rsid w:val="008C37FC"/>
+    <w:pPr>
+      <w:spacing w:after="0" w:line="240" w:lineRule="auto"/>
+    </w:pPr>
+    <w:rPr>
+      <w:rFonts w:ascii="Consolas" w:hAnsi="Consolas"/>
+      <w:sz w:val="20"/>
+      <w:szCs w:val="20"/>
+    </w:rPr>
+  </w:style>
+  <w:style w:type="character" w:customStyle="1" w:styleId="HTML-kntformzottChar">
+    <w:name w:val="HTML-ként formázott Char"/>
+    <w:basedOn w:val="Bekezdsalapbettpusa"/>
+    <w:link w:val="HTML-kntformzott"/>
+    <w:uiPriority w:val="99"/>
+    <w:semiHidden/>
+    <w:rsid w:val="008C37FC"/>
+    <w:rPr>
+      <w:rFonts w:ascii="Consolas" w:hAnsi="Consolas"/>
+      <w:sz w:val="20"/>
+      <w:szCs w:val="20"/>
+    </w:rPr>
   </w:style>
 </w:styles>
 </file>
